--- a/trunk/Documents/Requirements/NearFood_SRS_v1.0.docx
+++ b/trunk/Documents/Requirements/NearFood_SRS_v1.0.docx
@@ -296,19 +296,19 @@
             <w:pStyle w:val="TOC1"/>
             <w:tabs>
               <w:tab w:val="left" w:pos="440"/>
-              <w:tab w:val="right" w:leader="dot" w:pos="9350"/>
+              <w:tab w:val="right" w:leader="dot" w:pos="9017"/>
             </w:tabs>
             <w:rPr>
-              <w:rFonts w:ascii="Times New Roman" w:eastAsiaTheme="minorEastAsia" w:hAnsi="Times New Roman" w:cs="Times New Roman"/>
+              <w:rFonts w:eastAsiaTheme="minorEastAsia"/>
               <w:noProof/>
               <w:sz w:val="26"/>
-              <w:szCs w:val="26"/>
+              <w:lang w:val="vi-VN" w:eastAsia="vi-VN"/>
             </w:rPr>
           </w:pPr>
           <w:r>
             <w:rPr>
               <w:rFonts w:ascii="Times New Roman" w:hAnsi="Times New Roman" w:cs="Times New Roman"/>
-              <w:sz w:val="26"/>
+              <w:sz w:val="28"/>
               <w:szCs w:val="26"/>
             </w:rPr>
             <w:fldChar w:fldCharType="begin"/>
@@ -316,7 +316,7 @@
           <w:r>
             <w:rPr>
               <w:rFonts w:ascii="Times New Roman" w:hAnsi="Times New Roman" w:cs="Times New Roman"/>
-              <w:sz w:val="26"/>
+              <w:sz w:val="28"/>
               <w:szCs w:val="26"/>
             </w:rPr>
             <w:instrText xml:space="preserve"> TOC \o "1-3" \h \z \u </w:instrText>
@@ -324,112 +324,93 @@
           <w:r>
             <w:rPr>
               <w:rFonts w:ascii="Times New Roman" w:hAnsi="Times New Roman" w:cs="Times New Roman"/>
-              <w:sz w:val="26"/>
+              <w:sz w:val="28"/>
               <w:szCs w:val="26"/>
             </w:rPr>
             <w:fldChar w:fldCharType="separate"/>
           </w:r>
-          <w:hyperlink w:anchor="_Toc337504656" w:history="1">
+          <w:hyperlink w:anchor="_Toc337748659" w:history="1">
             <w:r>
               <w:rPr>
                 <w:rStyle w:val="Hyperlink"/>
                 <w:rFonts w:ascii="Times New Roman" w:hAnsi="Times New Roman" w:cs="Times New Roman"/>
                 <w:b/>
                 <w:noProof/>
-                <w:color w:val="auto"/>
-                <w:sz w:val="26"/>
-                <w:szCs w:val="26"/>
+                <w:sz w:val="26"/>
               </w:rPr>
               <w:t>I.</w:t>
             </w:r>
             <w:r>
               <w:rPr>
-                <w:rFonts w:ascii="Times New Roman" w:eastAsiaTheme="minorEastAsia" w:hAnsi="Times New Roman" w:cs="Times New Roman"/>
+                <w:rFonts w:eastAsiaTheme="minorEastAsia"/>
+                <w:noProof/>
+                <w:sz w:val="26"/>
+                <w:lang w:val="vi-VN" w:eastAsia="vi-VN"/>
+              </w:rPr>
+              <w:tab/>
+            </w:r>
+            <w:r>
+              <w:rPr>
+                <w:rStyle w:val="Hyperlink"/>
+                <w:rFonts w:ascii="Times New Roman" w:hAnsi="Times New Roman" w:cs="Times New Roman"/>
                 <w:b/>
                 <w:noProof/>
                 <w:sz w:val="26"/>
-                <w:szCs w:val="26"/>
+              </w:rPr>
+              <w:t>GIỚI THIỆU</w:t>
+            </w:r>
+            <w:r>
+              <w:rPr>
+                <w:noProof/>
+                <w:webHidden/>
+                <w:sz w:val="26"/>
               </w:rPr>
               <w:tab/>
             </w:r>
             <w:r>
               <w:rPr>
-                <w:rStyle w:val="Hyperlink"/>
-                <w:rFonts w:ascii="Times New Roman" w:hAnsi="Times New Roman" w:cs="Times New Roman"/>
-                <w:b/>
-                <w:noProof/>
-                <w:color w:val="auto"/>
-                <w:sz w:val="26"/>
-                <w:szCs w:val="26"/>
-              </w:rPr>
-              <w:t>GIỚI THIỆU</w:t>
-            </w:r>
-            <w:r>
-              <w:rPr>
-                <w:rFonts w:ascii="Times New Roman" w:hAnsi="Times New Roman" w:cs="Times New Roman"/>
-                <w:noProof/>
-                <w:webHidden/>
-                <w:sz w:val="26"/>
-                <w:szCs w:val="26"/>
-              </w:rPr>
-              <w:tab/>
-            </w:r>
-            <w:r>
-              <w:rPr>
-                <w:rFonts w:ascii="Times New Roman" w:hAnsi="Times New Roman" w:cs="Times New Roman"/>
-                <w:noProof/>
-                <w:webHidden/>
-                <w:sz w:val="26"/>
-                <w:szCs w:val="26"/>
+                <w:noProof/>
+                <w:webHidden/>
+                <w:sz w:val="26"/>
               </w:rPr>
               <w:fldChar w:fldCharType="begin"/>
             </w:r>
             <w:r>
               <w:rPr>
-                <w:rFonts w:ascii="Times New Roman" w:hAnsi="Times New Roman" w:cs="Times New Roman"/>
-                <w:noProof/>
-                <w:webHidden/>
-                <w:sz w:val="26"/>
-                <w:szCs w:val="26"/>
-              </w:rPr>
-              <w:instrText xml:space="preserve"> PAGEREF _Toc337504656 \h </w:instrText>
-            </w:r>
-            <w:r>
-              <w:rPr>
-                <w:rFonts w:ascii="Times New Roman" w:hAnsi="Times New Roman" w:cs="Times New Roman"/>
-                <w:noProof/>
-                <w:webHidden/>
-                <w:sz w:val="26"/>
-                <w:szCs w:val="26"/>
-              </w:rPr>
-            </w:r>
-            <w:r>
-              <w:rPr>
-                <w:rFonts w:ascii="Times New Roman" w:hAnsi="Times New Roman" w:cs="Times New Roman"/>
-                <w:noProof/>
-                <w:webHidden/>
-                <w:sz w:val="26"/>
-                <w:szCs w:val="26"/>
+                <w:noProof/>
+                <w:webHidden/>
+                <w:sz w:val="26"/>
+              </w:rPr>
+              <w:instrText xml:space="preserve"> PAGEREF _Toc337748659 \h </w:instrText>
+            </w:r>
+            <w:r>
+              <w:rPr>
+                <w:noProof/>
+                <w:webHidden/>
+                <w:sz w:val="26"/>
+              </w:rPr>
+            </w:r>
+            <w:r>
+              <w:rPr>
+                <w:noProof/>
+                <w:webHidden/>
+                <w:sz w:val="26"/>
               </w:rPr>
               <w:fldChar w:fldCharType="separate"/>
             </w:r>
             <w:r>
               <w:rPr>
-                <w:rFonts w:ascii="Times New Roman" w:hAnsi="Times New Roman" w:cs="Times New Roman"/>
-                <w:noProof/>
-                <w:webHidden/>
-                <w:sz w:val="26"/>
-                <w:szCs w:val="26"/>
+                <w:noProof/>
+                <w:webHidden/>
+                <w:sz w:val="26"/>
               </w:rPr>
               <w:t>5</w:t>
             </w:r>
             <w:r>
               <w:rPr>
-                <w:rFonts w:ascii="Times New Roman" w:hAnsi="Times New Roman" w:cs="Times New Roman"/>
-                <w:noProof/>
-                <w:webHidden/>
-                <w:sz w:val="26"/>
-                <w:szCs w:val="26"/>
+                <w:noProof/>
+                <w:webHidden/>
+                <w:sz w:val="26"/>
               </w:rPr>
               <w:fldChar w:fldCharType="end"/>
             </w:r>
@@ -440,33 +421,31 @@
             <w:pStyle w:val="TOC2"/>
             <w:tabs>
               <w:tab w:val="left" w:pos="660"/>
-              <w:tab w:val="right" w:leader="dot" w:pos="9350"/>
+              <w:tab w:val="right" w:leader="dot" w:pos="9017"/>
             </w:tabs>
             <w:rPr>
-              <w:rFonts w:ascii="Times New Roman" w:eastAsiaTheme="minorEastAsia" w:hAnsi="Times New Roman" w:cs="Times New Roman"/>
+              <w:rFonts w:eastAsiaTheme="minorEastAsia"/>
               <w:noProof/>
               <w:sz w:val="26"/>
-              <w:szCs w:val="26"/>
+              <w:lang w:val="vi-VN" w:eastAsia="vi-VN"/>
             </w:rPr>
           </w:pPr>
-          <w:hyperlink w:anchor="_Toc337504657" w:history="1">
+          <w:hyperlink w:anchor="_Toc337748660" w:history="1">
             <w:r>
               <w:rPr>
                 <w:rStyle w:val="Hyperlink"/>
                 <w:rFonts w:ascii="Times New Roman" w:hAnsi="Times New Roman" w:cs="Times New Roman"/>
                 <w:noProof/>
-                <w:color w:val="auto"/>
-                <w:sz w:val="26"/>
-                <w:szCs w:val="26"/>
+                <w:sz w:val="26"/>
               </w:rPr>
               <w:t>1.</w:t>
             </w:r>
             <w:r>
               <w:rPr>
-                <w:rFonts w:ascii="Times New Roman" w:eastAsiaTheme="minorEastAsia" w:hAnsi="Times New Roman" w:cs="Times New Roman"/>
-                <w:noProof/>
-                <w:sz w:val="26"/>
-                <w:szCs w:val="26"/>
+                <w:rFonts w:eastAsiaTheme="minorEastAsia"/>
+                <w:noProof/>
+                <w:sz w:val="26"/>
+                <w:lang w:val="vi-VN" w:eastAsia="vi-VN"/>
               </w:rPr>
               <w:tab/>
             </w:r>
@@ -475,78 +454,62 @@
                 <w:rStyle w:val="Hyperlink"/>
                 <w:rFonts w:ascii="Times New Roman" w:hAnsi="Times New Roman" w:cs="Times New Roman"/>
                 <w:noProof/>
-                <w:color w:val="auto"/>
-                <w:sz w:val="26"/>
-                <w:szCs w:val="26"/>
+                <w:sz w:val="26"/>
               </w:rPr>
               <w:t>Mục đích</w:t>
             </w:r>
             <w:r>
               <w:rPr>
-                <w:rFonts w:ascii="Times New Roman" w:hAnsi="Times New Roman" w:cs="Times New Roman"/>
-                <w:noProof/>
-                <w:webHidden/>
-                <w:sz w:val="26"/>
-                <w:szCs w:val="26"/>
+                <w:noProof/>
+                <w:webHidden/>
+                <w:sz w:val="26"/>
               </w:rPr>
               <w:tab/>
             </w:r>
             <w:r>
               <w:rPr>
-                <w:rFonts w:ascii="Times New Roman" w:hAnsi="Times New Roman" w:cs="Times New Roman"/>
-                <w:noProof/>
-                <w:webHidden/>
-                <w:sz w:val="26"/>
-                <w:szCs w:val="26"/>
+                <w:noProof/>
+                <w:webHidden/>
+                <w:sz w:val="26"/>
               </w:rPr>
               <w:fldChar w:fldCharType="begin"/>
             </w:r>
             <w:r>
               <w:rPr>
-                <w:rFonts w:ascii="Times New Roman" w:hAnsi="Times New Roman" w:cs="Times New Roman"/>
-                <w:noProof/>
-                <w:webHidden/>
-                <w:sz w:val="26"/>
-                <w:szCs w:val="26"/>
-              </w:rPr>
-              <w:instrText xml:space="preserve"> PAGEREF _Toc337504657 \h </w:instrText>
-            </w:r>
-            <w:r>
-              <w:rPr>
-                <w:rFonts w:ascii="Times New Roman" w:hAnsi="Times New Roman" w:cs="Times New Roman"/>
-                <w:noProof/>
-                <w:webHidden/>
-                <w:sz w:val="26"/>
-                <w:szCs w:val="26"/>
-              </w:rPr>
-            </w:r>
-            <w:r>
-              <w:rPr>
-                <w:rFonts w:ascii="Times New Roman" w:hAnsi="Times New Roman" w:cs="Times New Roman"/>
-                <w:noProof/>
-                <w:webHidden/>
-                <w:sz w:val="26"/>
-                <w:szCs w:val="26"/>
+                <w:noProof/>
+                <w:webHidden/>
+                <w:sz w:val="26"/>
+              </w:rPr>
+              <w:instrText xml:space="preserve"> PAGEREF _Toc337748660 \h </w:instrText>
+            </w:r>
+            <w:r>
+              <w:rPr>
+                <w:noProof/>
+                <w:webHidden/>
+                <w:sz w:val="26"/>
+              </w:rPr>
+            </w:r>
+            <w:r>
+              <w:rPr>
+                <w:noProof/>
+                <w:webHidden/>
+                <w:sz w:val="26"/>
               </w:rPr>
               <w:fldChar w:fldCharType="separate"/>
             </w:r>
             <w:r>
               <w:rPr>
-                <w:rFonts w:ascii="Times New Roman" w:hAnsi="Times New Roman" w:cs="Times New Roman"/>
-                <w:noProof/>
-                <w:webHidden/>
-                <w:sz w:val="26"/>
-                <w:szCs w:val="26"/>
+                <w:noProof/>
+                <w:webHidden/>
+                <w:sz w:val="26"/>
               </w:rPr>
               <w:t>5</w:t>
             </w:r>
             <w:r>
               <w:rPr>
-                <w:rFonts w:ascii="Times New Roman" w:hAnsi="Times New Roman" w:cs="Times New Roman"/>
-                <w:noProof/>
-                <w:webHidden/>
-                <w:sz w:val="26"/>
-                <w:szCs w:val="26"/>
+                <w:noProof/>
+                <w:webHidden/>
+                <w:sz w:val="26"/>
               </w:rPr>
               <w:fldChar w:fldCharType="end"/>
             </w:r>
@@ -557,33 +520,31 @@
             <w:pStyle w:val="TOC2"/>
             <w:tabs>
               <w:tab w:val="left" w:pos="660"/>
-              <w:tab w:val="right" w:leader="dot" w:pos="9350"/>
+              <w:tab w:val="right" w:leader="dot" w:pos="9017"/>
             </w:tabs>
             <w:rPr>
-              <w:rFonts w:ascii="Times New Roman" w:eastAsiaTheme="minorEastAsia" w:hAnsi="Times New Roman" w:cs="Times New Roman"/>
+              <w:rFonts w:eastAsiaTheme="minorEastAsia"/>
               <w:noProof/>
               <w:sz w:val="26"/>
-              <w:szCs w:val="26"/>
+              <w:lang w:val="vi-VN" w:eastAsia="vi-VN"/>
             </w:rPr>
           </w:pPr>
-          <w:hyperlink w:anchor="_Toc337504658" w:history="1">
+          <w:hyperlink w:anchor="_Toc337748661" w:history="1">
             <w:r>
               <w:rPr>
                 <w:rStyle w:val="Hyperlink"/>
                 <w:rFonts w:ascii="Times New Roman" w:hAnsi="Times New Roman" w:cs="Times New Roman"/>
                 <w:noProof/>
-                <w:color w:val="auto"/>
-                <w:sz w:val="26"/>
-                <w:szCs w:val="26"/>
+                <w:sz w:val="26"/>
               </w:rPr>
               <w:t>2.</w:t>
             </w:r>
             <w:r>
               <w:rPr>
-                <w:rFonts w:ascii="Times New Roman" w:eastAsiaTheme="minorEastAsia" w:hAnsi="Times New Roman" w:cs="Times New Roman"/>
-                <w:noProof/>
-                <w:sz w:val="26"/>
-                <w:szCs w:val="26"/>
+                <w:rFonts w:eastAsiaTheme="minorEastAsia"/>
+                <w:noProof/>
+                <w:sz w:val="26"/>
+                <w:lang w:val="vi-VN" w:eastAsia="vi-VN"/>
               </w:rPr>
               <w:tab/>
             </w:r>
@@ -592,78 +553,62 @@
                 <w:rStyle w:val="Hyperlink"/>
                 <w:rFonts w:ascii="Times New Roman" w:hAnsi="Times New Roman" w:cs="Times New Roman"/>
                 <w:noProof/>
-                <w:color w:val="auto"/>
-                <w:sz w:val="26"/>
-                <w:szCs w:val="26"/>
+                <w:sz w:val="26"/>
               </w:rPr>
               <w:t>Phạm vi</w:t>
             </w:r>
             <w:r>
               <w:rPr>
-                <w:rFonts w:ascii="Times New Roman" w:hAnsi="Times New Roman" w:cs="Times New Roman"/>
-                <w:noProof/>
-                <w:webHidden/>
-                <w:sz w:val="26"/>
-                <w:szCs w:val="26"/>
+                <w:noProof/>
+                <w:webHidden/>
+                <w:sz w:val="26"/>
               </w:rPr>
               <w:tab/>
             </w:r>
             <w:r>
               <w:rPr>
-                <w:rFonts w:ascii="Times New Roman" w:hAnsi="Times New Roman" w:cs="Times New Roman"/>
-                <w:noProof/>
-                <w:webHidden/>
-                <w:sz w:val="26"/>
-                <w:szCs w:val="26"/>
+                <w:noProof/>
+                <w:webHidden/>
+                <w:sz w:val="26"/>
               </w:rPr>
               <w:fldChar w:fldCharType="begin"/>
             </w:r>
             <w:r>
               <w:rPr>
-                <w:rFonts w:ascii="Times New Roman" w:hAnsi="Times New Roman" w:cs="Times New Roman"/>
-                <w:noProof/>
-                <w:webHidden/>
-                <w:sz w:val="26"/>
-                <w:szCs w:val="26"/>
-              </w:rPr>
-              <w:instrText xml:space="preserve"> PAGEREF _Toc337504658 \h </w:instrText>
-            </w:r>
-            <w:r>
-              <w:rPr>
-                <w:rFonts w:ascii="Times New Roman" w:hAnsi="Times New Roman" w:cs="Times New Roman"/>
-                <w:noProof/>
-                <w:webHidden/>
-                <w:sz w:val="26"/>
-                <w:szCs w:val="26"/>
-              </w:rPr>
-            </w:r>
-            <w:r>
-              <w:rPr>
-                <w:rFonts w:ascii="Times New Roman" w:hAnsi="Times New Roman" w:cs="Times New Roman"/>
-                <w:noProof/>
-                <w:webHidden/>
-                <w:sz w:val="26"/>
-                <w:szCs w:val="26"/>
+                <w:noProof/>
+                <w:webHidden/>
+                <w:sz w:val="26"/>
+              </w:rPr>
+              <w:instrText xml:space="preserve"> PAGEREF _Toc337748661 \h </w:instrText>
+            </w:r>
+            <w:r>
+              <w:rPr>
+                <w:noProof/>
+                <w:webHidden/>
+                <w:sz w:val="26"/>
+              </w:rPr>
+            </w:r>
+            <w:r>
+              <w:rPr>
+                <w:noProof/>
+                <w:webHidden/>
+                <w:sz w:val="26"/>
               </w:rPr>
               <w:fldChar w:fldCharType="separate"/>
             </w:r>
             <w:r>
               <w:rPr>
-                <w:rFonts w:ascii="Times New Roman" w:hAnsi="Times New Roman" w:cs="Times New Roman"/>
-                <w:noProof/>
-                <w:webHidden/>
-                <w:sz w:val="26"/>
-                <w:szCs w:val="26"/>
+                <w:noProof/>
+                <w:webHidden/>
+                <w:sz w:val="26"/>
               </w:rPr>
               <w:t>5</w:t>
             </w:r>
             <w:r>
               <w:rPr>
-                <w:rFonts w:ascii="Times New Roman" w:hAnsi="Times New Roman" w:cs="Times New Roman"/>
-                <w:noProof/>
-                <w:webHidden/>
-                <w:sz w:val="26"/>
-                <w:szCs w:val="26"/>
+                <w:noProof/>
+                <w:webHidden/>
+                <w:sz w:val="26"/>
               </w:rPr>
               <w:fldChar w:fldCharType="end"/>
             </w:r>
@@ -674,116 +619,97 @@
             <w:pStyle w:val="TOC1"/>
             <w:tabs>
               <w:tab w:val="left" w:pos="660"/>
-              <w:tab w:val="right" w:leader="dot" w:pos="9350"/>
+              <w:tab w:val="right" w:leader="dot" w:pos="9017"/>
             </w:tabs>
             <w:rPr>
-              <w:rFonts w:ascii="Times New Roman" w:eastAsiaTheme="minorEastAsia" w:hAnsi="Times New Roman" w:cs="Times New Roman"/>
+              <w:rFonts w:eastAsiaTheme="minorEastAsia"/>
               <w:noProof/>
               <w:sz w:val="26"/>
-              <w:szCs w:val="26"/>
+              <w:lang w:val="vi-VN" w:eastAsia="vi-VN"/>
             </w:rPr>
           </w:pPr>
-          <w:hyperlink w:anchor="_Toc337504659" w:history="1">
+          <w:hyperlink w:anchor="_Toc337748662" w:history="1">
             <w:r>
               <w:rPr>
                 <w:rStyle w:val="Hyperlink"/>
                 <w:rFonts w:ascii="Times New Roman" w:hAnsi="Times New Roman" w:cs="Times New Roman"/>
                 <w:b/>
                 <w:noProof/>
-                <w:color w:val="auto"/>
-                <w:sz w:val="26"/>
-                <w:szCs w:val="26"/>
+                <w:sz w:val="26"/>
               </w:rPr>
               <w:t>II.</w:t>
             </w:r>
             <w:r>
               <w:rPr>
-                <w:rFonts w:ascii="Times New Roman" w:eastAsiaTheme="minorEastAsia" w:hAnsi="Times New Roman" w:cs="Times New Roman"/>
+                <w:rFonts w:eastAsiaTheme="minorEastAsia"/>
+                <w:noProof/>
+                <w:sz w:val="26"/>
+                <w:lang w:val="vi-VN" w:eastAsia="vi-VN"/>
+              </w:rPr>
+              <w:tab/>
+            </w:r>
+            <w:r>
+              <w:rPr>
+                <w:rStyle w:val="Hyperlink"/>
+                <w:rFonts w:ascii="Times New Roman" w:hAnsi="Times New Roman" w:cs="Times New Roman"/>
                 <w:b/>
                 <w:noProof/>
                 <w:sz w:val="26"/>
-                <w:szCs w:val="26"/>
+              </w:rPr>
+              <w:t>YÊU CẦU CỦA PHẦN MỀM</w:t>
+            </w:r>
+            <w:r>
+              <w:rPr>
+                <w:noProof/>
+                <w:webHidden/>
+                <w:sz w:val="26"/>
               </w:rPr>
               <w:tab/>
             </w:r>
             <w:r>
               <w:rPr>
-                <w:rStyle w:val="Hyperlink"/>
-                <w:rFonts w:ascii="Times New Roman" w:hAnsi="Times New Roman" w:cs="Times New Roman"/>
-                <w:b/>
-                <w:noProof/>
-                <w:color w:val="auto"/>
-                <w:sz w:val="26"/>
-                <w:szCs w:val="26"/>
-              </w:rPr>
-              <w:t>YÊU CẦU CỦA PHẦN MỀM</w:t>
-            </w:r>
-            <w:r>
-              <w:rPr>
-                <w:rFonts w:ascii="Times New Roman" w:hAnsi="Times New Roman" w:cs="Times New Roman"/>
-                <w:noProof/>
-                <w:webHidden/>
-                <w:sz w:val="26"/>
-                <w:szCs w:val="26"/>
-              </w:rPr>
-              <w:tab/>
-            </w:r>
-            <w:r>
-              <w:rPr>
-                <w:rFonts w:ascii="Times New Roman" w:hAnsi="Times New Roman" w:cs="Times New Roman"/>
-                <w:noProof/>
-                <w:webHidden/>
-                <w:sz w:val="26"/>
-                <w:szCs w:val="26"/>
+                <w:noProof/>
+                <w:webHidden/>
+                <w:sz w:val="26"/>
               </w:rPr>
               <w:fldChar w:fldCharType="begin"/>
             </w:r>
             <w:r>
               <w:rPr>
-                <w:rFonts w:ascii="Times New Roman" w:hAnsi="Times New Roman" w:cs="Times New Roman"/>
-                <w:noProof/>
-                <w:webHidden/>
-                <w:sz w:val="26"/>
-                <w:szCs w:val="26"/>
-              </w:rPr>
-              <w:instrText xml:space="preserve"> PAGEREF _Toc337504659 \h </w:instrText>
-            </w:r>
-            <w:r>
-              <w:rPr>
-                <w:rFonts w:ascii="Times New Roman" w:hAnsi="Times New Roman" w:cs="Times New Roman"/>
-                <w:noProof/>
-                <w:webHidden/>
-                <w:sz w:val="26"/>
-                <w:szCs w:val="26"/>
-              </w:rPr>
-            </w:r>
-            <w:r>
-              <w:rPr>
-                <w:rFonts w:ascii="Times New Roman" w:hAnsi="Times New Roman" w:cs="Times New Roman"/>
-                <w:noProof/>
-                <w:webHidden/>
-                <w:sz w:val="26"/>
-                <w:szCs w:val="26"/>
+                <w:noProof/>
+                <w:webHidden/>
+                <w:sz w:val="26"/>
+              </w:rPr>
+              <w:instrText xml:space="preserve"> PAGEREF _Toc337748662 \h </w:instrText>
+            </w:r>
+            <w:r>
+              <w:rPr>
+                <w:noProof/>
+                <w:webHidden/>
+                <w:sz w:val="26"/>
+              </w:rPr>
+            </w:r>
+            <w:r>
+              <w:rPr>
+                <w:noProof/>
+                <w:webHidden/>
+                <w:sz w:val="26"/>
               </w:rPr>
               <w:fldChar w:fldCharType="separate"/>
             </w:r>
             <w:r>
               <w:rPr>
-                <w:rFonts w:ascii="Times New Roman" w:hAnsi="Times New Roman" w:cs="Times New Roman"/>
-                <w:noProof/>
-                <w:webHidden/>
-                <w:sz w:val="26"/>
-                <w:szCs w:val="26"/>
+                <w:noProof/>
+                <w:webHidden/>
+                <w:sz w:val="26"/>
               </w:rPr>
               <w:t>5</w:t>
             </w:r>
             <w:r>
               <w:rPr>
-                <w:rFonts w:ascii="Times New Roman" w:hAnsi="Times New Roman" w:cs="Times New Roman"/>
-                <w:noProof/>
-                <w:webHidden/>
-                <w:sz w:val="26"/>
-                <w:szCs w:val="26"/>
+                <w:noProof/>
+                <w:webHidden/>
+                <w:sz w:val="26"/>
               </w:rPr>
               <w:fldChar w:fldCharType="end"/>
             </w:r>
@@ -794,33 +720,31 @@
             <w:pStyle w:val="TOC2"/>
             <w:tabs>
               <w:tab w:val="left" w:pos="660"/>
-              <w:tab w:val="right" w:leader="dot" w:pos="9350"/>
+              <w:tab w:val="right" w:leader="dot" w:pos="9017"/>
             </w:tabs>
             <w:rPr>
-              <w:rFonts w:ascii="Times New Roman" w:eastAsiaTheme="minorEastAsia" w:hAnsi="Times New Roman" w:cs="Times New Roman"/>
+              <w:rFonts w:eastAsiaTheme="minorEastAsia"/>
               <w:noProof/>
               <w:sz w:val="26"/>
-              <w:szCs w:val="26"/>
+              <w:lang w:val="vi-VN" w:eastAsia="vi-VN"/>
             </w:rPr>
           </w:pPr>
-          <w:hyperlink w:anchor="_Toc337504660" w:history="1">
+          <w:hyperlink w:anchor="_Toc337748663" w:history="1">
             <w:r>
               <w:rPr>
                 <w:rStyle w:val="Hyperlink"/>
                 <w:rFonts w:ascii="Times New Roman" w:hAnsi="Times New Roman" w:cs="Times New Roman"/>
                 <w:noProof/>
-                <w:color w:val="auto"/>
-                <w:sz w:val="26"/>
-                <w:szCs w:val="26"/>
+                <w:sz w:val="26"/>
               </w:rPr>
               <w:t>1.</w:t>
             </w:r>
             <w:r>
               <w:rPr>
-                <w:rFonts w:ascii="Times New Roman" w:eastAsiaTheme="minorEastAsia" w:hAnsi="Times New Roman" w:cs="Times New Roman"/>
-                <w:noProof/>
-                <w:sz w:val="26"/>
-                <w:szCs w:val="26"/>
+                <w:rFonts w:eastAsiaTheme="minorEastAsia"/>
+                <w:noProof/>
+                <w:sz w:val="26"/>
+                <w:lang w:val="vi-VN" w:eastAsia="vi-VN"/>
               </w:rPr>
               <w:tab/>
             </w:r>
@@ -829,78 +753,62 @@
                 <w:rStyle w:val="Hyperlink"/>
                 <w:rFonts w:ascii="Times New Roman" w:hAnsi="Times New Roman" w:cs="Times New Roman"/>
                 <w:noProof/>
-                <w:color w:val="auto"/>
-                <w:sz w:val="26"/>
-                <w:szCs w:val="26"/>
+                <w:sz w:val="26"/>
               </w:rPr>
               <w:t>Yêu cầu chức năng</w:t>
             </w:r>
             <w:r>
               <w:rPr>
-                <w:rFonts w:ascii="Times New Roman" w:hAnsi="Times New Roman" w:cs="Times New Roman"/>
-                <w:noProof/>
-                <w:webHidden/>
-                <w:sz w:val="26"/>
-                <w:szCs w:val="26"/>
+                <w:noProof/>
+                <w:webHidden/>
+                <w:sz w:val="26"/>
               </w:rPr>
               <w:tab/>
             </w:r>
             <w:r>
               <w:rPr>
-                <w:rFonts w:ascii="Times New Roman" w:hAnsi="Times New Roman" w:cs="Times New Roman"/>
-                <w:noProof/>
-                <w:webHidden/>
-                <w:sz w:val="26"/>
-                <w:szCs w:val="26"/>
+                <w:noProof/>
+                <w:webHidden/>
+                <w:sz w:val="26"/>
               </w:rPr>
               <w:fldChar w:fldCharType="begin"/>
             </w:r>
             <w:r>
               <w:rPr>
-                <w:rFonts w:ascii="Times New Roman" w:hAnsi="Times New Roman" w:cs="Times New Roman"/>
-                <w:noProof/>
-                <w:webHidden/>
-                <w:sz w:val="26"/>
-                <w:szCs w:val="26"/>
-              </w:rPr>
-              <w:instrText xml:space="preserve"> PAGEREF _Toc337504660 \h </w:instrText>
-            </w:r>
-            <w:r>
-              <w:rPr>
-                <w:rFonts w:ascii="Times New Roman" w:hAnsi="Times New Roman" w:cs="Times New Roman"/>
-                <w:noProof/>
-                <w:webHidden/>
-                <w:sz w:val="26"/>
-                <w:szCs w:val="26"/>
-              </w:rPr>
-            </w:r>
-            <w:r>
-              <w:rPr>
-                <w:rFonts w:ascii="Times New Roman" w:hAnsi="Times New Roman" w:cs="Times New Roman"/>
-                <w:noProof/>
-                <w:webHidden/>
-                <w:sz w:val="26"/>
-                <w:szCs w:val="26"/>
+                <w:noProof/>
+                <w:webHidden/>
+                <w:sz w:val="26"/>
+              </w:rPr>
+              <w:instrText xml:space="preserve"> PAGEREF _Toc337748663 \h </w:instrText>
+            </w:r>
+            <w:r>
+              <w:rPr>
+                <w:noProof/>
+                <w:webHidden/>
+                <w:sz w:val="26"/>
+              </w:rPr>
+            </w:r>
+            <w:r>
+              <w:rPr>
+                <w:noProof/>
+                <w:webHidden/>
+                <w:sz w:val="26"/>
               </w:rPr>
               <w:fldChar w:fldCharType="separate"/>
             </w:r>
             <w:r>
               <w:rPr>
-                <w:rFonts w:ascii="Times New Roman" w:hAnsi="Times New Roman" w:cs="Times New Roman"/>
-                <w:noProof/>
-                <w:webHidden/>
-                <w:sz w:val="26"/>
-                <w:szCs w:val="26"/>
+                <w:noProof/>
+                <w:webHidden/>
+                <w:sz w:val="26"/>
               </w:rPr>
               <w:t>5</w:t>
             </w:r>
             <w:r>
               <w:rPr>
-                <w:rFonts w:ascii="Times New Roman" w:hAnsi="Times New Roman" w:cs="Times New Roman"/>
-                <w:noProof/>
-                <w:webHidden/>
-                <w:sz w:val="26"/>
-                <w:szCs w:val="26"/>
+                <w:noProof/>
+                <w:webHidden/>
+                <w:sz w:val="26"/>
               </w:rPr>
               <w:fldChar w:fldCharType="end"/>
             </w:r>
@@ -911,33 +819,31 @@
             <w:pStyle w:val="TOC2"/>
             <w:tabs>
               <w:tab w:val="left" w:pos="660"/>
-              <w:tab w:val="right" w:leader="dot" w:pos="9350"/>
+              <w:tab w:val="right" w:leader="dot" w:pos="9017"/>
             </w:tabs>
             <w:rPr>
-              <w:rFonts w:ascii="Times New Roman" w:eastAsiaTheme="minorEastAsia" w:hAnsi="Times New Roman" w:cs="Times New Roman"/>
+              <w:rFonts w:eastAsiaTheme="minorEastAsia"/>
               <w:noProof/>
               <w:sz w:val="26"/>
-              <w:szCs w:val="26"/>
+              <w:lang w:val="vi-VN" w:eastAsia="vi-VN"/>
             </w:rPr>
           </w:pPr>
-          <w:hyperlink w:anchor="_Toc337504661" w:history="1">
+          <w:hyperlink w:anchor="_Toc337748664" w:history="1">
             <w:r>
               <w:rPr>
                 <w:rStyle w:val="Hyperlink"/>
                 <w:rFonts w:ascii="Times New Roman" w:hAnsi="Times New Roman" w:cs="Times New Roman"/>
                 <w:noProof/>
-                <w:color w:val="auto"/>
-                <w:sz w:val="26"/>
-                <w:szCs w:val="26"/>
+                <w:sz w:val="26"/>
               </w:rPr>
               <w:t>2.</w:t>
             </w:r>
             <w:r>
               <w:rPr>
-                <w:rFonts w:ascii="Times New Roman" w:eastAsiaTheme="minorEastAsia" w:hAnsi="Times New Roman" w:cs="Times New Roman"/>
-                <w:noProof/>
-                <w:sz w:val="26"/>
-                <w:szCs w:val="26"/>
+                <w:rFonts w:eastAsiaTheme="minorEastAsia"/>
+                <w:noProof/>
+                <w:sz w:val="26"/>
+                <w:lang w:val="vi-VN" w:eastAsia="vi-VN"/>
               </w:rPr>
               <w:tab/>
             </w:r>
@@ -946,78 +852,62 @@
                 <w:rStyle w:val="Hyperlink"/>
                 <w:rFonts w:ascii="Times New Roman" w:hAnsi="Times New Roman" w:cs="Times New Roman"/>
                 <w:noProof/>
-                <w:color w:val="auto"/>
-                <w:sz w:val="26"/>
-                <w:szCs w:val="26"/>
+                <w:sz w:val="26"/>
               </w:rPr>
               <w:t>Yêu cầu tính năng kỹ thuật</w:t>
             </w:r>
             <w:r>
               <w:rPr>
-                <w:rFonts w:ascii="Times New Roman" w:hAnsi="Times New Roman" w:cs="Times New Roman"/>
-                <w:noProof/>
-                <w:webHidden/>
-                <w:sz w:val="26"/>
-                <w:szCs w:val="26"/>
+                <w:noProof/>
+                <w:webHidden/>
+                <w:sz w:val="26"/>
               </w:rPr>
               <w:tab/>
             </w:r>
             <w:r>
               <w:rPr>
-                <w:rFonts w:ascii="Times New Roman" w:hAnsi="Times New Roman" w:cs="Times New Roman"/>
-                <w:noProof/>
-                <w:webHidden/>
-                <w:sz w:val="26"/>
-                <w:szCs w:val="26"/>
+                <w:noProof/>
+                <w:webHidden/>
+                <w:sz w:val="26"/>
               </w:rPr>
               <w:fldChar w:fldCharType="begin"/>
             </w:r>
             <w:r>
               <w:rPr>
-                <w:rFonts w:ascii="Times New Roman" w:hAnsi="Times New Roman" w:cs="Times New Roman"/>
-                <w:noProof/>
-                <w:webHidden/>
-                <w:sz w:val="26"/>
-                <w:szCs w:val="26"/>
-              </w:rPr>
-              <w:instrText xml:space="preserve"> PAGEREF _Toc337504661 \h </w:instrText>
-            </w:r>
-            <w:r>
-              <w:rPr>
-                <w:rFonts w:ascii="Times New Roman" w:hAnsi="Times New Roman" w:cs="Times New Roman"/>
-                <w:noProof/>
-                <w:webHidden/>
-                <w:sz w:val="26"/>
-                <w:szCs w:val="26"/>
-              </w:rPr>
-            </w:r>
-            <w:r>
-              <w:rPr>
-                <w:rFonts w:ascii="Times New Roman" w:hAnsi="Times New Roman" w:cs="Times New Roman"/>
-                <w:noProof/>
-                <w:webHidden/>
-                <w:sz w:val="26"/>
-                <w:szCs w:val="26"/>
+                <w:noProof/>
+                <w:webHidden/>
+                <w:sz w:val="26"/>
+              </w:rPr>
+              <w:instrText xml:space="preserve"> PAGEREF _Toc337748664 \h </w:instrText>
+            </w:r>
+            <w:r>
+              <w:rPr>
+                <w:noProof/>
+                <w:webHidden/>
+                <w:sz w:val="26"/>
+              </w:rPr>
+            </w:r>
+            <w:r>
+              <w:rPr>
+                <w:noProof/>
+                <w:webHidden/>
+                <w:sz w:val="26"/>
               </w:rPr>
               <w:fldChar w:fldCharType="separate"/>
             </w:r>
             <w:r>
               <w:rPr>
-                <w:rFonts w:ascii="Times New Roman" w:hAnsi="Times New Roman" w:cs="Times New Roman"/>
-                <w:noProof/>
-                <w:webHidden/>
-                <w:sz w:val="26"/>
-                <w:szCs w:val="26"/>
+                <w:noProof/>
+                <w:webHidden/>
+                <w:sz w:val="26"/>
               </w:rPr>
               <w:t>6</w:t>
             </w:r>
             <w:r>
               <w:rPr>
-                <w:rFonts w:ascii="Times New Roman" w:hAnsi="Times New Roman" w:cs="Times New Roman"/>
-                <w:noProof/>
-                <w:webHidden/>
-                <w:sz w:val="26"/>
-                <w:szCs w:val="26"/>
+                <w:noProof/>
+                <w:webHidden/>
+                <w:sz w:val="26"/>
               </w:rPr>
               <w:fldChar w:fldCharType="end"/>
             </w:r>
@@ -1028,116 +918,97 @@
             <w:pStyle w:val="TOC1"/>
             <w:tabs>
               <w:tab w:val="left" w:pos="660"/>
-              <w:tab w:val="right" w:leader="dot" w:pos="9350"/>
+              <w:tab w:val="right" w:leader="dot" w:pos="9017"/>
             </w:tabs>
             <w:rPr>
-              <w:rFonts w:ascii="Times New Roman" w:eastAsiaTheme="minorEastAsia" w:hAnsi="Times New Roman" w:cs="Times New Roman"/>
+              <w:rFonts w:eastAsiaTheme="minorEastAsia"/>
               <w:noProof/>
               <w:sz w:val="26"/>
-              <w:szCs w:val="26"/>
+              <w:lang w:val="vi-VN" w:eastAsia="vi-VN"/>
             </w:rPr>
           </w:pPr>
-          <w:hyperlink w:anchor="_Toc337504662" w:history="1">
+          <w:hyperlink w:anchor="_Toc337748665" w:history="1">
             <w:r>
               <w:rPr>
                 <w:rStyle w:val="Hyperlink"/>
                 <w:rFonts w:ascii="Times New Roman" w:hAnsi="Times New Roman" w:cs="Times New Roman"/>
                 <w:b/>
                 <w:noProof/>
-                <w:color w:val="auto"/>
-                <w:sz w:val="26"/>
-                <w:szCs w:val="26"/>
+                <w:sz w:val="26"/>
               </w:rPr>
               <w:t>III.</w:t>
             </w:r>
             <w:r>
               <w:rPr>
-                <w:rFonts w:ascii="Times New Roman" w:eastAsiaTheme="minorEastAsia" w:hAnsi="Times New Roman" w:cs="Times New Roman"/>
+                <w:rFonts w:eastAsiaTheme="minorEastAsia"/>
+                <w:noProof/>
+                <w:sz w:val="26"/>
+                <w:lang w:val="vi-VN" w:eastAsia="vi-VN"/>
+              </w:rPr>
+              <w:tab/>
+            </w:r>
+            <w:r>
+              <w:rPr>
+                <w:rStyle w:val="Hyperlink"/>
+                <w:rFonts w:ascii="Times New Roman" w:hAnsi="Times New Roman" w:cs="Times New Roman"/>
                 <w:b/>
                 <w:noProof/>
                 <w:sz w:val="26"/>
-                <w:szCs w:val="26"/>
+              </w:rPr>
+              <w:t>ĐẶC TẢ YÊU CẦU</w:t>
+            </w:r>
+            <w:r>
+              <w:rPr>
+                <w:noProof/>
+                <w:webHidden/>
+                <w:sz w:val="26"/>
               </w:rPr>
               <w:tab/>
             </w:r>
             <w:r>
               <w:rPr>
-                <w:rStyle w:val="Hyperlink"/>
-                <w:rFonts w:ascii="Times New Roman" w:hAnsi="Times New Roman" w:cs="Times New Roman"/>
-                <w:b/>
-                <w:noProof/>
-                <w:color w:val="auto"/>
-                <w:sz w:val="26"/>
-                <w:szCs w:val="26"/>
-              </w:rPr>
-              <w:t>ĐẶC TẢ YÊU CẦU</w:t>
-            </w:r>
-            <w:r>
-              <w:rPr>
-                <w:rFonts w:ascii="Times New Roman" w:hAnsi="Times New Roman" w:cs="Times New Roman"/>
-                <w:noProof/>
-                <w:webHidden/>
-                <w:sz w:val="26"/>
-                <w:szCs w:val="26"/>
-              </w:rPr>
-              <w:tab/>
-            </w:r>
-            <w:r>
-              <w:rPr>
-                <w:rFonts w:ascii="Times New Roman" w:hAnsi="Times New Roman" w:cs="Times New Roman"/>
-                <w:noProof/>
-                <w:webHidden/>
-                <w:sz w:val="26"/>
-                <w:szCs w:val="26"/>
+                <w:noProof/>
+                <w:webHidden/>
+                <w:sz w:val="26"/>
               </w:rPr>
               <w:fldChar w:fldCharType="begin"/>
             </w:r>
             <w:r>
               <w:rPr>
-                <w:rFonts w:ascii="Times New Roman" w:hAnsi="Times New Roman" w:cs="Times New Roman"/>
-                <w:noProof/>
-                <w:webHidden/>
-                <w:sz w:val="26"/>
-                <w:szCs w:val="26"/>
-              </w:rPr>
-              <w:instrText xml:space="preserve"> PAGEREF _Toc337504662 \h </w:instrText>
-            </w:r>
-            <w:r>
-              <w:rPr>
-                <w:rFonts w:ascii="Times New Roman" w:hAnsi="Times New Roman" w:cs="Times New Roman"/>
-                <w:noProof/>
-                <w:webHidden/>
-                <w:sz w:val="26"/>
-                <w:szCs w:val="26"/>
-              </w:rPr>
-            </w:r>
-            <w:r>
-              <w:rPr>
-                <w:rFonts w:ascii="Times New Roman" w:hAnsi="Times New Roman" w:cs="Times New Roman"/>
-                <w:noProof/>
-                <w:webHidden/>
-                <w:sz w:val="26"/>
-                <w:szCs w:val="26"/>
+                <w:noProof/>
+                <w:webHidden/>
+                <w:sz w:val="26"/>
+              </w:rPr>
+              <w:instrText xml:space="preserve"> PAGEREF _Toc337748665 \h </w:instrText>
+            </w:r>
+            <w:r>
+              <w:rPr>
+                <w:noProof/>
+                <w:webHidden/>
+                <w:sz w:val="26"/>
+              </w:rPr>
+            </w:r>
+            <w:r>
+              <w:rPr>
+                <w:noProof/>
+                <w:webHidden/>
+                <w:sz w:val="26"/>
               </w:rPr>
               <w:fldChar w:fldCharType="separate"/>
             </w:r>
             <w:r>
               <w:rPr>
-                <w:rFonts w:ascii="Times New Roman" w:hAnsi="Times New Roman" w:cs="Times New Roman"/>
-                <w:noProof/>
-                <w:webHidden/>
-                <w:sz w:val="26"/>
-                <w:szCs w:val="26"/>
+                <w:noProof/>
+                <w:webHidden/>
+                <w:sz w:val="26"/>
               </w:rPr>
               <w:t>7</w:t>
             </w:r>
             <w:r>
               <w:rPr>
-                <w:rFonts w:ascii="Times New Roman" w:hAnsi="Times New Roman" w:cs="Times New Roman"/>
-                <w:noProof/>
-                <w:webHidden/>
-                <w:sz w:val="26"/>
-                <w:szCs w:val="26"/>
+                <w:noProof/>
+                <w:webHidden/>
+                <w:sz w:val="26"/>
               </w:rPr>
               <w:fldChar w:fldCharType="end"/>
             </w:r>
@@ -1148,33 +1019,32 @@
             <w:pStyle w:val="TOC2"/>
             <w:tabs>
               <w:tab w:val="left" w:pos="660"/>
-              <w:tab w:val="right" w:leader="dot" w:pos="9350"/>
+              <w:tab w:val="right" w:leader="dot" w:pos="9017"/>
             </w:tabs>
             <w:rPr>
-              <w:rFonts w:ascii="Times New Roman" w:eastAsiaTheme="minorEastAsia" w:hAnsi="Times New Roman" w:cs="Times New Roman"/>
+              <w:rFonts w:eastAsiaTheme="minorEastAsia"/>
               <w:noProof/>
               <w:sz w:val="26"/>
-              <w:szCs w:val="26"/>
+              <w:lang w:val="vi-VN" w:eastAsia="vi-VN"/>
             </w:rPr>
           </w:pPr>
-          <w:hyperlink w:anchor="_Toc337504663" w:history="1">
+          <w:hyperlink w:anchor="_Toc337748666" w:history="1">
             <w:r>
               <w:rPr>
                 <w:rStyle w:val="Hyperlink"/>
                 <w:rFonts w:ascii="Times New Roman" w:hAnsi="Times New Roman" w:cs="Times New Roman"/>
                 <w:noProof/>
-                <w:color w:val="auto"/>
-                <w:sz w:val="26"/>
-                <w:szCs w:val="26"/>
+                <w:sz w:val="26"/>
+                <w:lang w:val="sv-SE"/>
               </w:rPr>
               <w:t>1.</w:t>
             </w:r>
             <w:r>
               <w:rPr>
-                <w:rFonts w:ascii="Times New Roman" w:eastAsiaTheme="minorEastAsia" w:hAnsi="Times New Roman" w:cs="Times New Roman"/>
-                <w:noProof/>
-                <w:sz w:val="26"/>
-                <w:szCs w:val="26"/>
+                <w:rFonts w:eastAsiaTheme="minorEastAsia"/>
+                <w:noProof/>
+                <w:sz w:val="26"/>
+                <w:lang w:val="vi-VN" w:eastAsia="vi-VN"/>
               </w:rPr>
               <w:tab/>
             </w:r>
@@ -1183,78 +1053,63 @@
                 <w:rStyle w:val="Hyperlink"/>
                 <w:rFonts w:ascii="Times New Roman" w:hAnsi="Times New Roman" w:cs="Times New Roman"/>
                 <w:noProof/>
-                <w:color w:val="auto"/>
-                <w:sz w:val="26"/>
-                <w:szCs w:val="26"/>
-              </w:rPr>
-              <w:t>Cấu trúc phần mềm</w:t>
-            </w:r>
-            <w:r>
-              <w:rPr>
-                <w:rFonts w:ascii="Times New Roman" w:hAnsi="Times New Roman" w:cs="Times New Roman"/>
-                <w:noProof/>
-                <w:webHidden/>
-                <w:sz w:val="26"/>
-                <w:szCs w:val="26"/>
+                <w:sz w:val="26"/>
+                <w:lang w:val="sv-SE"/>
+              </w:rPr>
+              <w:t>Chức năng đăng ký</w:t>
+            </w:r>
+            <w:r>
+              <w:rPr>
+                <w:noProof/>
+                <w:webHidden/>
+                <w:sz w:val="26"/>
               </w:rPr>
               <w:tab/>
             </w:r>
             <w:r>
               <w:rPr>
-                <w:rFonts w:ascii="Times New Roman" w:hAnsi="Times New Roman" w:cs="Times New Roman"/>
-                <w:noProof/>
-                <w:webHidden/>
-                <w:sz w:val="26"/>
-                <w:szCs w:val="26"/>
+                <w:noProof/>
+                <w:webHidden/>
+                <w:sz w:val="26"/>
               </w:rPr>
               <w:fldChar w:fldCharType="begin"/>
             </w:r>
             <w:r>
               <w:rPr>
-                <w:rFonts w:ascii="Times New Roman" w:hAnsi="Times New Roman" w:cs="Times New Roman"/>
-                <w:noProof/>
-                <w:webHidden/>
-                <w:sz w:val="26"/>
-                <w:szCs w:val="26"/>
-              </w:rPr>
-              <w:instrText xml:space="preserve"> PAGEREF _Toc337504663 \h </w:instrText>
-            </w:r>
-            <w:r>
-              <w:rPr>
-                <w:rFonts w:ascii="Times New Roman" w:hAnsi="Times New Roman" w:cs="Times New Roman"/>
-                <w:noProof/>
-                <w:webHidden/>
-                <w:sz w:val="26"/>
-                <w:szCs w:val="26"/>
-              </w:rPr>
-            </w:r>
-            <w:r>
-              <w:rPr>
-                <w:rFonts w:ascii="Times New Roman" w:hAnsi="Times New Roman" w:cs="Times New Roman"/>
-                <w:noProof/>
-                <w:webHidden/>
-                <w:sz w:val="26"/>
-                <w:szCs w:val="26"/>
+                <w:noProof/>
+                <w:webHidden/>
+                <w:sz w:val="26"/>
+              </w:rPr>
+              <w:instrText xml:space="preserve"> PAGEREF _Toc337748666 \h </w:instrText>
+            </w:r>
+            <w:r>
+              <w:rPr>
+                <w:noProof/>
+                <w:webHidden/>
+                <w:sz w:val="26"/>
+              </w:rPr>
+            </w:r>
+            <w:r>
+              <w:rPr>
+                <w:noProof/>
+                <w:webHidden/>
+                <w:sz w:val="26"/>
               </w:rPr>
               <w:fldChar w:fldCharType="separate"/>
             </w:r>
             <w:r>
               <w:rPr>
-                <w:rFonts w:ascii="Times New Roman" w:hAnsi="Times New Roman" w:cs="Times New Roman"/>
-                <w:noProof/>
-                <w:webHidden/>
-                <w:sz w:val="26"/>
-                <w:szCs w:val="26"/>
+                <w:noProof/>
+                <w:webHidden/>
+                <w:sz w:val="26"/>
               </w:rPr>
               <w:t>7</w:t>
             </w:r>
             <w:r>
               <w:rPr>
-                <w:rFonts w:ascii="Times New Roman" w:hAnsi="Times New Roman" w:cs="Times New Roman"/>
-                <w:noProof/>
-                <w:webHidden/>
-                <w:sz w:val="26"/>
-                <w:szCs w:val="26"/>
+                <w:noProof/>
+                <w:webHidden/>
+                <w:sz w:val="26"/>
               </w:rPr>
               <w:fldChar w:fldCharType="end"/>
             </w:r>
@@ -1265,33 +1120,32 @@
             <w:pStyle w:val="TOC2"/>
             <w:tabs>
               <w:tab w:val="left" w:pos="660"/>
-              <w:tab w:val="right" w:leader="dot" w:pos="9350"/>
+              <w:tab w:val="right" w:leader="dot" w:pos="9017"/>
             </w:tabs>
             <w:rPr>
-              <w:rFonts w:ascii="Times New Roman" w:eastAsiaTheme="minorEastAsia" w:hAnsi="Times New Roman" w:cs="Times New Roman"/>
+              <w:rFonts w:eastAsiaTheme="minorEastAsia"/>
               <w:noProof/>
               <w:sz w:val="26"/>
-              <w:szCs w:val="26"/>
+              <w:lang w:val="vi-VN" w:eastAsia="vi-VN"/>
             </w:rPr>
           </w:pPr>
-          <w:hyperlink w:anchor="_Toc337504664" w:history="1">
+          <w:hyperlink w:anchor="_Toc337748675" w:history="1">
             <w:r>
               <w:rPr>
                 <w:rStyle w:val="Hyperlink"/>
                 <w:rFonts w:ascii="Times New Roman" w:hAnsi="Times New Roman" w:cs="Times New Roman"/>
                 <w:noProof/>
-                <w:color w:val="auto"/>
-                <w:sz w:val="26"/>
-                <w:szCs w:val="26"/>
+                <w:sz w:val="26"/>
+                <w:lang w:val="sv-SE"/>
               </w:rPr>
               <w:t>2.</w:t>
             </w:r>
             <w:r>
               <w:rPr>
-                <w:rFonts w:ascii="Times New Roman" w:eastAsiaTheme="minorEastAsia" w:hAnsi="Times New Roman" w:cs="Times New Roman"/>
-                <w:noProof/>
-                <w:sz w:val="26"/>
-                <w:szCs w:val="26"/>
+                <w:rFonts w:eastAsiaTheme="minorEastAsia"/>
+                <w:noProof/>
+                <w:sz w:val="26"/>
+                <w:lang w:val="vi-VN" w:eastAsia="vi-VN"/>
               </w:rPr>
               <w:tab/>
             </w:r>
@@ -1300,78 +1154,63 @@
                 <w:rStyle w:val="Hyperlink"/>
                 <w:rFonts w:ascii="Times New Roman" w:hAnsi="Times New Roman" w:cs="Times New Roman"/>
                 <w:noProof/>
-                <w:color w:val="auto"/>
-                <w:sz w:val="26"/>
-                <w:szCs w:val="26"/>
-              </w:rPr>
-              <w:t>Giao diện của phần mềm</w:t>
-            </w:r>
-            <w:r>
-              <w:rPr>
-                <w:rFonts w:ascii="Times New Roman" w:hAnsi="Times New Roman" w:cs="Times New Roman"/>
-                <w:noProof/>
-                <w:webHidden/>
-                <w:sz w:val="26"/>
-                <w:szCs w:val="26"/>
+                <w:sz w:val="26"/>
+                <w:lang w:val="sv-SE"/>
+              </w:rPr>
+              <w:t>Chức năng đăng nhập</w:t>
+            </w:r>
+            <w:r>
+              <w:rPr>
+                <w:noProof/>
+                <w:webHidden/>
+                <w:sz w:val="26"/>
               </w:rPr>
               <w:tab/>
             </w:r>
             <w:r>
               <w:rPr>
-                <w:rFonts w:ascii="Times New Roman" w:hAnsi="Times New Roman" w:cs="Times New Roman"/>
-                <w:noProof/>
-                <w:webHidden/>
-                <w:sz w:val="26"/>
-                <w:szCs w:val="26"/>
+                <w:noProof/>
+                <w:webHidden/>
+                <w:sz w:val="26"/>
               </w:rPr>
               <w:fldChar w:fldCharType="begin"/>
             </w:r>
             <w:r>
               <w:rPr>
-                <w:rFonts w:ascii="Times New Roman" w:hAnsi="Times New Roman" w:cs="Times New Roman"/>
-                <w:noProof/>
-                <w:webHidden/>
-                <w:sz w:val="26"/>
-                <w:szCs w:val="26"/>
-              </w:rPr>
-              <w:instrText xml:space="preserve"> PAGEREF _Toc337504664 \h </w:instrText>
-            </w:r>
-            <w:r>
-              <w:rPr>
-                <w:rFonts w:ascii="Times New Roman" w:hAnsi="Times New Roman" w:cs="Times New Roman"/>
-                <w:noProof/>
-                <w:webHidden/>
-                <w:sz w:val="26"/>
-                <w:szCs w:val="26"/>
-              </w:rPr>
-            </w:r>
-            <w:r>
-              <w:rPr>
-                <w:rFonts w:ascii="Times New Roman" w:hAnsi="Times New Roman" w:cs="Times New Roman"/>
-                <w:noProof/>
-                <w:webHidden/>
-                <w:sz w:val="26"/>
-                <w:szCs w:val="26"/>
+                <w:noProof/>
+                <w:webHidden/>
+                <w:sz w:val="26"/>
+              </w:rPr>
+              <w:instrText xml:space="preserve"> PAGEREF _Toc337748675 \h </w:instrText>
+            </w:r>
+            <w:r>
+              <w:rPr>
+                <w:noProof/>
+                <w:webHidden/>
+                <w:sz w:val="26"/>
+              </w:rPr>
+            </w:r>
+            <w:r>
+              <w:rPr>
+                <w:noProof/>
+                <w:webHidden/>
+                <w:sz w:val="26"/>
               </w:rPr>
               <w:fldChar w:fldCharType="separate"/>
             </w:r>
             <w:r>
               <w:rPr>
-                <w:rFonts w:ascii="Times New Roman" w:hAnsi="Times New Roman" w:cs="Times New Roman"/>
-                <w:noProof/>
-                <w:webHidden/>
-                <w:sz w:val="26"/>
-                <w:szCs w:val="26"/>
-              </w:rPr>
-              <w:t>8</w:t>
-            </w:r>
-            <w:r>
-              <w:rPr>
-                <w:rFonts w:ascii="Times New Roman" w:hAnsi="Times New Roman" w:cs="Times New Roman"/>
-                <w:noProof/>
-                <w:webHidden/>
-                <w:sz w:val="26"/>
-                <w:szCs w:val="26"/>
+                <w:noProof/>
+                <w:webHidden/>
+                <w:sz w:val="26"/>
+              </w:rPr>
+              <w:t>7</w:t>
+            </w:r>
+            <w:r>
+              <w:rPr>
+                <w:noProof/>
+                <w:webHidden/>
+                <w:sz w:val="26"/>
               </w:rPr>
               <w:fldChar w:fldCharType="end"/>
             </w:r>
@@ -1382,34 +1221,32 @@
             <w:pStyle w:val="TOC2"/>
             <w:tabs>
               <w:tab w:val="left" w:pos="660"/>
-              <w:tab w:val="right" w:leader="dot" w:pos="9350"/>
+              <w:tab w:val="right" w:leader="dot" w:pos="9017"/>
             </w:tabs>
             <w:rPr>
-              <w:rFonts w:ascii="Times New Roman" w:eastAsiaTheme="minorEastAsia" w:hAnsi="Times New Roman" w:cs="Times New Roman"/>
+              <w:rFonts w:eastAsiaTheme="minorEastAsia"/>
               <w:noProof/>
               <w:sz w:val="26"/>
-              <w:szCs w:val="26"/>
+              <w:lang w:val="vi-VN" w:eastAsia="vi-VN"/>
             </w:rPr>
           </w:pPr>
-          <w:hyperlink w:anchor="_Toc337504665" w:history="1">
+          <w:hyperlink w:anchor="_Toc337748683" w:history="1">
             <w:r>
               <w:rPr>
                 <w:rStyle w:val="Hyperlink"/>
                 <w:rFonts w:ascii="Times New Roman" w:hAnsi="Times New Roman" w:cs="Times New Roman"/>
                 <w:noProof/>
-                <w:color w:val="auto"/>
-                <w:sz w:val="26"/>
-                <w:szCs w:val="26"/>
+                <w:sz w:val="26"/>
                 <w:lang w:val="sv-SE"/>
               </w:rPr>
               <w:t>3.</w:t>
             </w:r>
             <w:r>
               <w:rPr>
-                <w:rFonts w:ascii="Times New Roman" w:eastAsiaTheme="minorEastAsia" w:hAnsi="Times New Roman" w:cs="Times New Roman"/>
-                <w:noProof/>
-                <w:sz w:val="26"/>
-                <w:szCs w:val="26"/>
+                <w:rFonts w:eastAsiaTheme="minorEastAsia"/>
+                <w:noProof/>
+                <w:sz w:val="26"/>
+                <w:lang w:val="vi-VN" w:eastAsia="vi-VN"/>
               </w:rPr>
               <w:tab/>
             </w:r>
@@ -1418,79 +1255,63 @@
                 <w:rStyle w:val="Hyperlink"/>
                 <w:rFonts w:ascii="Times New Roman" w:hAnsi="Times New Roman" w:cs="Times New Roman"/>
                 <w:noProof/>
-                <w:color w:val="auto"/>
-                <w:sz w:val="26"/>
-                <w:szCs w:val="26"/>
+                <w:sz w:val="26"/>
                 <w:lang w:val="sv-SE"/>
               </w:rPr>
-              <w:t>Chức năng quản lý dự án</w:t>
-            </w:r>
-            <w:r>
-              <w:rPr>
-                <w:rFonts w:ascii="Times New Roman" w:hAnsi="Times New Roman" w:cs="Times New Roman"/>
-                <w:noProof/>
-                <w:webHidden/>
-                <w:sz w:val="26"/>
-                <w:szCs w:val="26"/>
+              <w:t>Chức năng tìm kiếm</w:t>
+            </w:r>
+            <w:r>
+              <w:rPr>
+                <w:noProof/>
+                <w:webHidden/>
+                <w:sz w:val="26"/>
               </w:rPr>
               <w:tab/>
             </w:r>
             <w:r>
               <w:rPr>
-                <w:rFonts w:ascii="Times New Roman" w:hAnsi="Times New Roman" w:cs="Times New Roman"/>
-                <w:noProof/>
-                <w:webHidden/>
-                <w:sz w:val="26"/>
-                <w:szCs w:val="26"/>
+                <w:noProof/>
+                <w:webHidden/>
+                <w:sz w:val="26"/>
               </w:rPr>
               <w:fldChar w:fldCharType="begin"/>
             </w:r>
             <w:r>
               <w:rPr>
-                <w:rFonts w:ascii="Times New Roman" w:hAnsi="Times New Roman" w:cs="Times New Roman"/>
-                <w:noProof/>
-                <w:webHidden/>
-                <w:sz w:val="26"/>
-                <w:szCs w:val="26"/>
-              </w:rPr>
-              <w:instrText xml:space="preserve"> PAGEREF _Toc337504665 \h </w:instrText>
-            </w:r>
-            <w:r>
-              <w:rPr>
-                <w:rFonts w:ascii="Times New Roman" w:hAnsi="Times New Roman" w:cs="Times New Roman"/>
-                <w:noProof/>
-                <w:webHidden/>
-                <w:sz w:val="26"/>
-                <w:szCs w:val="26"/>
-              </w:rPr>
-            </w:r>
-            <w:r>
-              <w:rPr>
-                <w:rFonts w:ascii="Times New Roman" w:hAnsi="Times New Roman" w:cs="Times New Roman"/>
-                <w:noProof/>
-                <w:webHidden/>
-                <w:sz w:val="26"/>
-                <w:szCs w:val="26"/>
+                <w:noProof/>
+                <w:webHidden/>
+                <w:sz w:val="26"/>
+              </w:rPr>
+              <w:instrText xml:space="preserve"> PAGEREF _Toc337748683 \h </w:instrText>
+            </w:r>
+            <w:r>
+              <w:rPr>
+                <w:noProof/>
+                <w:webHidden/>
+                <w:sz w:val="26"/>
+              </w:rPr>
+            </w:r>
+            <w:r>
+              <w:rPr>
+                <w:noProof/>
+                <w:webHidden/>
+                <w:sz w:val="26"/>
               </w:rPr>
               <w:fldChar w:fldCharType="separate"/>
             </w:r>
             <w:r>
               <w:rPr>
-                <w:rFonts w:ascii="Times New Roman" w:hAnsi="Times New Roman" w:cs="Times New Roman"/>
-                <w:noProof/>
-                <w:webHidden/>
-                <w:sz w:val="26"/>
-                <w:szCs w:val="26"/>
-              </w:rPr>
-              <w:t>10</w:t>
-            </w:r>
-            <w:r>
-              <w:rPr>
-                <w:rFonts w:ascii="Times New Roman" w:hAnsi="Times New Roman" w:cs="Times New Roman"/>
-                <w:noProof/>
-                <w:webHidden/>
-                <w:sz w:val="26"/>
-                <w:szCs w:val="26"/>
+                <w:noProof/>
+                <w:webHidden/>
+                <w:sz w:val="26"/>
+              </w:rPr>
+              <w:t>8</w:t>
+            </w:r>
+            <w:r>
+              <w:rPr>
+                <w:noProof/>
+                <w:webHidden/>
+                <w:sz w:val="26"/>
               </w:rPr>
               <w:fldChar w:fldCharType="end"/>
             </w:r>
@@ -1501,34 +1322,32 @@
             <w:pStyle w:val="TOC2"/>
             <w:tabs>
               <w:tab w:val="left" w:pos="660"/>
-              <w:tab w:val="right" w:leader="dot" w:pos="9350"/>
+              <w:tab w:val="right" w:leader="dot" w:pos="9017"/>
             </w:tabs>
             <w:rPr>
-              <w:rFonts w:ascii="Times New Roman" w:eastAsiaTheme="minorEastAsia" w:hAnsi="Times New Roman" w:cs="Times New Roman"/>
+              <w:rFonts w:eastAsiaTheme="minorEastAsia"/>
               <w:noProof/>
               <w:sz w:val="26"/>
-              <w:szCs w:val="26"/>
+              <w:lang w:val="vi-VN" w:eastAsia="vi-VN"/>
             </w:rPr>
           </w:pPr>
-          <w:hyperlink w:anchor="_Toc337504666" w:history="1">
+          <w:hyperlink w:anchor="_Toc337748685" w:history="1">
             <w:r>
               <w:rPr>
                 <w:rStyle w:val="Hyperlink"/>
                 <w:rFonts w:ascii="Times New Roman" w:hAnsi="Times New Roman" w:cs="Times New Roman"/>
                 <w:noProof/>
-                <w:color w:val="auto"/>
-                <w:sz w:val="26"/>
-                <w:szCs w:val="26"/>
+                <w:sz w:val="26"/>
                 <w:lang w:val="sv-SE"/>
               </w:rPr>
               <w:t>4.</w:t>
             </w:r>
             <w:r>
               <w:rPr>
-                <w:rFonts w:ascii="Times New Roman" w:eastAsiaTheme="minorEastAsia" w:hAnsi="Times New Roman" w:cs="Times New Roman"/>
-                <w:noProof/>
-                <w:sz w:val="26"/>
-                <w:szCs w:val="26"/>
+                <w:rFonts w:eastAsiaTheme="minorEastAsia"/>
+                <w:noProof/>
+                <w:sz w:val="26"/>
+                <w:lang w:val="vi-VN" w:eastAsia="vi-VN"/>
               </w:rPr>
               <w:tab/>
             </w:r>
@@ -1537,79 +1356,63 @@
                 <w:rStyle w:val="Hyperlink"/>
                 <w:rFonts w:ascii="Times New Roman" w:hAnsi="Times New Roman" w:cs="Times New Roman"/>
                 <w:noProof/>
-                <w:color w:val="auto"/>
-                <w:sz w:val="26"/>
-                <w:szCs w:val="26"/>
+                <w:sz w:val="26"/>
                 <w:lang w:val="sv-SE"/>
               </w:rPr>
-              <w:t>Chức năng quản lý nhân viên</w:t>
-            </w:r>
-            <w:r>
-              <w:rPr>
-                <w:rFonts w:ascii="Times New Roman" w:hAnsi="Times New Roman" w:cs="Times New Roman"/>
-                <w:noProof/>
-                <w:webHidden/>
-                <w:sz w:val="26"/>
-                <w:szCs w:val="26"/>
+              <w:t>Chức năng bình luận (Comment)</w:t>
+            </w:r>
+            <w:r>
+              <w:rPr>
+                <w:noProof/>
+                <w:webHidden/>
+                <w:sz w:val="26"/>
               </w:rPr>
               <w:tab/>
             </w:r>
             <w:r>
               <w:rPr>
-                <w:rFonts w:ascii="Times New Roman" w:hAnsi="Times New Roman" w:cs="Times New Roman"/>
-                <w:noProof/>
-                <w:webHidden/>
-                <w:sz w:val="26"/>
-                <w:szCs w:val="26"/>
+                <w:noProof/>
+                <w:webHidden/>
+                <w:sz w:val="26"/>
               </w:rPr>
               <w:fldChar w:fldCharType="begin"/>
             </w:r>
             <w:r>
               <w:rPr>
-                <w:rFonts w:ascii="Times New Roman" w:hAnsi="Times New Roman" w:cs="Times New Roman"/>
-                <w:noProof/>
-                <w:webHidden/>
-                <w:sz w:val="26"/>
-                <w:szCs w:val="26"/>
-              </w:rPr>
-              <w:instrText xml:space="preserve"> PAGEREF _Toc337504666 \h </w:instrText>
-            </w:r>
-            <w:r>
-              <w:rPr>
-                <w:rFonts w:ascii="Times New Roman" w:hAnsi="Times New Roman" w:cs="Times New Roman"/>
-                <w:noProof/>
-                <w:webHidden/>
-                <w:sz w:val="26"/>
-                <w:szCs w:val="26"/>
-              </w:rPr>
-            </w:r>
-            <w:r>
-              <w:rPr>
-                <w:rFonts w:ascii="Times New Roman" w:hAnsi="Times New Roman" w:cs="Times New Roman"/>
-                <w:noProof/>
-                <w:webHidden/>
-                <w:sz w:val="26"/>
-                <w:szCs w:val="26"/>
+                <w:noProof/>
+                <w:webHidden/>
+                <w:sz w:val="26"/>
+              </w:rPr>
+              <w:instrText xml:space="preserve"> PAGEREF _Toc337748685 \h </w:instrText>
+            </w:r>
+            <w:r>
+              <w:rPr>
+                <w:noProof/>
+                <w:webHidden/>
+                <w:sz w:val="26"/>
+              </w:rPr>
+            </w:r>
+            <w:r>
+              <w:rPr>
+                <w:noProof/>
+                <w:webHidden/>
+                <w:sz w:val="26"/>
               </w:rPr>
               <w:fldChar w:fldCharType="separate"/>
             </w:r>
             <w:r>
               <w:rPr>
-                <w:rFonts w:ascii="Times New Roman" w:hAnsi="Times New Roman" w:cs="Times New Roman"/>
-                <w:noProof/>
-                <w:webHidden/>
-                <w:sz w:val="26"/>
-                <w:szCs w:val="26"/>
-              </w:rPr>
-              <w:t>10</w:t>
-            </w:r>
-            <w:r>
-              <w:rPr>
-                <w:rFonts w:ascii="Times New Roman" w:hAnsi="Times New Roman" w:cs="Times New Roman"/>
-                <w:noProof/>
-                <w:webHidden/>
-                <w:sz w:val="26"/>
-                <w:szCs w:val="26"/>
+                <w:noProof/>
+                <w:webHidden/>
+                <w:sz w:val="26"/>
+              </w:rPr>
+              <w:t>8</w:t>
+            </w:r>
+            <w:r>
+              <w:rPr>
+                <w:noProof/>
+                <w:webHidden/>
+                <w:sz w:val="26"/>
               </w:rPr>
               <w:fldChar w:fldCharType="end"/>
             </w:r>
@@ -1620,34 +1423,32 @@
             <w:pStyle w:val="TOC2"/>
             <w:tabs>
               <w:tab w:val="left" w:pos="660"/>
-              <w:tab w:val="right" w:leader="dot" w:pos="9350"/>
+              <w:tab w:val="right" w:leader="dot" w:pos="9017"/>
             </w:tabs>
             <w:rPr>
-              <w:rFonts w:ascii="Times New Roman" w:eastAsiaTheme="minorEastAsia" w:hAnsi="Times New Roman" w:cs="Times New Roman"/>
+              <w:rFonts w:eastAsiaTheme="minorEastAsia"/>
               <w:noProof/>
               <w:sz w:val="26"/>
-              <w:szCs w:val="26"/>
+              <w:lang w:val="vi-VN" w:eastAsia="vi-VN"/>
             </w:rPr>
           </w:pPr>
-          <w:hyperlink w:anchor="_Toc337504667" w:history="1">
+          <w:hyperlink w:anchor="_Toc337748688" w:history="1">
             <w:r>
               <w:rPr>
                 <w:rStyle w:val="Hyperlink"/>
                 <w:rFonts w:ascii="Times New Roman" w:hAnsi="Times New Roman" w:cs="Times New Roman"/>
                 <w:noProof/>
-                <w:color w:val="auto"/>
-                <w:sz w:val="26"/>
-                <w:szCs w:val="26"/>
+                <w:sz w:val="26"/>
                 <w:lang w:val="sv-SE"/>
               </w:rPr>
               <w:t>5.</w:t>
             </w:r>
             <w:r>
               <w:rPr>
-                <w:rFonts w:ascii="Times New Roman" w:eastAsiaTheme="minorEastAsia" w:hAnsi="Times New Roman" w:cs="Times New Roman"/>
-                <w:noProof/>
-                <w:sz w:val="26"/>
-                <w:szCs w:val="26"/>
+                <w:rFonts w:eastAsiaTheme="minorEastAsia"/>
+                <w:noProof/>
+                <w:sz w:val="26"/>
+                <w:lang w:val="vi-VN" w:eastAsia="vi-VN"/>
               </w:rPr>
               <w:tab/>
             </w:r>
@@ -1656,79 +1457,63 @@
                 <w:rStyle w:val="Hyperlink"/>
                 <w:rFonts w:ascii="Times New Roman" w:hAnsi="Times New Roman" w:cs="Times New Roman"/>
                 <w:noProof/>
-                <w:color w:val="auto"/>
-                <w:sz w:val="26"/>
-                <w:szCs w:val="26"/>
+                <w:sz w:val="26"/>
                 <w:lang w:val="sv-SE"/>
               </w:rPr>
-              <w:t>Chức năng thống kê</w:t>
-            </w:r>
-            <w:r>
-              <w:rPr>
-                <w:rFonts w:ascii="Times New Roman" w:hAnsi="Times New Roman" w:cs="Times New Roman"/>
-                <w:noProof/>
-                <w:webHidden/>
-                <w:sz w:val="26"/>
-                <w:szCs w:val="26"/>
+              <w:t>Chức năng Thích (Like)</w:t>
+            </w:r>
+            <w:r>
+              <w:rPr>
+                <w:noProof/>
+                <w:webHidden/>
+                <w:sz w:val="26"/>
               </w:rPr>
               <w:tab/>
             </w:r>
             <w:r>
               <w:rPr>
-                <w:rFonts w:ascii="Times New Roman" w:hAnsi="Times New Roman" w:cs="Times New Roman"/>
-                <w:noProof/>
-                <w:webHidden/>
-                <w:sz w:val="26"/>
-                <w:szCs w:val="26"/>
+                <w:noProof/>
+                <w:webHidden/>
+                <w:sz w:val="26"/>
               </w:rPr>
               <w:fldChar w:fldCharType="begin"/>
             </w:r>
             <w:r>
               <w:rPr>
-                <w:rFonts w:ascii="Times New Roman" w:hAnsi="Times New Roman" w:cs="Times New Roman"/>
-                <w:noProof/>
-                <w:webHidden/>
-                <w:sz w:val="26"/>
-                <w:szCs w:val="26"/>
-              </w:rPr>
-              <w:instrText xml:space="preserve"> PAGEREF _Toc337504667 \h </w:instrText>
-            </w:r>
-            <w:r>
-              <w:rPr>
-                <w:rFonts w:ascii="Times New Roman" w:hAnsi="Times New Roman" w:cs="Times New Roman"/>
-                <w:noProof/>
-                <w:webHidden/>
-                <w:sz w:val="26"/>
-                <w:szCs w:val="26"/>
-              </w:rPr>
-            </w:r>
-            <w:r>
-              <w:rPr>
-                <w:rFonts w:ascii="Times New Roman" w:hAnsi="Times New Roman" w:cs="Times New Roman"/>
-                <w:noProof/>
-                <w:webHidden/>
-                <w:sz w:val="26"/>
-                <w:szCs w:val="26"/>
+                <w:noProof/>
+                <w:webHidden/>
+                <w:sz w:val="26"/>
+              </w:rPr>
+              <w:instrText xml:space="preserve"> PAGEREF _Toc337748688 \h </w:instrText>
+            </w:r>
+            <w:r>
+              <w:rPr>
+                <w:noProof/>
+                <w:webHidden/>
+                <w:sz w:val="26"/>
+              </w:rPr>
+            </w:r>
+            <w:r>
+              <w:rPr>
+                <w:noProof/>
+                <w:webHidden/>
+                <w:sz w:val="26"/>
               </w:rPr>
               <w:fldChar w:fldCharType="separate"/>
             </w:r>
             <w:r>
               <w:rPr>
-                <w:rFonts w:ascii="Times New Roman" w:hAnsi="Times New Roman" w:cs="Times New Roman"/>
-                <w:noProof/>
-                <w:webHidden/>
-                <w:sz w:val="26"/>
-                <w:szCs w:val="26"/>
-              </w:rPr>
-              <w:t>10</w:t>
-            </w:r>
-            <w:r>
-              <w:rPr>
-                <w:rFonts w:ascii="Times New Roman" w:hAnsi="Times New Roman" w:cs="Times New Roman"/>
-                <w:noProof/>
-                <w:webHidden/>
-                <w:sz w:val="26"/>
-                <w:szCs w:val="26"/>
+                <w:noProof/>
+                <w:webHidden/>
+                <w:sz w:val="26"/>
+              </w:rPr>
+              <w:t>8</w:t>
+            </w:r>
+            <w:r>
+              <w:rPr>
+                <w:noProof/>
+                <w:webHidden/>
+                <w:sz w:val="26"/>
               </w:rPr>
               <w:fldChar w:fldCharType="end"/>
             </w:r>
@@ -1739,34 +1524,32 @@
             <w:pStyle w:val="TOC2"/>
             <w:tabs>
               <w:tab w:val="left" w:pos="660"/>
-              <w:tab w:val="right" w:leader="dot" w:pos="9350"/>
+              <w:tab w:val="right" w:leader="dot" w:pos="9017"/>
             </w:tabs>
             <w:rPr>
-              <w:rFonts w:ascii="Times New Roman" w:eastAsiaTheme="minorEastAsia" w:hAnsi="Times New Roman" w:cs="Times New Roman"/>
+              <w:rFonts w:eastAsiaTheme="minorEastAsia"/>
               <w:noProof/>
               <w:sz w:val="26"/>
-              <w:szCs w:val="26"/>
+              <w:lang w:val="vi-VN" w:eastAsia="vi-VN"/>
             </w:rPr>
           </w:pPr>
-          <w:hyperlink w:anchor="_Toc337504668" w:history="1">
+          <w:hyperlink w:anchor="_Toc337748692" w:history="1">
             <w:r>
               <w:rPr>
                 <w:rStyle w:val="Hyperlink"/>
                 <w:rFonts w:ascii="Times New Roman" w:hAnsi="Times New Roman" w:cs="Times New Roman"/>
                 <w:noProof/>
-                <w:color w:val="auto"/>
-                <w:sz w:val="26"/>
-                <w:szCs w:val="26"/>
+                <w:sz w:val="26"/>
                 <w:lang w:val="sv-SE"/>
               </w:rPr>
               <w:t>6.</w:t>
             </w:r>
             <w:r>
               <w:rPr>
-                <w:rFonts w:ascii="Times New Roman" w:eastAsiaTheme="minorEastAsia" w:hAnsi="Times New Roman" w:cs="Times New Roman"/>
-                <w:noProof/>
-                <w:sz w:val="26"/>
-                <w:szCs w:val="26"/>
+                <w:rFonts w:eastAsiaTheme="minorEastAsia"/>
+                <w:noProof/>
+                <w:sz w:val="26"/>
+                <w:lang w:val="vi-VN" w:eastAsia="vi-VN"/>
               </w:rPr>
               <w:tab/>
             </w:r>
@@ -1775,79 +1558,63 @@
                 <w:rStyle w:val="Hyperlink"/>
                 <w:rFonts w:ascii="Times New Roman" w:hAnsi="Times New Roman" w:cs="Times New Roman"/>
                 <w:noProof/>
-                <w:color w:val="auto"/>
-                <w:sz w:val="26"/>
-                <w:szCs w:val="26"/>
+                <w:sz w:val="26"/>
                 <w:lang w:val="sv-SE"/>
               </w:rPr>
-              <w:t>Chức năng tìm kiếm thông tin</w:t>
-            </w:r>
-            <w:r>
-              <w:rPr>
-                <w:rFonts w:ascii="Times New Roman" w:hAnsi="Times New Roman" w:cs="Times New Roman"/>
-                <w:noProof/>
-                <w:webHidden/>
-                <w:sz w:val="26"/>
-                <w:szCs w:val="26"/>
+              <w:t>Chức năng favorites</w:t>
+            </w:r>
+            <w:r>
+              <w:rPr>
+                <w:noProof/>
+                <w:webHidden/>
+                <w:sz w:val="26"/>
               </w:rPr>
               <w:tab/>
             </w:r>
             <w:r>
               <w:rPr>
-                <w:rFonts w:ascii="Times New Roman" w:hAnsi="Times New Roman" w:cs="Times New Roman"/>
-                <w:noProof/>
-                <w:webHidden/>
-                <w:sz w:val="26"/>
-                <w:szCs w:val="26"/>
+                <w:noProof/>
+                <w:webHidden/>
+                <w:sz w:val="26"/>
               </w:rPr>
               <w:fldChar w:fldCharType="begin"/>
             </w:r>
             <w:r>
               <w:rPr>
-                <w:rFonts w:ascii="Times New Roman" w:hAnsi="Times New Roman" w:cs="Times New Roman"/>
-                <w:noProof/>
-                <w:webHidden/>
-                <w:sz w:val="26"/>
-                <w:szCs w:val="26"/>
-              </w:rPr>
-              <w:instrText xml:space="preserve"> PAGEREF _Toc337504668 \h </w:instrText>
-            </w:r>
-            <w:r>
-              <w:rPr>
-                <w:rFonts w:ascii="Times New Roman" w:hAnsi="Times New Roman" w:cs="Times New Roman"/>
-                <w:noProof/>
-                <w:webHidden/>
-                <w:sz w:val="26"/>
-                <w:szCs w:val="26"/>
-              </w:rPr>
-            </w:r>
-            <w:r>
-              <w:rPr>
-                <w:rFonts w:ascii="Times New Roman" w:hAnsi="Times New Roman" w:cs="Times New Roman"/>
-                <w:noProof/>
-                <w:webHidden/>
-                <w:sz w:val="26"/>
-                <w:szCs w:val="26"/>
+                <w:noProof/>
+                <w:webHidden/>
+                <w:sz w:val="26"/>
+              </w:rPr>
+              <w:instrText xml:space="preserve"> PAGEREF _Toc337748692 \h </w:instrText>
+            </w:r>
+            <w:r>
+              <w:rPr>
+                <w:noProof/>
+                <w:webHidden/>
+                <w:sz w:val="26"/>
+              </w:rPr>
+            </w:r>
+            <w:r>
+              <w:rPr>
+                <w:noProof/>
+                <w:webHidden/>
+                <w:sz w:val="26"/>
               </w:rPr>
               <w:fldChar w:fldCharType="separate"/>
             </w:r>
             <w:r>
               <w:rPr>
-                <w:rFonts w:ascii="Times New Roman" w:hAnsi="Times New Roman" w:cs="Times New Roman"/>
-                <w:noProof/>
-                <w:webHidden/>
-                <w:sz w:val="26"/>
-                <w:szCs w:val="26"/>
-              </w:rPr>
-              <w:t>11</w:t>
-            </w:r>
-            <w:r>
-              <w:rPr>
-                <w:rFonts w:ascii="Times New Roman" w:hAnsi="Times New Roman" w:cs="Times New Roman"/>
-                <w:noProof/>
-                <w:webHidden/>
-                <w:sz w:val="26"/>
-                <w:szCs w:val="26"/>
+                <w:noProof/>
+                <w:webHidden/>
+                <w:sz w:val="26"/>
+              </w:rPr>
+              <w:t>8</w:t>
+            </w:r>
+            <w:r>
+              <w:rPr>
+                <w:noProof/>
+                <w:webHidden/>
+                <w:sz w:val="26"/>
               </w:rPr>
               <w:fldChar w:fldCharType="end"/>
             </w:r>
@@ -1858,34 +1625,32 @@
             <w:pStyle w:val="TOC2"/>
             <w:tabs>
               <w:tab w:val="left" w:pos="660"/>
-              <w:tab w:val="right" w:leader="dot" w:pos="9350"/>
+              <w:tab w:val="right" w:leader="dot" w:pos="9017"/>
             </w:tabs>
             <w:rPr>
-              <w:rFonts w:ascii="Times New Roman" w:eastAsiaTheme="minorEastAsia" w:hAnsi="Times New Roman" w:cs="Times New Roman"/>
+              <w:rFonts w:eastAsiaTheme="minorEastAsia"/>
               <w:noProof/>
               <w:sz w:val="26"/>
-              <w:szCs w:val="26"/>
+              <w:lang w:val="vi-VN" w:eastAsia="vi-VN"/>
             </w:rPr>
           </w:pPr>
-          <w:hyperlink w:anchor="_Toc337504669" w:history="1">
+          <w:hyperlink w:anchor="_Toc337748694" w:history="1">
             <w:r>
               <w:rPr>
                 <w:rStyle w:val="Hyperlink"/>
                 <w:rFonts w:ascii="Times New Roman" w:hAnsi="Times New Roman" w:cs="Times New Roman"/>
                 <w:noProof/>
-                <w:color w:val="auto"/>
-                <w:sz w:val="26"/>
-                <w:szCs w:val="26"/>
+                <w:sz w:val="26"/>
                 <w:lang w:val="sv-SE"/>
               </w:rPr>
               <w:t>7.</w:t>
             </w:r>
             <w:r>
               <w:rPr>
-                <w:rFonts w:ascii="Times New Roman" w:eastAsiaTheme="minorEastAsia" w:hAnsi="Times New Roman" w:cs="Times New Roman"/>
-                <w:noProof/>
-                <w:sz w:val="26"/>
-                <w:szCs w:val="26"/>
+                <w:rFonts w:eastAsiaTheme="minorEastAsia"/>
+                <w:noProof/>
+                <w:sz w:val="26"/>
+                <w:lang w:val="vi-VN" w:eastAsia="vi-VN"/>
               </w:rPr>
               <w:tab/>
             </w:r>
@@ -1894,79 +1659,568 @@
                 <w:rStyle w:val="Hyperlink"/>
                 <w:rFonts w:ascii="Times New Roman" w:hAnsi="Times New Roman" w:cs="Times New Roman"/>
                 <w:noProof/>
-                <w:color w:val="auto"/>
-                <w:sz w:val="26"/>
-                <w:szCs w:val="26"/>
+                <w:sz w:val="26"/>
                 <w:lang w:val="sv-SE"/>
               </w:rPr>
-              <w:t>Chức năng quản lý người dùng</w:t>
-            </w:r>
-            <w:r>
-              <w:rPr>
-                <w:rFonts w:ascii="Times New Roman" w:hAnsi="Times New Roman" w:cs="Times New Roman"/>
-                <w:noProof/>
-                <w:webHidden/>
-                <w:sz w:val="26"/>
-                <w:szCs w:val="26"/>
+              <w:t>Chức năng Thêm địa điểm</w:t>
+            </w:r>
+            <w:r>
+              <w:rPr>
+                <w:noProof/>
+                <w:webHidden/>
+                <w:sz w:val="26"/>
               </w:rPr>
               <w:tab/>
             </w:r>
             <w:r>
               <w:rPr>
-                <w:rFonts w:ascii="Times New Roman" w:hAnsi="Times New Roman" w:cs="Times New Roman"/>
-                <w:noProof/>
-                <w:webHidden/>
-                <w:sz w:val="26"/>
-                <w:szCs w:val="26"/>
+                <w:noProof/>
+                <w:webHidden/>
+                <w:sz w:val="26"/>
               </w:rPr>
               <w:fldChar w:fldCharType="begin"/>
             </w:r>
             <w:r>
               <w:rPr>
-                <w:rFonts w:ascii="Times New Roman" w:hAnsi="Times New Roman" w:cs="Times New Roman"/>
-                <w:noProof/>
-                <w:webHidden/>
-                <w:sz w:val="26"/>
-                <w:szCs w:val="26"/>
-              </w:rPr>
-              <w:instrText xml:space="preserve"> PAGEREF _Toc337504669 \h </w:instrText>
-            </w:r>
-            <w:r>
-              <w:rPr>
-                <w:rFonts w:ascii="Times New Roman" w:hAnsi="Times New Roman" w:cs="Times New Roman"/>
-                <w:noProof/>
-                <w:webHidden/>
-                <w:sz w:val="26"/>
-                <w:szCs w:val="26"/>
-              </w:rPr>
-            </w:r>
-            <w:r>
-              <w:rPr>
-                <w:rFonts w:ascii="Times New Roman" w:hAnsi="Times New Roman" w:cs="Times New Roman"/>
-                <w:noProof/>
-                <w:webHidden/>
-                <w:sz w:val="26"/>
-                <w:szCs w:val="26"/>
+                <w:noProof/>
+                <w:webHidden/>
+                <w:sz w:val="26"/>
+              </w:rPr>
+              <w:instrText xml:space="preserve"> PAGEREF _Toc337748694 \h </w:instrText>
+            </w:r>
+            <w:r>
+              <w:rPr>
+                <w:noProof/>
+                <w:webHidden/>
+                <w:sz w:val="26"/>
+              </w:rPr>
+            </w:r>
+            <w:r>
+              <w:rPr>
+                <w:noProof/>
+                <w:webHidden/>
+                <w:sz w:val="26"/>
               </w:rPr>
               <w:fldChar w:fldCharType="separate"/>
             </w:r>
             <w:r>
               <w:rPr>
-                <w:rFonts w:ascii="Times New Roman" w:hAnsi="Times New Roman" w:cs="Times New Roman"/>
-                <w:noProof/>
-                <w:webHidden/>
-                <w:sz w:val="26"/>
-                <w:szCs w:val="26"/>
-              </w:rPr>
-              <w:t>11</w:t>
-            </w:r>
-            <w:r>
-              <w:rPr>
-                <w:rFonts w:ascii="Times New Roman" w:hAnsi="Times New Roman" w:cs="Times New Roman"/>
-                <w:noProof/>
-                <w:webHidden/>
-                <w:sz w:val="26"/>
-                <w:szCs w:val="26"/>
+                <w:noProof/>
+                <w:webHidden/>
+                <w:sz w:val="26"/>
+              </w:rPr>
+              <w:t>9</w:t>
+            </w:r>
+            <w:r>
+              <w:rPr>
+                <w:noProof/>
+                <w:webHidden/>
+                <w:sz w:val="26"/>
+              </w:rPr>
+              <w:fldChar w:fldCharType="end"/>
+            </w:r>
+          </w:hyperlink>
+        </w:p>
+        <w:p>
+          <w:pPr>
+            <w:pStyle w:val="TOC2"/>
+            <w:tabs>
+              <w:tab w:val="left" w:pos="660"/>
+              <w:tab w:val="right" w:leader="dot" w:pos="9017"/>
+            </w:tabs>
+            <w:rPr>
+              <w:rFonts w:eastAsiaTheme="minorEastAsia"/>
+              <w:noProof/>
+              <w:sz w:val="26"/>
+              <w:lang w:val="vi-VN" w:eastAsia="vi-VN"/>
+            </w:rPr>
+          </w:pPr>
+          <w:hyperlink w:anchor="_Toc337748695" w:history="1">
+            <w:r>
+              <w:rPr>
+                <w:rStyle w:val="Hyperlink"/>
+                <w:rFonts w:ascii="Times New Roman" w:hAnsi="Times New Roman" w:cs="Times New Roman"/>
+                <w:noProof/>
+                <w:sz w:val="26"/>
+                <w:lang w:val="sv-SE"/>
+              </w:rPr>
+              <w:t>8.</w:t>
+            </w:r>
+            <w:r>
+              <w:rPr>
+                <w:rFonts w:eastAsiaTheme="minorEastAsia"/>
+                <w:noProof/>
+                <w:sz w:val="26"/>
+                <w:lang w:val="vi-VN" w:eastAsia="vi-VN"/>
+              </w:rPr>
+              <w:tab/>
+            </w:r>
+            <w:r>
+              <w:rPr>
+                <w:rStyle w:val="Hyperlink"/>
+                <w:rFonts w:ascii="Times New Roman" w:hAnsi="Times New Roman" w:cs="Times New Roman"/>
+                <w:noProof/>
+                <w:sz w:val="26"/>
+                <w:lang w:val="sv-SE"/>
+              </w:rPr>
+              <w:t>Chức năng Top quán ăn trong tuần</w:t>
+            </w:r>
+            <w:r>
+              <w:rPr>
+                <w:noProof/>
+                <w:webHidden/>
+                <w:sz w:val="26"/>
+              </w:rPr>
+              <w:tab/>
+            </w:r>
+            <w:r>
+              <w:rPr>
+                <w:noProof/>
+                <w:webHidden/>
+                <w:sz w:val="26"/>
+              </w:rPr>
+              <w:fldChar w:fldCharType="begin"/>
+            </w:r>
+            <w:r>
+              <w:rPr>
+                <w:noProof/>
+                <w:webHidden/>
+                <w:sz w:val="26"/>
+              </w:rPr>
+              <w:instrText xml:space="preserve"> PAGEREF _Toc337748695 \h </w:instrText>
+            </w:r>
+            <w:r>
+              <w:rPr>
+                <w:noProof/>
+                <w:webHidden/>
+                <w:sz w:val="26"/>
+              </w:rPr>
+            </w:r>
+            <w:r>
+              <w:rPr>
+                <w:noProof/>
+                <w:webHidden/>
+                <w:sz w:val="26"/>
+              </w:rPr>
+              <w:fldChar w:fldCharType="separate"/>
+            </w:r>
+            <w:r>
+              <w:rPr>
+                <w:noProof/>
+                <w:webHidden/>
+                <w:sz w:val="26"/>
+              </w:rPr>
+              <w:t>9</w:t>
+            </w:r>
+            <w:r>
+              <w:rPr>
+                <w:noProof/>
+                <w:webHidden/>
+                <w:sz w:val="26"/>
+              </w:rPr>
+              <w:fldChar w:fldCharType="end"/>
+            </w:r>
+          </w:hyperlink>
+        </w:p>
+        <w:p>
+          <w:pPr>
+            <w:pStyle w:val="TOC2"/>
+            <w:tabs>
+              <w:tab w:val="left" w:pos="660"/>
+              <w:tab w:val="right" w:leader="dot" w:pos="9017"/>
+            </w:tabs>
+            <w:rPr>
+              <w:rFonts w:eastAsiaTheme="minorEastAsia"/>
+              <w:noProof/>
+              <w:sz w:val="26"/>
+              <w:lang w:val="vi-VN" w:eastAsia="vi-VN"/>
+            </w:rPr>
+          </w:pPr>
+          <w:hyperlink w:anchor="_Toc337748697" w:history="1">
+            <w:r>
+              <w:rPr>
+                <w:rStyle w:val="Hyperlink"/>
+                <w:rFonts w:ascii="Times New Roman" w:hAnsi="Times New Roman" w:cs="Times New Roman"/>
+                <w:noProof/>
+                <w:sz w:val="26"/>
+                <w:lang w:val="sv-SE"/>
+              </w:rPr>
+              <w:t>9.</w:t>
+            </w:r>
+            <w:r>
+              <w:rPr>
+                <w:rFonts w:eastAsiaTheme="minorEastAsia"/>
+                <w:noProof/>
+                <w:sz w:val="26"/>
+                <w:lang w:val="vi-VN" w:eastAsia="vi-VN"/>
+              </w:rPr>
+              <w:tab/>
+            </w:r>
+            <w:r>
+              <w:rPr>
+                <w:rStyle w:val="Hyperlink"/>
+                <w:rFonts w:ascii="Times New Roman" w:hAnsi="Times New Roman" w:cs="Times New Roman"/>
+                <w:noProof/>
+                <w:sz w:val="26"/>
+                <w:lang w:val="sv-SE"/>
+              </w:rPr>
+              <w:t>Chức năng Top món ăn trong tuần</w:t>
+            </w:r>
+            <w:r>
+              <w:rPr>
+                <w:noProof/>
+                <w:webHidden/>
+                <w:sz w:val="26"/>
+              </w:rPr>
+              <w:tab/>
+            </w:r>
+            <w:r>
+              <w:rPr>
+                <w:noProof/>
+                <w:webHidden/>
+                <w:sz w:val="26"/>
+              </w:rPr>
+              <w:fldChar w:fldCharType="begin"/>
+            </w:r>
+            <w:r>
+              <w:rPr>
+                <w:noProof/>
+                <w:webHidden/>
+                <w:sz w:val="26"/>
+              </w:rPr>
+              <w:instrText xml:space="preserve"> PAGEREF _Toc337748697 \h </w:instrText>
+            </w:r>
+            <w:r>
+              <w:rPr>
+                <w:noProof/>
+                <w:webHidden/>
+                <w:sz w:val="26"/>
+              </w:rPr>
+            </w:r>
+            <w:r>
+              <w:rPr>
+                <w:noProof/>
+                <w:webHidden/>
+                <w:sz w:val="26"/>
+              </w:rPr>
+              <w:fldChar w:fldCharType="separate"/>
+            </w:r>
+            <w:r>
+              <w:rPr>
+                <w:noProof/>
+                <w:webHidden/>
+                <w:sz w:val="26"/>
+              </w:rPr>
+              <w:t>9</w:t>
+            </w:r>
+            <w:r>
+              <w:rPr>
+                <w:noProof/>
+                <w:webHidden/>
+                <w:sz w:val="26"/>
+              </w:rPr>
+              <w:fldChar w:fldCharType="end"/>
+            </w:r>
+          </w:hyperlink>
+        </w:p>
+        <w:p>
+          <w:pPr>
+            <w:pStyle w:val="TOC2"/>
+            <w:tabs>
+              <w:tab w:val="left" w:pos="880"/>
+              <w:tab w:val="right" w:leader="dot" w:pos="9017"/>
+            </w:tabs>
+            <w:rPr>
+              <w:rFonts w:eastAsiaTheme="minorEastAsia"/>
+              <w:noProof/>
+              <w:sz w:val="26"/>
+              <w:lang w:val="vi-VN" w:eastAsia="vi-VN"/>
+            </w:rPr>
+          </w:pPr>
+          <w:hyperlink w:anchor="_Toc337748699" w:history="1">
+            <w:r>
+              <w:rPr>
+                <w:rStyle w:val="Hyperlink"/>
+                <w:rFonts w:ascii="Times New Roman" w:hAnsi="Times New Roman" w:cs="Times New Roman"/>
+                <w:noProof/>
+                <w:sz w:val="26"/>
+                <w:lang w:val="sv-SE"/>
+              </w:rPr>
+              <w:t>10.</w:t>
+            </w:r>
+            <w:r>
+              <w:rPr>
+                <w:rFonts w:eastAsiaTheme="minorEastAsia"/>
+                <w:noProof/>
+                <w:sz w:val="26"/>
+                <w:lang w:val="vi-VN" w:eastAsia="vi-VN"/>
+              </w:rPr>
+              <w:tab/>
+            </w:r>
+            <w:r>
+              <w:rPr>
+                <w:rStyle w:val="Hyperlink"/>
+                <w:rFonts w:ascii="Times New Roman" w:hAnsi="Times New Roman" w:cs="Times New Roman"/>
+                <w:noProof/>
+                <w:sz w:val="26"/>
+                <w:lang w:val="sv-SE"/>
+              </w:rPr>
+              <w:t>Chức năng Kết nối mạng xã hội</w:t>
+            </w:r>
+            <w:r>
+              <w:rPr>
+                <w:noProof/>
+                <w:webHidden/>
+                <w:sz w:val="26"/>
+              </w:rPr>
+              <w:tab/>
+            </w:r>
+            <w:r>
+              <w:rPr>
+                <w:noProof/>
+                <w:webHidden/>
+                <w:sz w:val="26"/>
+              </w:rPr>
+              <w:fldChar w:fldCharType="begin"/>
+            </w:r>
+            <w:r>
+              <w:rPr>
+                <w:noProof/>
+                <w:webHidden/>
+                <w:sz w:val="26"/>
+              </w:rPr>
+              <w:instrText xml:space="preserve"> PAGEREF _Toc337748699 \h </w:instrText>
+            </w:r>
+            <w:r>
+              <w:rPr>
+                <w:noProof/>
+                <w:webHidden/>
+                <w:sz w:val="26"/>
+              </w:rPr>
+            </w:r>
+            <w:r>
+              <w:rPr>
+                <w:noProof/>
+                <w:webHidden/>
+                <w:sz w:val="26"/>
+              </w:rPr>
+              <w:fldChar w:fldCharType="separate"/>
+            </w:r>
+            <w:r>
+              <w:rPr>
+                <w:noProof/>
+                <w:webHidden/>
+                <w:sz w:val="26"/>
+              </w:rPr>
+              <w:t>9</w:t>
+            </w:r>
+            <w:r>
+              <w:rPr>
+                <w:noProof/>
+                <w:webHidden/>
+                <w:sz w:val="26"/>
+              </w:rPr>
+              <w:fldChar w:fldCharType="end"/>
+            </w:r>
+          </w:hyperlink>
+        </w:p>
+        <w:p>
+          <w:pPr>
+            <w:pStyle w:val="TOC2"/>
+            <w:tabs>
+              <w:tab w:val="left" w:pos="880"/>
+              <w:tab w:val="right" w:leader="dot" w:pos="9017"/>
+            </w:tabs>
+            <w:rPr>
+              <w:rFonts w:eastAsiaTheme="minorEastAsia"/>
+              <w:noProof/>
+              <w:sz w:val="26"/>
+              <w:lang w:val="vi-VN" w:eastAsia="vi-VN"/>
+            </w:rPr>
+          </w:pPr>
+          <w:hyperlink w:anchor="_Toc337748701" w:history="1">
+            <w:r>
+              <w:rPr>
+                <w:rStyle w:val="Hyperlink"/>
+                <w:rFonts w:ascii="Times New Roman" w:hAnsi="Times New Roman" w:cs="Times New Roman"/>
+                <w:noProof/>
+                <w:sz w:val="26"/>
+                <w:lang w:val="sv-SE"/>
+              </w:rPr>
+              <w:t>11.</w:t>
+            </w:r>
+            <w:r>
+              <w:rPr>
+                <w:rFonts w:eastAsiaTheme="minorEastAsia"/>
+                <w:noProof/>
+                <w:sz w:val="26"/>
+                <w:lang w:val="vi-VN" w:eastAsia="vi-VN"/>
+              </w:rPr>
+              <w:tab/>
+            </w:r>
+            <w:r>
+              <w:rPr>
+                <w:rStyle w:val="Hyperlink"/>
+                <w:rFonts w:ascii="Times New Roman" w:hAnsi="Times New Roman" w:cs="Times New Roman"/>
+                <w:noProof/>
+                <w:sz w:val="26"/>
+                <w:lang w:val="sv-SE"/>
+              </w:rPr>
+              <w:t>Chức năng Đặc sản</w:t>
+            </w:r>
+            <w:r>
+              <w:rPr>
+                <w:noProof/>
+                <w:webHidden/>
+                <w:sz w:val="26"/>
+              </w:rPr>
+              <w:tab/>
+            </w:r>
+            <w:r>
+              <w:rPr>
+                <w:noProof/>
+                <w:webHidden/>
+                <w:sz w:val="26"/>
+              </w:rPr>
+              <w:fldChar w:fldCharType="begin"/>
+            </w:r>
+            <w:r>
+              <w:rPr>
+                <w:noProof/>
+                <w:webHidden/>
+                <w:sz w:val="26"/>
+              </w:rPr>
+              <w:instrText xml:space="preserve"> PAGEREF _Toc337748701 \h </w:instrText>
+            </w:r>
+            <w:r>
+              <w:rPr>
+                <w:noProof/>
+                <w:webHidden/>
+                <w:sz w:val="26"/>
+              </w:rPr>
+            </w:r>
+            <w:r>
+              <w:rPr>
+                <w:noProof/>
+                <w:webHidden/>
+                <w:sz w:val="26"/>
+              </w:rPr>
+              <w:fldChar w:fldCharType="separate"/>
+            </w:r>
+            <w:r>
+              <w:rPr>
+                <w:noProof/>
+                <w:webHidden/>
+                <w:sz w:val="26"/>
+              </w:rPr>
+              <w:t>9</w:t>
+            </w:r>
+            <w:r>
+              <w:rPr>
+                <w:noProof/>
+                <w:webHidden/>
+                <w:sz w:val="26"/>
+              </w:rPr>
+              <w:fldChar w:fldCharType="end"/>
+            </w:r>
+          </w:hyperlink>
+        </w:p>
+        <w:p>
+          <w:pPr>
+            <w:pStyle w:val="TOC2"/>
+            <w:tabs>
+              <w:tab w:val="left" w:pos="880"/>
+              <w:tab w:val="right" w:leader="dot" w:pos="9017"/>
+            </w:tabs>
+            <w:rPr>
+              <w:rFonts w:eastAsiaTheme="minorEastAsia"/>
+              <w:noProof/>
+              <w:sz w:val="26"/>
+              <w:lang w:val="vi-VN" w:eastAsia="vi-VN"/>
+            </w:rPr>
+          </w:pPr>
+          <w:hyperlink w:anchor="_Toc337748703" w:history="1">
+            <w:r>
+              <w:rPr>
+                <w:rStyle w:val="Hyperlink"/>
+                <w:rFonts w:ascii="Times New Roman" w:hAnsi="Times New Roman" w:cs="Times New Roman"/>
+                <w:noProof/>
+                <w:sz w:val="26"/>
+                <w:lang w:val="sv-SE"/>
+              </w:rPr>
+              <w:t>12.</w:t>
+            </w:r>
+            <w:r>
+              <w:rPr>
+                <w:rFonts w:eastAsiaTheme="minorEastAsia"/>
+                <w:noProof/>
+                <w:sz w:val="26"/>
+                <w:lang w:val="vi-VN" w:eastAsia="vi-VN"/>
+              </w:rPr>
+              <w:tab/>
+            </w:r>
+            <w:r>
+              <w:rPr>
+                <w:rStyle w:val="Hyperlink"/>
+                <w:rFonts w:ascii="Times New Roman" w:hAnsi="Times New Roman" w:cs="Times New Roman"/>
+                <w:noProof/>
+                <w:sz w:val="26"/>
+                <w:lang w:val="sv-SE"/>
+              </w:rPr>
+              <w:t>Chức năng Góp ý - feedback</w:t>
+            </w:r>
+            <w:r>
+              <w:rPr>
+                <w:noProof/>
+                <w:webHidden/>
+                <w:sz w:val="26"/>
+              </w:rPr>
+              <w:tab/>
+            </w:r>
+            <w:r>
+              <w:rPr>
+                <w:noProof/>
+                <w:webHidden/>
+                <w:sz w:val="26"/>
+              </w:rPr>
+              <w:fldChar w:fldCharType="begin"/>
+            </w:r>
+            <w:r>
+              <w:rPr>
+                <w:noProof/>
+                <w:webHidden/>
+                <w:sz w:val="26"/>
+              </w:rPr>
+              <w:instrText xml:space="preserve"> PAGEREF _Toc337748703 \h </w:instrText>
+            </w:r>
+            <w:r>
+              <w:rPr>
+                <w:noProof/>
+                <w:webHidden/>
+                <w:sz w:val="26"/>
+              </w:rPr>
+            </w:r>
+            <w:r>
+              <w:rPr>
+                <w:noProof/>
+                <w:webHidden/>
+                <w:sz w:val="26"/>
+              </w:rPr>
+              <w:fldChar w:fldCharType="separate"/>
+            </w:r>
+            <w:r>
+              <w:rPr>
+                <w:noProof/>
+                <w:webHidden/>
+                <w:sz w:val="26"/>
+              </w:rPr>
+              <w:t>9</w:t>
+            </w:r>
+            <w:r>
+              <w:rPr>
+                <w:noProof/>
+                <w:webHidden/>
+                <w:sz w:val="26"/>
               </w:rPr>
               <w:fldChar w:fldCharType="end"/>
             </w:r>
@@ -1977,116 +2231,97 @@
             <w:pStyle w:val="TOC1"/>
             <w:tabs>
               <w:tab w:val="left" w:pos="660"/>
-              <w:tab w:val="right" w:leader="dot" w:pos="9350"/>
+              <w:tab w:val="right" w:leader="dot" w:pos="9017"/>
             </w:tabs>
             <w:rPr>
-              <w:rFonts w:ascii="Times New Roman" w:eastAsiaTheme="minorEastAsia" w:hAnsi="Times New Roman" w:cs="Times New Roman"/>
+              <w:rFonts w:eastAsiaTheme="minorEastAsia"/>
               <w:noProof/>
               <w:sz w:val="26"/>
-              <w:szCs w:val="26"/>
+              <w:lang w:val="vi-VN" w:eastAsia="vi-VN"/>
             </w:rPr>
           </w:pPr>
-          <w:hyperlink w:anchor="_Toc337504670" w:history="1">
+          <w:hyperlink w:anchor="_Toc337748709" w:history="1">
             <w:r>
               <w:rPr>
                 <w:rStyle w:val="Hyperlink"/>
                 <w:rFonts w:ascii="Times New Roman" w:hAnsi="Times New Roman" w:cs="Times New Roman"/>
                 <w:b/>
                 <w:noProof/>
-                <w:color w:val="auto"/>
-                <w:sz w:val="26"/>
-                <w:szCs w:val="26"/>
+                <w:sz w:val="26"/>
               </w:rPr>
               <w:t>IV.</w:t>
             </w:r>
             <w:r>
               <w:rPr>
-                <w:rFonts w:ascii="Times New Roman" w:eastAsiaTheme="minorEastAsia" w:hAnsi="Times New Roman" w:cs="Times New Roman"/>
+                <w:rFonts w:eastAsiaTheme="minorEastAsia"/>
+                <w:noProof/>
+                <w:sz w:val="26"/>
+                <w:lang w:val="vi-VN" w:eastAsia="vi-VN"/>
+              </w:rPr>
+              <w:tab/>
+            </w:r>
+            <w:r>
+              <w:rPr>
+                <w:rStyle w:val="Hyperlink"/>
+                <w:rFonts w:ascii="Times New Roman" w:hAnsi="Times New Roman" w:cs="Times New Roman"/>
                 <w:b/>
                 <w:noProof/>
                 <w:sz w:val="26"/>
-                <w:szCs w:val="26"/>
+              </w:rPr>
+              <w:t>THÔNG TIN HỔ TRỢ</w:t>
+            </w:r>
+            <w:r>
+              <w:rPr>
+                <w:noProof/>
+                <w:webHidden/>
+                <w:sz w:val="26"/>
               </w:rPr>
               <w:tab/>
             </w:r>
             <w:r>
               <w:rPr>
-                <w:rStyle w:val="Hyperlink"/>
-                <w:rFonts w:ascii="Times New Roman" w:hAnsi="Times New Roman" w:cs="Times New Roman"/>
-                <w:b/>
-                <w:noProof/>
-                <w:color w:val="auto"/>
-                <w:sz w:val="26"/>
-                <w:szCs w:val="26"/>
-              </w:rPr>
-              <w:t>THÔNG TIN HỔ TRỢ</w:t>
-            </w:r>
-            <w:r>
-              <w:rPr>
-                <w:rFonts w:ascii="Times New Roman" w:hAnsi="Times New Roman" w:cs="Times New Roman"/>
-                <w:noProof/>
-                <w:webHidden/>
-                <w:sz w:val="26"/>
-                <w:szCs w:val="26"/>
-              </w:rPr>
-              <w:tab/>
-            </w:r>
-            <w:r>
-              <w:rPr>
-                <w:rFonts w:ascii="Times New Roman" w:hAnsi="Times New Roman" w:cs="Times New Roman"/>
-                <w:noProof/>
-                <w:webHidden/>
-                <w:sz w:val="26"/>
-                <w:szCs w:val="26"/>
+                <w:noProof/>
+                <w:webHidden/>
+                <w:sz w:val="26"/>
               </w:rPr>
               <w:fldChar w:fldCharType="begin"/>
             </w:r>
             <w:r>
               <w:rPr>
-                <w:rFonts w:ascii="Times New Roman" w:hAnsi="Times New Roman" w:cs="Times New Roman"/>
-                <w:noProof/>
-                <w:webHidden/>
-                <w:sz w:val="26"/>
-                <w:szCs w:val="26"/>
-              </w:rPr>
-              <w:instrText xml:space="preserve"> PAGEREF _Toc337504670 \h </w:instrText>
-            </w:r>
-            <w:r>
-              <w:rPr>
-                <w:rFonts w:ascii="Times New Roman" w:hAnsi="Times New Roman" w:cs="Times New Roman"/>
-                <w:noProof/>
-                <w:webHidden/>
-                <w:sz w:val="26"/>
-                <w:szCs w:val="26"/>
-              </w:rPr>
-            </w:r>
-            <w:r>
-              <w:rPr>
-                <w:rFonts w:ascii="Times New Roman" w:hAnsi="Times New Roman" w:cs="Times New Roman"/>
-                <w:noProof/>
-                <w:webHidden/>
-                <w:sz w:val="26"/>
-                <w:szCs w:val="26"/>
+                <w:noProof/>
+                <w:webHidden/>
+                <w:sz w:val="26"/>
+              </w:rPr>
+              <w:instrText xml:space="preserve"> PAGEREF _Toc337748709 \h </w:instrText>
+            </w:r>
+            <w:r>
+              <w:rPr>
+                <w:noProof/>
+                <w:webHidden/>
+                <w:sz w:val="26"/>
+              </w:rPr>
+            </w:r>
+            <w:r>
+              <w:rPr>
+                <w:noProof/>
+                <w:webHidden/>
+                <w:sz w:val="26"/>
               </w:rPr>
               <w:fldChar w:fldCharType="separate"/>
             </w:r>
             <w:r>
               <w:rPr>
-                <w:rFonts w:ascii="Times New Roman" w:hAnsi="Times New Roman" w:cs="Times New Roman"/>
-                <w:noProof/>
-                <w:webHidden/>
-                <w:sz w:val="26"/>
-                <w:szCs w:val="26"/>
-              </w:rPr>
-              <w:t>12</w:t>
-            </w:r>
-            <w:r>
-              <w:rPr>
-                <w:rFonts w:ascii="Times New Roman" w:hAnsi="Times New Roman" w:cs="Times New Roman"/>
-                <w:noProof/>
-                <w:webHidden/>
-                <w:sz w:val="26"/>
-                <w:szCs w:val="26"/>
+                <w:noProof/>
+                <w:webHidden/>
+                <w:sz w:val="26"/>
+              </w:rPr>
+              <w:t>10</w:t>
+            </w:r>
+            <w:r>
+              <w:rPr>
+                <w:noProof/>
+                <w:webHidden/>
+                <w:sz w:val="26"/>
               </w:rPr>
               <w:fldChar w:fldCharType="end"/>
             </w:r>
@@ -2097,34 +2332,32 @@
             <w:pStyle w:val="TOC2"/>
             <w:tabs>
               <w:tab w:val="left" w:pos="660"/>
-              <w:tab w:val="right" w:leader="dot" w:pos="9350"/>
+              <w:tab w:val="right" w:leader="dot" w:pos="9017"/>
             </w:tabs>
             <w:rPr>
-              <w:rFonts w:ascii="Times New Roman" w:eastAsiaTheme="minorEastAsia" w:hAnsi="Times New Roman" w:cs="Times New Roman"/>
+              <w:rFonts w:eastAsiaTheme="minorEastAsia"/>
               <w:noProof/>
               <w:sz w:val="26"/>
-              <w:szCs w:val="26"/>
+              <w:lang w:val="vi-VN" w:eastAsia="vi-VN"/>
             </w:rPr>
           </w:pPr>
-          <w:hyperlink w:anchor="_Toc337504671" w:history="1">
+          <w:hyperlink w:anchor="_Toc337748710" w:history="1">
             <w:r>
               <w:rPr>
                 <w:rStyle w:val="Hyperlink"/>
                 <w:rFonts w:ascii="Times New Roman" w:hAnsi="Times New Roman" w:cs="Times New Roman"/>
                 <w:noProof/>
-                <w:color w:val="auto"/>
-                <w:sz w:val="26"/>
-                <w:szCs w:val="26"/>
+                <w:sz w:val="26"/>
                 <w:lang w:val="sv-SE"/>
               </w:rPr>
               <w:t>1.</w:t>
             </w:r>
             <w:r>
               <w:rPr>
-                <w:rFonts w:ascii="Times New Roman" w:eastAsiaTheme="minorEastAsia" w:hAnsi="Times New Roman" w:cs="Times New Roman"/>
-                <w:noProof/>
-                <w:sz w:val="26"/>
-                <w:szCs w:val="26"/>
+                <w:rFonts w:eastAsiaTheme="minorEastAsia"/>
+                <w:noProof/>
+                <w:sz w:val="26"/>
+                <w:lang w:val="vi-VN" w:eastAsia="vi-VN"/>
               </w:rPr>
               <w:tab/>
             </w:r>
@@ -2133,79 +2366,63 @@
                 <w:rStyle w:val="Hyperlink"/>
                 <w:rFonts w:ascii="Times New Roman" w:hAnsi="Times New Roman" w:cs="Times New Roman"/>
                 <w:noProof/>
-                <w:color w:val="auto"/>
-                <w:sz w:val="26"/>
-                <w:szCs w:val="26"/>
+                <w:sz w:val="26"/>
                 <w:lang w:val="sv-SE"/>
               </w:rPr>
               <w:t>Các tài liệu tham khảo</w:t>
             </w:r>
             <w:r>
               <w:rPr>
-                <w:rFonts w:ascii="Times New Roman" w:hAnsi="Times New Roman" w:cs="Times New Roman"/>
-                <w:noProof/>
-                <w:webHidden/>
-                <w:sz w:val="26"/>
-                <w:szCs w:val="26"/>
+                <w:noProof/>
+                <w:webHidden/>
+                <w:sz w:val="26"/>
               </w:rPr>
               <w:tab/>
             </w:r>
             <w:r>
               <w:rPr>
-                <w:rFonts w:ascii="Times New Roman" w:hAnsi="Times New Roman" w:cs="Times New Roman"/>
-                <w:noProof/>
-                <w:webHidden/>
-                <w:sz w:val="26"/>
-                <w:szCs w:val="26"/>
+                <w:noProof/>
+                <w:webHidden/>
+                <w:sz w:val="26"/>
               </w:rPr>
               <w:fldChar w:fldCharType="begin"/>
             </w:r>
             <w:r>
               <w:rPr>
-                <w:rFonts w:ascii="Times New Roman" w:hAnsi="Times New Roman" w:cs="Times New Roman"/>
-                <w:noProof/>
-                <w:webHidden/>
-                <w:sz w:val="26"/>
-                <w:szCs w:val="26"/>
-              </w:rPr>
-              <w:instrText xml:space="preserve"> PAGEREF _Toc337504671 \h </w:instrText>
-            </w:r>
-            <w:r>
-              <w:rPr>
-                <w:rFonts w:ascii="Times New Roman" w:hAnsi="Times New Roman" w:cs="Times New Roman"/>
-                <w:noProof/>
-                <w:webHidden/>
-                <w:sz w:val="26"/>
-                <w:szCs w:val="26"/>
-              </w:rPr>
-            </w:r>
-            <w:r>
-              <w:rPr>
-                <w:rFonts w:ascii="Times New Roman" w:hAnsi="Times New Roman" w:cs="Times New Roman"/>
-                <w:noProof/>
-                <w:webHidden/>
-                <w:sz w:val="26"/>
-                <w:szCs w:val="26"/>
+                <w:noProof/>
+                <w:webHidden/>
+                <w:sz w:val="26"/>
+              </w:rPr>
+              <w:instrText xml:space="preserve"> PAGEREF _Toc337748710 \h </w:instrText>
+            </w:r>
+            <w:r>
+              <w:rPr>
+                <w:noProof/>
+                <w:webHidden/>
+                <w:sz w:val="26"/>
+              </w:rPr>
+            </w:r>
+            <w:r>
+              <w:rPr>
+                <w:noProof/>
+                <w:webHidden/>
+                <w:sz w:val="26"/>
               </w:rPr>
               <w:fldChar w:fldCharType="separate"/>
             </w:r>
             <w:r>
               <w:rPr>
-                <w:rFonts w:ascii="Times New Roman" w:hAnsi="Times New Roman" w:cs="Times New Roman"/>
-                <w:noProof/>
-                <w:webHidden/>
-                <w:sz w:val="26"/>
-                <w:szCs w:val="26"/>
-              </w:rPr>
-              <w:t>12</w:t>
-            </w:r>
-            <w:r>
-              <w:rPr>
-                <w:rFonts w:ascii="Times New Roman" w:hAnsi="Times New Roman" w:cs="Times New Roman"/>
-                <w:noProof/>
-                <w:webHidden/>
-                <w:sz w:val="26"/>
-                <w:szCs w:val="26"/>
+                <w:noProof/>
+                <w:webHidden/>
+                <w:sz w:val="26"/>
+              </w:rPr>
+              <w:t>10</w:t>
+            </w:r>
+            <w:r>
+              <w:rPr>
+                <w:noProof/>
+                <w:webHidden/>
+                <w:sz w:val="26"/>
               </w:rPr>
               <w:fldChar w:fldCharType="end"/>
             </w:r>
@@ -2216,34 +2433,32 @@
             <w:pStyle w:val="TOC2"/>
             <w:tabs>
               <w:tab w:val="left" w:pos="660"/>
-              <w:tab w:val="right" w:leader="dot" w:pos="9350"/>
+              <w:tab w:val="right" w:leader="dot" w:pos="9017"/>
             </w:tabs>
             <w:rPr>
-              <w:rFonts w:ascii="Times New Roman" w:eastAsiaTheme="minorEastAsia" w:hAnsi="Times New Roman" w:cs="Times New Roman"/>
+              <w:rFonts w:eastAsiaTheme="minorEastAsia"/>
               <w:noProof/>
-              <w:sz w:val="26"/>
-              <w:szCs w:val="26"/>
+              <w:sz w:val="24"/>
+              <w:lang w:val="vi-VN" w:eastAsia="vi-VN"/>
             </w:rPr>
           </w:pPr>
-          <w:hyperlink w:anchor="_Toc337504672" w:history="1">
+          <w:hyperlink w:anchor="_Toc337748711" w:history="1">
             <w:r>
               <w:rPr>
                 <w:rStyle w:val="Hyperlink"/>
                 <w:rFonts w:ascii="Times New Roman" w:hAnsi="Times New Roman" w:cs="Times New Roman"/>
                 <w:noProof/>
-                <w:color w:val="auto"/>
-                <w:sz w:val="26"/>
-                <w:szCs w:val="26"/>
+                <w:sz w:val="26"/>
                 <w:lang w:val="sv-SE"/>
               </w:rPr>
               <w:t>2.</w:t>
             </w:r>
             <w:r>
               <w:rPr>
-                <w:rFonts w:ascii="Times New Roman" w:eastAsiaTheme="minorEastAsia" w:hAnsi="Times New Roman" w:cs="Times New Roman"/>
-                <w:noProof/>
-                <w:sz w:val="26"/>
-                <w:szCs w:val="26"/>
+                <w:rFonts w:eastAsiaTheme="minorEastAsia"/>
+                <w:noProof/>
+                <w:sz w:val="26"/>
+                <w:lang w:val="vi-VN" w:eastAsia="vi-VN"/>
               </w:rPr>
               <w:tab/>
             </w:r>
@@ -2252,83 +2467,69 @@
                 <w:rStyle w:val="Hyperlink"/>
                 <w:rFonts w:ascii="Times New Roman" w:hAnsi="Times New Roman" w:cs="Times New Roman"/>
                 <w:noProof/>
-                <w:color w:val="auto"/>
-                <w:sz w:val="26"/>
-                <w:szCs w:val="26"/>
+                <w:sz w:val="26"/>
                 <w:lang w:val="sv-SE"/>
               </w:rPr>
               <w:t>Thông tin liên hệ</w:t>
             </w:r>
             <w:r>
               <w:rPr>
-                <w:rFonts w:ascii="Times New Roman" w:hAnsi="Times New Roman" w:cs="Times New Roman"/>
-                <w:noProof/>
-                <w:webHidden/>
-                <w:sz w:val="26"/>
-                <w:szCs w:val="26"/>
+                <w:noProof/>
+                <w:webHidden/>
+                <w:sz w:val="26"/>
               </w:rPr>
               <w:tab/>
             </w:r>
             <w:r>
               <w:rPr>
-                <w:rFonts w:ascii="Times New Roman" w:hAnsi="Times New Roman" w:cs="Times New Roman"/>
-                <w:noProof/>
-                <w:webHidden/>
-                <w:sz w:val="26"/>
-                <w:szCs w:val="26"/>
+                <w:noProof/>
+                <w:webHidden/>
+                <w:sz w:val="26"/>
               </w:rPr>
               <w:fldChar w:fldCharType="begin"/>
             </w:r>
             <w:r>
               <w:rPr>
-                <w:rFonts w:ascii="Times New Roman" w:hAnsi="Times New Roman" w:cs="Times New Roman"/>
-                <w:noProof/>
-                <w:webHidden/>
-                <w:sz w:val="26"/>
-                <w:szCs w:val="26"/>
-              </w:rPr>
-              <w:instrText xml:space="preserve"> PAGEREF _Toc337504672 \h </w:instrText>
-            </w:r>
-            <w:r>
-              <w:rPr>
-                <w:rFonts w:ascii="Times New Roman" w:hAnsi="Times New Roman" w:cs="Times New Roman"/>
-                <w:noProof/>
-                <w:webHidden/>
-                <w:sz w:val="26"/>
-                <w:szCs w:val="26"/>
-              </w:rPr>
-            </w:r>
-            <w:r>
-              <w:rPr>
-                <w:rFonts w:ascii="Times New Roman" w:hAnsi="Times New Roman" w:cs="Times New Roman"/>
-                <w:noProof/>
-                <w:webHidden/>
-                <w:sz w:val="26"/>
-                <w:szCs w:val="26"/>
+                <w:noProof/>
+                <w:webHidden/>
+                <w:sz w:val="26"/>
+              </w:rPr>
+              <w:instrText xml:space="preserve"> PAGEREF _Toc337748711 \h </w:instrText>
+            </w:r>
+            <w:r>
+              <w:rPr>
+                <w:noProof/>
+                <w:webHidden/>
+                <w:sz w:val="26"/>
+              </w:rPr>
+            </w:r>
+            <w:r>
+              <w:rPr>
+                <w:noProof/>
+                <w:webHidden/>
+                <w:sz w:val="26"/>
               </w:rPr>
               <w:fldChar w:fldCharType="separate"/>
             </w:r>
             <w:r>
               <w:rPr>
-                <w:rFonts w:ascii="Times New Roman" w:hAnsi="Times New Roman" w:cs="Times New Roman"/>
-                <w:noProof/>
-                <w:webHidden/>
-                <w:sz w:val="26"/>
-                <w:szCs w:val="26"/>
-              </w:rPr>
-              <w:t>12</w:t>
-            </w:r>
-            <w:r>
-              <w:rPr>
-                <w:rFonts w:ascii="Times New Roman" w:hAnsi="Times New Roman" w:cs="Times New Roman"/>
-                <w:noProof/>
-                <w:webHidden/>
-                <w:sz w:val="26"/>
-                <w:szCs w:val="26"/>
+                <w:noProof/>
+                <w:webHidden/>
+                <w:sz w:val="26"/>
+              </w:rPr>
+              <w:t>10</w:t>
+            </w:r>
+            <w:r>
+              <w:rPr>
+                <w:noProof/>
+                <w:webHidden/>
+                <w:sz w:val="26"/>
               </w:rPr>
               <w:fldChar w:fldCharType="end"/>
             </w:r>
           </w:hyperlink>
+          <w:bookmarkStart w:id="0" w:name="_GoBack"/>
+          <w:bookmarkEnd w:id="0"/>
         </w:p>
         <w:p>
           <w:r>
@@ -2336,7 +2537,7 @@
               <w:rFonts w:ascii="Times New Roman" w:hAnsi="Times New Roman" w:cs="Times New Roman"/>
               <w:bCs/>
               <w:noProof/>
-              <w:sz w:val="26"/>
+              <w:sz w:val="28"/>
               <w:szCs w:val="26"/>
             </w:rPr>
             <w:fldChar w:fldCharType="end"/>
@@ -2420,7 +2621,6 @@
           <w:sz w:val="32"/>
           <w:szCs w:val="32"/>
         </w:rPr>
-        <w:lastRenderedPageBreak/>
         <w:t>CÁC PHIÊN BẢN</w:t>
       </w:r>
     </w:p>
@@ -3528,7 +3728,7 @@
           <w:szCs w:val="32"/>
         </w:rPr>
       </w:pPr>
-      <w:bookmarkStart w:id="0" w:name="_Toc337504656"/>
+      <w:bookmarkStart w:id="1" w:name="_Toc337748659"/>
       <w:r>
         <w:rPr>
           <w:rFonts w:ascii="Times New Roman" w:hAnsi="Times New Roman" w:cs="Times New Roman"/>
@@ -3540,7 +3740,7 @@
         <w:lastRenderedPageBreak/>
         <w:t>GIỚI THIỆU</w:t>
       </w:r>
-      <w:bookmarkEnd w:id="0"/>
+      <w:bookmarkEnd w:id="1"/>
     </w:p>
     <w:p>
       <w:pPr>
@@ -3570,7 +3770,7 @@
           <w:szCs w:val="32"/>
         </w:rPr>
       </w:pPr>
-      <w:bookmarkStart w:id="1" w:name="_Toc337504657"/>
+      <w:bookmarkStart w:id="2" w:name="_Toc337748660"/>
       <w:r>
         <w:rPr>
           <w:rFonts w:ascii="Times New Roman" w:hAnsi="Times New Roman" w:cs="Times New Roman"/>
@@ -3581,7 +3781,7 @@
         </w:rPr>
         <w:t>Mục đích</w:t>
       </w:r>
-      <w:bookmarkEnd w:id="1"/>
+      <w:bookmarkEnd w:id="2"/>
     </w:p>
     <w:p>
       <w:pPr>
@@ -3806,7 +4006,7 @@
           <w:szCs w:val="32"/>
         </w:rPr>
       </w:pPr>
-      <w:bookmarkStart w:id="2" w:name="_Toc337504658"/>
+      <w:bookmarkStart w:id="3" w:name="_Toc337748661"/>
       <w:r>
         <w:rPr>
           <w:rFonts w:ascii="Times New Roman" w:hAnsi="Times New Roman" w:cs="Times New Roman"/>
@@ -3827,7 +4027,7 @@
         </w:rPr>
         <w:t>vi</w:t>
       </w:r>
-      <w:bookmarkEnd w:id="2"/>
+      <w:bookmarkEnd w:id="3"/>
     </w:p>
     <w:p>
       <w:pPr>
@@ -3915,7 +4115,7 @@
           <w:szCs w:val="32"/>
         </w:rPr>
       </w:pPr>
-      <w:bookmarkStart w:id="3" w:name="_Toc337504659"/>
+      <w:bookmarkStart w:id="4" w:name="_Toc337748662"/>
       <w:r>
         <w:rPr>
           <w:rFonts w:ascii="Times New Roman" w:hAnsi="Times New Roman" w:cs="Times New Roman"/>
@@ -3926,7 +4126,7 @@
         </w:rPr>
         <w:t>YÊU CẦU CỦA PHẦN MỀM</w:t>
       </w:r>
-      <w:bookmarkEnd w:id="3"/>
+      <w:bookmarkEnd w:id="4"/>
     </w:p>
     <w:p>
       <w:pPr>
@@ -3957,7 +4157,7 @@
           <w:szCs w:val="32"/>
         </w:rPr>
       </w:pPr>
-      <w:bookmarkStart w:id="4" w:name="_Toc337504660"/>
+      <w:bookmarkStart w:id="5" w:name="_Toc337748663"/>
       <w:r>
         <w:rPr>
           <w:rFonts w:ascii="Times New Roman" w:hAnsi="Times New Roman" w:cs="Times New Roman"/>
@@ -3968,7 +4168,7 @@
         </w:rPr>
         <w:t>Yêu cầu chức năng</w:t>
       </w:r>
-      <w:bookmarkEnd w:id="4"/>
+      <w:bookmarkEnd w:id="5"/>
     </w:p>
     <w:tbl>
       <w:tblPr>
@@ -4839,7 +5039,7 @@
       </w:tr>
       <w:tr>
         <w:trPr>
-          <w:trHeight w:val="1430"/>
+          <w:trHeight w:val="1232"/>
         </w:trPr>
         <w:tc>
           <w:tcPr>
@@ -4919,7 +5119,31 @@
                 <w:sz w:val="26"/>
                 <w:szCs w:val="26"/>
               </w:rPr>
-              <w:t>Những quán ăn nào được yêu thích (like) nhiều nhất trong tuần sẽ được hiển thị để người dùng chọn dễ dàng</w:t>
+              <w:t>Hệ thống sẽ lựa chọn ngẫu nhiên 5 trong số các quán ăn có trong cơ sở dữ liệu để</w:t>
+            </w:r>
+            <w:r>
+              <w:rPr>
+                <w:rFonts w:ascii="Times New Roman" w:hAnsi="Times New Roman"/>
+                <w:sz w:val="26"/>
+                <w:szCs w:val="26"/>
+              </w:rPr>
+              <w:t xml:space="preserve"> hiển thị </w:t>
+            </w:r>
+            <w:r>
+              <w:rPr>
+                <w:rFonts w:ascii="Times New Roman" w:hAnsi="Times New Roman"/>
+                <w:sz w:val="26"/>
+                <w:szCs w:val="26"/>
+              </w:rPr>
+              <w:t>cho</w:t>
+            </w:r>
+            <w:r>
+              <w:rPr>
+                <w:rFonts w:ascii="Times New Roman" w:hAnsi="Times New Roman"/>
+                <w:sz w:val="26"/>
+                <w:szCs w:val="26"/>
+              </w:rPr>
+              <w:t xml:space="preserve"> người dùng chọn dễ dàng</w:t>
             </w:r>
           </w:p>
         </w:tc>
@@ -5002,19 +5226,11 @@
             </w:pPr>
             <w:r>
               <w:rPr>
-                <w:rFonts w:ascii="Times New Roman" w:hAnsi="Times New Roman" w:cs="Times New Roman"/>
-                <w:sz w:val="26"/>
-                <w:szCs w:val="26"/>
-              </w:rPr>
-              <w:t>N</w:t>
-            </w:r>
-            <w:r>
-              <w:rPr>
                 <w:rFonts w:ascii="Times New Roman" w:hAnsi="Times New Roman"/>
                 <w:sz w:val="26"/>
                 <w:szCs w:val="26"/>
               </w:rPr>
-              <w:t>hững món ăn nào được yêu thích (like) nhiều nhất trong tuần sẽ được hiển thị để người dùng chọn dễ dàng</w:t>
+              <w:t>Hệ thống sẽ lựa chọn ngẫu nhiên 5 trong số các món ăn có trong cơ sở dữ liệu để hiển thị cho người dùng chọn dễ dàng</w:t>
             </w:r>
           </w:p>
         </w:tc>
@@ -5308,7 +5524,7 @@
           <w:szCs w:val="32"/>
         </w:rPr>
       </w:pPr>
-      <w:bookmarkStart w:id="5" w:name="_Toc337504661"/>
+      <w:bookmarkStart w:id="6" w:name="_Toc337748664"/>
       <w:r>
         <w:rPr>
           <w:rFonts w:ascii="Times New Roman" w:hAnsi="Times New Roman" w:cs="Times New Roman"/>
@@ -5319,7 +5535,7 @@
         </w:rPr>
         <w:t>Yêu cầu tính năng kỹ thuật</w:t>
       </w:r>
-      <w:bookmarkEnd w:id="5"/>
+      <w:bookmarkEnd w:id="6"/>
     </w:p>
     <w:tbl>
       <w:tblPr>
@@ -5825,7 +6041,7 @@
           <w:szCs w:val="32"/>
         </w:rPr>
       </w:pPr>
-      <w:bookmarkStart w:id="6" w:name="_Toc337504662"/>
+      <w:bookmarkStart w:id="7" w:name="_Toc337748665"/>
       <w:r>
         <w:rPr>
           <w:rFonts w:ascii="Times New Roman" w:hAnsi="Times New Roman" w:cs="Times New Roman"/>
@@ -5836,7 +6052,7 @@
         </w:rPr>
         <w:t>ĐẶC TẢ YÊU CẦU</w:t>
       </w:r>
-      <w:bookmarkEnd w:id="6"/>
+      <w:bookmarkEnd w:id="7"/>
     </w:p>
     <w:p>
       <w:pPr>
@@ -5858,6 +6074,7 @@
           <w:ilvl w:val="1"/>
           <w:numId w:val="2"/>
         </w:numPr>
+        <w:ind w:left="1560" w:hanging="480"/>
         <w:outlineLvl w:val="1"/>
         <w:rPr>
           <w:rFonts w:ascii="Times New Roman" w:hAnsi="Times New Roman" w:cs="Times New Roman"/>
@@ -5865,9 +6082,10 @@
           <w:color w:val="17365D" w:themeColor="text2" w:themeShade="BF"/>
           <w:sz w:val="32"/>
           <w:szCs w:val="32"/>
-        </w:rPr>
-      </w:pPr>
-      <w:bookmarkStart w:id="7" w:name="_Toc337504663"/>
+          <w:lang w:val="sv-SE"/>
+        </w:rPr>
+      </w:pPr>
+      <w:bookmarkStart w:id="8" w:name="_Toc337748666"/>
       <w:r>
         <w:rPr>
           <w:rFonts w:ascii="Times New Roman" w:hAnsi="Times New Roman" w:cs="Times New Roman"/>
@@ -5875,137 +6093,225 @@
           <w:color w:val="17365D" w:themeColor="text2" w:themeShade="BF"/>
           <w:sz w:val="32"/>
           <w:szCs w:val="32"/>
-        </w:rPr>
-        <w:t>Cấu trúc phần mềm</w:t>
-      </w:r>
-      <w:bookmarkEnd w:id="7"/>
+          <w:lang w:val="sv-SE"/>
+        </w:rPr>
+        <w:t>Chức năng đăng ký</w:t>
+      </w:r>
+      <w:bookmarkEnd w:id="8"/>
+    </w:p>
+    <w:p>
+      <w:pPr>
+        <w:ind w:left="1440"/>
+        <w:outlineLvl w:val="1"/>
+        <w:rPr>
+          <w:rFonts w:ascii="Times New Roman" w:hAnsi="Times New Roman" w:cs="Times New Roman"/>
+          <w:sz w:val="26"/>
+          <w:szCs w:val="28"/>
+          <w:lang w:val="sv-SE"/>
+        </w:rPr>
+      </w:pPr>
+      <w:bookmarkStart w:id="9" w:name="_Toc337748667"/>
+      <w:r>
+        <w:rPr>
+          <w:rFonts w:ascii="Times New Roman" w:hAnsi="Times New Roman" w:cs="Times New Roman"/>
+          <w:sz w:val="26"/>
+          <w:szCs w:val="28"/>
+          <w:lang w:val="sv-SE"/>
+        </w:rPr>
+        <w:t>Người dùng đăng ký vào hệ thống để sử dụng các chức năng nâng cao của phần mềm, khi đăng ký người dùng phải nhập các thông tin sau:</w:t>
+      </w:r>
+      <w:bookmarkEnd w:id="9"/>
     </w:p>
     <w:p>
       <w:pPr>
         <w:pStyle w:val="ListParagraph"/>
+        <w:numPr>
+          <w:ilvl w:val="0"/>
+          <w:numId w:val="8"/>
+        </w:numPr>
+        <w:ind w:left="1843"/>
+        <w:outlineLvl w:val="1"/>
+        <w:rPr>
+          <w:rFonts w:ascii="Times New Roman" w:hAnsi="Times New Roman" w:cs="Times New Roman"/>
+          <w:sz w:val="26"/>
+          <w:szCs w:val="28"/>
+          <w:lang w:val="sv-SE"/>
+        </w:rPr>
+      </w:pPr>
+      <w:bookmarkStart w:id="10" w:name="_Toc337748668"/>
+      <w:r>
+        <w:rPr>
+          <w:rFonts w:ascii="Times New Roman" w:hAnsi="Times New Roman" w:cs="Times New Roman"/>
+          <w:sz w:val="26"/>
+          <w:szCs w:val="28"/>
+          <w:lang w:val="sv-SE"/>
+        </w:rPr>
+        <w:t>Full name</w:t>
+      </w:r>
+      <w:bookmarkEnd w:id="10"/>
+    </w:p>
+    <w:p>
+      <w:pPr>
+        <w:pStyle w:val="ListParagraph"/>
+        <w:numPr>
+          <w:ilvl w:val="0"/>
+          <w:numId w:val="8"/>
+        </w:numPr>
+        <w:ind w:left="1843"/>
+        <w:outlineLvl w:val="1"/>
+        <w:rPr>
+          <w:rFonts w:ascii="Times New Roman" w:hAnsi="Times New Roman" w:cs="Times New Roman"/>
+          <w:sz w:val="26"/>
+          <w:szCs w:val="28"/>
+          <w:lang w:val="sv-SE"/>
+        </w:rPr>
+      </w:pPr>
+      <w:bookmarkStart w:id="11" w:name="_Toc337748669"/>
+      <w:r>
+        <w:rPr>
+          <w:rFonts w:ascii="Times New Roman" w:hAnsi="Times New Roman" w:cs="Times New Roman"/>
+          <w:sz w:val="26"/>
+          <w:szCs w:val="28"/>
+          <w:lang w:val="sv-SE"/>
+        </w:rPr>
+        <w:t>Email</w:t>
+      </w:r>
+      <w:bookmarkEnd w:id="11"/>
+    </w:p>
+    <w:p>
+      <w:pPr>
+        <w:pStyle w:val="ListParagraph"/>
+        <w:numPr>
+          <w:ilvl w:val="0"/>
+          <w:numId w:val="8"/>
+        </w:numPr>
+        <w:ind w:left="1843"/>
+        <w:outlineLvl w:val="1"/>
+        <w:rPr>
+          <w:rFonts w:ascii="Times New Roman" w:hAnsi="Times New Roman" w:cs="Times New Roman"/>
+          <w:sz w:val="26"/>
+          <w:szCs w:val="28"/>
+          <w:lang w:val="sv-SE"/>
+        </w:rPr>
+      </w:pPr>
+      <w:bookmarkStart w:id="12" w:name="_Toc337748670"/>
+      <w:r>
+        <w:rPr>
+          <w:rFonts w:ascii="Times New Roman" w:hAnsi="Times New Roman" w:cs="Times New Roman"/>
+          <w:sz w:val="26"/>
+          <w:szCs w:val="28"/>
+          <w:lang w:val="sv-SE"/>
+        </w:rPr>
+        <w:t>Password</w:t>
+      </w:r>
+      <w:bookmarkEnd w:id="12"/>
+    </w:p>
+    <w:p>
+      <w:pPr>
+        <w:pStyle w:val="ListParagraph"/>
+        <w:numPr>
+          <w:ilvl w:val="0"/>
+          <w:numId w:val="8"/>
+        </w:numPr>
+        <w:ind w:left="1843"/>
+        <w:outlineLvl w:val="1"/>
+        <w:rPr>
+          <w:rFonts w:ascii="Times New Roman" w:hAnsi="Times New Roman" w:cs="Times New Roman"/>
+          <w:sz w:val="26"/>
+          <w:szCs w:val="28"/>
+          <w:lang w:val="sv-SE"/>
+        </w:rPr>
+      </w:pPr>
+      <w:bookmarkStart w:id="13" w:name="_Toc337748671"/>
+      <w:r>
+        <w:rPr>
+          <w:rFonts w:ascii="Times New Roman" w:hAnsi="Times New Roman" w:cs="Times New Roman"/>
+          <w:sz w:val="26"/>
+          <w:szCs w:val="28"/>
+          <w:lang w:val="sv-SE"/>
+        </w:rPr>
+        <w:t>Address</w:t>
+      </w:r>
+      <w:bookmarkEnd w:id="13"/>
+    </w:p>
+    <w:p>
+      <w:pPr>
+        <w:pStyle w:val="ListParagraph"/>
+        <w:numPr>
+          <w:ilvl w:val="0"/>
+          <w:numId w:val="8"/>
+        </w:numPr>
+        <w:ind w:left="1843"/>
+        <w:outlineLvl w:val="1"/>
+        <w:rPr>
+          <w:rFonts w:ascii="Times New Roman" w:hAnsi="Times New Roman" w:cs="Times New Roman"/>
+          <w:sz w:val="26"/>
+          <w:szCs w:val="28"/>
+          <w:lang w:val="sv-SE"/>
+        </w:rPr>
+      </w:pPr>
+      <w:bookmarkStart w:id="14" w:name="_Toc337748672"/>
+      <w:r>
+        <w:rPr>
+          <w:rFonts w:ascii="Times New Roman" w:hAnsi="Times New Roman" w:cs="Times New Roman"/>
+          <w:sz w:val="26"/>
+          <w:szCs w:val="28"/>
+          <w:lang w:val="sv-SE"/>
+        </w:rPr>
+        <w:t>Day of Birth</w:t>
+      </w:r>
+      <w:bookmarkEnd w:id="14"/>
+    </w:p>
+    <w:p>
+      <w:pPr>
+        <w:pStyle w:val="ListParagraph"/>
+        <w:numPr>
+          <w:ilvl w:val="0"/>
+          <w:numId w:val="8"/>
+        </w:numPr>
+        <w:ind w:left="1843"/>
+        <w:outlineLvl w:val="1"/>
+        <w:rPr>
+          <w:rFonts w:ascii="Times New Roman" w:hAnsi="Times New Roman" w:cs="Times New Roman"/>
+          <w:sz w:val="26"/>
+          <w:szCs w:val="28"/>
+          <w:lang w:val="sv-SE"/>
+        </w:rPr>
+      </w:pPr>
+      <w:bookmarkStart w:id="15" w:name="_Toc337748673"/>
+      <w:r>
+        <w:rPr>
+          <w:rFonts w:ascii="Times New Roman" w:hAnsi="Times New Roman" w:cs="Times New Roman"/>
+          <w:sz w:val="26"/>
+          <w:szCs w:val="28"/>
+          <w:lang w:val="sv-SE"/>
+        </w:rPr>
+        <w:t>Gender</w:t>
+      </w:r>
+      <w:bookmarkEnd w:id="15"/>
+    </w:p>
+    <w:p>
+      <w:pPr>
         <w:ind w:left="1440"/>
-        <w:rPr>
-          <w:rFonts w:ascii="Times New Roman" w:hAnsi="Times New Roman" w:cs="Times New Roman"/>
-          <w:color w:val="000000" w:themeColor="text1"/>
-          <w:sz w:val="26"/>
-          <w:szCs w:val="26"/>
-        </w:rPr>
-      </w:pPr>
-      <w:r>
-        <w:rPr>
-          <w:rFonts w:ascii="Times New Roman" w:hAnsi="Times New Roman" w:cs="Times New Roman"/>
-          <w:color w:val="000000" w:themeColor="text1"/>
-          <w:sz w:val="26"/>
-          <w:szCs w:val="26"/>
-        </w:rPr>
-        <w:t>Phần</w:t>
-      </w:r>
-      <w:r>
-        <w:rPr>
-          <w:rFonts w:ascii="Times New Roman" w:hAnsi="Times New Roman" w:cs="Times New Roman"/>
-          <w:color w:val="000000" w:themeColor="text1"/>
-          <w:sz w:val="26"/>
-          <w:szCs w:val="26"/>
-        </w:rPr>
-        <w:t xml:space="preserve"> mềm </w:t>
-      </w:r>
-      <w:r>
-        <w:rPr>
-          <w:rFonts w:ascii="Times New Roman" w:hAnsi="Times New Roman" w:cs="Times New Roman"/>
-          <w:color w:val="000000" w:themeColor="text1"/>
-          <w:sz w:val="26"/>
-          <w:szCs w:val="26"/>
-        </w:rPr>
-        <w:t>NearFood</w:t>
-      </w:r>
-      <w:r>
-        <w:rPr>
-          <w:rFonts w:ascii="Times New Roman" w:hAnsi="Times New Roman" w:cs="Times New Roman"/>
-          <w:color w:val="000000" w:themeColor="text1"/>
-          <w:sz w:val="26"/>
-          <w:szCs w:val="26"/>
-        </w:rPr>
-        <w:t xml:space="preserve"> được bố trí </w:t>
-      </w:r>
-      <w:proofErr w:type="gramStart"/>
-      <w:r>
-        <w:rPr>
-          <w:rFonts w:ascii="Times New Roman" w:hAnsi="Times New Roman" w:cs="Times New Roman"/>
-          <w:color w:val="000000" w:themeColor="text1"/>
-          <w:sz w:val="26"/>
-          <w:szCs w:val="26"/>
-        </w:rPr>
-        <w:t>theo</w:t>
-      </w:r>
-      <w:proofErr w:type="gramEnd"/>
-      <w:r>
-        <w:rPr>
-          <w:rFonts w:ascii="Times New Roman" w:hAnsi="Times New Roman" w:cs="Times New Roman"/>
-          <w:color w:val="000000" w:themeColor="text1"/>
-          <w:sz w:val="26"/>
-          <w:szCs w:val="26"/>
-        </w:rPr>
-        <w:t xml:space="preserve"> cấu trúc như hình dưới đây:</w:t>
-      </w:r>
-    </w:p>
-    <w:p>
-      <w:pPr>
-        <w:pStyle w:val="ListParagraph"/>
-        <w:ind w:left="1440"/>
-        <w:rPr>
-          <w:rFonts w:ascii="Times New Roman" w:hAnsi="Times New Roman" w:cs="Times New Roman"/>
-          <w:color w:val="000000" w:themeColor="text1"/>
-          <w:sz w:val="26"/>
-          <w:szCs w:val="26"/>
-        </w:rPr>
-      </w:pPr>
-    </w:p>
-    <w:p>
-      <w:pPr>
-        <w:pStyle w:val="Caption"/>
-        <w:rPr>
-          <w:rFonts w:cs="Times New Roman"/>
-          <w:sz w:val="28"/>
-          <w:szCs w:val="28"/>
-        </w:rPr>
-      </w:pPr>
-      <w:r>
-        <w:t xml:space="preserve">Figure </w:t>
-      </w:r>
-      <w:fldSimple w:instr=" SEQ Figure \* ARABIC ">
-        <w:r>
-          <w:rPr>
-            <w:noProof/>
-          </w:rPr>
-          <w:t>1</w:t>
-        </w:r>
-      </w:fldSimple>
-      <w:r>
-        <w:t>: Trước khi đăng nhập</w:t>
-      </w:r>
-    </w:p>
-    <w:p>
-      <w:pPr>
-        <w:rPr>
-          <w:rFonts w:ascii="Times New Roman" w:hAnsi="Times New Roman" w:cs="Times New Roman"/>
-          <w:sz w:val="28"/>
-          <w:szCs w:val="28"/>
-        </w:rPr>
-      </w:pPr>
-    </w:p>
-    <w:p>
-      <w:pPr>
-        <w:pStyle w:val="Caption"/>
-      </w:pPr>
-      <w:r>
-        <w:t xml:space="preserve">Figure 2: </w:t>
-      </w:r>
-      <w:r>
-        <w:t>Sau đ</w:t>
-      </w:r>
-      <w:r>
-        <w:t xml:space="preserve">ăng nhập </w:t>
-      </w:r>
+        <w:outlineLvl w:val="1"/>
+        <w:rPr>
+          <w:rFonts w:ascii="Times New Roman" w:hAnsi="Times New Roman" w:cs="Times New Roman"/>
+          <w:sz w:val="26"/>
+          <w:szCs w:val="28"/>
+          <w:lang w:val="sv-SE"/>
+        </w:rPr>
+      </w:pPr>
+      <w:bookmarkStart w:id="16" w:name="_Toc337748674"/>
+      <w:r>
+        <w:rPr>
+          <w:rFonts w:ascii="Times New Roman" w:hAnsi="Times New Roman" w:cs="Times New Roman"/>
+          <w:sz w:val="26"/>
+          <w:szCs w:val="28"/>
+          <w:lang w:val="sv-SE"/>
+        </w:rPr>
+        <w:t>Người dùng sẽ đăng nhập bằng email và password  để vào hệ thống</w:t>
+      </w:r>
+      <w:bookmarkEnd w:id="16"/>
     </w:p>
     <w:p>
       <w:pPr>
@@ -6014,6 +6320,7 @@
           <w:ilvl w:val="1"/>
           <w:numId w:val="2"/>
         </w:numPr>
+        <w:ind w:left="1560" w:hanging="480"/>
         <w:outlineLvl w:val="1"/>
         <w:rPr>
           <w:rFonts w:ascii="Times New Roman" w:hAnsi="Times New Roman" w:cs="Times New Roman"/>
@@ -6021,9 +6328,10 @@
           <w:color w:val="17365D" w:themeColor="text2" w:themeShade="BF"/>
           <w:sz w:val="32"/>
           <w:szCs w:val="32"/>
-        </w:rPr>
-      </w:pPr>
-      <w:bookmarkStart w:id="8" w:name="_Toc337504664"/>
+          <w:lang w:val="sv-SE"/>
+        </w:rPr>
+      </w:pPr>
+      <w:bookmarkStart w:id="17" w:name="_Toc337748675"/>
       <w:r>
         <w:rPr>
           <w:rFonts w:ascii="Times New Roman" w:hAnsi="Times New Roman" w:cs="Times New Roman"/>
@@ -6031,10 +6339,337 @@
           <w:color w:val="17365D" w:themeColor="text2" w:themeShade="BF"/>
           <w:sz w:val="32"/>
           <w:szCs w:val="32"/>
-        </w:rPr>
-        <w:t>Giao diện của phần mềm</w:t>
-      </w:r>
-      <w:bookmarkEnd w:id="8"/>
+          <w:lang w:val="sv-SE"/>
+        </w:rPr>
+        <w:t xml:space="preserve">Chức năng đăng </w:t>
+      </w:r>
+      <w:r>
+        <w:rPr>
+          <w:rFonts w:ascii="Times New Roman" w:hAnsi="Times New Roman" w:cs="Times New Roman"/>
+          <w:b/>
+          <w:color w:val="17365D" w:themeColor="text2" w:themeShade="BF"/>
+          <w:sz w:val="32"/>
+          <w:szCs w:val="32"/>
+          <w:lang w:val="sv-SE"/>
+        </w:rPr>
+        <w:t>nhập</w:t>
+      </w:r>
+      <w:bookmarkEnd w:id="17"/>
+    </w:p>
+    <w:p>
+      <w:pPr>
+        <w:ind w:left="1440"/>
+        <w:outlineLvl w:val="1"/>
+        <w:rPr>
+          <w:rFonts w:ascii="Times New Roman" w:hAnsi="Times New Roman" w:cs="Times New Roman"/>
+          <w:sz w:val="26"/>
+          <w:szCs w:val="28"/>
+          <w:lang w:val="sv-SE"/>
+        </w:rPr>
+      </w:pPr>
+      <w:bookmarkStart w:id="18" w:name="_Toc337748676"/>
+      <w:r>
+        <w:rPr>
+          <w:rFonts w:ascii="Times New Roman" w:hAnsi="Times New Roman" w:cs="Times New Roman"/>
+          <w:sz w:val="26"/>
+          <w:szCs w:val="28"/>
+          <w:lang w:val="sv-SE"/>
+        </w:rPr>
+        <w:t>Sau khi đăng ký người dùng sẽ dùng email và password để đăng nhập vào hệ thống và có thể sử dụng các chức năng nâng cao của hệ thống như là:</w:t>
+      </w:r>
+      <w:bookmarkEnd w:id="18"/>
+    </w:p>
+    <w:p>
+      <w:pPr>
+        <w:pStyle w:val="ListParagraph"/>
+        <w:numPr>
+          <w:ilvl w:val="0"/>
+          <w:numId w:val="8"/>
+        </w:numPr>
+        <w:ind w:left="1843"/>
+        <w:outlineLvl w:val="1"/>
+        <w:rPr>
+          <w:rFonts w:ascii="Times New Roman" w:hAnsi="Times New Roman" w:cs="Times New Roman"/>
+          <w:sz w:val="26"/>
+          <w:szCs w:val="28"/>
+          <w:lang w:val="sv-SE"/>
+        </w:rPr>
+      </w:pPr>
+      <w:bookmarkStart w:id="19" w:name="_Toc337748677"/>
+      <w:r>
+        <w:rPr>
+          <w:rFonts w:ascii="Times New Roman" w:hAnsi="Times New Roman" w:cs="Times New Roman"/>
+          <w:sz w:val="26"/>
+          <w:szCs w:val="28"/>
+          <w:lang w:val="sv-SE"/>
+        </w:rPr>
+        <w:t>Thêm quán ăn</w:t>
+      </w:r>
+      <w:bookmarkEnd w:id="19"/>
+    </w:p>
+    <w:p>
+      <w:pPr>
+        <w:pStyle w:val="ListParagraph"/>
+        <w:numPr>
+          <w:ilvl w:val="0"/>
+          <w:numId w:val="8"/>
+        </w:numPr>
+        <w:ind w:left="1843"/>
+        <w:outlineLvl w:val="1"/>
+        <w:rPr>
+          <w:rFonts w:ascii="Times New Roman" w:hAnsi="Times New Roman" w:cs="Times New Roman"/>
+          <w:sz w:val="26"/>
+          <w:szCs w:val="28"/>
+          <w:lang w:val="sv-SE"/>
+        </w:rPr>
+      </w:pPr>
+      <w:bookmarkStart w:id="20" w:name="_Toc337748678"/>
+      <w:r>
+        <w:rPr>
+          <w:rFonts w:ascii="Times New Roman" w:hAnsi="Times New Roman" w:cs="Times New Roman"/>
+          <w:sz w:val="26"/>
+          <w:szCs w:val="28"/>
+          <w:lang w:val="sv-SE"/>
+        </w:rPr>
+        <w:t>Bình luận</w:t>
+      </w:r>
+      <w:bookmarkEnd w:id="20"/>
+    </w:p>
+    <w:p>
+      <w:pPr>
+        <w:pStyle w:val="ListParagraph"/>
+        <w:numPr>
+          <w:ilvl w:val="0"/>
+          <w:numId w:val="8"/>
+        </w:numPr>
+        <w:ind w:left="1843"/>
+        <w:outlineLvl w:val="1"/>
+        <w:rPr>
+          <w:rFonts w:ascii="Times New Roman" w:hAnsi="Times New Roman" w:cs="Times New Roman"/>
+          <w:sz w:val="26"/>
+          <w:szCs w:val="28"/>
+          <w:lang w:val="sv-SE"/>
+        </w:rPr>
+      </w:pPr>
+      <w:bookmarkStart w:id="21" w:name="_Toc337748679"/>
+      <w:r>
+        <w:rPr>
+          <w:rFonts w:ascii="Times New Roman" w:hAnsi="Times New Roman" w:cs="Times New Roman"/>
+          <w:sz w:val="26"/>
+          <w:szCs w:val="28"/>
+          <w:lang w:val="sv-SE"/>
+        </w:rPr>
+        <w:t>Thích</w:t>
+      </w:r>
+      <w:bookmarkEnd w:id="21"/>
+    </w:p>
+    <w:p>
+      <w:pPr>
+        <w:pStyle w:val="ListParagraph"/>
+        <w:numPr>
+          <w:ilvl w:val="0"/>
+          <w:numId w:val="8"/>
+        </w:numPr>
+        <w:ind w:left="1843"/>
+        <w:outlineLvl w:val="1"/>
+        <w:rPr>
+          <w:rFonts w:ascii="Times New Roman" w:hAnsi="Times New Roman" w:cs="Times New Roman"/>
+          <w:sz w:val="26"/>
+          <w:szCs w:val="28"/>
+          <w:lang w:val="sv-SE"/>
+        </w:rPr>
+      </w:pPr>
+      <w:bookmarkStart w:id="22" w:name="_Toc337748680"/>
+      <w:r>
+        <w:rPr>
+          <w:rFonts w:ascii="Times New Roman" w:hAnsi="Times New Roman" w:cs="Times New Roman"/>
+          <w:sz w:val="26"/>
+          <w:szCs w:val="28"/>
+          <w:lang w:val="sv-SE"/>
+        </w:rPr>
+        <w:t>Favorites</w:t>
+      </w:r>
+      <w:bookmarkEnd w:id="22"/>
+    </w:p>
+    <w:p>
+      <w:pPr>
+        <w:pStyle w:val="ListParagraph"/>
+        <w:numPr>
+          <w:ilvl w:val="0"/>
+          <w:numId w:val="8"/>
+        </w:numPr>
+        <w:ind w:left="1843"/>
+        <w:outlineLvl w:val="1"/>
+        <w:rPr>
+          <w:rFonts w:ascii="Times New Roman" w:hAnsi="Times New Roman" w:cs="Times New Roman"/>
+          <w:sz w:val="26"/>
+          <w:szCs w:val="28"/>
+          <w:lang w:val="sv-SE"/>
+        </w:rPr>
+      </w:pPr>
+      <w:bookmarkStart w:id="23" w:name="_Toc337748681"/>
+      <w:r>
+        <w:rPr>
+          <w:rFonts w:ascii="Times New Roman" w:hAnsi="Times New Roman" w:cs="Times New Roman"/>
+          <w:sz w:val="26"/>
+          <w:szCs w:val="28"/>
+          <w:lang w:val="sv-SE"/>
+        </w:rPr>
+        <w:lastRenderedPageBreak/>
+        <w:t>Kết nối mạng xã hội</w:t>
+      </w:r>
+      <w:bookmarkEnd w:id="23"/>
+    </w:p>
+    <w:p>
+      <w:pPr>
+        <w:pStyle w:val="ListParagraph"/>
+        <w:numPr>
+          <w:ilvl w:val="0"/>
+          <w:numId w:val="8"/>
+        </w:numPr>
+        <w:ind w:left="1843"/>
+        <w:outlineLvl w:val="1"/>
+        <w:rPr>
+          <w:rFonts w:ascii="Times New Roman" w:hAnsi="Times New Roman" w:cs="Times New Roman"/>
+          <w:sz w:val="26"/>
+          <w:szCs w:val="28"/>
+          <w:lang w:val="sv-SE"/>
+        </w:rPr>
+      </w:pPr>
+      <w:bookmarkStart w:id="24" w:name="_Toc337748682"/>
+      <w:r>
+        <w:rPr>
+          <w:rFonts w:ascii="Times New Roman" w:hAnsi="Times New Roman" w:cs="Times New Roman"/>
+          <w:sz w:val="26"/>
+          <w:szCs w:val="28"/>
+          <w:lang w:val="sv-SE"/>
+        </w:rPr>
+        <w:t xml:space="preserve">Góp ý </w:t>
+      </w:r>
+      <w:r>
+        <w:rPr>
+          <w:rFonts w:ascii="Times New Roman" w:hAnsi="Times New Roman" w:cs="Times New Roman"/>
+          <w:sz w:val="26"/>
+          <w:szCs w:val="28"/>
+          <w:lang w:val="sv-SE"/>
+        </w:rPr>
+        <w:t>–</w:t>
+      </w:r>
+      <w:r>
+        <w:rPr>
+          <w:rFonts w:ascii="Times New Roman" w:hAnsi="Times New Roman" w:cs="Times New Roman"/>
+          <w:sz w:val="26"/>
+          <w:szCs w:val="28"/>
+          <w:lang w:val="sv-SE"/>
+        </w:rPr>
+        <w:t xml:space="preserve"> feedback</w:t>
+      </w:r>
+      <w:bookmarkEnd w:id="24"/>
+    </w:p>
+    <w:p>
+      <w:pPr>
+        <w:pStyle w:val="ListParagraph"/>
+        <w:ind w:left="1843"/>
+        <w:outlineLvl w:val="1"/>
+        <w:rPr>
+          <w:rFonts w:ascii="Times New Roman" w:hAnsi="Times New Roman" w:cs="Times New Roman"/>
+          <w:sz w:val="26"/>
+          <w:szCs w:val="28"/>
+          <w:lang w:val="sv-SE"/>
+        </w:rPr>
+      </w:pPr>
+    </w:p>
+    <w:p>
+      <w:pPr>
+        <w:pStyle w:val="ListParagraph"/>
+        <w:numPr>
+          <w:ilvl w:val="1"/>
+          <w:numId w:val="2"/>
+        </w:numPr>
+        <w:ind w:left="1560" w:hanging="480"/>
+        <w:outlineLvl w:val="1"/>
+        <w:rPr>
+          <w:rFonts w:ascii="Times New Roman" w:hAnsi="Times New Roman" w:cs="Times New Roman"/>
+          <w:sz w:val="28"/>
+          <w:szCs w:val="28"/>
+          <w:lang w:val="sv-SE"/>
+        </w:rPr>
+      </w:pPr>
+      <w:bookmarkStart w:id="25" w:name="_Toc337748683"/>
+      <w:r>
+        <w:rPr>
+          <w:rFonts w:ascii="Times New Roman" w:hAnsi="Times New Roman" w:cs="Times New Roman"/>
+          <w:b/>
+          <w:color w:val="17365D" w:themeColor="text2" w:themeShade="BF"/>
+          <w:sz w:val="32"/>
+          <w:szCs w:val="32"/>
+          <w:lang w:val="sv-SE"/>
+        </w:rPr>
+        <w:t xml:space="preserve">Chức năng </w:t>
+      </w:r>
+      <w:r>
+        <w:rPr>
+          <w:rFonts w:ascii="Times New Roman" w:hAnsi="Times New Roman" w:cs="Times New Roman"/>
+          <w:b/>
+          <w:color w:val="17365D" w:themeColor="text2" w:themeShade="BF"/>
+          <w:sz w:val="32"/>
+          <w:szCs w:val="32"/>
+          <w:lang w:val="sv-SE"/>
+        </w:rPr>
+        <w:t>tìm kiếm</w:t>
+      </w:r>
+      <w:bookmarkEnd w:id="25"/>
+    </w:p>
+    <w:p>
+      <w:pPr>
+        <w:pStyle w:val="ListParagraph"/>
+        <w:ind w:left="1440"/>
+        <w:rPr>
+          <w:rFonts w:ascii="Times New Roman" w:hAnsi="Times New Roman" w:cs="Times New Roman"/>
+          <w:sz w:val="26"/>
+          <w:szCs w:val="26"/>
+          <w:lang w:val="sv-SE"/>
+        </w:rPr>
+      </w:pPr>
+      <w:r>
+        <w:rPr>
+          <w:rFonts w:ascii="Times New Roman" w:hAnsi="Times New Roman" w:cs="Times New Roman"/>
+          <w:sz w:val="26"/>
+          <w:szCs w:val="26"/>
+          <w:lang w:val="sv-SE"/>
+        </w:rPr>
+        <w:t xml:space="preserve">Hệ thống phải cho phép người </w:t>
+      </w:r>
+      <w:r>
+        <w:rPr>
+          <w:rFonts w:ascii="Times New Roman" w:hAnsi="Times New Roman" w:cs="Times New Roman"/>
+          <w:sz w:val="26"/>
+          <w:szCs w:val="26"/>
+          <w:lang w:val="sv-SE"/>
+        </w:rPr>
+        <w:t>dùng tìm kiếm theo</w:t>
+      </w:r>
+      <w:r>
+        <w:rPr>
+          <w:rFonts w:ascii="Times New Roman" w:hAnsi="Times New Roman" w:cs="Times New Roman"/>
+          <w:sz w:val="26"/>
+          <w:szCs w:val="26"/>
+          <w:lang w:val="sv-SE"/>
+        </w:rPr>
+        <w:t>:</w:t>
+      </w:r>
+    </w:p>
+    <w:p>
+      <w:pPr>
+        <w:pStyle w:val="ListParagraph"/>
+        <w:ind w:left="1440"/>
+        <w:rPr>
+          <w:rFonts w:ascii="Times New Roman" w:hAnsi="Times New Roman" w:cs="Times New Roman"/>
+          <w:sz w:val="26"/>
+          <w:szCs w:val="26"/>
+          <w:lang w:val="sv-SE"/>
+        </w:rPr>
+      </w:pPr>
     </w:p>
     <w:p>
       <w:pPr>
@@ -6047,6 +6682,7 @@
           <w:rFonts w:ascii="Times New Roman" w:hAnsi="Times New Roman" w:cs="Times New Roman"/>
           <w:sz w:val="26"/>
           <w:szCs w:val="26"/>
+          <w:lang w:val="sv-SE"/>
         </w:rPr>
       </w:pPr>
       <w:r>
@@ -6054,41 +6690,9 @@
           <w:rFonts w:ascii="Times New Roman" w:hAnsi="Times New Roman" w:cs="Times New Roman"/>
           <w:sz w:val="26"/>
           <w:szCs w:val="26"/>
-        </w:rPr>
-        <w:t>Giao diện được trình bày khoa học, hợp lý và đảm bảo mỹ thuật hài hòa với mục đích của phần mềm, tuân thủ các chuẩn về truy cập thông tin.</w:t>
-      </w:r>
-    </w:p>
-    <w:p>
-      <w:pPr>
-        <w:pStyle w:val="ListParagraph"/>
-        <w:ind w:left="1440"/>
-        <w:rPr>
-          <w:rFonts w:ascii="Times New Roman" w:hAnsi="Times New Roman" w:cs="Times New Roman"/>
-          <w:b/>
-          <w:color w:val="17365D" w:themeColor="text2" w:themeShade="BF"/>
-          <w:sz w:val="32"/>
-          <w:szCs w:val="32"/>
-          <w:lang w:val="sv-SE"/>
-        </w:rPr>
-      </w:pPr>
-      <w:bookmarkStart w:id="9" w:name="_GoBack"/>
-      <w:bookmarkEnd w:id="9"/>
-    </w:p>
-    <w:p>
-      <w:pPr>
-        <w:pStyle w:val="Caption"/>
-      </w:pPr>
-      <w:r>
-        <w:t xml:space="preserve">Figure </w:t>
-      </w:r>
-      <w:r>
-        <w:t>3</w:t>
-      </w:r>
-      <w:r>
-        <w:t xml:space="preserve">: </w:t>
-      </w:r>
-      <w:r>
-        <w:t>Giao diện chính của phần mềm</w:t>
+          <w:lang w:val="sv-SE"/>
+        </w:rPr>
+        <w:t>Khoảng cách (km) so với vị trí đang đứng</w:t>
       </w:r>
     </w:p>
     <w:p>
@@ -6100,20 +6704,162 @@
         </w:numPr>
         <w:rPr>
           <w:rFonts w:ascii="Times New Roman" w:hAnsi="Times New Roman" w:cs="Times New Roman"/>
+          <w:sz w:val="26"/>
+          <w:szCs w:val="26"/>
+          <w:lang w:val="sv-SE"/>
+        </w:rPr>
+      </w:pPr>
+      <w:r>
+        <w:rPr>
+          <w:rFonts w:ascii="Times New Roman" w:hAnsi="Times New Roman" w:cs="Times New Roman"/>
+          <w:sz w:val="26"/>
+          <w:szCs w:val="26"/>
+          <w:lang w:val="sv-SE"/>
+        </w:rPr>
+        <w:t>Món ăn: tên món ăn, loại món ăn…</w:t>
+      </w:r>
+    </w:p>
+    <w:p>
+      <w:pPr>
+        <w:pStyle w:val="ListParagraph"/>
+        <w:numPr>
+          <w:ilvl w:val="0"/>
+          <w:numId w:val="3"/>
+        </w:numPr>
+        <w:rPr>
+          <w:rFonts w:ascii="Times New Roman" w:hAnsi="Times New Roman" w:cs="Times New Roman"/>
+          <w:sz w:val="26"/>
+          <w:szCs w:val="26"/>
+          <w:lang w:val="sv-SE"/>
+        </w:rPr>
+      </w:pPr>
+      <w:r>
+        <w:rPr>
+          <w:rFonts w:ascii="Times New Roman" w:hAnsi="Times New Roman" w:cs="Times New Roman"/>
+          <w:sz w:val="26"/>
+          <w:szCs w:val="26"/>
+          <w:lang w:val="sv-SE"/>
+        </w:rPr>
+        <w:t>Địa điểm: quận, khu vực...</w:t>
+      </w:r>
+    </w:p>
+    <w:p>
+      <w:pPr>
+        <w:pStyle w:val="ListParagraph"/>
+        <w:numPr>
+          <w:ilvl w:val="0"/>
+          <w:numId w:val="3"/>
+        </w:numPr>
+        <w:rPr>
+          <w:rFonts w:ascii="Times New Roman" w:hAnsi="Times New Roman" w:cs="Times New Roman"/>
+          <w:sz w:val="26"/>
+          <w:szCs w:val="26"/>
+          <w:lang w:val="sv-SE"/>
+        </w:rPr>
+      </w:pPr>
+      <w:r>
+        <w:rPr>
+          <w:rFonts w:ascii="Times New Roman" w:hAnsi="Times New Roman" w:cs="Times New Roman"/>
+          <w:sz w:val="26"/>
+          <w:szCs w:val="26"/>
+          <w:lang w:val="sv-SE"/>
+        </w:rPr>
+        <w:t>Gần nhất: cho ra quán ăn gần với vị trí hiện tại nhất</w:t>
+      </w:r>
+    </w:p>
+    <w:p>
+      <w:pPr>
+        <w:pStyle w:val="ListParagraph"/>
+        <w:ind w:left="1440"/>
+        <w:rPr>
+          <w:rFonts w:ascii="Times New Roman" w:hAnsi="Times New Roman" w:cs="Times New Roman"/>
           <w:sz w:val="28"/>
           <w:szCs w:val="28"/>
           <w:lang w:val="sv-SE"/>
         </w:rPr>
       </w:pPr>
-      <w:r>
+    </w:p>
+    <w:p>
+      <w:pPr>
+        <w:pStyle w:val="ListParagraph"/>
+        <w:ind w:left="1440"/>
         <w:rPr>
           <w:rFonts w:ascii="Times New Roman" w:hAnsi="Times New Roman" w:cs="Times New Roman"/>
           <w:sz w:val="28"/>
           <w:szCs w:val="28"/>
           <w:lang w:val="sv-SE"/>
         </w:rPr>
-        <w:br w:type="page"/>
-      </w:r>
+      </w:pPr>
+      <w:r>
+        <w:rPr>
+          <w:rFonts w:ascii="Times New Roman" w:hAnsi="Times New Roman" w:cs="Times New Roman"/>
+          <w:sz w:val="28"/>
+          <w:szCs w:val="28"/>
+          <w:lang w:val="sv-SE"/>
+        </w:rPr>
+        <w:t>Hệ thống phải cho phép người dùng tùy chọn các phương thức tìm kiếm, có thể trộn lẫn các cách tìm kiếm sao cho ra kết quả đúng nhất</w:t>
+      </w:r>
+    </w:p>
+    <w:p>
+      <w:pPr>
+        <w:ind w:left="1440"/>
+        <w:outlineLvl w:val="1"/>
+        <w:rPr>
+          <w:rFonts w:ascii="Times New Roman" w:hAnsi="Times New Roman" w:cs="Times New Roman"/>
+          <w:sz w:val="26"/>
+          <w:szCs w:val="28"/>
+          <w:lang w:val="sv-SE"/>
+        </w:rPr>
+      </w:pPr>
+      <w:bookmarkStart w:id="26" w:name="_Toc337748684"/>
+      <w:r>
+        <w:rPr>
+          <w:rFonts w:ascii="Times New Roman" w:hAnsi="Times New Roman" w:cs="Times New Roman"/>
+          <w:sz w:val="26"/>
+          <w:szCs w:val="28"/>
+          <w:lang w:val="sv-SE"/>
+        </w:rPr>
+        <w:t xml:space="preserve">Nội dung tìm kiếm được sẽ hiển thị dưới dạng </w:t>
+      </w:r>
+      <w:r>
+        <w:rPr>
+          <w:rFonts w:ascii="Times New Roman" w:hAnsi="Times New Roman" w:cs="Times New Roman"/>
+          <w:i/>
+          <w:sz w:val="26"/>
+          <w:szCs w:val="28"/>
+          <w:lang w:val="sv-SE"/>
+        </w:rPr>
+        <w:t>list</w:t>
+      </w:r>
+      <w:r>
+        <w:rPr>
+          <w:rFonts w:ascii="Times New Roman" w:hAnsi="Times New Roman" w:cs="Times New Roman"/>
+          <w:sz w:val="26"/>
+          <w:szCs w:val="28"/>
+          <w:lang w:val="sv-SE"/>
+        </w:rPr>
+        <w:t xml:space="preserve"> hoặc </w:t>
+      </w:r>
+      <w:r>
+        <w:rPr>
+          <w:rFonts w:ascii="Times New Roman" w:hAnsi="Times New Roman" w:cs="Times New Roman"/>
+          <w:i/>
+          <w:sz w:val="26"/>
+          <w:szCs w:val="28"/>
+          <w:lang w:val="sv-SE"/>
+        </w:rPr>
+        <w:t xml:space="preserve">map </w:t>
+      </w:r>
+      <w:r>
+        <w:rPr>
+          <w:rFonts w:ascii="Times New Roman" w:hAnsi="Times New Roman" w:cs="Times New Roman"/>
+          <w:sz w:val="26"/>
+          <w:szCs w:val="28"/>
+          <w:lang w:val="sv-SE"/>
+        </w:rPr>
+        <w:t>theo tùy chọn của người dùng</w:t>
+      </w:r>
+      <w:bookmarkEnd w:id="26"/>
     </w:p>
     <w:p>
       <w:pPr>
@@ -6122,16 +6868,8 @@
           <w:ilvl w:val="1"/>
           <w:numId w:val="2"/>
         </w:numPr>
+        <w:ind w:left="1560" w:hanging="480"/>
         <w:outlineLvl w:val="1"/>
-        <w:rPr>
-          <w:rFonts w:ascii="Times New Roman" w:hAnsi="Times New Roman" w:cs="Times New Roman"/>
-          <w:sz w:val="28"/>
-          <w:szCs w:val="28"/>
-          <w:lang w:val="sv-SE"/>
-        </w:rPr>
-      </w:pPr>
-      <w:bookmarkStart w:id="10" w:name="_Toc337504665"/>
-      <w:r>
         <w:rPr>
           <w:rFonts w:ascii="Times New Roman" w:hAnsi="Times New Roman" w:cs="Times New Roman"/>
           <w:b/>
@@ -6140,10 +6878,8 @@
           <w:szCs w:val="32"/>
           <w:lang w:val="sv-SE"/>
         </w:rPr>
-        <w:lastRenderedPageBreak/>
-        <w:t xml:space="preserve">Chức năng </w:t>
-      </w:r>
-      <w:bookmarkEnd w:id="10"/>
+      </w:pPr>
+      <w:bookmarkStart w:id="27" w:name="_Toc337748685"/>
       <w:r>
         <w:rPr>
           <w:rFonts w:ascii="Times New Roman" w:hAnsi="Times New Roman" w:cs="Times New Roman"/>
@@ -6153,8 +6889,351 @@
           <w:szCs w:val="32"/>
           <w:lang w:val="sv-SE"/>
         </w:rPr>
-        <w:t>tìm kiếm</w:t>
-      </w:r>
+        <w:t xml:space="preserve">Chức </w:t>
+      </w:r>
+      <w:r>
+        <w:rPr>
+          <w:rFonts w:ascii="Times New Roman" w:hAnsi="Times New Roman" w:cs="Times New Roman"/>
+          <w:b/>
+          <w:color w:val="17365D" w:themeColor="text2" w:themeShade="BF"/>
+          <w:sz w:val="32"/>
+          <w:szCs w:val="32"/>
+          <w:lang w:val="sv-SE"/>
+        </w:rPr>
+        <w:t>năng</w:t>
+      </w:r>
+      <w:r>
+        <w:rPr>
+          <w:rFonts w:ascii="Times New Roman" w:hAnsi="Times New Roman" w:cs="Times New Roman"/>
+          <w:b/>
+          <w:color w:val="17365D" w:themeColor="text2" w:themeShade="BF"/>
+          <w:sz w:val="32"/>
+          <w:szCs w:val="32"/>
+          <w:lang w:val="sv-SE"/>
+        </w:rPr>
+        <w:t xml:space="preserve"> b</w:t>
+      </w:r>
+      <w:r>
+        <w:rPr>
+          <w:rFonts w:ascii="Times New Roman" w:hAnsi="Times New Roman" w:cs="Times New Roman"/>
+          <w:b/>
+          <w:color w:val="17365D" w:themeColor="text2" w:themeShade="BF"/>
+          <w:sz w:val="32"/>
+          <w:szCs w:val="32"/>
+          <w:lang w:val="sv-SE"/>
+        </w:rPr>
+        <w:t>ình luận</w:t>
+      </w:r>
+      <w:r>
+        <w:rPr>
+          <w:rFonts w:ascii="Times New Roman" w:hAnsi="Times New Roman" w:cs="Times New Roman"/>
+          <w:b/>
+          <w:color w:val="17365D" w:themeColor="text2" w:themeShade="BF"/>
+          <w:sz w:val="32"/>
+          <w:szCs w:val="32"/>
+          <w:lang w:val="sv-SE"/>
+        </w:rPr>
+        <w:t xml:space="preserve"> (Comment)</w:t>
+      </w:r>
+      <w:bookmarkEnd w:id="27"/>
+    </w:p>
+    <w:p>
+      <w:pPr>
+        <w:ind w:left="1440"/>
+        <w:outlineLvl w:val="1"/>
+        <w:rPr>
+          <w:rFonts w:ascii="Times New Roman" w:hAnsi="Times New Roman" w:cs="Times New Roman"/>
+          <w:sz w:val="26"/>
+          <w:szCs w:val="28"/>
+          <w:lang w:val="sv-SE"/>
+        </w:rPr>
+      </w:pPr>
+      <w:bookmarkStart w:id="28" w:name="_Toc337748686"/>
+      <w:r>
+        <w:rPr>
+          <w:rFonts w:ascii="Times New Roman" w:hAnsi="Times New Roman" w:cs="Times New Roman"/>
+          <w:sz w:val="26"/>
+          <w:szCs w:val="28"/>
+          <w:lang w:val="sv-SE"/>
+        </w:rPr>
+        <w:t xml:space="preserve">Sau </w:t>
+      </w:r>
+      <w:r>
+        <w:rPr>
+          <w:rFonts w:ascii="Times New Roman" w:hAnsi="Times New Roman" w:cs="Times New Roman"/>
+          <w:sz w:val="26"/>
+          <w:szCs w:val="28"/>
+          <w:lang w:val="sv-SE"/>
+        </w:rPr>
+        <w:t>khi đăng nhập vào hệ thống, khi người dùng xem list các món ăn hoặ</w:t>
+      </w:r>
+      <w:r>
+        <w:rPr>
+          <w:rFonts w:ascii="Times New Roman" w:hAnsi="Times New Roman" w:cs="Times New Roman"/>
+          <w:sz w:val="26"/>
+          <w:szCs w:val="28"/>
+          <w:lang w:val="sv-SE"/>
+        </w:rPr>
+        <w:t>c quán ăn, người dùng sẽ được bình luận để nhận xét về món ăn hoặc quán ăn đó</w:t>
+      </w:r>
+      <w:bookmarkEnd w:id="28"/>
+    </w:p>
+    <w:p>
+      <w:pPr>
+        <w:ind w:left="1440"/>
+        <w:outlineLvl w:val="1"/>
+        <w:rPr>
+          <w:rFonts w:ascii="Times New Roman" w:hAnsi="Times New Roman" w:cs="Times New Roman"/>
+          <w:sz w:val="26"/>
+          <w:szCs w:val="28"/>
+          <w:lang w:val="sv-SE"/>
+        </w:rPr>
+      </w:pPr>
+      <w:bookmarkStart w:id="29" w:name="_Toc337748687"/>
+      <w:r>
+        <w:rPr>
+          <w:rFonts w:ascii="Times New Roman" w:hAnsi="Times New Roman" w:cs="Times New Roman"/>
+          <w:sz w:val="26"/>
+          <w:szCs w:val="28"/>
+          <w:lang w:val="sv-SE"/>
+        </w:rPr>
+        <w:t>Khi đăng bình luận, trên giao diện phần mềm sẽ hiển thị tên và lời bình của người dùng</w:t>
+      </w:r>
+      <w:bookmarkEnd w:id="29"/>
+    </w:p>
+    <w:p>
+      <w:pPr>
+        <w:pStyle w:val="ListParagraph"/>
+        <w:numPr>
+          <w:ilvl w:val="1"/>
+          <w:numId w:val="2"/>
+        </w:numPr>
+        <w:ind w:left="1560" w:hanging="480"/>
+        <w:outlineLvl w:val="1"/>
+        <w:rPr>
+          <w:rFonts w:ascii="Times New Roman" w:hAnsi="Times New Roman" w:cs="Times New Roman"/>
+          <w:sz w:val="28"/>
+          <w:szCs w:val="28"/>
+          <w:lang w:val="sv-SE"/>
+        </w:rPr>
+      </w:pPr>
+      <w:bookmarkStart w:id="30" w:name="_Toc337748688"/>
+      <w:r>
+        <w:rPr>
+          <w:rFonts w:ascii="Times New Roman" w:hAnsi="Times New Roman" w:cs="Times New Roman"/>
+          <w:b/>
+          <w:color w:val="17365D" w:themeColor="text2" w:themeShade="BF"/>
+          <w:sz w:val="32"/>
+          <w:szCs w:val="32"/>
+          <w:lang w:val="sv-SE"/>
+        </w:rPr>
+        <w:t xml:space="preserve">Chức năng </w:t>
+      </w:r>
+      <w:r>
+        <w:rPr>
+          <w:rFonts w:ascii="Times New Roman" w:hAnsi="Times New Roman" w:cs="Times New Roman"/>
+          <w:b/>
+          <w:color w:val="17365D" w:themeColor="text2" w:themeShade="BF"/>
+          <w:sz w:val="32"/>
+          <w:szCs w:val="32"/>
+          <w:lang w:val="sv-SE"/>
+        </w:rPr>
+        <w:t>Thích (Like)</w:t>
+      </w:r>
+      <w:bookmarkEnd w:id="30"/>
+    </w:p>
+    <w:p>
+      <w:pPr>
+        <w:ind w:left="1440"/>
+        <w:outlineLvl w:val="1"/>
+        <w:rPr>
+          <w:rFonts w:ascii="Times New Roman" w:hAnsi="Times New Roman" w:cs="Times New Roman"/>
+          <w:sz w:val="26"/>
+          <w:szCs w:val="28"/>
+          <w:lang w:val="sv-SE"/>
+        </w:rPr>
+      </w:pPr>
+      <w:bookmarkStart w:id="31" w:name="_Toc337748689"/>
+      <w:r>
+        <w:rPr>
+          <w:rFonts w:ascii="Times New Roman" w:hAnsi="Times New Roman" w:cs="Times New Roman"/>
+          <w:sz w:val="26"/>
+          <w:szCs w:val="28"/>
+          <w:lang w:val="sv-SE"/>
+        </w:rPr>
+        <w:t>Trên giao diện của chương trính, trong mỗi mục chứa thông tin quán ăn hoặc món ăn, sẽ có hiển thị số người like quán ăn hoặc món ăn đó</w:t>
+      </w:r>
+      <w:bookmarkEnd w:id="31"/>
+    </w:p>
+    <w:p>
+      <w:pPr>
+        <w:ind w:left="1440"/>
+        <w:outlineLvl w:val="1"/>
+        <w:rPr>
+          <w:rFonts w:ascii="Times New Roman" w:hAnsi="Times New Roman" w:cs="Times New Roman"/>
+          <w:sz w:val="26"/>
+          <w:szCs w:val="28"/>
+          <w:lang w:val="sv-SE"/>
+        </w:rPr>
+      </w:pPr>
+      <w:bookmarkStart w:id="32" w:name="_Toc337748690"/>
+      <w:r>
+        <w:rPr>
+          <w:rFonts w:ascii="Times New Roman" w:hAnsi="Times New Roman" w:cs="Times New Roman"/>
+          <w:sz w:val="26"/>
+          <w:szCs w:val="28"/>
+          <w:lang w:val="sv-SE"/>
+        </w:rPr>
+        <w:t>Sau khi đăng nhập vào hệ thống, khi người dùng xem list các món ăn hoặc quán ăn, nếu thấy thích món ăn hoặc quán ăn nào đó, người dùng sẽ ấn nút thích (like).  Sau khi like thì quán ăn hoặc món ăn đó sẽ được hệ thống tự động thêm vào mục favorites của người dùng</w:t>
+      </w:r>
+      <w:bookmarkEnd w:id="32"/>
+    </w:p>
+    <w:p>
+      <w:pPr>
+        <w:ind w:left="1440"/>
+        <w:outlineLvl w:val="1"/>
+        <w:rPr>
+          <w:rFonts w:ascii="Times New Roman" w:hAnsi="Times New Roman" w:cs="Times New Roman"/>
+          <w:sz w:val="26"/>
+          <w:szCs w:val="28"/>
+          <w:lang w:val="sv-SE"/>
+        </w:rPr>
+      </w:pPr>
+      <w:bookmarkStart w:id="33" w:name="_Toc337748691"/>
+      <w:r>
+        <w:rPr>
+          <w:rFonts w:ascii="Times New Roman" w:hAnsi="Times New Roman" w:cs="Times New Roman"/>
+          <w:sz w:val="26"/>
+          <w:szCs w:val="28"/>
+          <w:lang w:val="sv-SE"/>
+        </w:rPr>
+        <w:t>Khi like một mục nào đó, trên giao diện phần mềm sẽ hiển thị tên người dùng đã like</w:t>
+      </w:r>
+      <w:bookmarkEnd w:id="33"/>
+    </w:p>
+    <w:p>
+      <w:pPr>
+        <w:pStyle w:val="ListParagraph"/>
+        <w:numPr>
+          <w:ilvl w:val="1"/>
+          <w:numId w:val="2"/>
+        </w:numPr>
+        <w:ind w:left="1560" w:hanging="480"/>
+        <w:outlineLvl w:val="1"/>
+        <w:rPr>
+          <w:rFonts w:ascii="Times New Roman" w:hAnsi="Times New Roman" w:cs="Times New Roman"/>
+          <w:sz w:val="28"/>
+          <w:szCs w:val="28"/>
+          <w:lang w:val="sv-SE"/>
+        </w:rPr>
+      </w:pPr>
+      <w:bookmarkStart w:id="34" w:name="_Toc337748692"/>
+      <w:r>
+        <w:rPr>
+          <w:rFonts w:ascii="Times New Roman" w:hAnsi="Times New Roman" w:cs="Times New Roman"/>
+          <w:b/>
+          <w:color w:val="17365D" w:themeColor="text2" w:themeShade="BF"/>
+          <w:sz w:val="32"/>
+          <w:szCs w:val="32"/>
+          <w:lang w:val="sv-SE"/>
+        </w:rPr>
+        <w:t xml:space="preserve">Chức năng </w:t>
+      </w:r>
+      <w:r>
+        <w:rPr>
+          <w:rFonts w:ascii="Times New Roman" w:hAnsi="Times New Roman" w:cs="Times New Roman"/>
+          <w:b/>
+          <w:color w:val="17365D" w:themeColor="text2" w:themeShade="BF"/>
+          <w:sz w:val="32"/>
+          <w:szCs w:val="32"/>
+          <w:lang w:val="sv-SE"/>
+        </w:rPr>
+        <w:t>favorites</w:t>
+      </w:r>
+      <w:bookmarkEnd w:id="34"/>
+    </w:p>
+    <w:p>
+      <w:pPr>
+        <w:ind w:left="1440"/>
+        <w:outlineLvl w:val="1"/>
+        <w:rPr>
+          <w:rFonts w:ascii="Times New Roman" w:hAnsi="Times New Roman" w:cs="Times New Roman"/>
+          <w:sz w:val="26"/>
+          <w:szCs w:val="28"/>
+          <w:lang w:val="sv-SE"/>
+        </w:rPr>
+      </w:pPr>
+      <w:bookmarkStart w:id="35" w:name="_Toc337748693"/>
+      <w:r>
+        <w:rPr>
+          <w:rFonts w:ascii="Times New Roman" w:hAnsi="Times New Roman" w:cs="Times New Roman"/>
+          <w:sz w:val="26"/>
+          <w:szCs w:val="28"/>
+          <w:lang w:val="sv-SE"/>
+        </w:rPr>
+        <w:lastRenderedPageBreak/>
+        <w:t>Ng</w:t>
+      </w:r>
+      <w:r>
+        <w:rPr>
+          <w:rFonts w:ascii="Times New Roman" w:hAnsi="Times New Roman"/>
+          <w:sz w:val="26"/>
+          <w:szCs w:val="26"/>
+          <w:lang w:val="sv-SE"/>
+        </w:rPr>
+        <w:t>ười dùng có thể thêm địa điểm có quán ăn ngon mà mình yêu thích vào mục favorites để sau này dùng lại dễ dàng</w:t>
+      </w:r>
+      <w:r>
+        <w:rPr>
+          <w:rFonts w:ascii="Times New Roman" w:hAnsi="Times New Roman"/>
+          <w:sz w:val="26"/>
+          <w:szCs w:val="26"/>
+          <w:lang w:val="sv-SE"/>
+        </w:rPr>
+        <w:t xml:space="preserve"> bằng cách nhấn nút like dưới mỗi sản phẩm</w:t>
+      </w:r>
+      <w:bookmarkEnd w:id="35"/>
+    </w:p>
+    <w:p>
+      <w:pPr>
+        <w:pStyle w:val="ListParagraph"/>
+        <w:numPr>
+          <w:ilvl w:val="1"/>
+          <w:numId w:val="2"/>
+        </w:numPr>
+        <w:ind w:left="1560" w:hanging="480"/>
+        <w:outlineLvl w:val="1"/>
+        <w:rPr>
+          <w:rFonts w:ascii="Times New Roman" w:hAnsi="Times New Roman" w:cs="Times New Roman"/>
+          <w:sz w:val="28"/>
+          <w:szCs w:val="28"/>
+          <w:lang w:val="sv-SE"/>
+        </w:rPr>
+      </w:pPr>
+      <w:bookmarkStart w:id="36" w:name="_Toc337748694"/>
+      <w:r>
+        <w:rPr>
+          <w:rFonts w:ascii="Times New Roman" w:hAnsi="Times New Roman" w:cs="Times New Roman"/>
+          <w:b/>
+          <w:color w:val="17365D" w:themeColor="text2" w:themeShade="BF"/>
+          <w:sz w:val="32"/>
+          <w:szCs w:val="32"/>
+          <w:lang w:val="sv-SE"/>
+        </w:rPr>
+        <w:t xml:space="preserve">Chức năng </w:t>
+      </w:r>
+      <w:r>
+        <w:rPr>
+          <w:rFonts w:ascii="Times New Roman" w:hAnsi="Times New Roman" w:cs="Times New Roman"/>
+          <w:b/>
+          <w:color w:val="17365D" w:themeColor="text2" w:themeShade="BF"/>
+          <w:sz w:val="32"/>
+          <w:szCs w:val="32"/>
+          <w:lang w:val="sv-SE"/>
+        </w:rPr>
+        <w:t>Thêm địa điểm</w:t>
+      </w:r>
+      <w:bookmarkEnd w:id="36"/>
     </w:p>
     <w:p>
       <w:pPr>
@@ -6174,7 +7253,7 @@
           <w:szCs w:val="26"/>
           <w:lang w:val="sv-SE"/>
         </w:rPr>
-        <w:t xml:space="preserve">Hệ thống phải cho phép người </w:t>
+        <w:t>Hệ</w:t>
       </w:r>
       <w:r>
         <w:rPr>
@@ -6183,29 +7262,8 @@
           <w:szCs w:val="26"/>
           <w:lang w:val="sv-SE"/>
         </w:rPr>
-        <w:t>dùng tìm kiếm theo</w:t>
-      </w:r>
-      <w:r>
-        <w:rPr>
-          <w:rFonts w:ascii="Times New Roman" w:hAnsi="Times New Roman" w:cs="Times New Roman"/>
-          <w:sz w:val="26"/>
-          <w:szCs w:val="26"/>
-          <w:lang w:val="sv-SE"/>
-        </w:rPr>
-        <w:t>:</w:t>
-      </w:r>
-    </w:p>
-    <w:p>
-      <w:pPr>
-        <w:pStyle w:val="ListParagraph"/>
-        <w:ind w:left="1440"/>
-        <w:rPr>
-          <w:rFonts w:ascii="Times New Roman" w:hAnsi="Times New Roman" w:cs="Times New Roman"/>
-          <w:sz w:val="26"/>
-          <w:szCs w:val="26"/>
-          <w:lang w:val="sv-SE"/>
-        </w:rPr>
-      </w:pPr>
+        <w:t xml:space="preserve"> thống phải cho phép người dùng thêm mới quán ăn yêu thích mà chưa có trên hệ thống để chia sẽ với cộng đồng , thông tin bao gồm:</w:t>
+      </w:r>
     </w:p>
     <w:p>
       <w:pPr>
@@ -6228,7 +7286,7 @@
           <w:szCs w:val="26"/>
           <w:lang w:val="sv-SE"/>
         </w:rPr>
-        <w:t>Khoảng cách (km) so với vị trí đang đứng</w:t>
+        <w:t>Tên quán ăn</w:t>
       </w:r>
     </w:p>
     <w:p>
@@ -6252,7 +7310,7 @@
           <w:szCs w:val="26"/>
           <w:lang w:val="sv-SE"/>
         </w:rPr>
-        <w:t>Món ăn: tên món ăn, loại món ăn…</w:t>
+        <w:t>Địa chỉ</w:t>
       </w:r>
     </w:p>
     <w:p>
@@ -6276,7 +7334,7 @@
           <w:szCs w:val="26"/>
           <w:lang w:val="sv-SE"/>
         </w:rPr>
-        <w:t>Địa điểm: quận, khu vực...</w:t>
+        <w:t>Số điện thoại</w:t>
       </w:r>
     </w:p>
     <w:p>
@@ -6300,62 +7358,76 @@
           <w:szCs w:val="26"/>
           <w:lang w:val="sv-SE"/>
         </w:rPr>
-        <w:t>Gần nhất: cho ra quán ăn gần với vị trí hiện tại nhất</w:t>
+        <w:t>Các loại món ăn</w:t>
       </w:r>
     </w:p>
     <w:p>
       <w:pPr>
         <w:pStyle w:val="ListParagraph"/>
-        <w:ind w:left="1440"/>
-        <w:rPr>
-          <w:rFonts w:ascii="Times New Roman" w:hAnsi="Times New Roman" w:cs="Times New Roman"/>
-          <w:sz w:val="28"/>
-          <w:szCs w:val="28"/>
-          <w:lang w:val="sv-SE"/>
-        </w:rPr>
-      </w:pPr>
+        <w:numPr>
+          <w:ilvl w:val="0"/>
+          <w:numId w:val="3"/>
+        </w:numPr>
+        <w:rPr>
+          <w:rFonts w:ascii="Times New Roman" w:hAnsi="Times New Roman" w:cs="Times New Roman"/>
+          <w:sz w:val="26"/>
+          <w:szCs w:val="26"/>
+          <w:lang w:val="sv-SE"/>
+        </w:rPr>
+      </w:pPr>
+      <w:r>
+        <w:rPr>
+          <w:rFonts w:ascii="Times New Roman" w:hAnsi="Times New Roman" w:cs="Times New Roman"/>
+          <w:sz w:val="26"/>
+          <w:szCs w:val="26"/>
+          <w:lang w:val="sv-SE"/>
+        </w:rPr>
+        <w:t>Giá cả từng món ăn</w:t>
+      </w:r>
     </w:p>
     <w:p>
       <w:pPr>
         <w:pStyle w:val="ListParagraph"/>
-        <w:ind w:left="1440"/>
-        <w:rPr>
-          <w:rFonts w:ascii="Times New Roman" w:hAnsi="Times New Roman" w:cs="Times New Roman"/>
-          <w:sz w:val="28"/>
-          <w:szCs w:val="28"/>
-          <w:lang w:val="sv-SE"/>
-        </w:rPr>
-      </w:pPr>
-      <w:r>
-        <w:rPr>
-          <w:rFonts w:ascii="Times New Roman" w:hAnsi="Times New Roman" w:cs="Times New Roman"/>
-          <w:sz w:val="28"/>
-          <w:szCs w:val="28"/>
-          <w:lang w:val="sv-SE"/>
-        </w:rPr>
-        <w:t xml:space="preserve">Hệ thống phải cho phép người </w:t>
-      </w:r>
-      <w:r>
-        <w:rPr>
-          <w:rFonts w:ascii="Times New Roman" w:hAnsi="Times New Roman" w:cs="Times New Roman"/>
-          <w:sz w:val="28"/>
-          <w:szCs w:val="28"/>
-          <w:lang w:val="sv-SE"/>
-        </w:rPr>
-        <w:t>dùng tùy chọn các phương thức tìm kiếm, có thể trộn lẫn các cách tìm kiếm sao cho ra kết quả đúng nhất</w:t>
-      </w:r>
-    </w:p>
-    <w:p>
-      <w:pPr>
-        <w:pStyle w:val="ListParagraph"/>
-        <w:ind w:left="1440"/>
-        <w:rPr>
-          <w:rFonts w:ascii="Times New Roman" w:hAnsi="Times New Roman" w:cs="Times New Roman"/>
-          <w:sz w:val="28"/>
-          <w:szCs w:val="28"/>
-          <w:lang w:val="sv-SE"/>
-        </w:rPr>
-      </w:pPr>
+        <w:numPr>
+          <w:ilvl w:val="0"/>
+          <w:numId w:val="3"/>
+        </w:numPr>
+        <w:rPr>
+          <w:rFonts w:ascii="Times New Roman" w:hAnsi="Times New Roman" w:cs="Times New Roman"/>
+          <w:sz w:val="26"/>
+          <w:szCs w:val="26"/>
+          <w:lang w:val="sv-SE"/>
+        </w:rPr>
+      </w:pPr>
+      <w:r>
+        <w:rPr>
+          <w:rFonts w:ascii="Times New Roman" w:hAnsi="Times New Roman" w:cs="Times New Roman"/>
+          <w:sz w:val="26"/>
+          <w:szCs w:val="26"/>
+          <w:lang w:val="sv-SE"/>
+        </w:rPr>
+        <w:t>Có thể có ảnh đi kèm</w:t>
+      </w:r>
+    </w:p>
+    <w:p>
+      <w:pPr>
+        <w:ind w:left="1418"/>
+        <w:rPr>
+          <w:rFonts w:ascii="Times New Roman" w:hAnsi="Times New Roman" w:cs="Times New Roman"/>
+          <w:sz w:val="26"/>
+          <w:szCs w:val="28"/>
+          <w:lang w:val="sv-SE"/>
+        </w:rPr>
+      </w:pPr>
+      <w:r>
+        <w:rPr>
+          <w:rFonts w:ascii="Times New Roman" w:hAnsi="Times New Roman" w:cs="Times New Roman"/>
+          <w:sz w:val="26"/>
+          <w:szCs w:val="26"/>
+          <w:lang w:val="sv-SE"/>
+        </w:rPr>
+        <w:t>Khi gửi lên server, thông tin về quán ăn sẽ được gửi đến quản trị viên phần mềm, admin sẽ chấp nhận hoặc từ chối việc thêm quán ăn này vào hệ thống</w:t>
+      </w:r>
     </w:p>
     <w:p>
       <w:pPr>
@@ -6364,7 +7436,17 @@
           <w:ilvl w:val="1"/>
           <w:numId w:val="2"/>
         </w:numPr>
+        <w:ind w:left="1560" w:hanging="480"/>
         <w:outlineLvl w:val="1"/>
+        <w:rPr>
+          <w:rFonts w:ascii="Times New Roman" w:hAnsi="Times New Roman" w:cs="Times New Roman"/>
+          <w:sz w:val="28"/>
+          <w:szCs w:val="28"/>
+          <w:lang w:val="sv-SE"/>
+        </w:rPr>
+      </w:pPr>
+      <w:bookmarkStart w:id="37" w:name="_Toc337748695"/>
+      <w:r>
         <w:rPr>
           <w:rFonts w:ascii="Times New Roman" w:hAnsi="Times New Roman" w:cs="Times New Roman"/>
           <w:b/>
@@ -6373,8 +7455,8 @@
           <w:szCs w:val="32"/>
           <w:lang w:val="sv-SE"/>
         </w:rPr>
-      </w:pPr>
-      <w:bookmarkStart w:id="11" w:name="_Toc337504666"/>
+        <w:t xml:space="preserve">Chức năng </w:t>
+      </w:r>
       <w:r>
         <w:rPr>
           <w:rFonts w:ascii="Times New Roman" w:hAnsi="Times New Roman" w:cs="Times New Roman"/>
@@ -6384,9 +7466,59 @@
           <w:szCs w:val="32"/>
           <w:lang w:val="sv-SE"/>
         </w:rPr>
-        <w:t xml:space="preserve">Chức năng </w:t>
-      </w:r>
-      <w:bookmarkEnd w:id="11"/>
+        <w:t>Top quán ăn trong tuần</w:t>
+      </w:r>
+      <w:bookmarkEnd w:id="37"/>
+    </w:p>
+    <w:p>
+      <w:pPr>
+        <w:ind w:left="1440"/>
+        <w:outlineLvl w:val="1"/>
+        <w:rPr>
+          <w:rFonts w:ascii="Times New Roman" w:hAnsi="Times New Roman" w:cs="Times New Roman"/>
+          <w:sz w:val="26"/>
+          <w:szCs w:val="28"/>
+          <w:lang w:val="sv-SE"/>
+        </w:rPr>
+      </w:pPr>
+      <w:bookmarkStart w:id="38" w:name="_Toc337748696"/>
+      <w:r>
+        <w:rPr>
+          <w:rFonts w:ascii="Times New Roman" w:hAnsi="Times New Roman"/>
+          <w:sz w:val="26"/>
+          <w:szCs w:val="26"/>
+          <w:lang w:val="sv-SE"/>
+        </w:rPr>
+        <w:t>Hệ thống sẽ lựa chọn ngẫu nhiên 5 trong số các quán ăn có trong cơ sở dữ liệu để hiển thị cho người dùng chọn dễ dàng</w:t>
+      </w:r>
+      <w:bookmarkEnd w:id="38"/>
+      <w:r>
+        <w:rPr>
+          <w:rFonts w:ascii="Times New Roman" w:hAnsi="Times New Roman" w:cs="Times New Roman"/>
+          <w:sz w:val="26"/>
+          <w:szCs w:val="28"/>
+          <w:lang w:val="sv-SE"/>
+        </w:rPr>
+        <w:t xml:space="preserve"> </w:t>
+      </w:r>
+    </w:p>
+    <w:p>
+      <w:pPr>
+        <w:pStyle w:val="ListParagraph"/>
+        <w:numPr>
+          <w:ilvl w:val="1"/>
+          <w:numId w:val="2"/>
+        </w:numPr>
+        <w:ind w:left="1560" w:hanging="480"/>
+        <w:outlineLvl w:val="1"/>
+        <w:rPr>
+          <w:rFonts w:ascii="Times New Roman" w:hAnsi="Times New Roman" w:cs="Times New Roman"/>
+          <w:sz w:val="28"/>
+          <w:szCs w:val="28"/>
+          <w:lang w:val="sv-SE"/>
+        </w:rPr>
+      </w:pPr>
+      <w:bookmarkStart w:id="39" w:name="_Toc337748697"/>
       <w:r>
         <w:rPr>
           <w:rFonts w:ascii="Times New Roman" w:hAnsi="Times New Roman" w:cs="Times New Roman"/>
@@ -6396,8 +7528,210 @@
           <w:szCs w:val="32"/>
           <w:lang w:val="sv-SE"/>
         </w:rPr>
-        <w:t>thêm quán ăn</w:t>
-      </w:r>
+        <w:t xml:space="preserve">Chức năng </w:t>
+      </w:r>
+      <w:r>
+        <w:rPr>
+          <w:rFonts w:ascii="Times New Roman" w:hAnsi="Times New Roman" w:cs="Times New Roman"/>
+          <w:b/>
+          <w:color w:val="17365D" w:themeColor="text2" w:themeShade="BF"/>
+          <w:sz w:val="32"/>
+          <w:szCs w:val="32"/>
+          <w:lang w:val="sv-SE"/>
+        </w:rPr>
+        <w:t>Top món ăn trong tuần</w:t>
+      </w:r>
+      <w:bookmarkEnd w:id="39"/>
+    </w:p>
+    <w:p>
+      <w:pPr>
+        <w:ind w:left="1440"/>
+        <w:outlineLvl w:val="1"/>
+        <w:rPr>
+          <w:rFonts w:ascii="Times New Roman" w:hAnsi="Times New Roman" w:cs="Times New Roman"/>
+          <w:sz w:val="26"/>
+          <w:szCs w:val="28"/>
+          <w:lang w:val="sv-SE"/>
+        </w:rPr>
+      </w:pPr>
+      <w:bookmarkStart w:id="40" w:name="_Toc337748698"/>
+      <w:r>
+        <w:rPr>
+          <w:rFonts w:ascii="Times New Roman" w:hAnsi="Times New Roman"/>
+          <w:sz w:val="26"/>
+          <w:szCs w:val="26"/>
+          <w:lang w:val="sv-SE"/>
+        </w:rPr>
+        <w:t xml:space="preserve">Hệ thống sẽ lựa chọn ngẫu nhiên 5 trong số các </w:t>
+      </w:r>
+      <w:r>
+        <w:rPr>
+          <w:rFonts w:ascii="Times New Roman" w:hAnsi="Times New Roman"/>
+          <w:sz w:val="26"/>
+          <w:szCs w:val="26"/>
+          <w:lang w:val="sv-SE"/>
+        </w:rPr>
+        <w:t>món</w:t>
+      </w:r>
+      <w:r>
+        <w:rPr>
+          <w:rFonts w:ascii="Times New Roman" w:hAnsi="Times New Roman"/>
+          <w:sz w:val="26"/>
+          <w:szCs w:val="26"/>
+          <w:lang w:val="sv-SE"/>
+        </w:rPr>
+        <w:t xml:space="preserve"> ăn có trong cơ sở dữ liệu để hiển thị cho người dùng chọn dễ dàng</w:t>
+      </w:r>
+      <w:bookmarkEnd w:id="40"/>
+    </w:p>
+    <w:p>
+      <w:pPr>
+        <w:pStyle w:val="ListParagraph"/>
+        <w:numPr>
+          <w:ilvl w:val="1"/>
+          <w:numId w:val="2"/>
+        </w:numPr>
+        <w:ind w:left="1560" w:hanging="480"/>
+        <w:outlineLvl w:val="1"/>
+        <w:rPr>
+          <w:rFonts w:ascii="Times New Roman" w:hAnsi="Times New Roman" w:cs="Times New Roman"/>
+          <w:b/>
+          <w:color w:val="17365D" w:themeColor="text2" w:themeShade="BF"/>
+          <w:sz w:val="32"/>
+          <w:szCs w:val="32"/>
+          <w:lang w:val="sv-SE"/>
+        </w:rPr>
+      </w:pPr>
+      <w:bookmarkStart w:id="41" w:name="_Toc337748699"/>
+      <w:r>
+        <w:rPr>
+          <w:rFonts w:ascii="Times New Roman" w:hAnsi="Times New Roman" w:cs="Times New Roman"/>
+          <w:b/>
+          <w:color w:val="17365D" w:themeColor="text2" w:themeShade="BF"/>
+          <w:sz w:val="32"/>
+          <w:szCs w:val="32"/>
+          <w:lang w:val="sv-SE"/>
+        </w:rPr>
+        <w:t xml:space="preserve">Chức năng </w:t>
+      </w:r>
+      <w:r>
+        <w:rPr>
+          <w:rFonts w:ascii="Times New Roman" w:hAnsi="Times New Roman" w:cs="Times New Roman"/>
+          <w:b/>
+          <w:color w:val="17365D" w:themeColor="text2" w:themeShade="BF"/>
+          <w:sz w:val="32"/>
+          <w:szCs w:val="32"/>
+          <w:lang w:val="sv-SE"/>
+        </w:rPr>
+        <w:t>Kết nối mạng xã hội</w:t>
+      </w:r>
+      <w:bookmarkEnd w:id="41"/>
+    </w:p>
+    <w:p>
+      <w:pPr>
+        <w:ind w:left="1440"/>
+        <w:jc w:val="both"/>
+        <w:outlineLvl w:val="1"/>
+        <w:rPr>
+          <w:rFonts w:ascii="Times New Roman" w:hAnsi="Times New Roman" w:cs="Times New Roman"/>
+          <w:sz w:val="26"/>
+          <w:szCs w:val="28"/>
+          <w:lang w:val="sv-SE"/>
+        </w:rPr>
+      </w:pPr>
+      <w:bookmarkStart w:id="42" w:name="_Toc337748700"/>
+      <w:r>
+        <w:rPr>
+          <w:rFonts w:ascii="Times New Roman" w:hAnsi="Times New Roman" w:cs="Times New Roman"/>
+          <w:sz w:val="26"/>
+          <w:szCs w:val="28"/>
+          <w:lang w:val="sv-SE"/>
+        </w:rPr>
+        <w:t xml:space="preserve">Mỗi khi </w:t>
+      </w:r>
+      <w:r>
+        <w:rPr>
+          <w:rFonts w:ascii="Times New Roman" w:hAnsi="Times New Roman" w:cs="Times New Roman"/>
+          <w:sz w:val="26"/>
+          <w:szCs w:val="28"/>
+          <w:lang w:val="sv-SE"/>
+        </w:rPr>
+        <w:t>thấy món ăn hoặc quán ăn nào ngon, yêu thích và muốn chia sẽ với bạn bè qua các mạng xã hội như Facebook, Zing me, Twiter, Google+... người dùng có thể chia sẽ dễ dàng với chức năng Kết nối mạng xã hội của phần mềm</w:t>
+      </w:r>
+      <w:bookmarkEnd w:id="42"/>
+    </w:p>
+    <w:p>
+      <w:pPr>
+        <w:pStyle w:val="ListParagraph"/>
+        <w:numPr>
+          <w:ilvl w:val="1"/>
+          <w:numId w:val="2"/>
+        </w:numPr>
+        <w:ind w:left="1560" w:hanging="480"/>
+        <w:outlineLvl w:val="1"/>
+        <w:rPr>
+          <w:rFonts w:ascii="Times New Roman" w:hAnsi="Times New Roman" w:cs="Times New Roman"/>
+          <w:sz w:val="28"/>
+          <w:szCs w:val="28"/>
+          <w:lang w:val="sv-SE"/>
+        </w:rPr>
+      </w:pPr>
+      <w:bookmarkStart w:id="43" w:name="_Toc337748701"/>
+      <w:r>
+        <w:rPr>
+          <w:rFonts w:ascii="Times New Roman" w:hAnsi="Times New Roman" w:cs="Times New Roman"/>
+          <w:b/>
+          <w:color w:val="17365D" w:themeColor="text2" w:themeShade="BF"/>
+          <w:sz w:val="32"/>
+          <w:szCs w:val="32"/>
+          <w:lang w:val="sv-SE"/>
+        </w:rPr>
+        <w:t xml:space="preserve">Chức năng </w:t>
+      </w:r>
+      <w:r>
+        <w:rPr>
+          <w:rFonts w:ascii="Times New Roman" w:hAnsi="Times New Roman" w:cs="Times New Roman"/>
+          <w:b/>
+          <w:color w:val="17365D" w:themeColor="text2" w:themeShade="BF"/>
+          <w:sz w:val="32"/>
+          <w:szCs w:val="32"/>
+          <w:lang w:val="sv-SE"/>
+        </w:rPr>
+        <w:t>Đặc sản</w:t>
+      </w:r>
+      <w:bookmarkEnd w:id="43"/>
+    </w:p>
+    <w:p>
+      <w:pPr>
+        <w:ind w:left="1440"/>
+        <w:outlineLvl w:val="1"/>
+        <w:rPr>
+          <w:rFonts w:ascii="Times New Roman" w:hAnsi="Times New Roman" w:cs="Times New Roman"/>
+          <w:sz w:val="26"/>
+          <w:szCs w:val="28"/>
+          <w:lang w:val="sv-SE"/>
+        </w:rPr>
+      </w:pPr>
+      <w:bookmarkStart w:id="44" w:name="_Toc337748702"/>
+      <w:r>
+        <w:rPr>
+          <w:rFonts w:ascii="Times New Roman" w:hAnsi="Times New Roman" w:cs="Times New Roman"/>
+          <w:sz w:val="26"/>
+          <w:szCs w:val="26"/>
+          <w:lang w:val="sv-SE"/>
+        </w:rPr>
+        <w:t>Giới thiệu với người dùng các món đặc sản của từng vùng m</w:t>
+      </w:r>
+      <w:r>
+        <w:rPr>
+          <w:rFonts w:ascii="Times New Roman" w:hAnsi="Times New Roman" w:cs="Times New Roman"/>
+          <w:sz w:val="26"/>
+          <w:szCs w:val="26"/>
+          <w:lang w:val="sv-SE"/>
+        </w:rPr>
+        <w:t>iền</w:t>
+      </w:r>
+      <w:bookmarkEnd w:id="44"/>
     </w:p>
     <w:p>
       <w:pPr>
@@ -6405,247 +7739,209 @@
         <w:ind w:left="1440"/>
         <w:rPr>
           <w:rFonts w:ascii="Times New Roman" w:hAnsi="Times New Roman" w:cs="Times New Roman"/>
-          <w:sz w:val="26"/>
-          <w:szCs w:val="26"/>
-          <w:lang w:val="sv-SE"/>
-        </w:rPr>
-      </w:pPr>
-      <w:r>
-        <w:rPr>
-          <w:rFonts w:ascii="Times New Roman" w:hAnsi="Times New Roman" w:cs="Times New Roman"/>
-          <w:sz w:val="26"/>
-          <w:szCs w:val="26"/>
-          <w:lang w:val="sv-SE"/>
-        </w:rPr>
-        <w:t>Hệ</w:t>
-      </w:r>
-      <w:r>
-        <w:rPr>
-          <w:rFonts w:ascii="Times New Roman" w:hAnsi="Times New Roman" w:cs="Times New Roman"/>
-          <w:sz w:val="26"/>
-          <w:szCs w:val="26"/>
-          <w:lang w:val="sv-SE"/>
-        </w:rPr>
-        <w:t xml:space="preserve"> thống phải cho phép người </w:t>
-      </w:r>
-      <w:r>
-        <w:rPr>
-          <w:rFonts w:ascii="Times New Roman" w:hAnsi="Times New Roman" w:cs="Times New Roman"/>
-          <w:sz w:val="26"/>
-          <w:szCs w:val="26"/>
-          <w:lang w:val="sv-SE"/>
-        </w:rPr>
-        <w:t>dùng</w:t>
-      </w:r>
-      <w:r>
-        <w:rPr>
-          <w:rFonts w:ascii="Times New Roman" w:hAnsi="Times New Roman" w:cs="Times New Roman"/>
-          <w:sz w:val="26"/>
-          <w:szCs w:val="26"/>
-          <w:lang w:val="sv-SE"/>
-        </w:rPr>
-        <w:t xml:space="preserve"> thêm mới </w:t>
-      </w:r>
-      <w:r>
-        <w:rPr>
-          <w:rFonts w:ascii="Times New Roman" w:hAnsi="Times New Roman" w:cs="Times New Roman"/>
-          <w:sz w:val="26"/>
-          <w:szCs w:val="26"/>
-          <w:lang w:val="sv-SE"/>
-        </w:rPr>
-        <w:t xml:space="preserve">quán ăn yêu thích mà chưa có trên hệ thống để chia sẽ với cộng đồng </w:t>
-      </w:r>
-      <w:r>
-        <w:rPr>
-          <w:rFonts w:ascii="Times New Roman" w:hAnsi="Times New Roman" w:cs="Times New Roman"/>
-          <w:sz w:val="26"/>
-          <w:szCs w:val="26"/>
-          <w:lang w:val="sv-SE"/>
-        </w:rPr>
-        <w:t xml:space="preserve">, </w:t>
-      </w:r>
-      <w:r>
-        <w:rPr>
-          <w:rFonts w:ascii="Times New Roman" w:hAnsi="Times New Roman" w:cs="Times New Roman"/>
-          <w:sz w:val="26"/>
-          <w:szCs w:val="26"/>
-          <w:lang w:val="sv-SE"/>
-        </w:rPr>
-        <w:t>thông tin bao gồm</w:t>
-      </w:r>
-      <w:r>
-        <w:rPr>
-          <w:rFonts w:ascii="Times New Roman" w:hAnsi="Times New Roman" w:cs="Times New Roman"/>
-          <w:sz w:val="26"/>
-          <w:szCs w:val="26"/>
-          <w:lang w:val="sv-SE"/>
-        </w:rPr>
-        <w:t>:</w:t>
-      </w:r>
+          <w:sz w:val="28"/>
+          <w:szCs w:val="28"/>
+          <w:lang w:val="sv-SE"/>
+        </w:rPr>
+      </w:pPr>
+      <w:r>
+        <w:rPr>
+          <w:rFonts w:ascii="Times New Roman" w:hAnsi="Times New Roman" w:cs="Times New Roman"/>
+          <w:sz w:val="28"/>
+          <w:szCs w:val="28"/>
+          <w:lang w:val="sv-SE"/>
+        </w:rPr>
+        <w:t>Người dùng chọn vùng miền, phần mềm sẽ hiển thị các món ăn đặc sản của vùng miền đó</w:t>
+      </w:r>
+    </w:p>
+    <w:p>
+      <w:pPr>
+        <w:pStyle w:val="ListParagraph"/>
+        <w:numPr>
+          <w:ilvl w:val="1"/>
+          <w:numId w:val="2"/>
+        </w:numPr>
+        <w:ind w:left="1560" w:hanging="480"/>
+        <w:outlineLvl w:val="1"/>
+        <w:rPr>
+          <w:rFonts w:ascii="Times New Roman" w:hAnsi="Times New Roman" w:cs="Times New Roman"/>
+          <w:b/>
+          <w:color w:val="17365D" w:themeColor="text2" w:themeShade="BF"/>
+          <w:sz w:val="32"/>
+          <w:szCs w:val="32"/>
+          <w:lang w:val="sv-SE"/>
+        </w:rPr>
+      </w:pPr>
+      <w:bookmarkStart w:id="45" w:name="_Toc337748703"/>
+      <w:r>
+        <w:rPr>
+          <w:rFonts w:ascii="Times New Roman" w:hAnsi="Times New Roman" w:cs="Times New Roman"/>
+          <w:b/>
+          <w:color w:val="17365D" w:themeColor="text2" w:themeShade="BF"/>
+          <w:sz w:val="32"/>
+          <w:szCs w:val="32"/>
+          <w:lang w:val="sv-SE"/>
+        </w:rPr>
+        <w:t xml:space="preserve">Chức năng </w:t>
+      </w:r>
+      <w:r>
+        <w:rPr>
+          <w:rFonts w:ascii="Times New Roman" w:hAnsi="Times New Roman" w:cs="Times New Roman"/>
+          <w:b/>
+          <w:color w:val="17365D" w:themeColor="text2" w:themeShade="BF"/>
+          <w:sz w:val="32"/>
+          <w:szCs w:val="32"/>
+          <w:lang w:val="sv-SE"/>
+        </w:rPr>
+        <w:t>Góp ý - feedback</w:t>
+      </w:r>
+      <w:bookmarkEnd w:id="45"/>
+    </w:p>
+    <w:p>
+      <w:pPr>
+        <w:pStyle w:val="ListParagraph"/>
+        <w:spacing w:before="120"/>
+        <w:outlineLvl w:val="0"/>
+        <w:rPr>
+          <w:rFonts w:ascii="Times New Roman" w:hAnsi="Times New Roman" w:cs="Times New Roman"/>
+          <w:sz w:val="26"/>
+          <w:szCs w:val="28"/>
+          <w:lang w:val="sv-SE"/>
+        </w:rPr>
+      </w:pPr>
+      <w:bookmarkStart w:id="46" w:name="_Toc337748704"/>
+      <w:r>
+        <w:rPr>
+          <w:rFonts w:ascii="Times New Roman" w:hAnsi="Times New Roman" w:cs="Times New Roman"/>
+          <w:sz w:val="26"/>
+          <w:szCs w:val="28"/>
+          <w:lang w:val="sv-SE"/>
+        </w:rPr>
+        <w:lastRenderedPageBreak/>
+        <w:t>Trong quá trình dùng phần mềm, người dùng có thể góp ý với ban quản trị</w:t>
+      </w:r>
+      <w:r>
+        <w:rPr>
+          <w:rFonts w:ascii="Times New Roman" w:hAnsi="Times New Roman" w:cs="Times New Roman"/>
+          <w:sz w:val="26"/>
+          <w:szCs w:val="28"/>
+          <w:lang w:val="sv-SE"/>
+        </w:rPr>
+        <w:t xml:space="preserve"> hệ thống để có một phần mềm hoàn chỉnh hơn về:</w:t>
+      </w:r>
+      <w:bookmarkEnd w:id="46"/>
     </w:p>
     <w:p>
       <w:pPr>
         <w:pStyle w:val="ListParagraph"/>
         <w:numPr>
           <w:ilvl w:val="0"/>
-          <w:numId w:val="3"/>
+          <w:numId w:val="9"/>
         </w:numPr>
-        <w:rPr>
-          <w:rFonts w:ascii="Times New Roman" w:hAnsi="Times New Roman" w:cs="Times New Roman"/>
-          <w:sz w:val="26"/>
-          <w:szCs w:val="26"/>
-          <w:lang w:val="sv-SE"/>
-        </w:rPr>
-      </w:pPr>
-      <w:r>
-        <w:rPr>
-          <w:rFonts w:ascii="Times New Roman" w:hAnsi="Times New Roman" w:cs="Times New Roman"/>
-          <w:sz w:val="26"/>
-          <w:szCs w:val="26"/>
-          <w:lang w:val="sv-SE"/>
-        </w:rPr>
-        <w:t>Tên quán ăn</w:t>
-      </w:r>
+        <w:spacing w:before="120"/>
+        <w:outlineLvl w:val="0"/>
+        <w:rPr>
+          <w:rFonts w:ascii="Times New Roman" w:hAnsi="Times New Roman" w:cs="Times New Roman"/>
+          <w:sz w:val="26"/>
+          <w:szCs w:val="28"/>
+          <w:lang w:val="sv-SE"/>
+        </w:rPr>
+      </w:pPr>
+      <w:bookmarkStart w:id="47" w:name="_Toc337748705"/>
+      <w:r>
+        <w:rPr>
+          <w:rFonts w:ascii="Times New Roman" w:hAnsi="Times New Roman" w:cs="Times New Roman"/>
+          <w:sz w:val="26"/>
+          <w:szCs w:val="28"/>
+          <w:lang w:val="sv-SE"/>
+        </w:rPr>
+        <w:t>Giao diện</w:t>
+      </w:r>
+      <w:bookmarkEnd w:id="47"/>
     </w:p>
     <w:p>
       <w:pPr>
         <w:pStyle w:val="ListParagraph"/>
         <w:numPr>
           <w:ilvl w:val="0"/>
-          <w:numId w:val="3"/>
+          <w:numId w:val="9"/>
         </w:numPr>
-        <w:rPr>
-          <w:rFonts w:ascii="Times New Roman" w:hAnsi="Times New Roman" w:cs="Times New Roman"/>
-          <w:sz w:val="26"/>
-          <w:szCs w:val="26"/>
-          <w:lang w:val="sv-SE"/>
-        </w:rPr>
-      </w:pPr>
-      <w:r>
-        <w:rPr>
-          <w:rFonts w:ascii="Times New Roman" w:hAnsi="Times New Roman" w:cs="Times New Roman"/>
-          <w:sz w:val="26"/>
-          <w:szCs w:val="26"/>
-          <w:lang w:val="sv-SE"/>
-        </w:rPr>
-        <w:t>Địa chỉ</w:t>
-      </w:r>
+        <w:spacing w:before="120"/>
+        <w:outlineLvl w:val="0"/>
+        <w:rPr>
+          <w:rFonts w:ascii="Times New Roman" w:hAnsi="Times New Roman" w:cs="Times New Roman"/>
+          <w:sz w:val="26"/>
+          <w:szCs w:val="28"/>
+          <w:lang w:val="sv-SE"/>
+        </w:rPr>
+      </w:pPr>
+      <w:bookmarkStart w:id="48" w:name="_Toc337748706"/>
+      <w:r>
+        <w:rPr>
+          <w:rFonts w:ascii="Times New Roman" w:hAnsi="Times New Roman" w:cs="Times New Roman"/>
+          <w:sz w:val="26"/>
+          <w:szCs w:val="28"/>
+          <w:lang w:val="sv-SE"/>
+        </w:rPr>
+        <w:t>Cách thức trình bày</w:t>
+      </w:r>
+      <w:bookmarkEnd w:id="48"/>
     </w:p>
     <w:p>
       <w:pPr>
         <w:pStyle w:val="ListParagraph"/>
         <w:numPr>
           <w:ilvl w:val="0"/>
-          <w:numId w:val="3"/>
+          <w:numId w:val="9"/>
         </w:numPr>
-        <w:rPr>
-          <w:rFonts w:ascii="Times New Roman" w:hAnsi="Times New Roman" w:cs="Times New Roman"/>
-          <w:sz w:val="26"/>
-          <w:szCs w:val="26"/>
-          <w:lang w:val="sv-SE"/>
-        </w:rPr>
-      </w:pPr>
-      <w:r>
-        <w:rPr>
-          <w:rFonts w:ascii="Times New Roman" w:hAnsi="Times New Roman" w:cs="Times New Roman"/>
-          <w:sz w:val="26"/>
-          <w:szCs w:val="26"/>
-          <w:lang w:val="sv-SE"/>
-        </w:rPr>
-        <w:t>Số điện thoại</w:t>
-      </w:r>
+        <w:spacing w:before="120"/>
+        <w:outlineLvl w:val="0"/>
+        <w:rPr>
+          <w:rFonts w:ascii="Times New Roman" w:hAnsi="Times New Roman" w:cs="Times New Roman"/>
+          <w:sz w:val="26"/>
+          <w:szCs w:val="28"/>
+          <w:lang w:val="sv-SE"/>
+        </w:rPr>
+      </w:pPr>
+      <w:bookmarkStart w:id="49" w:name="_Toc337748707"/>
+      <w:r>
+        <w:rPr>
+          <w:rFonts w:ascii="Times New Roman" w:hAnsi="Times New Roman" w:cs="Times New Roman"/>
+          <w:sz w:val="26"/>
+          <w:szCs w:val="28"/>
+          <w:lang w:val="sv-SE"/>
+        </w:rPr>
+        <w:t>Các chức năng nâng cấp</w:t>
+      </w:r>
+      <w:bookmarkEnd w:id="49"/>
     </w:p>
     <w:p>
       <w:pPr>
         <w:pStyle w:val="ListParagraph"/>
         <w:numPr>
           <w:ilvl w:val="0"/>
-          <w:numId w:val="3"/>
+          <w:numId w:val="9"/>
         </w:numPr>
-        <w:rPr>
-          <w:rFonts w:ascii="Times New Roman" w:hAnsi="Times New Roman" w:cs="Times New Roman"/>
-          <w:sz w:val="26"/>
-          <w:szCs w:val="26"/>
-          <w:lang w:val="sv-SE"/>
-        </w:rPr>
-      </w:pPr>
-      <w:r>
-        <w:rPr>
-          <w:rFonts w:ascii="Times New Roman" w:hAnsi="Times New Roman" w:cs="Times New Roman"/>
-          <w:sz w:val="26"/>
-          <w:szCs w:val="26"/>
-          <w:lang w:val="sv-SE"/>
-        </w:rPr>
-        <w:t>Các loại món ăn</w:t>
-      </w:r>
-    </w:p>
-    <w:p>
-      <w:pPr>
-        <w:pStyle w:val="ListParagraph"/>
-        <w:numPr>
-          <w:ilvl w:val="0"/>
-          <w:numId w:val="3"/>
-        </w:numPr>
-        <w:rPr>
-          <w:rFonts w:ascii="Times New Roman" w:hAnsi="Times New Roman" w:cs="Times New Roman"/>
-          <w:sz w:val="26"/>
-          <w:szCs w:val="26"/>
-          <w:lang w:val="sv-SE"/>
-        </w:rPr>
-      </w:pPr>
-      <w:r>
-        <w:rPr>
-          <w:rFonts w:ascii="Times New Roman" w:hAnsi="Times New Roman" w:cs="Times New Roman"/>
-          <w:sz w:val="26"/>
-          <w:szCs w:val="26"/>
-          <w:lang w:val="sv-SE"/>
-        </w:rPr>
-        <w:t>Giá cả từng món ăn</w:t>
-      </w:r>
-    </w:p>
-    <w:p>
-      <w:pPr>
-        <w:pStyle w:val="ListParagraph"/>
-        <w:numPr>
-          <w:ilvl w:val="0"/>
-          <w:numId w:val="3"/>
-        </w:numPr>
-        <w:rPr>
-          <w:rFonts w:ascii="Times New Roman" w:hAnsi="Times New Roman" w:cs="Times New Roman"/>
-          <w:sz w:val="26"/>
-          <w:szCs w:val="26"/>
-          <w:lang w:val="sv-SE"/>
-        </w:rPr>
-      </w:pPr>
-      <w:r>
-        <w:rPr>
-          <w:rFonts w:ascii="Times New Roman" w:hAnsi="Times New Roman" w:cs="Times New Roman"/>
-          <w:sz w:val="26"/>
-          <w:szCs w:val="26"/>
-          <w:lang w:val="sv-SE"/>
-        </w:rPr>
-        <w:t>Có thể có ảnh đi kèm</w:t>
-      </w:r>
-    </w:p>
-    <w:p>
-      <w:pPr>
-        <w:ind w:left="1418"/>
-        <w:rPr>
-          <w:rFonts w:ascii="Times New Roman" w:hAnsi="Times New Roman" w:cs="Times New Roman"/>
-          <w:sz w:val="26"/>
-          <w:szCs w:val="26"/>
-          <w:lang w:val="sv-SE"/>
-        </w:rPr>
-      </w:pPr>
-      <w:r>
-        <w:rPr>
-          <w:rFonts w:ascii="Times New Roman" w:hAnsi="Times New Roman" w:cs="Times New Roman"/>
-          <w:sz w:val="26"/>
-          <w:szCs w:val="26"/>
-          <w:lang w:val="sv-SE"/>
-        </w:rPr>
-        <w:t>Khi gửi lên server, thông tin về quán ăn sẽ được gửi đến quản trị viên phần mềm, admin sẽ chấp nhận hoặc từ chối việc thêm quán ăn này vào hệ thống</w:t>
-      </w:r>
+        <w:spacing w:before="120"/>
+        <w:outlineLvl w:val="0"/>
+        <w:rPr>
+          <w:rFonts w:ascii="Times New Roman" w:hAnsi="Times New Roman" w:cs="Times New Roman"/>
+          <w:sz w:val="26"/>
+          <w:szCs w:val="28"/>
+          <w:lang w:val="sv-SE"/>
+        </w:rPr>
+      </w:pPr>
+      <w:bookmarkStart w:id="50" w:name="_Toc337748708"/>
+      <w:r>
+        <w:rPr>
+          <w:rFonts w:ascii="Times New Roman" w:hAnsi="Times New Roman" w:cs="Times New Roman"/>
+          <w:sz w:val="26"/>
+          <w:szCs w:val="28"/>
+          <w:lang w:val="sv-SE"/>
+        </w:rPr>
+        <w:t>...</w:t>
+      </w:r>
+      <w:bookmarkEnd w:id="50"/>
     </w:p>
     <w:p>
       <w:pPr>
@@ -6679,7 +7975,7 @@
           <w:szCs w:val="32"/>
         </w:rPr>
       </w:pPr>
-      <w:bookmarkStart w:id="12" w:name="_Toc337504670"/>
+      <w:bookmarkStart w:id="51" w:name="_Toc337748709"/>
       <w:r>
         <w:rPr>
           <w:rFonts w:ascii="Times New Roman" w:hAnsi="Times New Roman" w:cs="Times New Roman"/>
@@ -6690,7 +7986,7 @@
         </w:rPr>
         <w:t>THÔNG TIN HỔ TRỢ</w:t>
       </w:r>
-      <w:bookmarkEnd w:id="12"/>
+      <w:bookmarkEnd w:id="51"/>
     </w:p>
     <w:p>
       <w:pPr>
@@ -6709,7 +8005,7 @@
           <w:lang w:val="sv-SE"/>
         </w:rPr>
       </w:pPr>
-      <w:bookmarkStart w:id="13" w:name="_Toc337504671"/>
+      <w:bookmarkStart w:id="52" w:name="_Toc337748710"/>
       <w:r>
         <w:rPr>
           <w:rFonts w:ascii="Times New Roman" w:hAnsi="Times New Roman" w:cs="Times New Roman"/>
@@ -6721,7 +8017,7 @@
         </w:rPr>
         <w:t>Các tài liệu tham khảo</w:t>
       </w:r>
-      <w:bookmarkEnd w:id="13"/>
+      <w:bookmarkEnd w:id="52"/>
     </w:p>
     <w:p>
       <w:pPr>
@@ -6755,7 +8051,7 @@
           <w:lang w:val="sv-SE"/>
         </w:rPr>
       </w:pPr>
-      <w:bookmarkStart w:id="14" w:name="_Toc337504672"/>
+      <w:bookmarkStart w:id="53" w:name="_Toc337748711"/>
       <w:r>
         <w:rPr>
           <w:rFonts w:ascii="Times New Roman" w:hAnsi="Times New Roman" w:cs="Times New Roman"/>
@@ -6767,7 +8063,7 @@
         </w:rPr>
         <w:t>Thông tin liên hệ</w:t>
       </w:r>
-      <w:bookmarkEnd w:id="14"/>
+      <w:bookmarkEnd w:id="53"/>
     </w:p>
     <w:p>
       <w:pPr>
@@ -7002,17 +8298,17 @@
   <w:tbl>
     <w:tblPr>
       <w:tblpPr w:leftFromText="187" w:rightFromText="187" w:vertAnchor="text" w:tblpY="1"/>
-      <w:tblW w:w="5000" w:type="pct"/>
+      <w:tblW w:w="5260" w:type="pct"/>
       <w:tblLook w:val="04A0" w:firstRow="1" w:lastRow="0" w:firstColumn="1" w:lastColumn="0" w:noHBand="0" w:noVBand="1"/>
     </w:tblPr>
     <w:tblGrid>
-      <w:gridCol w:w="4160"/>
-      <w:gridCol w:w="924"/>
-      <w:gridCol w:w="4159"/>
+      <w:gridCol w:w="4376"/>
+      <w:gridCol w:w="972"/>
+      <w:gridCol w:w="4376"/>
     </w:tblGrid>
     <w:tr>
       <w:trPr>
-        <w:trHeight w:val="151"/>
+        <w:trHeight w:val="164"/>
       </w:trPr>
       <w:tc>
         <w:tcPr>
@@ -7042,8 +8338,10 @@
         <w:p>
           <w:pPr>
             <w:pStyle w:val="NoSpacing"/>
+            <w:jc w:val="center"/>
             <w:rPr>
               <w:rFonts w:asciiTheme="majorHAnsi" w:eastAsiaTheme="majorEastAsia" w:hAnsiTheme="majorHAnsi" w:cstheme="majorBidi"/>
+              <w:sz w:val="20"/>
             </w:rPr>
           </w:pPr>
           <w:r>
@@ -7051,16 +8349,26 @@
               <w:rFonts w:asciiTheme="majorHAnsi" w:eastAsiaTheme="majorEastAsia" w:hAnsiTheme="majorHAnsi" w:cstheme="majorBidi"/>
               <w:b/>
               <w:bCs/>
+              <w:sz w:val="20"/>
             </w:rPr>
             <w:t xml:space="preserve">Page </w:t>
           </w:r>
           <w:r>
+            <w:rPr>
+              <w:sz w:val="20"/>
+            </w:rPr>
             <w:fldChar w:fldCharType="begin"/>
           </w:r>
           <w:r>
+            <w:rPr>
+              <w:sz w:val="20"/>
+            </w:rPr>
             <w:instrText xml:space="preserve"> PAGE  \* MERGEFORMAT </w:instrText>
           </w:r>
           <w:r>
+            <w:rPr>
+              <w:sz w:val="20"/>
+            </w:rPr>
             <w:fldChar w:fldCharType="separate"/>
           </w:r>
           <w:r>
@@ -7069,8 +8377,9 @@
               <w:b/>
               <w:bCs/>
               <w:noProof/>
+              <w:sz w:val="20"/>
             </w:rPr>
-            <w:t>7</w:t>
+            <w:t>2</w:t>
           </w:r>
           <w:r>
             <w:rPr>
@@ -7078,6 +8387,7 @@
               <w:b/>
               <w:bCs/>
               <w:noProof/>
+              <w:sz w:val="20"/>
             </w:rPr>
             <w:fldChar w:fldCharType="end"/>
           </w:r>
@@ -7104,7 +8414,7 @@
     </w:tr>
     <w:tr>
       <w:trPr>
-        <w:trHeight w:val="150"/>
+        <w:trHeight w:val="163"/>
       </w:trPr>
       <w:tc>
         <w:tcPr>
@@ -7358,6 +8668,119 @@
 <file path=word/numbering.xml><?xml version="1.0" encoding="utf-8"?>
 <w:numbering xmlns:wpc="http://schemas.microsoft.com/office/word/2010/wordprocessingCanvas" xmlns:mc="http://schemas.openxmlformats.org/markup-compatibility/2006" xmlns:o="urn:schemas-microsoft-com:office:office" xmlns:r="http://schemas.openxmlformats.org/officeDocument/2006/relationships" xmlns:m="http://schemas.openxmlformats.org/officeDocument/2006/math" xmlns:v="urn:schemas-microsoft-com:vml" xmlns:wp14="http://schemas.microsoft.com/office/word/2010/wordprocessingDrawing" xmlns:wp="http://schemas.openxmlformats.org/drawingml/2006/wordprocessingDrawing" xmlns:w10="urn:schemas-microsoft-com:office:word" xmlns:w="http://schemas.openxmlformats.org/wordprocessingml/2006/main" xmlns:w14="http://schemas.microsoft.com/office/word/2010/wordml" xmlns:wpg="http://schemas.microsoft.com/office/word/2010/wordprocessingGroup" xmlns:wpi="http://schemas.microsoft.com/office/word/2010/wordprocessingInk" xmlns:wne="http://schemas.microsoft.com/office/word/2006/wordml" xmlns:wps="http://schemas.microsoft.com/office/word/2010/wordprocessingShape" mc:Ignorable="w14 wp14">
   <w:abstractNum w:abstractNumId="0">
+    <w:nsid w:val="226003E1"/>
+    <w:multiLevelType w:val="hybridMultilevel"/>
+    <w:tmpl w:val="E1EE0840"/>
+    <w:lvl w:ilvl="0" w:tplc="042A000D">
+      <w:start w:val="1"/>
+      <w:numFmt w:val="bullet"/>
+      <w:lvlText w:val=""/>
+      <w:lvlJc w:val="left"/>
+      <w:pPr>
+        <w:ind w:left="2160" w:hanging="360"/>
+      </w:pPr>
+      <w:rPr>
+        <w:rFonts w:ascii="Wingdings" w:hAnsi="Wingdings" w:hint="default"/>
+      </w:rPr>
+    </w:lvl>
+    <w:lvl w:ilvl="1" w:tplc="042A0003" w:tentative="1">
+      <w:start w:val="1"/>
+      <w:numFmt w:val="bullet"/>
+      <w:lvlText w:val="o"/>
+      <w:lvlJc w:val="left"/>
+      <w:pPr>
+        <w:ind w:left="2880" w:hanging="360"/>
+      </w:pPr>
+      <w:rPr>
+        <w:rFonts w:ascii="Courier New" w:hAnsi="Courier New" w:cs="Courier New" w:hint="default"/>
+      </w:rPr>
+    </w:lvl>
+    <w:lvl w:ilvl="2" w:tplc="042A0005" w:tentative="1">
+      <w:start w:val="1"/>
+      <w:numFmt w:val="bullet"/>
+      <w:lvlText w:val=""/>
+      <w:lvlJc w:val="left"/>
+      <w:pPr>
+        <w:ind w:left="3600" w:hanging="360"/>
+      </w:pPr>
+      <w:rPr>
+        <w:rFonts w:ascii="Wingdings" w:hAnsi="Wingdings" w:hint="default"/>
+      </w:rPr>
+    </w:lvl>
+    <w:lvl w:ilvl="3" w:tplc="042A0001" w:tentative="1">
+      <w:start w:val="1"/>
+      <w:numFmt w:val="bullet"/>
+      <w:lvlText w:val=""/>
+      <w:lvlJc w:val="left"/>
+      <w:pPr>
+        <w:ind w:left="4320" w:hanging="360"/>
+      </w:pPr>
+      <w:rPr>
+        <w:rFonts w:ascii="Symbol" w:hAnsi="Symbol" w:hint="default"/>
+      </w:rPr>
+    </w:lvl>
+    <w:lvl w:ilvl="4" w:tplc="042A0003" w:tentative="1">
+      <w:start w:val="1"/>
+      <w:numFmt w:val="bullet"/>
+      <w:lvlText w:val="o"/>
+      <w:lvlJc w:val="left"/>
+      <w:pPr>
+        <w:ind w:left="5040" w:hanging="360"/>
+      </w:pPr>
+      <w:rPr>
+        <w:rFonts w:ascii="Courier New" w:hAnsi="Courier New" w:cs="Courier New" w:hint="default"/>
+      </w:rPr>
+    </w:lvl>
+    <w:lvl w:ilvl="5" w:tplc="042A0005" w:tentative="1">
+      <w:start w:val="1"/>
+      <w:numFmt w:val="bullet"/>
+      <w:lvlText w:val=""/>
+      <w:lvlJc w:val="left"/>
+      <w:pPr>
+        <w:ind w:left="5760" w:hanging="360"/>
+      </w:pPr>
+      <w:rPr>
+        <w:rFonts w:ascii="Wingdings" w:hAnsi="Wingdings" w:hint="default"/>
+      </w:rPr>
+    </w:lvl>
+    <w:lvl w:ilvl="6" w:tplc="042A0001" w:tentative="1">
+      <w:start w:val="1"/>
+      <w:numFmt w:val="bullet"/>
+      <w:lvlText w:val=""/>
+      <w:lvlJc w:val="left"/>
+      <w:pPr>
+        <w:ind w:left="6480" w:hanging="360"/>
+      </w:pPr>
+      <w:rPr>
+        <w:rFonts w:ascii="Symbol" w:hAnsi="Symbol" w:hint="default"/>
+      </w:rPr>
+    </w:lvl>
+    <w:lvl w:ilvl="7" w:tplc="042A0003" w:tentative="1">
+      <w:start w:val="1"/>
+      <w:numFmt w:val="bullet"/>
+      <w:lvlText w:val="o"/>
+      <w:lvlJc w:val="left"/>
+      <w:pPr>
+        <w:ind w:left="7200" w:hanging="360"/>
+      </w:pPr>
+      <w:rPr>
+        <w:rFonts w:ascii="Courier New" w:hAnsi="Courier New" w:cs="Courier New" w:hint="default"/>
+      </w:rPr>
+    </w:lvl>
+    <w:lvl w:ilvl="8" w:tplc="042A0005" w:tentative="1">
+      <w:start w:val="1"/>
+      <w:numFmt w:val="bullet"/>
+      <w:lvlText w:val=""/>
+      <w:lvlJc w:val="left"/>
+      <w:pPr>
+        <w:ind w:left="7920" w:hanging="360"/>
+      </w:pPr>
+      <w:rPr>
+        <w:rFonts w:ascii="Wingdings" w:hAnsi="Wingdings" w:hint="default"/>
+      </w:rPr>
+    </w:lvl>
+  </w:abstractNum>
+  <w:abstractNum w:abstractNumId="1">
     <w:nsid w:val="370921AD"/>
     <w:multiLevelType w:val="hybridMultilevel"/>
     <w:tmpl w:val="3F4CB49C"/>
@@ -7470,7 +8893,7 @@
       </w:rPr>
     </w:lvl>
   </w:abstractNum>
-  <w:abstractNum w:abstractNumId="1">
+  <w:abstractNum w:abstractNumId="2">
     <w:nsid w:val="413E2F60"/>
     <w:multiLevelType w:val="hybridMultilevel"/>
     <w:tmpl w:val="2838436E"/>
@@ -7586,7 +9009,7 @@
       </w:rPr>
     </w:lvl>
   </w:abstractNum>
-  <w:abstractNum w:abstractNumId="2">
+  <w:abstractNum w:abstractNumId="3">
     <w:nsid w:val="508B3B69"/>
     <w:multiLevelType w:val="hybridMultilevel"/>
     <w:tmpl w:val="F664E670"/>
@@ -7678,7 +9101,7 @@
       </w:pPr>
     </w:lvl>
   </w:abstractNum>
-  <w:abstractNum w:abstractNumId="3">
+  <w:abstractNum w:abstractNumId="4">
     <w:nsid w:val="539B35AC"/>
     <w:multiLevelType w:val="hybridMultilevel"/>
     <w:tmpl w:val="BE1010E2"/>
@@ -7794,7 +9217,120 @@
       </w:rPr>
     </w:lvl>
   </w:abstractNum>
-  <w:abstractNum w:abstractNumId="4">
+  <w:abstractNum w:abstractNumId="5">
+    <w:nsid w:val="72811BB7"/>
+    <w:multiLevelType w:val="hybridMultilevel"/>
+    <w:tmpl w:val="F426E20A"/>
+    <w:lvl w:ilvl="0" w:tplc="042A000D">
+      <w:start w:val="1"/>
+      <w:numFmt w:val="bullet"/>
+      <w:lvlText w:val=""/>
+      <w:lvlJc w:val="left"/>
+      <w:pPr>
+        <w:ind w:left="1440" w:hanging="360"/>
+      </w:pPr>
+      <w:rPr>
+        <w:rFonts w:ascii="Wingdings" w:hAnsi="Wingdings" w:hint="default"/>
+      </w:rPr>
+    </w:lvl>
+    <w:lvl w:ilvl="1" w:tplc="042A0003" w:tentative="1">
+      <w:start w:val="1"/>
+      <w:numFmt w:val="bullet"/>
+      <w:lvlText w:val="o"/>
+      <w:lvlJc w:val="left"/>
+      <w:pPr>
+        <w:ind w:left="2160" w:hanging="360"/>
+      </w:pPr>
+      <w:rPr>
+        <w:rFonts w:ascii="Courier New" w:hAnsi="Courier New" w:cs="Courier New" w:hint="default"/>
+      </w:rPr>
+    </w:lvl>
+    <w:lvl w:ilvl="2" w:tplc="042A0005" w:tentative="1">
+      <w:start w:val="1"/>
+      <w:numFmt w:val="bullet"/>
+      <w:lvlText w:val=""/>
+      <w:lvlJc w:val="left"/>
+      <w:pPr>
+        <w:ind w:left="2880" w:hanging="360"/>
+      </w:pPr>
+      <w:rPr>
+        <w:rFonts w:ascii="Wingdings" w:hAnsi="Wingdings" w:hint="default"/>
+      </w:rPr>
+    </w:lvl>
+    <w:lvl w:ilvl="3" w:tplc="042A0001" w:tentative="1">
+      <w:start w:val="1"/>
+      <w:numFmt w:val="bullet"/>
+      <w:lvlText w:val=""/>
+      <w:lvlJc w:val="left"/>
+      <w:pPr>
+        <w:ind w:left="3600" w:hanging="360"/>
+      </w:pPr>
+      <w:rPr>
+        <w:rFonts w:ascii="Symbol" w:hAnsi="Symbol" w:hint="default"/>
+      </w:rPr>
+    </w:lvl>
+    <w:lvl w:ilvl="4" w:tplc="042A0003" w:tentative="1">
+      <w:start w:val="1"/>
+      <w:numFmt w:val="bullet"/>
+      <w:lvlText w:val="o"/>
+      <w:lvlJc w:val="left"/>
+      <w:pPr>
+        <w:ind w:left="4320" w:hanging="360"/>
+      </w:pPr>
+      <w:rPr>
+        <w:rFonts w:ascii="Courier New" w:hAnsi="Courier New" w:cs="Courier New" w:hint="default"/>
+      </w:rPr>
+    </w:lvl>
+    <w:lvl w:ilvl="5" w:tplc="042A0005" w:tentative="1">
+      <w:start w:val="1"/>
+      <w:numFmt w:val="bullet"/>
+      <w:lvlText w:val=""/>
+      <w:lvlJc w:val="left"/>
+      <w:pPr>
+        <w:ind w:left="5040" w:hanging="360"/>
+      </w:pPr>
+      <w:rPr>
+        <w:rFonts w:ascii="Wingdings" w:hAnsi="Wingdings" w:hint="default"/>
+      </w:rPr>
+    </w:lvl>
+    <w:lvl w:ilvl="6" w:tplc="042A0001" w:tentative="1">
+      <w:start w:val="1"/>
+      <w:numFmt w:val="bullet"/>
+      <w:lvlText w:val=""/>
+      <w:lvlJc w:val="left"/>
+      <w:pPr>
+        <w:ind w:left="5760" w:hanging="360"/>
+      </w:pPr>
+      <w:rPr>
+        <w:rFonts w:ascii="Symbol" w:hAnsi="Symbol" w:hint="default"/>
+      </w:rPr>
+    </w:lvl>
+    <w:lvl w:ilvl="7" w:tplc="042A0003" w:tentative="1">
+      <w:start w:val="1"/>
+      <w:numFmt w:val="bullet"/>
+      <w:lvlText w:val="o"/>
+      <w:lvlJc w:val="left"/>
+      <w:pPr>
+        <w:ind w:left="6480" w:hanging="360"/>
+      </w:pPr>
+      <w:rPr>
+        <w:rFonts w:ascii="Courier New" w:hAnsi="Courier New" w:cs="Courier New" w:hint="default"/>
+      </w:rPr>
+    </w:lvl>
+    <w:lvl w:ilvl="8" w:tplc="042A0005" w:tentative="1">
+      <w:start w:val="1"/>
+      <w:numFmt w:val="bullet"/>
+      <w:lvlText w:val=""/>
+      <w:lvlJc w:val="left"/>
+      <w:pPr>
+        <w:ind w:left="7200" w:hanging="360"/>
+      </w:pPr>
+      <w:rPr>
+        <w:rFonts w:ascii="Wingdings" w:hAnsi="Wingdings" w:hint="default"/>
+      </w:rPr>
+    </w:lvl>
+  </w:abstractNum>
+  <w:abstractNum w:abstractNumId="6">
     <w:nsid w:val="73D92F90"/>
     <w:multiLevelType w:val="hybridMultilevel"/>
     <w:tmpl w:val="CD84C25A"/>
@@ -7906,7 +9442,7 @@
       </w:rPr>
     </w:lvl>
   </w:abstractNum>
-  <w:abstractNum w:abstractNumId="5">
+  <w:abstractNum w:abstractNumId="7">
     <w:nsid w:val="76BD09A1"/>
     <w:multiLevelType w:val="hybridMultilevel"/>
     <w:tmpl w:val="3E8C0BA6"/>
@@ -7992,7 +9528,7 @@
       </w:pPr>
     </w:lvl>
   </w:abstractNum>
-  <w:abstractNum w:abstractNumId="6">
+  <w:abstractNum w:abstractNumId="8">
     <w:nsid w:val="798D6B11"/>
     <w:multiLevelType w:val="hybridMultilevel"/>
     <w:tmpl w:val="5B763F8A"/>
@@ -8079,24 +9615,30 @@
     </w:lvl>
   </w:abstractNum>
   <w:num w:numId="1">
+    <w:abstractNumId w:val="8"/>
+  </w:num>
+  <w:num w:numId="2">
+    <w:abstractNumId w:val="3"/>
+  </w:num>
+  <w:num w:numId="3">
+    <w:abstractNumId w:val="4"/>
+  </w:num>
+  <w:num w:numId="4">
+    <w:abstractNumId w:val="2"/>
+  </w:num>
+  <w:num w:numId="5">
+    <w:abstractNumId w:val="1"/>
+  </w:num>
+  <w:num w:numId="6">
     <w:abstractNumId w:val="6"/>
   </w:num>
-  <w:num w:numId="2">
-    <w:abstractNumId w:val="2"/>
+  <w:num w:numId="7">
+    <w:abstractNumId w:val="7"/>
   </w:num>
-  <w:num w:numId="3">
-    <w:abstractNumId w:val="3"/>
-  </w:num>
-  <w:num w:numId="4">
-    <w:abstractNumId w:val="1"/>
-  </w:num>
-  <w:num w:numId="5">
+  <w:num w:numId="8">
     <w:abstractNumId w:val="0"/>
   </w:num>
-  <w:num w:numId="6">
-    <w:abstractNumId w:val="4"/>
-  </w:num>
-  <w:num w:numId="7">
+  <w:num w:numId="9">
     <w:abstractNumId w:val="5"/>
   </w:num>
 </w:numbering>
@@ -9303,7 +10845,7 @@
 </file>
 
 <file path=customXml/itemProps2.xml><?xml version="1.0" encoding="utf-8"?>
-<ds:datastoreItem xmlns:ds="http://schemas.openxmlformats.org/officeDocument/2006/customXml" ds:itemID="{EBC7E880-FC90-48BA-B719-4572CAC70555}">
+<ds:datastoreItem xmlns:ds="http://schemas.openxmlformats.org/officeDocument/2006/customXml" ds:itemID="{94268C2C-A13C-43F7-8664-D565675F3ABF}">
   <ds:schemaRefs>
     <ds:schemaRef ds:uri="http://schemas.openxmlformats.org/officeDocument/2006/bibliography"/>
   </ds:schemaRefs>

--- a/trunk/Documents/Requirements/NearFood_SRS_v1.0.docx
+++ b/trunk/Documents/Requirements/NearFood_SRS_v1.0.docx
@@ -308,7 +308,7 @@
           <w:r>
             <w:rPr>
               <w:rFonts w:ascii="Times New Roman" w:hAnsi="Times New Roman" w:cs="Times New Roman"/>
-              <w:sz w:val="28"/>
+              <w:sz w:val="32"/>
               <w:szCs w:val="26"/>
             </w:rPr>
             <w:fldChar w:fldCharType="begin"/>
@@ -316,7 +316,7 @@
           <w:r>
             <w:rPr>
               <w:rFonts w:ascii="Times New Roman" w:hAnsi="Times New Roman" w:cs="Times New Roman"/>
-              <w:sz w:val="28"/>
+              <w:sz w:val="32"/>
               <w:szCs w:val="26"/>
             </w:rPr>
             <w:instrText xml:space="preserve"> TOC \o "1-3" \h \z \u </w:instrText>
@@ -324,12 +324,12 @@
           <w:r>
             <w:rPr>
               <w:rFonts w:ascii="Times New Roman" w:hAnsi="Times New Roman" w:cs="Times New Roman"/>
-              <w:sz w:val="28"/>
+              <w:sz w:val="32"/>
               <w:szCs w:val="26"/>
             </w:rPr>
             <w:fldChar w:fldCharType="separate"/>
           </w:r>
-          <w:hyperlink w:anchor="_Toc337748659" w:history="1">
+          <w:hyperlink w:anchor="_Toc337749933" w:history="1">
             <w:r>
               <w:rPr>
                 <w:rStyle w:val="Hyperlink"/>
@@ -381,7 +381,7 @@
                 <w:webHidden/>
                 <w:sz w:val="26"/>
               </w:rPr>
-              <w:instrText xml:space="preserve"> PAGEREF _Toc337748659 \h </w:instrText>
+              <w:instrText xml:space="preserve"> PAGEREF _Toc337749933 \h </w:instrText>
             </w:r>
             <w:r>
               <w:rPr>
@@ -430,7 +430,7 @@
               <w:lang w:val="vi-VN" w:eastAsia="vi-VN"/>
             </w:rPr>
           </w:pPr>
-          <w:hyperlink w:anchor="_Toc337748660" w:history="1">
+          <w:hyperlink w:anchor="_Toc337749934" w:history="1">
             <w:r>
               <w:rPr>
                 <w:rStyle w:val="Hyperlink"/>
@@ -480,7 +480,7 @@
                 <w:webHidden/>
                 <w:sz w:val="26"/>
               </w:rPr>
-              <w:instrText xml:space="preserve"> PAGEREF _Toc337748660 \h </w:instrText>
+              <w:instrText xml:space="preserve"> PAGEREF _Toc337749934 \h </w:instrText>
             </w:r>
             <w:r>
               <w:rPr>
@@ -529,7 +529,7 @@
               <w:lang w:val="vi-VN" w:eastAsia="vi-VN"/>
             </w:rPr>
           </w:pPr>
-          <w:hyperlink w:anchor="_Toc337748661" w:history="1">
+          <w:hyperlink w:anchor="_Toc337749935" w:history="1">
             <w:r>
               <w:rPr>
                 <w:rStyle w:val="Hyperlink"/>
@@ -579,7 +579,7 @@
                 <w:webHidden/>
                 <w:sz w:val="26"/>
               </w:rPr>
-              <w:instrText xml:space="preserve"> PAGEREF _Toc337748661 \h </w:instrText>
+              <w:instrText xml:space="preserve"> PAGEREF _Toc337749935 \h </w:instrText>
             </w:r>
             <w:r>
               <w:rPr>
@@ -628,7 +628,7 @@
               <w:lang w:val="vi-VN" w:eastAsia="vi-VN"/>
             </w:rPr>
           </w:pPr>
-          <w:hyperlink w:anchor="_Toc337748662" w:history="1">
+          <w:hyperlink w:anchor="_Toc337749936" w:history="1">
             <w:r>
               <w:rPr>
                 <w:rStyle w:val="Hyperlink"/>
@@ -680,7 +680,7 @@
                 <w:webHidden/>
                 <w:sz w:val="26"/>
               </w:rPr>
-              <w:instrText xml:space="preserve"> PAGEREF _Toc337748662 \h </w:instrText>
+              <w:instrText xml:space="preserve"> PAGEREF _Toc337749936 \h </w:instrText>
             </w:r>
             <w:r>
               <w:rPr>
@@ -729,7 +729,7 @@
               <w:lang w:val="vi-VN" w:eastAsia="vi-VN"/>
             </w:rPr>
           </w:pPr>
-          <w:hyperlink w:anchor="_Toc337748663" w:history="1">
+          <w:hyperlink w:anchor="_Toc337749937" w:history="1">
             <w:r>
               <w:rPr>
                 <w:rStyle w:val="Hyperlink"/>
@@ -779,7 +779,7 @@
                 <w:webHidden/>
                 <w:sz w:val="26"/>
               </w:rPr>
-              <w:instrText xml:space="preserve"> PAGEREF _Toc337748663 \h </w:instrText>
+              <w:instrText xml:space="preserve"> PAGEREF _Toc337749937 \h </w:instrText>
             </w:r>
             <w:r>
               <w:rPr>
@@ -828,7 +828,7 @@
               <w:lang w:val="vi-VN" w:eastAsia="vi-VN"/>
             </w:rPr>
           </w:pPr>
-          <w:hyperlink w:anchor="_Toc337748664" w:history="1">
+          <w:hyperlink w:anchor="_Toc337749938" w:history="1">
             <w:r>
               <w:rPr>
                 <w:rStyle w:val="Hyperlink"/>
@@ -878,7 +878,7 @@
                 <w:webHidden/>
                 <w:sz w:val="26"/>
               </w:rPr>
-              <w:instrText xml:space="preserve"> PAGEREF _Toc337748664 \h </w:instrText>
+              <w:instrText xml:space="preserve"> PAGEREF _Toc337749938 \h </w:instrText>
             </w:r>
             <w:r>
               <w:rPr>
@@ -927,7 +927,7 @@
               <w:lang w:val="vi-VN" w:eastAsia="vi-VN"/>
             </w:rPr>
           </w:pPr>
-          <w:hyperlink w:anchor="_Toc337748665" w:history="1">
+          <w:hyperlink w:anchor="_Toc337749939" w:history="1">
             <w:r>
               <w:rPr>
                 <w:rStyle w:val="Hyperlink"/>
@@ -979,7 +979,7 @@
                 <w:webHidden/>
                 <w:sz w:val="26"/>
               </w:rPr>
-              <w:instrText xml:space="preserve"> PAGEREF _Toc337748665 \h </w:instrText>
+              <w:instrText xml:space="preserve"> PAGEREF _Toc337749939 \h </w:instrText>
             </w:r>
             <w:r>
               <w:rPr>
@@ -1028,7 +1028,7 @@
               <w:lang w:val="vi-VN" w:eastAsia="vi-VN"/>
             </w:rPr>
           </w:pPr>
-          <w:hyperlink w:anchor="_Toc337748666" w:history="1">
+          <w:hyperlink w:anchor="_Toc337749940" w:history="1">
             <w:r>
               <w:rPr>
                 <w:rStyle w:val="Hyperlink"/>
@@ -1080,7 +1080,7 @@
                 <w:webHidden/>
                 <w:sz w:val="26"/>
               </w:rPr>
-              <w:instrText xml:space="preserve"> PAGEREF _Toc337748666 \h </w:instrText>
+              <w:instrText xml:space="preserve"> PAGEREF _Toc337749940 \h </w:instrText>
             </w:r>
             <w:r>
               <w:rPr>
@@ -1129,7 +1129,7 @@
               <w:lang w:val="vi-VN" w:eastAsia="vi-VN"/>
             </w:rPr>
           </w:pPr>
-          <w:hyperlink w:anchor="_Toc337748675" w:history="1">
+          <w:hyperlink w:anchor="_Toc337749949" w:history="1">
             <w:r>
               <w:rPr>
                 <w:rStyle w:val="Hyperlink"/>
@@ -1181,7 +1181,7 @@
                 <w:webHidden/>
                 <w:sz w:val="26"/>
               </w:rPr>
-              <w:instrText xml:space="preserve"> PAGEREF _Toc337748675 \h </w:instrText>
+              <w:instrText xml:space="preserve"> PAGEREF _Toc337749949 \h </w:instrText>
             </w:r>
             <w:r>
               <w:rPr>
@@ -1230,7 +1230,7 @@
               <w:lang w:val="vi-VN" w:eastAsia="vi-VN"/>
             </w:rPr>
           </w:pPr>
-          <w:hyperlink w:anchor="_Toc337748683" w:history="1">
+          <w:hyperlink w:anchor="_Toc337749957" w:history="1">
             <w:r>
               <w:rPr>
                 <w:rStyle w:val="Hyperlink"/>
@@ -1282,7 +1282,7 @@
                 <w:webHidden/>
                 <w:sz w:val="26"/>
               </w:rPr>
-              <w:instrText xml:space="preserve"> PAGEREF _Toc337748683 \h </w:instrText>
+              <w:instrText xml:space="preserve"> PAGEREF _Toc337749957 \h </w:instrText>
             </w:r>
             <w:r>
               <w:rPr>
@@ -1331,7 +1331,7 @@
               <w:lang w:val="vi-VN" w:eastAsia="vi-VN"/>
             </w:rPr>
           </w:pPr>
-          <w:hyperlink w:anchor="_Toc337748685" w:history="1">
+          <w:hyperlink w:anchor="_Toc337749959" w:history="1">
             <w:r>
               <w:rPr>
                 <w:rStyle w:val="Hyperlink"/>
@@ -1383,7 +1383,7 @@
                 <w:webHidden/>
                 <w:sz w:val="26"/>
               </w:rPr>
-              <w:instrText xml:space="preserve"> PAGEREF _Toc337748685 \h </w:instrText>
+              <w:instrText xml:space="preserve"> PAGEREF _Toc337749959 \h </w:instrText>
             </w:r>
             <w:r>
               <w:rPr>
@@ -1432,7 +1432,7 @@
               <w:lang w:val="vi-VN" w:eastAsia="vi-VN"/>
             </w:rPr>
           </w:pPr>
-          <w:hyperlink w:anchor="_Toc337748688" w:history="1">
+          <w:hyperlink w:anchor="_Toc337749962" w:history="1">
             <w:r>
               <w:rPr>
                 <w:rStyle w:val="Hyperlink"/>
@@ -1484,7 +1484,7 @@
                 <w:webHidden/>
                 <w:sz w:val="26"/>
               </w:rPr>
-              <w:instrText xml:space="preserve"> PAGEREF _Toc337748688 \h </w:instrText>
+              <w:instrText xml:space="preserve"> PAGEREF _Toc337749962 \h </w:instrText>
             </w:r>
             <w:r>
               <w:rPr>
@@ -1533,7 +1533,7 @@
               <w:lang w:val="vi-VN" w:eastAsia="vi-VN"/>
             </w:rPr>
           </w:pPr>
-          <w:hyperlink w:anchor="_Toc337748692" w:history="1">
+          <w:hyperlink w:anchor="_Toc337749966" w:history="1">
             <w:r>
               <w:rPr>
                 <w:rStyle w:val="Hyperlink"/>
@@ -1585,7 +1585,7 @@
                 <w:webHidden/>
                 <w:sz w:val="26"/>
               </w:rPr>
-              <w:instrText xml:space="preserve"> PAGEREF _Toc337748692 \h </w:instrText>
+              <w:instrText xml:space="preserve"> PAGEREF _Toc337749966 \h </w:instrText>
             </w:r>
             <w:r>
               <w:rPr>
@@ -1634,7 +1634,7 @@
               <w:lang w:val="vi-VN" w:eastAsia="vi-VN"/>
             </w:rPr>
           </w:pPr>
-          <w:hyperlink w:anchor="_Toc337748694" w:history="1">
+          <w:hyperlink w:anchor="_Toc337749968" w:history="1">
             <w:r>
               <w:rPr>
                 <w:rStyle w:val="Hyperlink"/>
@@ -1686,7 +1686,7 @@
                 <w:webHidden/>
                 <w:sz w:val="26"/>
               </w:rPr>
-              <w:instrText xml:space="preserve"> PAGEREF _Toc337748694 \h </w:instrText>
+              <w:instrText xml:space="preserve"> PAGEREF _Toc337749968 \h </w:instrText>
             </w:r>
             <w:r>
               <w:rPr>
@@ -1735,7 +1735,7 @@
               <w:lang w:val="vi-VN" w:eastAsia="vi-VN"/>
             </w:rPr>
           </w:pPr>
-          <w:hyperlink w:anchor="_Toc337748695" w:history="1">
+          <w:hyperlink w:anchor="_Toc337749969" w:history="1">
             <w:r>
               <w:rPr>
                 <w:rStyle w:val="Hyperlink"/>
@@ -1763,7 +1763,7 @@
                 <w:sz w:val="26"/>
                 <w:lang w:val="sv-SE"/>
               </w:rPr>
-              <w:t>Chức năng Top quán ăn trong tuần</w:t>
+              <w:t>Chức năng Địa điểm trong tuần</w:t>
             </w:r>
             <w:r>
               <w:rPr>
@@ -1787,7 +1787,7 @@
                 <w:webHidden/>
                 <w:sz w:val="26"/>
               </w:rPr>
-              <w:instrText xml:space="preserve"> PAGEREF _Toc337748695 \h </w:instrText>
+              <w:instrText xml:space="preserve"> PAGEREF _Toc337749969 \h </w:instrText>
             </w:r>
             <w:r>
               <w:rPr>
@@ -1836,7 +1836,7 @@
               <w:lang w:val="vi-VN" w:eastAsia="vi-VN"/>
             </w:rPr>
           </w:pPr>
-          <w:hyperlink w:anchor="_Toc337748697" w:history="1">
+          <w:hyperlink w:anchor="_Toc337749971" w:history="1">
             <w:r>
               <w:rPr>
                 <w:rStyle w:val="Hyperlink"/>
@@ -1864,7 +1864,7 @@
                 <w:sz w:val="26"/>
                 <w:lang w:val="sv-SE"/>
               </w:rPr>
-              <w:t>Chức năng Top món ăn trong tuần</w:t>
+              <w:t>Chức năng Kết nối mạng xã hội</w:t>
             </w:r>
             <w:r>
               <w:rPr>
@@ -1888,7 +1888,7 @@
                 <w:webHidden/>
                 <w:sz w:val="26"/>
               </w:rPr>
-              <w:instrText xml:space="preserve"> PAGEREF _Toc337748697 \h </w:instrText>
+              <w:instrText xml:space="preserve"> PAGEREF _Toc337749971 \h </w:instrText>
             </w:r>
             <w:r>
               <w:rPr>
@@ -1937,7 +1937,7 @@
               <w:lang w:val="vi-VN" w:eastAsia="vi-VN"/>
             </w:rPr>
           </w:pPr>
-          <w:hyperlink w:anchor="_Toc337748699" w:history="1">
+          <w:hyperlink w:anchor="_Toc337749973" w:history="1">
             <w:r>
               <w:rPr>
                 <w:rStyle w:val="Hyperlink"/>
@@ -1965,7 +1965,7 @@
                 <w:sz w:val="26"/>
                 <w:lang w:val="sv-SE"/>
               </w:rPr>
-              <w:t>Chức năng Kết nối mạng xã hội</w:t>
+              <w:t>Chức năng Đặc sản</w:t>
             </w:r>
             <w:r>
               <w:rPr>
@@ -1989,7 +1989,7 @@
                 <w:webHidden/>
                 <w:sz w:val="26"/>
               </w:rPr>
-              <w:instrText xml:space="preserve"> PAGEREF _Toc337748699 \h </w:instrText>
+              <w:instrText xml:space="preserve"> PAGEREF _Toc337749973 \h </w:instrText>
             </w:r>
             <w:r>
               <w:rPr>
@@ -2038,7 +2038,7 @@
               <w:lang w:val="vi-VN" w:eastAsia="vi-VN"/>
             </w:rPr>
           </w:pPr>
-          <w:hyperlink w:anchor="_Toc337748701" w:history="1">
+          <w:hyperlink w:anchor="_Toc337749975" w:history="1">
             <w:r>
               <w:rPr>
                 <w:rStyle w:val="Hyperlink"/>
@@ -2066,7 +2066,7 @@
                 <w:sz w:val="26"/>
                 <w:lang w:val="sv-SE"/>
               </w:rPr>
-              <w:t>Chức năng Đặc sản</w:t>
+              <w:t>Chức năng Góp ý - feedback</w:t>
             </w:r>
             <w:r>
               <w:rPr>
@@ -2090,108 +2090,7 @@
                 <w:webHidden/>
                 <w:sz w:val="26"/>
               </w:rPr>
-              <w:instrText xml:space="preserve"> PAGEREF _Toc337748701 \h </w:instrText>
-            </w:r>
-            <w:r>
-              <w:rPr>
-                <w:noProof/>
-                <w:webHidden/>
-                <w:sz w:val="26"/>
-              </w:rPr>
-            </w:r>
-            <w:r>
-              <w:rPr>
-                <w:noProof/>
-                <w:webHidden/>
-                <w:sz w:val="26"/>
-              </w:rPr>
-              <w:fldChar w:fldCharType="separate"/>
-            </w:r>
-            <w:r>
-              <w:rPr>
-                <w:noProof/>
-                <w:webHidden/>
-                <w:sz w:val="26"/>
-              </w:rPr>
-              <w:t>9</w:t>
-            </w:r>
-            <w:r>
-              <w:rPr>
-                <w:noProof/>
-                <w:webHidden/>
-                <w:sz w:val="26"/>
-              </w:rPr>
-              <w:fldChar w:fldCharType="end"/>
-            </w:r>
-          </w:hyperlink>
-        </w:p>
-        <w:p>
-          <w:pPr>
-            <w:pStyle w:val="TOC2"/>
-            <w:tabs>
-              <w:tab w:val="left" w:pos="880"/>
-              <w:tab w:val="right" w:leader="dot" w:pos="9017"/>
-            </w:tabs>
-            <w:rPr>
-              <w:rFonts w:eastAsiaTheme="minorEastAsia"/>
-              <w:noProof/>
-              <w:sz w:val="26"/>
-              <w:lang w:val="vi-VN" w:eastAsia="vi-VN"/>
-            </w:rPr>
-          </w:pPr>
-          <w:hyperlink w:anchor="_Toc337748703" w:history="1">
-            <w:r>
-              <w:rPr>
-                <w:rStyle w:val="Hyperlink"/>
-                <w:rFonts w:ascii="Times New Roman" w:hAnsi="Times New Roman" w:cs="Times New Roman"/>
-                <w:noProof/>
-                <w:sz w:val="26"/>
-                <w:lang w:val="sv-SE"/>
-              </w:rPr>
-              <w:t>12.</w:t>
-            </w:r>
-            <w:r>
-              <w:rPr>
-                <w:rFonts w:eastAsiaTheme="minorEastAsia"/>
-                <w:noProof/>
-                <w:sz w:val="26"/>
-                <w:lang w:val="vi-VN" w:eastAsia="vi-VN"/>
-              </w:rPr>
-              <w:tab/>
-            </w:r>
-            <w:r>
-              <w:rPr>
-                <w:rStyle w:val="Hyperlink"/>
-                <w:rFonts w:ascii="Times New Roman" w:hAnsi="Times New Roman" w:cs="Times New Roman"/>
-                <w:noProof/>
-                <w:sz w:val="26"/>
-                <w:lang w:val="sv-SE"/>
-              </w:rPr>
-              <w:t>Chức năng Góp ý - feedback</w:t>
-            </w:r>
-            <w:r>
-              <w:rPr>
-                <w:noProof/>
-                <w:webHidden/>
-                <w:sz w:val="26"/>
-              </w:rPr>
-              <w:tab/>
-            </w:r>
-            <w:r>
-              <w:rPr>
-                <w:noProof/>
-                <w:webHidden/>
-                <w:sz w:val="26"/>
-              </w:rPr>
-              <w:fldChar w:fldCharType="begin"/>
-            </w:r>
-            <w:r>
-              <w:rPr>
-                <w:noProof/>
-                <w:webHidden/>
-                <w:sz w:val="26"/>
-              </w:rPr>
-              <w:instrText xml:space="preserve"> PAGEREF _Toc337748703 \h </w:instrText>
+              <w:instrText xml:space="preserve"> PAGEREF _Toc337749975 \h </w:instrText>
             </w:r>
             <w:r>
               <w:rPr>
@@ -2240,7 +2139,7 @@
               <w:lang w:val="vi-VN" w:eastAsia="vi-VN"/>
             </w:rPr>
           </w:pPr>
-          <w:hyperlink w:anchor="_Toc337748709" w:history="1">
+          <w:hyperlink w:anchor="_Toc337749981" w:history="1">
             <w:r>
               <w:rPr>
                 <w:rStyle w:val="Hyperlink"/>
@@ -2292,7 +2191,7 @@
                 <w:webHidden/>
                 <w:sz w:val="26"/>
               </w:rPr>
-              <w:instrText xml:space="preserve"> PAGEREF _Toc337748709 \h </w:instrText>
+              <w:instrText xml:space="preserve"> PAGEREF _Toc337749981 \h </w:instrText>
             </w:r>
             <w:r>
               <w:rPr>
@@ -2341,7 +2240,7 @@
               <w:lang w:val="vi-VN" w:eastAsia="vi-VN"/>
             </w:rPr>
           </w:pPr>
-          <w:hyperlink w:anchor="_Toc337748710" w:history="1">
+          <w:hyperlink w:anchor="_Toc337749982" w:history="1">
             <w:r>
               <w:rPr>
                 <w:rStyle w:val="Hyperlink"/>
@@ -2393,7 +2292,7 @@
                 <w:webHidden/>
                 <w:sz w:val="26"/>
               </w:rPr>
-              <w:instrText xml:space="preserve"> PAGEREF _Toc337748710 \h </w:instrText>
+              <w:instrText xml:space="preserve"> PAGEREF _Toc337749982 \h </w:instrText>
             </w:r>
             <w:r>
               <w:rPr>
@@ -2438,11 +2337,11 @@
             <w:rPr>
               <w:rFonts w:eastAsiaTheme="minorEastAsia"/>
               <w:noProof/>
-              <w:sz w:val="24"/>
+              <w:sz w:val="26"/>
               <w:lang w:val="vi-VN" w:eastAsia="vi-VN"/>
             </w:rPr>
           </w:pPr>
-          <w:hyperlink w:anchor="_Toc337748711" w:history="1">
+          <w:hyperlink w:anchor="_Toc337749983" w:history="1">
             <w:r>
               <w:rPr>
                 <w:rStyle w:val="Hyperlink"/>
@@ -2494,7 +2393,7 @@
                 <w:webHidden/>
                 <w:sz w:val="26"/>
               </w:rPr>
-              <w:instrText xml:space="preserve"> PAGEREF _Toc337748711 \h </w:instrText>
+              <w:instrText xml:space="preserve"> PAGEREF _Toc337749983 \h </w:instrText>
             </w:r>
             <w:r>
               <w:rPr>
@@ -2528,8 +2427,6 @@
               <w:fldChar w:fldCharType="end"/>
             </w:r>
           </w:hyperlink>
-          <w:bookmarkStart w:id="0" w:name="_GoBack"/>
-          <w:bookmarkEnd w:id="0"/>
         </w:p>
         <w:p>
           <w:r>
@@ -2537,7 +2434,7 @@
               <w:rFonts w:ascii="Times New Roman" w:hAnsi="Times New Roman" w:cs="Times New Roman"/>
               <w:bCs/>
               <w:noProof/>
-              <w:sz w:val="28"/>
+              <w:sz w:val="32"/>
               <w:szCs w:val="26"/>
             </w:rPr>
             <w:fldChar w:fldCharType="end"/>
@@ -3728,7 +3625,7 @@
           <w:szCs w:val="32"/>
         </w:rPr>
       </w:pPr>
-      <w:bookmarkStart w:id="1" w:name="_Toc337748659"/>
+      <w:bookmarkStart w:id="0" w:name="_Toc337749933"/>
       <w:r>
         <w:rPr>
           <w:rFonts w:ascii="Times New Roman" w:hAnsi="Times New Roman" w:cs="Times New Roman"/>
@@ -3740,7 +3637,7 @@
         <w:lastRenderedPageBreak/>
         <w:t>GIỚI THIỆU</w:t>
       </w:r>
-      <w:bookmarkEnd w:id="1"/>
+      <w:bookmarkEnd w:id="0"/>
     </w:p>
     <w:p>
       <w:pPr>
@@ -3770,7 +3667,7 @@
           <w:szCs w:val="32"/>
         </w:rPr>
       </w:pPr>
-      <w:bookmarkStart w:id="2" w:name="_Toc337748660"/>
+      <w:bookmarkStart w:id="1" w:name="_Toc337749934"/>
       <w:r>
         <w:rPr>
           <w:rFonts w:ascii="Times New Roman" w:hAnsi="Times New Roman" w:cs="Times New Roman"/>
@@ -3781,7 +3678,7 @@
         </w:rPr>
         <w:t>Mục đích</w:t>
       </w:r>
-      <w:bookmarkEnd w:id="2"/>
+      <w:bookmarkEnd w:id="1"/>
     </w:p>
     <w:p>
       <w:pPr>
@@ -4006,7 +3903,7 @@
           <w:szCs w:val="32"/>
         </w:rPr>
       </w:pPr>
-      <w:bookmarkStart w:id="3" w:name="_Toc337748661"/>
+      <w:bookmarkStart w:id="2" w:name="_Toc337749935"/>
       <w:r>
         <w:rPr>
           <w:rFonts w:ascii="Times New Roman" w:hAnsi="Times New Roman" w:cs="Times New Roman"/>
@@ -4027,7 +3924,7 @@
         </w:rPr>
         <w:t>vi</w:t>
       </w:r>
-      <w:bookmarkEnd w:id="3"/>
+      <w:bookmarkEnd w:id="2"/>
     </w:p>
     <w:p>
       <w:pPr>
@@ -4115,7 +4012,7 @@
           <w:szCs w:val="32"/>
         </w:rPr>
       </w:pPr>
-      <w:bookmarkStart w:id="4" w:name="_Toc337748662"/>
+      <w:bookmarkStart w:id="3" w:name="_Toc337749936"/>
       <w:r>
         <w:rPr>
           <w:rFonts w:ascii="Times New Roman" w:hAnsi="Times New Roman" w:cs="Times New Roman"/>
@@ -4126,7 +4023,7 @@
         </w:rPr>
         <w:t>YÊU CẦU CỦA PHẦN MỀM</w:t>
       </w:r>
-      <w:bookmarkEnd w:id="4"/>
+      <w:bookmarkEnd w:id="3"/>
     </w:p>
     <w:p>
       <w:pPr>
@@ -4157,7 +4054,7 @@
           <w:szCs w:val="32"/>
         </w:rPr>
       </w:pPr>
-      <w:bookmarkStart w:id="5" w:name="_Toc337748663"/>
+      <w:bookmarkStart w:id="4" w:name="_Toc337749937"/>
       <w:r>
         <w:rPr>
           <w:rFonts w:ascii="Times New Roman" w:hAnsi="Times New Roman" w:cs="Times New Roman"/>
@@ -4168,7 +4065,7 @@
         </w:rPr>
         <w:t>Yêu cầu chức năng</w:t>
       </w:r>
-      <w:bookmarkEnd w:id="5"/>
+      <w:bookmarkEnd w:id="4"/>
     </w:p>
     <w:tbl>
       <w:tblPr>
@@ -5092,7 +4989,7 @@
                 <w:sz w:val="26"/>
                 <w:szCs w:val="26"/>
               </w:rPr>
-              <w:t>Top quán ăn trong tuần</w:t>
+              <w:t>Địa điểm trong tuần</w:t>
             </w:r>
           </w:p>
         </w:tc>
@@ -5203,7 +5100,7 @@
                 <w:sz w:val="26"/>
                 <w:szCs w:val="26"/>
               </w:rPr>
-              <w:t>Top món ăn trong tuần</w:t>
+              <w:t>Kết nối mạng xã hội</w:t>
             </w:r>
           </w:p>
         </w:tc>
@@ -5226,11 +5123,11 @@
             </w:pPr>
             <w:r>
               <w:rPr>
-                <w:rFonts w:ascii="Times New Roman" w:hAnsi="Times New Roman"/>
-                <w:sz w:val="26"/>
-                <w:szCs w:val="26"/>
-              </w:rPr>
-              <w:t>Hệ thống sẽ lựa chọn ngẫu nhiên 5 trong số các món ăn có trong cơ sở dữ liệu để hiển thị cho người dùng chọn dễ dàng</w:t>
+                <w:rFonts w:ascii="Times New Roman" w:hAnsi="Times New Roman" w:cs="Times New Roman"/>
+                <w:sz w:val="26"/>
+                <w:szCs w:val="26"/>
+              </w:rPr>
+              <w:t>Chia sẽ với bạn bè các quán ăn hoặc món ăn ngon qua các mạng xã hội</w:t>
             </w:r>
           </w:p>
         </w:tc>
@@ -5290,7 +5187,7 @@
                 <w:sz w:val="26"/>
                 <w:szCs w:val="26"/>
               </w:rPr>
-              <w:t>Kết nối mạng xã hội</w:t>
+              <w:t>Đặc sản</w:t>
             </w:r>
           </w:p>
         </w:tc>
@@ -5317,7 +5214,7 @@
                 <w:sz w:val="26"/>
                 <w:szCs w:val="26"/>
               </w:rPr>
-              <w:t>Chia sẽ với bạn bè các quán ăn hoặc món ăn ngon qua các mạng xã hội</w:t>
+              <w:t>Giới thiệu với người dùng các món đặc sản của từng vùng miền</w:t>
             </w:r>
           </w:p>
         </w:tc>
@@ -5350,7 +5247,16 @@
                 <w:sz w:val="26"/>
                 <w:szCs w:val="26"/>
               </w:rPr>
-              <w:t>11</w:t>
+              <w:t>1</w:t>
+            </w:r>
+            <w:r>
+              <w:rPr>
+                <w:rFonts w:ascii="Times New Roman" w:hAnsi="Times New Roman" w:cs="Times New Roman"/>
+                <w:b/>
+                <w:sz w:val="26"/>
+                <w:szCs w:val="26"/>
+              </w:rPr>
+              <w:t>1</w:t>
             </w:r>
           </w:p>
         </w:tc>
@@ -5377,7 +5283,7 @@
                 <w:sz w:val="26"/>
                 <w:szCs w:val="26"/>
               </w:rPr>
-              <w:t>Đặc sản</w:t>
+              <w:t>Góp ý - feedback</w:t>
             </w:r>
           </w:p>
         </w:tc>
@@ -5404,93 +5310,6 @@
                 <w:sz w:val="26"/>
                 <w:szCs w:val="26"/>
               </w:rPr>
-              <w:t>Giới thiệu với người dùng các món đặc sản của từng vùng miền</w:t>
-            </w:r>
-          </w:p>
-        </w:tc>
-      </w:tr>
-      <w:tr>
-        <w:trPr>
-          <w:trHeight w:val="1067"/>
-        </w:trPr>
-        <w:tc>
-          <w:tcPr>
-            <w:tcW w:w="1135" w:type="dxa"/>
-            <w:vAlign w:val="center"/>
-          </w:tcPr>
-          <w:p>
-            <w:pPr>
-              <w:pStyle w:val="ListParagraph"/>
-              <w:ind w:left="0"/>
-              <w:jc w:val="center"/>
-              <w:rPr>
-                <w:rFonts w:ascii="Times New Roman" w:hAnsi="Times New Roman" w:cs="Times New Roman"/>
-                <w:b/>
-                <w:sz w:val="26"/>
-                <w:szCs w:val="26"/>
-              </w:rPr>
-            </w:pPr>
-            <w:r>
-              <w:rPr>
-                <w:rFonts w:ascii="Times New Roman" w:hAnsi="Times New Roman" w:cs="Times New Roman"/>
-                <w:b/>
-                <w:sz w:val="26"/>
-                <w:szCs w:val="26"/>
-              </w:rPr>
-              <w:t>12</w:t>
-            </w:r>
-          </w:p>
-        </w:tc>
-        <w:tc>
-          <w:tcPr>
-            <w:tcW w:w="2715" w:type="dxa"/>
-            <w:vAlign w:val="center"/>
-          </w:tcPr>
-          <w:p>
-            <w:pPr>
-              <w:pStyle w:val="ListParagraph"/>
-              <w:ind w:left="0"/>
-              <w:rPr>
-                <w:rFonts w:ascii="Times New Roman" w:hAnsi="Times New Roman" w:cs="Times New Roman"/>
-                <w:b/>
-                <w:sz w:val="26"/>
-                <w:szCs w:val="26"/>
-              </w:rPr>
-            </w:pPr>
-            <w:r>
-              <w:rPr>
-                <w:rFonts w:ascii="Times New Roman" w:hAnsi="Times New Roman" w:cs="Times New Roman"/>
-                <w:b/>
-                <w:sz w:val="26"/>
-                <w:szCs w:val="26"/>
-              </w:rPr>
-              <w:t>Góp ý - feedback</w:t>
-            </w:r>
-          </w:p>
-        </w:tc>
-        <w:tc>
-          <w:tcPr>
-            <w:tcW w:w="5375" w:type="dxa"/>
-          </w:tcPr>
-          <w:p>
-            <w:pPr>
-              <w:pStyle w:val="ListParagraph"/>
-              <w:numPr>
-                <w:ilvl w:val="0"/>
-                <w:numId w:val="4"/>
-              </w:numPr>
-              <w:rPr>
-                <w:rFonts w:ascii="Times New Roman" w:hAnsi="Times New Roman" w:cs="Times New Roman"/>
-                <w:sz w:val="26"/>
-                <w:szCs w:val="26"/>
-              </w:rPr>
-            </w:pPr>
-            <w:r>
-              <w:rPr>
-                <w:rFonts w:ascii="Times New Roman" w:hAnsi="Times New Roman" w:cs="Times New Roman"/>
-                <w:sz w:val="26"/>
-                <w:szCs w:val="26"/>
-              </w:rPr>
               <w:t>Người dùng góp ý với quản trị phần mềm khi cần</w:t>
             </w:r>
           </w:p>
@@ -5524,7 +5343,7 @@
           <w:szCs w:val="32"/>
         </w:rPr>
       </w:pPr>
-      <w:bookmarkStart w:id="6" w:name="_Toc337748664"/>
+      <w:bookmarkStart w:id="5" w:name="_Toc337749938"/>
       <w:r>
         <w:rPr>
           <w:rFonts w:ascii="Times New Roman" w:hAnsi="Times New Roman" w:cs="Times New Roman"/>
@@ -5535,7 +5354,7 @@
         </w:rPr>
         <w:t>Yêu cầu tính năng kỹ thuật</w:t>
       </w:r>
-      <w:bookmarkEnd w:id="6"/>
+      <w:bookmarkEnd w:id="5"/>
     </w:p>
     <w:tbl>
       <w:tblPr>
@@ -6041,7 +5860,7 @@
           <w:szCs w:val="32"/>
         </w:rPr>
       </w:pPr>
-      <w:bookmarkStart w:id="7" w:name="_Toc337748665"/>
+      <w:bookmarkStart w:id="6" w:name="_Toc337749939"/>
       <w:r>
         <w:rPr>
           <w:rFonts w:ascii="Times New Roman" w:hAnsi="Times New Roman" w:cs="Times New Roman"/>
@@ -6052,7 +5871,7 @@
         </w:rPr>
         <w:t>ĐẶC TẢ YÊU CẦU</w:t>
       </w:r>
-      <w:bookmarkEnd w:id="7"/>
+      <w:bookmarkEnd w:id="6"/>
     </w:p>
     <w:p>
       <w:pPr>
@@ -6085,7 +5904,7 @@
           <w:lang w:val="sv-SE"/>
         </w:rPr>
       </w:pPr>
-      <w:bookmarkStart w:id="8" w:name="_Toc337748666"/>
+      <w:bookmarkStart w:id="7" w:name="_Toc337749940"/>
       <w:r>
         <w:rPr>
           <w:rFonts w:ascii="Times New Roman" w:hAnsi="Times New Roman" w:cs="Times New Roman"/>
@@ -6097,7 +5916,7 @@
         </w:rPr>
         <w:t>Chức năng đăng ký</w:t>
       </w:r>
-      <w:bookmarkEnd w:id="8"/>
+      <w:bookmarkEnd w:id="7"/>
     </w:p>
     <w:p>
       <w:pPr>
@@ -6110,7 +5929,8 @@
           <w:lang w:val="sv-SE"/>
         </w:rPr>
       </w:pPr>
-      <w:bookmarkStart w:id="9" w:name="_Toc337748667"/>
+      <w:bookmarkStart w:id="8" w:name="_Toc337748667"/>
+      <w:bookmarkStart w:id="9" w:name="_Toc337749941"/>
       <w:r>
         <w:rPr>
           <w:rFonts w:ascii="Times New Roman" w:hAnsi="Times New Roman" w:cs="Times New Roman"/>
@@ -6120,6 +5940,7 @@
         </w:rPr>
         <w:t>Người dùng đăng ký vào hệ thống để sử dụng các chức năng nâng cao của phần mềm, khi đăng ký người dùng phải nhập các thông tin sau:</w:t>
       </w:r>
+      <w:bookmarkEnd w:id="8"/>
       <w:bookmarkEnd w:id="9"/>
     </w:p>
     <w:p>
@@ -6139,6 +5960,7 @@
         </w:rPr>
       </w:pPr>
       <w:bookmarkStart w:id="10" w:name="_Toc337748668"/>
+      <w:bookmarkStart w:id="11" w:name="_Toc337749942"/>
       <w:r>
         <w:rPr>
           <w:rFonts w:ascii="Times New Roman" w:hAnsi="Times New Roman" w:cs="Times New Roman"/>
@@ -6149,6 +5971,7 @@
         <w:t>Full name</w:t>
       </w:r>
       <w:bookmarkEnd w:id="10"/>
+      <w:bookmarkEnd w:id="11"/>
     </w:p>
     <w:p>
       <w:pPr>
@@ -6166,7 +5989,8 @@
           <w:lang w:val="sv-SE"/>
         </w:rPr>
       </w:pPr>
-      <w:bookmarkStart w:id="11" w:name="_Toc337748669"/>
+      <w:bookmarkStart w:id="12" w:name="_Toc337748669"/>
+      <w:bookmarkStart w:id="13" w:name="_Toc337749943"/>
       <w:r>
         <w:rPr>
           <w:rFonts w:ascii="Times New Roman" w:hAnsi="Times New Roman" w:cs="Times New Roman"/>
@@ -6176,7 +6000,8 @@
         </w:rPr>
         <w:t>Email</w:t>
       </w:r>
-      <w:bookmarkEnd w:id="11"/>
+      <w:bookmarkEnd w:id="12"/>
+      <w:bookmarkEnd w:id="13"/>
     </w:p>
     <w:p>
       <w:pPr>
@@ -6194,7 +6019,8 @@
           <w:lang w:val="sv-SE"/>
         </w:rPr>
       </w:pPr>
-      <w:bookmarkStart w:id="12" w:name="_Toc337748670"/>
+      <w:bookmarkStart w:id="14" w:name="_Toc337748670"/>
+      <w:bookmarkStart w:id="15" w:name="_Toc337749944"/>
       <w:r>
         <w:rPr>
           <w:rFonts w:ascii="Times New Roman" w:hAnsi="Times New Roman" w:cs="Times New Roman"/>
@@ -6204,7 +6030,8 @@
         </w:rPr>
         <w:t>Password</w:t>
       </w:r>
-      <w:bookmarkEnd w:id="12"/>
+      <w:bookmarkEnd w:id="14"/>
+      <w:bookmarkEnd w:id="15"/>
     </w:p>
     <w:p>
       <w:pPr>
@@ -6222,7 +6049,8 @@
           <w:lang w:val="sv-SE"/>
         </w:rPr>
       </w:pPr>
-      <w:bookmarkStart w:id="13" w:name="_Toc337748671"/>
+      <w:bookmarkStart w:id="16" w:name="_Toc337748671"/>
+      <w:bookmarkStart w:id="17" w:name="_Toc337749945"/>
       <w:r>
         <w:rPr>
           <w:rFonts w:ascii="Times New Roman" w:hAnsi="Times New Roman" w:cs="Times New Roman"/>
@@ -6232,7 +6060,8 @@
         </w:rPr>
         <w:t>Address</w:t>
       </w:r>
-      <w:bookmarkEnd w:id="13"/>
+      <w:bookmarkEnd w:id="16"/>
+      <w:bookmarkEnd w:id="17"/>
     </w:p>
     <w:p>
       <w:pPr>
@@ -6250,7 +6079,8 @@
           <w:lang w:val="sv-SE"/>
         </w:rPr>
       </w:pPr>
-      <w:bookmarkStart w:id="14" w:name="_Toc337748672"/>
+      <w:bookmarkStart w:id="18" w:name="_Toc337748672"/>
+      <w:bookmarkStart w:id="19" w:name="_Toc337749946"/>
       <w:r>
         <w:rPr>
           <w:rFonts w:ascii="Times New Roman" w:hAnsi="Times New Roman" w:cs="Times New Roman"/>
@@ -6260,7 +6090,8 @@
         </w:rPr>
         <w:t>Day of Birth</w:t>
       </w:r>
-      <w:bookmarkEnd w:id="14"/>
+      <w:bookmarkEnd w:id="18"/>
+      <w:bookmarkEnd w:id="19"/>
     </w:p>
     <w:p>
       <w:pPr>
@@ -6278,7 +6109,8 @@
           <w:lang w:val="sv-SE"/>
         </w:rPr>
       </w:pPr>
-      <w:bookmarkStart w:id="15" w:name="_Toc337748673"/>
+      <w:bookmarkStart w:id="20" w:name="_Toc337748673"/>
+      <w:bookmarkStart w:id="21" w:name="_Toc337749947"/>
       <w:r>
         <w:rPr>
           <w:rFonts w:ascii="Times New Roman" w:hAnsi="Times New Roman" w:cs="Times New Roman"/>
@@ -6288,7 +6120,8 @@
         </w:rPr>
         <w:t>Gender</w:t>
       </w:r>
-      <w:bookmarkEnd w:id="15"/>
+      <w:bookmarkEnd w:id="20"/>
+      <w:bookmarkEnd w:id="21"/>
     </w:p>
     <w:p>
       <w:pPr>
@@ -6301,7 +6134,8 @@
           <w:lang w:val="sv-SE"/>
         </w:rPr>
       </w:pPr>
-      <w:bookmarkStart w:id="16" w:name="_Toc337748674"/>
+      <w:bookmarkStart w:id="22" w:name="_Toc337748674"/>
+      <w:bookmarkStart w:id="23" w:name="_Toc337749948"/>
       <w:r>
         <w:rPr>
           <w:rFonts w:ascii="Times New Roman" w:hAnsi="Times New Roman" w:cs="Times New Roman"/>
@@ -6311,7 +6145,8 @@
         </w:rPr>
         <w:t>Người dùng sẽ đăng nhập bằng email và password  để vào hệ thống</w:t>
       </w:r>
-      <w:bookmarkEnd w:id="16"/>
+      <w:bookmarkEnd w:id="22"/>
+      <w:bookmarkEnd w:id="23"/>
     </w:p>
     <w:p>
       <w:pPr>
@@ -6331,7 +6166,7 @@
           <w:lang w:val="sv-SE"/>
         </w:rPr>
       </w:pPr>
-      <w:bookmarkStart w:id="17" w:name="_Toc337748675"/>
+      <w:bookmarkStart w:id="24" w:name="_Toc337749949"/>
       <w:r>
         <w:rPr>
           <w:rFonts w:ascii="Times New Roman" w:hAnsi="Times New Roman" w:cs="Times New Roman"/>
@@ -6354,7 +6189,7 @@
         </w:rPr>
         <w:t>nhập</w:t>
       </w:r>
-      <w:bookmarkEnd w:id="17"/>
+      <w:bookmarkEnd w:id="24"/>
     </w:p>
     <w:p>
       <w:pPr>
@@ -6367,7 +6202,8 @@
           <w:lang w:val="sv-SE"/>
         </w:rPr>
       </w:pPr>
-      <w:bookmarkStart w:id="18" w:name="_Toc337748676"/>
+      <w:bookmarkStart w:id="25" w:name="_Toc337748676"/>
+      <w:bookmarkStart w:id="26" w:name="_Toc337749950"/>
       <w:r>
         <w:rPr>
           <w:rFonts w:ascii="Times New Roman" w:hAnsi="Times New Roman" w:cs="Times New Roman"/>
@@ -6377,7 +6213,8 @@
         </w:rPr>
         <w:t>Sau khi đăng ký người dùng sẽ dùng email và password để đăng nhập vào hệ thống và có thể sử dụng các chức năng nâng cao của hệ thống như là:</w:t>
       </w:r>
-      <w:bookmarkEnd w:id="18"/>
+      <w:bookmarkEnd w:id="25"/>
+      <w:bookmarkEnd w:id="26"/>
     </w:p>
     <w:p>
       <w:pPr>
@@ -6395,7 +6232,8 @@
           <w:lang w:val="sv-SE"/>
         </w:rPr>
       </w:pPr>
-      <w:bookmarkStart w:id="19" w:name="_Toc337748677"/>
+      <w:bookmarkStart w:id="27" w:name="_Toc337748677"/>
+      <w:bookmarkStart w:id="28" w:name="_Toc337749951"/>
       <w:r>
         <w:rPr>
           <w:rFonts w:ascii="Times New Roman" w:hAnsi="Times New Roman" w:cs="Times New Roman"/>
@@ -6405,7 +6243,8 @@
         </w:rPr>
         <w:t>Thêm quán ăn</w:t>
       </w:r>
-      <w:bookmarkEnd w:id="19"/>
+      <w:bookmarkEnd w:id="27"/>
+      <w:bookmarkEnd w:id="28"/>
     </w:p>
     <w:p>
       <w:pPr>
@@ -6423,7 +6262,8 @@
           <w:lang w:val="sv-SE"/>
         </w:rPr>
       </w:pPr>
-      <w:bookmarkStart w:id="20" w:name="_Toc337748678"/>
+      <w:bookmarkStart w:id="29" w:name="_Toc337748678"/>
+      <w:bookmarkStart w:id="30" w:name="_Toc337749952"/>
       <w:r>
         <w:rPr>
           <w:rFonts w:ascii="Times New Roman" w:hAnsi="Times New Roman" w:cs="Times New Roman"/>
@@ -6433,7 +6273,8 @@
         </w:rPr>
         <w:t>Bình luận</w:t>
       </w:r>
-      <w:bookmarkEnd w:id="20"/>
+      <w:bookmarkEnd w:id="29"/>
+      <w:bookmarkEnd w:id="30"/>
     </w:p>
     <w:p>
       <w:pPr>
@@ -6451,7 +6292,8 @@
           <w:lang w:val="sv-SE"/>
         </w:rPr>
       </w:pPr>
-      <w:bookmarkStart w:id="21" w:name="_Toc337748679"/>
+      <w:bookmarkStart w:id="31" w:name="_Toc337748679"/>
+      <w:bookmarkStart w:id="32" w:name="_Toc337749953"/>
       <w:r>
         <w:rPr>
           <w:rFonts w:ascii="Times New Roman" w:hAnsi="Times New Roman" w:cs="Times New Roman"/>
@@ -6461,7 +6303,8 @@
         </w:rPr>
         <w:t>Thích</w:t>
       </w:r>
-      <w:bookmarkEnd w:id="21"/>
+      <w:bookmarkEnd w:id="31"/>
+      <w:bookmarkEnd w:id="32"/>
     </w:p>
     <w:p>
       <w:pPr>
@@ -6479,7 +6322,8 @@
           <w:lang w:val="sv-SE"/>
         </w:rPr>
       </w:pPr>
-      <w:bookmarkStart w:id="22" w:name="_Toc337748680"/>
+      <w:bookmarkStart w:id="33" w:name="_Toc337748680"/>
+      <w:bookmarkStart w:id="34" w:name="_Toc337749954"/>
       <w:r>
         <w:rPr>
           <w:rFonts w:ascii="Times New Roman" w:hAnsi="Times New Roman" w:cs="Times New Roman"/>
@@ -6489,7 +6333,8 @@
         </w:rPr>
         <w:t>Favorites</w:t>
       </w:r>
-      <w:bookmarkEnd w:id="22"/>
+      <w:bookmarkEnd w:id="33"/>
+      <w:bookmarkEnd w:id="34"/>
     </w:p>
     <w:p>
       <w:pPr>
@@ -6507,7 +6352,8 @@
           <w:lang w:val="sv-SE"/>
         </w:rPr>
       </w:pPr>
-      <w:bookmarkStart w:id="23" w:name="_Toc337748681"/>
+      <w:bookmarkStart w:id="35" w:name="_Toc337748681"/>
+      <w:bookmarkStart w:id="36" w:name="_Toc337749955"/>
       <w:r>
         <w:rPr>
           <w:rFonts w:ascii="Times New Roman" w:hAnsi="Times New Roman" w:cs="Times New Roman"/>
@@ -6518,7 +6364,8 @@
         <w:lastRenderedPageBreak/>
         <w:t>Kết nối mạng xã hội</w:t>
       </w:r>
-      <w:bookmarkEnd w:id="23"/>
+      <w:bookmarkEnd w:id="35"/>
+      <w:bookmarkEnd w:id="36"/>
     </w:p>
     <w:p>
       <w:pPr>
@@ -6536,7 +6383,8 @@
           <w:lang w:val="sv-SE"/>
         </w:rPr>
       </w:pPr>
-      <w:bookmarkStart w:id="24" w:name="_Toc337748682"/>
+      <w:bookmarkStart w:id="37" w:name="_Toc337748682"/>
+      <w:bookmarkStart w:id="38" w:name="_Toc337749956"/>
       <w:r>
         <w:rPr>
           <w:rFonts w:ascii="Times New Roman" w:hAnsi="Times New Roman" w:cs="Times New Roman"/>
@@ -6564,7 +6412,8 @@
         </w:rPr>
         <w:t xml:space="preserve"> feedback</w:t>
       </w:r>
-      <w:bookmarkEnd w:id="24"/>
+      <w:bookmarkEnd w:id="37"/>
+      <w:bookmarkEnd w:id="38"/>
     </w:p>
     <w:p>
       <w:pPr>
@@ -6595,7 +6444,7 @@
           <w:lang w:val="sv-SE"/>
         </w:rPr>
       </w:pPr>
-      <w:bookmarkStart w:id="25" w:name="_Toc337748683"/>
+      <w:bookmarkStart w:id="39" w:name="_Toc337749957"/>
       <w:r>
         <w:rPr>
           <w:rFonts w:ascii="Times New Roman" w:hAnsi="Times New Roman" w:cs="Times New Roman"/>
@@ -6618,7 +6467,7 @@
         </w:rPr>
         <w:t>tìm kiếm</w:t>
       </w:r>
-      <w:bookmarkEnd w:id="25"/>
+      <w:bookmarkEnd w:id="39"/>
     </w:p>
     <w:p>
       <w:pPr>
@@ -6811,7 +6660,8 @@
           <w:lang w:val="sv-SE"/>
         </w:rPr>
       </w:pPr>
-      <w:bookmarkStart w:id="26" w:name="_Toc337748684"/>
+      <w:bookmarkStart w:id="40" w:name="_Toc337748684"/>
+      <w:bookmarkStart w:id="41" w:name="_Toc337749958"/>
       <w:r>
         <w:rPr>
           <w:rFonts w:ascii="Times New Roman" w:hAnsi="Times New Roman" w:cs="Times New Roman"/>
@@ -6859,7 +6709,8 @@
         </w:rPr>
         <w:t>theo tùy chọn của người dùng</w:t>
       </w:r>
-      <w:bookmarkEnd w:id="26"/>
+      <w:bookmarkEnd w:id="40"/>
+      <w:bookmarkEnd w:id="41"/>
     </w:p>
     <w:p>
       <w:pPr>
@@ -6879,7 +6730,7 @@
           <w:lang w:val="sv-SE"/>
         </w:rPr>
       </w:pPr>
-      <w:bookmarkStart w:id="27" w:name="_Toc337748685"/>
+      <w:bookmarkStart w:id="42" w:name="_Toc337749959"/>
       <w:r>
         <w:rPr>
           <w:rFonts w:ascii="Times New Roman" w:hAnsi="Times New Roman" w:cs="Times New Roman"/>
@@ -6935,7 +6786,7 @@
         </w:rPr>
         <w:t xml:space="preserve"> (Comment)</w:t>
       </w:r>
-      <w:bookmarkEnd w:id="27"/>
+      <w:bookmarkEnd w:id="42"/>
     </w:p>
     <w:p>
       <w:pPr>
@@ -6948,7 +6799,8 @@
           <w:lang w:val="sv-SE"/>
         </w:rPr>
       </w:pPr>
-      <w:bookmarkStart w:id="28" w:name="_Toc337748686"/>
+      <w:bookmarkStart w:id="43" w:name="_Toc337748686"/>
+      <w:bookmarkStart w:id="44" w:name="_Toc337749960"/>
       <w:r>
         <w:rPr>
           <w:rFonts w:ascii="Times New Roman" w:hAnsi="Times New Roman" w:cs="Times New Roman"/>
@@ -6976,7 +6828,8 @@
         </w:rPr>
         <w:t>c quán ăn, người dùng sẽ được bình luận để nhận xét về món ăn hoặc quán ăn đó</w:t>
       </w:r>
-      <w:bookmarkEnd w:id="28"/>
+      <w:bookmarkEnd w:id="43"/>
+      <w:bookmarkEnd w:id="44"/>
     </w:p>
     <w:p>
       <w:pPr>
@@ -6989,7 +6842,8 @@
           <w:lang w:val="sv-SE"/>
         </w:rPr>
       </w:pPr>
-      <w:bookmarkStart w:id="29" w:name="_Toc337748687"/>
+      <w:bookmarkStart w:id="45" w:name="_Toc337748687"/>
+      <w:bookmarkStart w:id="46" w:name="_Toc337749961"/>
       <w:r>
         <w:rPr>
           <w:rFonts w:ascii="Times New Roman" w:hAnsi="Times New Roman" w:cs="Times New Roman"/>
@@ -6999,7 +6853,8 @@
         </w:rPr>
         <w:t>Khi đăng bình luận, trên giao diện phần mềm sẽ hiển thị tên và lời bình của người dùng</w:t>
       </w:r>
-      <w:bookmarkEnd w:id="29"/>
+      <w:bookmarkEnd w:id="45"/>
+      <w:bookmarkEnd w:id="46"/>
     </w:p>
     <w:p>
       <w:pPr>
@@ -7017,7 +6872,7 @@
           <w:lang w:val="sv-SE"/>
         </w:rPr>
       </w:pPr>
-      <w:bookmarkStart w:id="30" w:name="_Toc337748688"/>
+      <w:bookmarkStart w:id="47" w:name="_Toc337749962"/>
       <w:r>
         <w:rPr>
           <w:rFonts w:ascii="Times New Roman" w:hAnsi="Times New Roman" w:cs="Times New Roman"/>
@@ -7040,7 +6895,7 @@
         </w:rPr>
         <w:t>Thích (Like)</w:t>
       </w:r>
-      <w:bookmarkEnd w:id="30"/>
+      <w:bookmarkEnd w:id="47"/>
     </w:p>
     <w:p>
       <w:pPr>
@@ -7053,7 +6908,8 @@
           <w:lang w:val="sv-SE"/>
         </w:rPr>
       </w:pPr>
-      <w:bookmarkStart w:id="31" w:name="_Toc337748689"/>
+      <w:bookmarkStart w:id="48" w:name="_Toc337748689"/>
+      <w:bookmarkStart w:id="49" w:name="_Toc337749963"/>
       <w:r>
         <w:rPr>
           <w:rFonts w:ascii="Times New Roman" w:hAnsi="Times New Roman" w:cs="Times New Roman"/>
@@ -7063,7 +6919,8 @@
         </w:rPr>
         <w:t>Trên giao diện của chương trính, trong mỗi mục chứa thông tin quán ăn hoặc món ăn, sẽ có hiển thị số người like quán ăn hoặc món ăn đó</w:t>
       </w:r>
-      <w:bookmarkEnd w:id="31"/>
+      <w:bookmarkEnd w:id="48"/>
+      <w:bookmarkEnd w:id="49"/>
     </w:p>
     <w:p>
       <w:pPr>
@@ -7076,7 +6933,8 @@
           <w:lang w:val="sv-SE"/>
         </w:rPr>
       </w:pPr>
-      <w:bookmarkStart w:id="32" w:name="_Toc337748690"/>
+      <w:bookmarkStart w:id="50" w:name="_Toc337748690"/>
+      <w:bookmarkStart w:id="51" w:name="_Toc337749964"/>
       <w:r>
         <w:rPr>
           <w:rFonts w:ascii="Times New Roman" w:hAnsi="Times New Roman" w:cs="Times New Roman"/>
@@ -7086,7 +6944,8 @@
         </w:rPr>
         <w:t>Sau khi đăng nhập vào hệ thống, khi người dùng xem list các món ăn hoặc quán ăn, nếu thấy thích món ăn hoặc quán ăn nào đó, người dùng sẽ ấn nút thích (like).  Sau khi like thì quán ăn hoặc món ăn đó sẽ được hệ thống tự động thêm vào mục favorites của người dùng</w:t>
       </w:r>
-      <w:bookmarkEnd w:id="32"/>
+      <w:bookmarkEnd w:id="50"/>
+      <w:bookmarkEnd w:id="51"/>
     </w:p>
     <w:p>
       <w:pPr>
@@ -7099,7 +6958,8 @@
           <w:lang w:val="sv-SE"/>
         </w:rPr>
       </w:pPr>
-      <w:bookmarkStart w:id="33" w:name="_Toc337748691"/>
+      <w:bookmarkStart w:id="52" w:name="_Toc337748691"/>
+      <w:bookmarkStart w:id="53" w:name="_Toc337749965"/>
       <w:r>
         <w:rPr>
           <w:rFonts w:ascii="Times New Roman" w:hAnsi="Times New Roman" w:cs="Times New Roman"/>
@@ -7109,7 +6969,8 @@
         </w:rPr>
         <w:t>Khi like một mục nào đó, trên giao diện phần mềm sẽ hiển thị tên người dùng đã like</w:t>
       </w:r>
-      <w:bookmarkEnd w:id="33"/>
+      <w:bookmarkEnd w:id="52"/>
+      <w:bookmarkEnd w:id="53"/>
     </w:p>
     <w:p>
       <w:pPr>
@@ -7127,7 +6988,7 @@
           <w:lang w:val="sv-SE"/>
         </w:rPr>
       </w:pPr>
-      <w:bookmarkStart w:id="34" w:name="_Toc337748692"/>
+      <w:bookmarkStart w:id="54" w:name="_Toc337749966"/>
       <w:r>
         <w:rPr>
           <w:rFonts w:ascii="Times New Roman" w:hAnsi="Times New Roman" w:cs="Times New Roman"/>
@@ -7150,7 +7011,7 @@
         </w:rPr>
         <w:t>favorites</w:t>
       </w:r>
-      <w:bookmarkEnd w:id="34"/>
+      <w:bookmarkEnd w:id="54"/>
     </w:p>
     <w:p>
       <w:pPr>
@@ -7163,7 +7024,8 @@
           <w:lang w:val="sv-SE"/>
         </w:rPr>
       </w:pPr>
-      <w:bookmarkStart w:id="35" w:name="_Toc337748693"/>
+      <w:bookmarkStart w:id="55" w:name="_Toc337748693"/>
+      <w:bookmarkStart w:id="56" w:name="_Toc337749967"/>
       <w:r>
         <w:rPr>
           <w:rFonts w:ascii="Times New Roman" w:hAnsi="Times New Roman" w:cs="Times New Roman"/>
@@ -7192,7 +7054,8 @@
         </w:rPr>
         <w:t xml:space="preserve"> bằng cách nhấn nút like dưới mỗi sản phẩm</w:t>
       </w:r>
-      <w:bookmarkEnd w:id="35"/>
+      <w:bookmarkEnd w:id="55"/>
+      <w:bookmarkEnd w:id="56"/>
     </w:p>
     <w:p>
       <w:pPr>
@@ -7210,7 +7073,8 @@
           <w:lang w:val="sv-SE"/>
         </w:rPr>
       </w:pPr>
-      <w:bookmarkStart w:id="36" w:name="_Toc337748694"/>
+      <w:bookmarkStart w:id="57" w:name="_Toc337748694"/>
+      <w:bookmarkStart w:id="58" w:name="_Toc337749968"/>
       <w:r>
         <w:rPr>
           <w:rFonts w:ascii="Times New Roman" w:hAnsi="Times New Roman" w:cs="Times New Roman"/>
@@ -7233,7 +7097,8 @@
         </w:rPr>
         <w:t>Thêm địa điểm</w:t>
       </w:r>
-      <w:bookmarkEnd w:id="36"/>
+      <w:bookmarkEnd w:id="57"/>
+      <w:bookmarkEnd w:id="58"/>
     </w:p>
     <w:p>
       <w:pPr>
@@ -7310,7 +7175,7 @@
           <w:szCs w:val="26"/>
           <w:lang w:val="sv-SE"/>
         </w:rPr>
-        <w:t>Địa chỉ</w:t>
+        <w:t>Miêu tả</w:t>
       </w:r>
     </w:p>
     <w:p>
@@ -7334,16 +7199,12 @@
           <w:szCs w:val="26"/>
           <w:lang w:val="sv-SE"/>
         </w:rPr>
-        <w:t>Số điện thoại</w:t>
-      </w:r>
-    </w:p>
-    <w:p>
-      <w:pPr>
-        <w:pStyle w:val="ListParagraph"/>
-        <w:numPr>
-          <w:ilvl w:val="0"/>
-          <w:numId w:val="3"/>
-        </w:numPr>
+        <w:t>Hình ảnh</w:t>
+      </w:r>
+    </w:p>
+    <w:p>
+      <w:pPr>
+        <w:ind w:left="1418"/>
         <w:rPr>
           <w:rFonts w:ascii="Times New Roman" w:hAnsi="Times New Roman" w:cs="Times New Roman"/>
           <w:sz w:val="26"/>
@@ -7358,75 +7219,27 @@
           <w:szCs w:val="26"/>
           <w:lang w:val="sv-SE"/>
         </w:rPr>
-        <w:t>Các loại món ăn</w:t>
-      </w:r>
-    </w:p>
-    <w:p>
-      <w:pPr>
-        <w:pStyle w:val="ListParagraph"/>
-        <w:numPr>
-          <w:ilvl w:val="0"/>
-          <w:numId w:val="3"/>
-        </w:numPr>
+        <w:t>Khi gửi lên server, thông tin về quán ăn sẽ được gửi đến quản trị viên phần mềm, admin sẽ chấp nhận hoặc từ chối việc thêm quán ăn này vào hệ thống</w:t>
+      </w:r>
+    </w:p>
+    <w:p>
+      <w:pPr>
+        <w:ind w:left="1418"/>
+        <w:rPr>
+          <w:rFonts w:ascii="Times New Roman" w:hAnsi="Times New Roman" w:cs="Times New Roman"/>
+          <w:sz w:val="26"/>
+          <w:szCs w:val="28"/>
+          <w:lang w:val="sv-SE"/>
+        </w:rPr>
+      </w:pPr>
+      <w:r>
         <w:rPr>
           <w:rFonts w:ascii="Times New Roman" w:hAnsi="Times New Roman" w:cs="Times New Roman"/>
           <w:sz w:val="26"/>
           <w:szCs w:val="26"/>
           <w:lang w:val="sv-SE"/>
         </w:rPr>
-      </w:pPr>
-      <w:r>
-        <w:rPr>
-          <w:rFonts w:ascii="Times New Roman" w:hAnsi="Times New Roman" w:cs="Times New Roman"/>
-          <w:sz w:val="26"/>
-          <w:szCs w:val="26"/>
-          <w:lang w:val="sv-SE"/>
-        </w:rPr>
-        <w:t>Giá cả từng món ăn</w:t>
-      </w:r>
-    </w:p>
-    <w:p>
-      <w:pPr>
-        <w:pStyle w:val="ListParagraph"/>
-        <w:numPr>
-          <w:ilvl w:val="0"/>
-          <w:numId w:val="3"/>
-        </w:numPr>
-        <w:rPr>
-          <w:rFonts w:ascii="Times New Roman" w:hAnsi="Times New Roman" w:cs="Times New Roman"/>
-          <w:sz w:val="26"/>
-          <w:szCs w:val="26"/>
-          <w:lang w:val="sv-SE"/>
-        </w:rPr>
-      </w:pPr>
-      <w:r>
-        <w:rPr>
-          <w:rFonts w:ascii="Times New Roman" w:hAnsi="Times New Roman" w:cs="Times New Roman"/>
-          <w:sz w:val="26"/>
-          <w:szCs w:val="26"/>
-          <w:lang w:val="sv-SE"/>
-        </w:rPr>
-        <w:t>Có thể có ảnh đi kèm</w:t>
-      </w:r>
-    </w:p>
-    <w:p>
-      <w:pPr>
-        <w:ind w:left="1418"/>
-        <w:rPr>
-          <w:rFonts w:ascii="Times New Roman" w:hAnsi="Times New Roman" w:cs="Times New Roman"/>
-          <w:sz w:val="26"/>
-          <w:szCs w:val="28"/>
-          <w:lang w:val="sv-SE"/>
-        </w:rPr>
-      </w:pPr>
-      <w:r>
-        <w:rPr>
-          <w:rFonts w:ascii="Times New Roman" w:hAnsi="Times New Roman" w:cs="Times New Roman"/>
-          <w:sz w:val="26"/>
-          <w:szCs w:val="26"/>
-          <w:lang w:val="sv-SE"/>
-        </w:rPr>
-        <w:t>Khi gửi lên server, thông tin về quán ăn sẽ được gửi đến quản trị viên phần mềm, admin sẽ chấp nhận hoặc từ chối việc thêm quán ăn này vào hệ thống</w:t>
+        <w:t>Khi chọn tên quán ăn, hệ thống sẽ hiển thị các tên quán gợi ý cho người dùng</w:t>
       </w:r>
     </w:p>
     <w:p>
@@ -7445,7 +7258,7 @@
           <w:lang w:val="sv-SE"/>
         </w:rPr>
       </w:pPr>
-      <w:bookmarkStart w:id="37" w:name="_Toc337748695"/>
+      <w:bookmarkStart w:id="59" w:name="_Toc337749969"/>
       <w:r>
         <w:rPr>
           <w:rFonts w:ascii="Times New Roman" w:hAnsi="Times New Roman" w:cs="Times New Roman"/>
@@ -7466,9 +7279,20 @@
           <w:szCs w:val="32"/>
           <w:lang w:val="sv-SE"/>
         </w:rPr>
-        <w:t>Top quán ăn trong tuần</w:t>
-      </w:r>
-      <w:bookmarkEnd w:id="37"/>
+        <w:t>Địa điểm</w:t>
+      </w:r>
+      <w:r>
+        <w:rPr>
+          <w:rFonts w:ascii="Times New Roman" w:hAnsi="Times New Roman" w:cs="Times New Roman"/>
+          <w:b/>
+          <w:color w:val="17365D" w:themeColor="text2" w:themeShade="BF"/>
+          <w:sz w:val="32"/>
+          <w:szCs w:val="32"/>
+          <w:lang w:val="sv-SE"/>
+        </w:rPr>
+        <w:t xml:space="preserve"> trong tuần</w:t>
+      </w:r>
+      <w:bookmarkEnd w:id="59"/>
     </w:p>
     <w:p>
       <w:pPr>
@@ -7481,7 +7305,8 @@
           <w:lang w:val="sv-SE"/>
         </w:rPr>
       </w:pPr>
-      <w:bookmarkStart w:id="38" w:name="_Toc337748696"/>
+      <w:bookmarkStart w:id="60" w:name="_Toc337748696"/>
+      <w:bookmarkStart w:id="61" w:name="_Toc337749970"/>
       <w:r>
         <w:rPr>
           <w:rFonts w:ascii="Times New Roman" w:hAnsi="Times New Roman"/>
@@ -7491,7 +7316,8 @@
         </w:rPr>
         <w:t>Hệ thống sẽ lựa chọn ngẫu nhiên 5 trong số các quán ăn có trong cơ sở dữ liệu để hiển thị cho người dùng chọn dễ dàng</w:t>
       </w:r>
-      <w:bookmarkEnd w:id="38"/>
+      <w:bookmarkEnd w:id="60"/>
+      <w:bookmarkEnd w:id="61"/>
       <w:r>
         <w:rPr>
           <w:rFonts w:ascii="Times New Roman" w:hAnsi="Times New Roman" w:cs="Times New Roman"/>
@@ -7513,23 +7339,14 @@
         <w:outlineLvl w:val="1"/>
         <w:rPr>
           <w:rFonts w:ascii="Times New Roman" w:hAnsi="Times New Roman" w:cs="Times New Roman"/>
-          <w:sz w:val="28"/>
-          <w:szCs w:val="28"/>
-          <w:lang w:val="sv-SE"/>
-        </w:rPr>
-      </w:pPr>
-      <w:bookmarkStart w:id="39" w:name="_Toc337748697"/>
-      <w:r>
-        <w:rPr>
-          <w:rFonts w:ascii="Times New Roman" w:hAnsi="Times New Roman" w:cs="Times New Roman"/>
           <w:b/>
           <w:color w:val="17365D" w:themeColor="text2" w:themeShade="BF"/>
           <w:sz w:val="32"/>
           <w:szCs w:val="32"/>
           <w:lang w:val="sv-SE"/>
         </w:rPr>
-        <w:t xml:space="preserve">Chức năng </w:t>
-      </w:r>
+      </w:pPr>
+      <w:bookmarkStart w:id="62" w:name="_Toc337749971"/>
       <w:r>
         <w:rPr>
           <w:rFonts w:ascii="Times New Roman" w:hAnsi="Times New Roman" w:cs="Times New Roman"/>
@@ -7539,13 +7356,25 @@
           <w:szCs w:val="32"/>
           <w:lang w:val="sv-SE"/>
         </w:rPr>
-        <w:t>Top món ăn trong tuần</w:t>
-      </w:r>
-      <w:bookmarkEnd w:id="39"/>
+        <w:t xml:space="preserve">Chức năng </w:t>
+      </w:r>
+      <w:r>
+        <w:rPr>
+          <w:rFonts w:ascii="Times New Roman" w:hAnsi="Times New Roman" w:cs="Times New Roman"/>
+          <w:b/>
+          <w:color w:val="17365D" w:themeColor="text2" w:themeShade="BF"/>
+          <w:sz w:val="32"/>
+          <w:szCs w:val="32"/>
+          <w:lang w:val="sv-SE"/>
+        </w:rPr>
+        <w:t>Kết nối mạng xã hội</w:t>
+      </w:r>
+      <w:bookmarkEnd w:id="62"/>
     </w:p>
     <w:p>
       <w:pPr>
         <w:ind w:left="1440"/>
+        <w:jc w:val="both"/>
         <w:outlineLvl w:val="1"/>
         <w:rPr>
           <w:rFonts w:ascii="Times New Roman" w:hAnsi="Times New Roman" w:cs="Times New Roman"/>
@@ -7554,35 +7383,28 @@
           <w:lang w:val="sv-SE"/>
         </w:rPr>
       </w:pPr>
-      <w:bookmarkStart w:id="40" w:name="_Toc337748698"/>
-      <w:r>
-        <w:rPr>
-          <w:rFonts w:ascii="Times New Roman" w:hAnsi="Times New Roman"/>
-          <w:sz w:val="26"/>
-          <w:szCs w:val="26"/>
-          <w:lang w:val="sv-SE"/>
-        </w:rPr>
-        <w:t xml:space="preserve">Hệ thống sẽ lựa chọn ngẫu nhiên 5 trong số các </w:t>
-      </w:r>
-      <w:r>
-        <w:rPr>
-          <w:rFonts w:ascii="Times New Roman" w:hAnsi="Times New Roman"/>
-          <w:sz w:val="26"/>
-          <w:szCs w:val="26"/>
-          <w:lang w:val="sv-SE"/>
-        </w:rPr>
-        <w:t>món</w:t>
-      </w:r>
-      <w:r>
-        <w:rPr>
-          <w:rFonts w:ascii="Times New Roman" w:hAnsi="Times New Roman"/>
-          <w:sz w:val="26"/>
-          <w:szCs w:val="26"/>
-          <w:lang w:val="sv-SE"/>
-        </w:rPr>
-        <w:t xml:space="preserve"> ăn có trong cơ sở dữ liệu để hiển thị cho người dùng chọn dễ dàng</w:t>
-      </w:r>
-      <w:bookmarkEnd w:id="40"/>
+      <w:bookmarkStart w:id="63" w:name="_Toc337748700"/>
+      <w:bookmarkStart w:id="64" w:name="_Toc337749972"/>
+      <w:r>
+        <w:rPr>
+          <w:rFonts w:ascii="Times New Roman" w:hAnsi="Times New Roman" w:cs="Times New Roman"/>
+          <w:sz w:val="26"/>
+          <w:szCs w:val="28"/>
+          <w:lang w:val="sv-SE"/>
+        </w:rPr>
+        <w:t xml:space="preserve">Mỗi khi </w:t>
+      </w:r>
+      <w:r>
+        <w:rPr>
+          <w:rFonts w:ascii="Times New Roman" w:hAnsi="Times New Roman" w:cs="Times New Roman"/>
+          <w:sz w:val="26"/>
+          <w:szCs w:val="28"/>
+          <w:lang w:val="sv-SE"/>
+        </w:rPr>
+        <w:t>thấy món ăn hoặc quán ăn nào ngon, yêu thích và muốn chia sẽ với bạn bè qua các mạng xã hội như Facebook, Zing me, Twiter, Google+... người dùng có thể chia sẽ dễ dàng với chức năng Kết nối mạng xã hội của phần mềm</w:t>
+      </w:r>
+      <w:bookmarkEnd w:id="63"/>
+      <w:bookmarkEnd w:id="64"/>
     </w:p>
     <w:p>
       <w:pPr>
@@ -7595,14 +7417,23 @@
         <w:outlineLvl w:val="1"/>
         <w:rPr>
           <w:rFonts w:ascii="Times New Roman" w:hAnsi="Times New Roman" w:cs="Times New Roman"/>
+          <w:sz w:val="28"/>
+          <w:szCs w:val="28"/>
+          <w:lang w:val="sv-SE"/>
+        </w:rPr>
+      </w:pPr>
+      <w:bookmarkStart w:id="65" w:name="_Toc337749973"/>
+      <w:r>
+        <w:rPr>
+          <w:rFonts w:ascii="Times New Roman" w:hAnsi="Times New Roman" w:cs="Times New Roman"/>
           <w:b/>
           <w:color w:val="17365D" w:themeColor="text2" w:themeShade="BF"/>
           <w:sz w:val="32"/>
           <w:szCs w:val="32"/>
           <w:lang w:val="sv-SE"/>
         </w:rPr>
-      </w:pPr>
-      <w:bookmarkStart w:id="41" w:name="_Toc337748699"/>
+        <w:t xml:space="preserve">Chức năng </w:t>
+      </w:r>
       <w:r>
         <w:rPr>
           <w:rFonts w:ascii="Times New Roman" w:hAnsi="Times New Roman" w:cs="Times New Roman"/>
@@ -7612,25 +7443,13 @@
           <w:szCs w:val="32"/>
           <w:lang w:val="sv-SE"/>
         </w:rPr>
-        <w:t xml:space="preserve">Chức năng </w:t>
-      </w:r>
-      <w:r>
-        <w:rPr>
-          <w:rFonts w:ascii="Times New Roman" w:hAnsi="Times New Roman" w:cs="Times New Roman"/>
-          <w:b/>
-          <w:color w:val="17365D" w:themeColor="text2" w:themeShade="BF"/>
-          <w:sz w:val="32"/>
-          <w:szCs w:val="32"/>
-          <w:lang w:val="sv-SE"/>
-        </w:rPr>
-        <w:t>Kết nối mạng xã hội</w:t>
-      </w:r>
-      <w:bookmarkEnd w:id="41"/>
+        <w:t>Đặc sản</w:t>
+      </w:r>
+      <w:bookmarkEnd w:id="65"/>
     </w:p>
     <w:p>
       <w:pPr>
         <w:ind w:left="1440"/>
-        <w:jc w:val="both"/>
         <w:outlineLvl w:val="1"/>
         <w:rPr>
           <w:rFonts w:ascii="Times New Roman" w:hAnsi="Times New Roman" w:cs="Times New Roman"/>
@@ -7639,26 +7458,49 @@
           <w:lang w:val="sv-SE"/>
         </w:rPr>
       </w:pPr>
-      <w:bookmarkStart w:id="42" w:name="_Toc337748700"/>
-      <w:r>
-        <w:rPr>
-          <w:rFonts w:ascii="Times New Roman" w:hAnsi="Times New Roman" w:cs="Times New Roman"/>
-          <w:sz w:val="26"/>
-          <w:szCs w:val="28"/>
-          <w:lang w:val="sv-SE"/>
-        </w:rPr>
-        <w:t xml:space="preserve">Mỗi khi </w:t>
-      </w:r>
-      <w:r>
-        <w:rPr>
-          <w:rFonts w:ascii="Times New Roman" w:hAnsi="Times New Roman" w:cs="Times New Roman"/>
-          <w:sz w:val="26"/>
-          <w:szCs w:val="28"/>
-          <w:lang w:val="sv-SE"/>
-        </w:rPr>
-        <w:t>thấy món ăn hoặc quán ăn nào ngon, yêu thích và muốn chia sẽ với bạn bè qua các mạng xã hội như Facebook, Zing me, Twiter, Google+... người dùng có thể chia sẽ dễ dàng với chức năng Kết nối mạng xã hội của phần mềm</w:t>
-      </w:r>
-      <w:bookmarkEnd w:id="42"/>
+      <w:bookmarkStart w:id="66" w:name="_Toc337748702"/>
+      <w:bookmarkStart w:id="67" w:name="_Toc337749974"/>
+      <w:r>
+        <w:rPr>
+          <w:rFonts w:ascii="Times New Roman" w:hAnsi="Times New Roman" w:cs="Times New Roman"/>
+          <w:sz w:val="26"/>
+          <w:szCs w:val="26"/>
+          <w:lang w:val="sv-SE"/>
+        </w:rPr>
+        <w:t>Giới thiệu với người dùng các món đặc sản của từng vùng m</w:t>
+      </w:r>
+      <w:r>
+        <w:rPr>
+          <w:rFonts w:ascii="Times New Roman" w:hAnsi="Times New Roman" w:cs="Times New Roman"/>
+          <w:sz w:val="26"/>
+          <w:szCs w:val="26"/>
+          <w:lang w:val="sv-SE"/>
+        </w:rPr>
+        <w:t>iền</w:t>
+      </w:r>
+      <w:bookmarkEnd w:id="66"/>
+      <w:bookmarkEnd w:id="67"/>
+    </w:p>
+    <w:p>
+      <w:pPr>
+        <w:pStyle w:val="ListParagraph"/>
+        <w:ind w:left="1440"/>
+        <w:rPr>
+          <w:rFonts w:ascii="Times New Roman" w:hAnsi="Times New Roman" w:cs="Times New Roman"/>
+          <w:sz w:val="28"/>
+          <w:szCs w:val="28"/>
+          <w:lang w:val="sv-SE"/>
+        </w:rPr>
+      </w:pPr>
+      <w:r>
+        <w:rPr>
+          <w:rFonts w:ascii="Times New Roman" w:hAnsi="Times New Roman" w:cs="Times New Roman"/>
+          <w:sz w:val="28"/>
+          <w:szCs w:val="28"/>
+          <w:lang w:val="sv-SE"/>
+        </w:rPr>
+        <w:t>Người dùng chọn vùng miền, phần mềm sẽ hiển thị các món ăn đặc sản của vùng miền đó</w:t>
+      </w:r>
     </w:p>
     <w:p>
       <w:pPr>
@@ -7671,23 +7513,14 @@
         <w:outlineLvl w:val="1"/>
         <w:rPr>
           <w:rFonts w:ascii="Times New Roman" w:hAnsi="Times New Roman" w:cs="Times New Roman"/>
-          <w:sz w:val="28"/>
-          <w:szCs w:val="28"/>
-          <w:lang w:val="sv-SE"/>
-        </w:rPr>
-      </w:pPr>
-      <w:bookmarkStart w:id="43" w:name="_Toc337748701"/>
-      <w:r>
-        <w:rPr>
-          <w:rFonts w:ascii="Times New Roman" w:hAnsi="Times New Roman" w:cs="Times New Roman"/>
           <w:b/>
           <w:color w:val="17365D" w:themeColor="text2" w:themeShade="BF"/>
           <w:sz w:val="32"/>
           <w:szCs w:val="32"/>
           <w:lang w:val="sv-SE"/>
         </w:rPr>
-        <w:t xml:space="preserve">Chức năng </w:t>
-      </w:r>
+      </w:pPr>
+      <w:bookmarkStart w:id="68" w:name="_Toc337749975"/>
       <w:r>
         <w:rPr>
           <w:rFonts w:ascii="Times New Roman" w:hAnsi="Times New Roman" w:cs="Times New Roman"/>
@@ -7697,72 +7530,9 @@
           <w:szCs w:val="32"/>
           <w:lang w:val="sv-SE"/>
         </w:rPr>
-        <w:t>Đặc sản</w:t>
-      </w:r>
-      <w:bookmarkEnd w:id="43"/>
-    </w:p>
-    <w:p>
-      <w:pPr>
-        <w:ind w:left="1440"/>
-        <w:outlineLvl w:val="1"/>
-        <w:rPr>
-          <w:rFonts w:ascii="Times New Roman" w:hAnsi="Times New Roman" w:cs="Times New Roman"/>
-          <w:sz w:val="26"/>
-          <w:szCs w:val="28"/>
-          <w:lang w:val="sv-SE"/>
-        </w:rPr>
-      </w:pPr>
-      <w:bookmarkStart w:id="44" w:name="_Toc337748702"/>
-      <w:r>
-        <w:rPr>
-          <w:rFonts w:ascii="Times New Roman" w:hAnsi="Times New Roman" w:cs="Times New Roman"/>
-          <w:sz w:val="26"/>
-          <w:szCs w:val="26"/>
-          <w:lang w:val="sv-SE"/>
-        </w:rPr>
-        <w:t>Giới thiệu với người dùng các món đặc sản của từng vùng m</w:t>
-      </w:r>
-      <w:r>
-        <w:rPr>
-          <w:rFonts w:ascii="Times New Roman" w:hAnsi="Times New Roman" w:cs="Times New Roman"/>
-          <w:sz w:val="26"/>
-          <w:szCs w:val="26"/>
-          <w:lang w:val="sv-SE"/>
-        </w:rPr>
-        <w:t>iền</w:t>
-      </w:r>
-      <w:bookmarkEnd w:id="44"/>
-    </w:p>
-    <w:p>
-      <w:pPr>
-        <w:pStyle w:val="ListParagraph"/>
-        <w:ind w:left="1440"/>
-        <w:rPr>
-          <w:rFonts w:ascii="Times New Roman" w:hAnsi="Times New Roman" w:cs="Times New Roman"/>
-          <w:sz w:val="28"/>
-          <w:szCs w:val="28"/>
-          <w:lang w:val="sv-SE"/>
-        </w:rPr>
-      </w:pPr>
-      <w:r>
-        <w:rPr>
-          <w:rFonts w:ascii="Times New Roman" w:hAnsi="Times New Roman" w:cs="Times New Roman"/>
-          <w:sz w:val="28"/>
-          <w:szCs w:val="28"/>
-          <w:lang w:val="sv-SE"/>
-        </w:rPr>
-        <w:t>Người dùng chọn vùng miền, phần mềm sẽ hiển thị các món ăn đặc sản của vùng miền đó</w:t>
-      </w:r>
-    </w:p>
-    <w:p>
-      <w:pPr>
-        <w:pStyle w:val="ListParagraph"/>
-        <w:numPr>
-          <w:ilvl w:val="1"/>
-          <w:numId w:val="2"/>
-        </w:numPr>
-        <w:ind w:left="1560" w:hanging="480"/>
-        <w:outlineLvl w:val="1"/>
+        <w:t xml:space="preserve">Chức năng </w:t>
+      </w:r>
+      <w:r>
         <w:rPr>
           <w:rFonts w:ascii="Times New Roman" w:hAnsi="Times New Roman" w:cs="Times New Roman"/>
           <w:b/>
@@ -7771,31 +7541,9 @@
           <w:szCs w:val="32"/>
           <w:lang w:val="sv-SE"/>
         </w:rPr>
-      </w:pPr>
-      <w:bookmarkStart w:id="45" w:name="_Toc337748703"/>
-      <w:r>
-        <w:rPr>
-          <w:rFonts w:ascii="Times New Roman" w:hAnsi="Times New Roman" w:cs="Times New Roman"/>
-          <w:b/>
-          <w:color w:val="17365D" w:themeColor="text2" w:themeShade="BF"/>
-          <w:sz w:val="32"/>
-          <w:szCs w:val="32"/>
-          <w:lang w:val="sv-SE"/>
-        </w:rPr>
-        <w:t xml:space="preserve">Chức năng </w:t>
-      </w:r>
-      <w:r>
-        <w:rPr>
-          <w:rFonts w:ascii="Times New Roman" w:hAnsi="Times New Roman" w:cs="Times New Roman"/>
-          <w:b/>
-          <w:color w:val="17365D" w:themeColor="text2" w:themeShade="BF"/>
-          <w:sz w:val="32"/>
-          <w:szCs w:val="32"/>
-          <w:lang w:val="sv-SE"/>
-        </w:rPr>
         <w:t>Góp ý - feedback</w:t>
       </w:r>
-      <w:bookmarkEnd w:id="45"/>
+      <w:bookmarkEnd w:id="68"/>
     </w:p>
     <w:p>
       <w:pPr>
@@ -7809,15 +7557,30 @@
           <w:lang w:val="sv-SE"/>
         </w:rPr>
       </w:pPr>
-      <w:bookmarkStart w:id="46" w:name="_Toc337748704"/>
-      <w:r>
-        <w:rPr>
-          <w:rFonts w:ascii="Times New Roman" w:hAnsi="Times New Roman" w:cs="Times New Roman"/>
-          <w:sz w:val="26"/>
-          <w:szCs w:val="28"/>
-          <w:lang w:val="sv-SE"/>
-        </w:rPr>
-        <w:lastRenderedPageBreak/>
+      <w:bookmarkStart w:id="69" w:name="_Toc337748704"/>
+      <w:bookmarkStart w:id="70" w:name="_Toc337749976"/>
+    </w:p>
+    <w:p>
+      <w:pPr>
+        <w:pStyle w:val="ListParagraph"/>
+        <w:spacing w:before="120"/>
+        <w:outlineLvl w:val="0"/>
+        <w:rPr>
+          <w:rFonts w:ascii="Times New Roman" w:hAnsi="Times New Roman" w:cs="Times New Roman"/>
+          <w:sz w:val="26"/>
+          <w:szCs w:val="28"/>
+          <w:lang w:val="sv-SE"/>
+        </w:rPr>
+      </w:pPr>
+      <w:bookmarkStart w:id="71" w:name="_GoBack"/>
+      <w:bookmarkEnd w:id="71"/>
+      <w:r>
+        <w:rPr>
+          <w:rFonts w:ascii="Times New Roman" w:hAnsi="Times New Roman" w:cs="Times New Roman"/>
+          <w:sz w:val="26"/>
+          <w:szCs w:val="28"/>
+          <w:lang w:val="sv-SE"/>
+        </w:rPr>
         <w:t>Trong quá trình dùng phần mềm, người dùng có thể góp ý với ban quản trị</w:t>
       </w:r>
       <w:r>
@@ -7829,7 +7592,8 @@
         </w:rPr>
         <w:t xml:space="preserve"> hệ thống để có một phần mềm hoàn chỉnh hơn về:</w:t>
       </w:r>
-      <w:bookmarkEnd w:id="46"/>
+      <w:bookmarkEnd w:id="69"/>
+      <w:bookmarkEnd w:id="70"/>
     </w:p>
     <w:p>
       <w:pPr>
@@ -7847,7 +7611,8 @@
           <w:lang w:val="sv-SE"/>
         </w:rPr>
       </w:pPr>
-      <w:bookmarkStart w:id="47" w:name="_Toc337748705"/>
+      <w:bookmarkStart w:id="72" w:name="_Toc337748705"/>
+      <w:bookmarkStart w:id="73" w:name="_Toc337749977"/>
       <w:r>
         <w:rPr>
           <w:rFonts w:ascii="Times New Roman" w:hAnsi="Times New Roman" w:cs="Times New Roman"/>
@@ -7857,7 +7622,8 @@
         </w:rPr>
         <w:t>Giao diện</w:t>
       </w:r>
-      <w:bookmarkEnd w:id="47"/>
+      <w:bookmarkEnd w:id="72"/>
+      <w:bookmarkEnd w:id="73"/>
     </w:p>
     <w:p>
       <w:pPr>
@@ -7875,7 +7641,8 @@
           <w:lang w:val="sv-SE"/>
         </w:rPr>
       </w:pPr>
-      <w:bookmarkStart w:id="48" w:name="_Toc337748706"/>
+      <w:bookmarkStart w:id="74" w:name="_Toc337748706"/>
+      <w:bookmarkStart w:id="75" w:name="_Toc337749978"/>
       <w:r>
         <w:rPr>
           <w:rFonts w:ascii="Times New Roman" w:hAnsi="Times New Roman" w:cs="Times New Roman"/>
@@ -7885,7 +7652,8 @@
         </w:rPr>
         <w:t>Cách thức trình bày</w:t>
       </w:r>
-      <w:bookmarkEnd w:id="48"/>
+      <w:bookmarkEnd w:id="74"/>
+      <w:bookmarkEnd w:id="75"/>
     </w:p>
     <w:p>
       <w:pPr>
@@ -7903,17 +7671,20 @@
           <w:lang w:val="sv-SE"/>
         </w:rPr>
       </w:pPr>
-      <w:bookmarkStart w:id="49" w:name="_Toc337748707"/>
-      <w:r>
-        <w:rPr>
-          <w:rFonts w:ascii="Times New Roman" w:hAnsi="Times New Roman" w:cs="Times New Roman"/>
-          <w:sz w:val="26"/>
-          <w:szCs w:val="28"/>
-          <w:lang w:val="sv-SE"/>
-        </w:rPr>
+      <w:bookmarkStart w:id="76" w:name="_Toc337748707"/>
+      <w:bookmarkStart w:id="77" w:name="_Toc337749979"/>
+      <w:r>
+        <w:rPr>
+          <w:rFonts w:ascii="Times New Roman" w:hAnsi="Times New Roman" w:cs="Times New Roman"/>
+          <w:sz w:val="26"/>
+          <w:szCs w:val="28"/>
+          <w:lang w:val="sv-SE"/>
+        </w:rPr>
+        <w:lastRenderedPageBreak/>
         <w:t>Các chức năng nâng cấp</w:t>
       </w:r>
-      <w:bookmarkEnd w:id="49"/>
+      <w:bookmarkEnd w:id="76"/>
+      <w:bookmarkEnd w:id="77"/>
     </w:p>
     <w:p>
       <w:pPr>
@@ -7931,7 +7702,8 @@
           <w:lang w:val="sv-SE"/>
         </w:rPr>
       </w:pPr>
-      <w:bookmarkStart w:id="50" w:name="_Toc337748708"/>
+      <w:bookmarkStart w:id="78" w:name="_Toc337748708"/>
+      <w:bookmarkStart w:id="79" w:name="_Toc337749980"/>
       <w:r>
         <w:rPr>
           <w:rFonts w:ascii="Times New Roman" w:hAnsi="Times New Roman" w:cs="Times New Roman"/>
@@ -7941,7 +7713,8 @@
         </w:rPr>
         <w:t>...</w:t>
       </w:r>
-      <w:bookmarkEnd w:id="50"/>
+      <w:bookmarkEnd w:id="78"/>
+      <w:bookmarkEnd w:id="79"/>
     </w:p>
     <w:p>
       <w:pPr>
@@ -7975,7 +7748,7 @@
           <w:szCs w:val="32"/>
         </w:rPr>
       </w:pPr>
-      <w:bookmarkStart w:id="51" w:name="_Toc337748709"/>
+      <w:bookmarkStart w:id="80" w:name="_Toc337749981"/>
       <w:r>
         <w:rPr>
           <w:rFonts w:ascii="Times New Roman" w:hAnsi="Times New Roman" w:cs="Times New Roman"/>
@@ -7986,7 +7759,7 @@
         </w:rPr>
         <w:t>THÔNG TIN HỔ TRỢ</w:t>
       </w:r>
-      <w:bookmarkEnd w:id="51"/>
+      <w:bookmarkEnd w:id="80"/>
     </w:p>
     <w:p>
       <w:pPr>
@@ -8005,7 +7778,7 @@
           <w:lang w:val="sv-SE"/>
         </w:rPr>
       </w:pPr>
-      <w:bookmarkStart w:id="52" w:name="_Toc337748710"/>
+      <w:bookmarkStart w:id="81" w:name="_Toc337749982"/>
       <w:r>
         <w:rPr>
           <w:rFonts w:ascii="Times New Roman" w:hAnsi="Times New Roman" w:cs="Times New Roman"/>
@@ -8017,7 +7790,7 @@
         </w:rPr>
         <w:t>Các tài liệu tham khảo</w:t>
       </w:r>
-      <w:bookmarkEnd w:id="52"/>
+      <w:bookmarkEnd w:id="81"/>
     </w:p>
     <w:p>
       <w:pPr>
@@ -8051,7 +7824,7 @@
           <w:lang w:val="sv-SE"/>
         </w:rPr>
       </w:pPr>
-      <w:bookmarkStart w:id="53" w:name="_Toc337748711"/>
+      <w:bookmarkStart w:id="82" w:name="_Toc337749983"/>
       <w:r>
         <w:rPr>
           <w:rFonts w:ascii="Times New Roman" w:hAnsi="Times New Roman" w:cs="Times New Roman"/>
@@ -8063,7 +7836,7 @@
         </w:rPr>
         <w:t>Thông tin liên hệ</w:t>
       </w:r>
-      <w:bookmarkEnd w:id="53"/>
+      <w:bookmarkEnd w:id="82"/>
     </w:p>
     <w:p>
       <w:pPr>
@@ -8379,7 +8152,7 @@
               <w:noProof/>
               <w:sz w:val="20"/>
             </w:rPr>
-            <w:t>2</w:t>
+            <w:t>10</w:t>
           </w:r>
           <w:r>
             <w:rPr>
@@ -10845,7 +10618,7 @@
 </file>
 
 <file path=customXml/itemProps2.xml><?xml version="1.0" encoding="utf-8"?>
-<ds:datastoreItem xmlns:ds="http://schemas.openxmlformats.org/officeDocument/2006/customXml" ds:itemID="{94268C2C-A13C-43F7-8664-D565675F3ABF}">
+<ds:datastoreItem xmlns:ds="http://schemas.openxmlformats.org/officeDocument/2006/customXml" ds:itemID="{ACD541EA-C880-4CB1-9DE5-575123FEC58D}">
   <ds:schemaRefs>
     <ds:schemaRef ds:uri="http://schemas.openxmlformats.org/officeDocument/2006/bibliography"/>
   </ds:schemaRefs>

--- a/trunk/Documents/Requirements/NearFood_SRS_v1.0.docx
+++ b/trunk/Documents/Requirements/NearFood_SRS_v1.0.docx
@@ -419,14 +419,9 @@
         <w:p>
           <w:pPr>
             <w:pStyle w:val="TOC2"/>
-            <w:tabs>
-              <w:tab w:val="left" w:pos="660"/>
-              <w:tab w:val="right" w:leader="dot" w:pos="9017"/>
-            </w:tabs>
             <w:rPr>
               <w:rFonts w:eastAsiaTheme="minorEastAsia"/>
               <w:noProof/>
-              <w:sz w:val="26"/>
               <w:lang w:val="vi-VN" w:eastAsia="vi-VN"/>
             </w:rPr>
           </w:pPr>
@@ -444,7 +439,6 @@
               <w:rPr>
                 <w:rFonts w:eastAsiaTheme="minorEastAsia"/>
                 <w:noProof/>
-                <w:sz w:val="26"/>
                 <w:lang w:val="vi-VN" w:eastAsia="vi-VN"/>
               </w:rPr>
               <w:tab/>
@@ -462,7 +456,6 @@
               <w:rPr>
                 <w:noProof/>
                 <w:webHidden/>
-                <w:sz w:val="26"/>
               </w:rPr>
               <w:tab/>
             </w:r>
@@ -470,7 +463,6 @@
               <w:rPr>
                 <w:noProof/>
                 <w:webHidden/>
-                <w:sz w:val="26"/>
               </w:rPr>
               <w:fldChar w:fldCharType="begin"/>
             </w:r>
@@ -478,7 +470,6 @@
               <w:rPr>
                 <w:noProof/>
                 <w:webHidden/>
-                <w:sz w:val="26"/>
               </w:rPr>
               <w:instrText xml:space="preserve"> PAGEREF _Toc337749934 \h </w:instrText>
             </w:r>
@@ -486,14 +477,12 @@
               <w:rPr>
                 <w:noProof/>
                 <w:webHidden/>
-                <w:sz w:val="26"/>
-              </w:rPr>
-            </w:r>
-            <w:r>
-              <w:rPr>
-                <w:noProof/>
-                <w:webHidden/>
-                <w:sz w:val="26"/>
+              </w:rPr>
+            </w:r>
+            <w:r>
+              <w:rPr>
+                <w:noProof/>
+                <w:webHidden/>
               </w:rPr>
               <w:fldChar w:fldCharType="separate"/>
             </w:r>
@@ -501,7 +490,6 @@
               <w:rPr>
                 <w:noProof/>
                 <w:webHidden/>
-                <w:sz w:val="26"/>
               </w:rPr>
               <w:t>5</w:t>
             </w:r>
@@ -509,7 +497,6 @@
               <w:rPr>
                 <w:noProof/>
                 <w:webHidden/>
-                <w:sz w:val="26"/>
               </w:rPr>
               <w:fldChar w:fldCharType="end"/>
             </w:r>
@@ -518,14 +505,9 @@
         <w:p>
           <w:pPr>
             <w:pStyle w:val="TOC2"/>
-            <w:tabs>
-              <w:tab w:val="left" w:pos="660"/>
-              <w:tab w:val="right" w:leader="dot" w:pos="9017"/>
-            </w:tabs>
             <w:rPr>
               <w:rFonts w:eastAsiaTheme="minorEastAsia"/>
               <w:noProof/>
-              <w:sz w:val="26"/>
               <w:lang w:val="vi-VN" w:eastAsia="vi-VN"/>
             </w:rPr>
           </w:pPr>
@@ -543,7 +525,6 @@
               <w:rPr>
                 <w:rFonts w:eastAsiaTheme="minorEastAsia"/>
                 <w:noProof/>
-                <w:sz w:val="26"/>
                 <w:lang w:val="vi-VN" w:eastAsia="vi-VN"/>
               </w:rPr>
               <w:tab/>
@@ -561,7 +542,6 @@
               <w:rPr>
                 <w:noProof/>
                 <w:webHidden/>
-                <w:sz w:val="26"/>
               </w:rPr>
               <w:tab/>
             </w:r>
@@ -569,7 +549,6 @@
               <w:rPr>
                 <w:noProof/>
                 <w:webHidden/>
-                <w:sz w:val="26"/>
               </w:rPr>
               <w:fldChar w:fldCharType="begin"/>
             </w:r>
@@ -577,7 +556,6 @@
               <w:rPr>
                 <w:noProof/>
                 <w:webHidden/>
-                <w:sz w:val="26"/>
               </w:rPr>
               <w:instrText xml:space="preserve"> PAGEREF _Toc337749935 \h </w:instrText>
             </w:r>
@@ -585,14 +563,12 @@
               <w:rPr>
                 <w:noProof/>
                 <w:webHidden/>
-                <w:sz w:val="26"/>
-              </w:rPr>
-            </w:r>
-            <w:r>
-              <w:rPr>
-                <w:noProof/>
-                <w:webHidden/>
-                <w:sz w:val="26"/>
+              </w:rPr>
+            </w:r>
+            <w:r>
+              <w:rPr>
+                <w:noProof/>
+                <w:webHidden/>
               </w:rPr>
               <w:fldChar w:fldCharType="separate"/>
             </w:r>
@@ -600,7 +576,6 @@
               <w:rPr>
                 <w:noProof/>
                 <w:webHidden/>
-                <w:sz w:val="26"/>
               </w:rPr>
               <w:t>5</w:t>
             </w:r>
@@ -608,7 +583,6 @@
               <w:rPr>
                 <w:noProof/>
                 <w:webHidden/>
-                <w:sz w:val="26"/>
               </w:rPr>
               <w:fldChar w:fldCharType="end"/>
             </w:r>
@@ -718,14 +692,9 @@
         <w:p>
           <w:pPr>
             <w:pStyle w:val="TOC2"/>
-            <w:tabs>
-              <w:tab w:val="left" w:pos="660"/>
-              <w:tab w:val="right" w:leader="dot" w:pos="9017"/>
-            </w:tabs>
             <w:rPr>
               <w:rFonts w:eastAsiaTheme="minorEastAsia"/>
               <w:noProof/>
-              <w:sz w:val="26"/>
               <w:lang w:val="vi-VN" w:eastAsia="vi-VN"/>
             </w:rPr>
           </w:pPr>
@@ -743,7 +712,6 @@
               <w:rPr>
                 <w:rFonts w:eastAsiaTheme="minorEastAsia"/>
                 <w:noProof/>
-                <w:sz w:val="26"/>
                 <w:lang w:val="vi-VN" w:eastAsia="vi-VN"/>
               </w:rPr>
               <w:tab/>
@@ -761,7 +729,6 @@
               <w:rPr>
                 <w:noProof/>
                 <w:webHidden/>
-                <w:sz w:val="26"/>
               </w:rPr>
               <w:tab/>
             </w:r>
@@ -769,7 +736,6 @@
               <w:rPr>
                 <w:noProof/>
                 <w:webHidden/>
-                <w:sz w:val="26"/>
               </w:rPr>
               <w:fldChar w:fldCharType="begin"/>
             </w:r>
@@ -777,7 +743,6 @@
               <w:rPr>
                 <w:noProof/>
                 <w:webHidden/>
-                <w:sz w:val="26"/>
               </w:rPr>
               <w:instrText xml:space="preserve"> PAGEREF _Toc337749937 \h </w:instrText>
             </w:r>
@@ -785,14 +750,12 @@
               <w:rPr>
                 <w:noProof/>
                 <w:webHidden/>
-                <w:sz w:val="26"/>
-              </w:rPr>
-            </w:r>
-            <w:r>
-              <w:rPr>
-                <w:noProof/>
-                <w:webHidden/>
-                <w:sz w:val="26"/>
+              </w:rPr>
+            </w:r>
+            <w:r>
+              <w:rPr>
+                <w:noProof/>
+                <w:webHidden/>
               </w:rPr>
               <w:fldChar w:fldCharType="separate"/>
             </w:r>
@@ -800,7 +763,6 @@
               <w:rPr>
                 <w:noProof/>
                 <w:webHidden/>
-                <w:sz w:val="26"/>
               </w:rPr>
               <w:t>5</w:t>
             </w:r>
@@ -808,7 +770,6 @@
               <w:rPr>
                 <w:noProof/>
                 <w:webHidden/>
-                <w:sz w:val="26"/>
               </w:rPr>
               <w:fldChar w:fldCharType="end"/>
             </w:r>
@@ -817,14 +778,9 @@
         <w:p>
           <w:pPr>
             <w:pStyle w:val="TOC2"/>
-            <w:tabs>
-              <w:tab w:val="left" w:pos="660"/>
-              <w:tab w:val="right" w:leader="dot" w:pos="9017"/>
-            </w:tabs>
             <w:rPr>
               <w:rFonts w:eastAsiaTheme="minorEastAsia"/>
               <w:noProof/>
-              <w:sz w:val="26"/>
               <w:lang w:val="vi-VN" w:eastAsia="vi-VN"/>
             </w:rPr>
           </w:pPr>
@@ -842,7 +798,6 @@
               <w:rPr>
                 <w:rFonts w:eastAsiaTheme="minorEastAsia"/>
                 <w:noProof/>
-                <w:sz w:val="26"/>
                 <w:lang w:val="vi-VN" w:eastAsia="vi-VN"/>
               </w:rPr>
               <w:tab/>
@@ -860,7 +815,6 @@
               <w:rPr>
                 <w:noProof/>
                 <w:webHidden/>
-                <w:sz w:val="26"/>
               </w:rPr>
               <w:tab/>
             </w:r>
@@ -868,7 +822,6 @@
               <w:rPr>
                 <w:noProof/>
                 <w:webHidden/>
-                <w:sz w:val="26"/>
               </w:rPr>
               <w:fldChar w:fldCharType="begin"/>
             </w:r>
@@ -876,7 +829,6 @@
               <w:rPr>
                 <w:noProof/>
                 <w:webHidden/>
-                <w:sz w:val="26"/>
               </w:rPr>
               <w:instrText xml:space="preserve"> PAGEREF _Toc337749938 \h </w:instrText>
             </w:r>
@@ -884,14 +836,12 @@
               <w:rPr>
                 <w:noProof/>
                 <w:webHidden/>
-                <w:sz w:val="26"/>
-              </w:rPr>
-            </w:r>
-            <w:r>
-              <w:rPr>
-                <w:noProof/>
-                <w:webHidden/>
-                <w:sz w:val="26"/>
+              </w:rPr>
+            </w:r>
+            <w:r>
+              <w:rPr>
+                <w:noProof/>
+                <w:webHidden/>
               </w:rPr>
               <w:fldChar w:fldCharType="separate"/>
             </w:r>
@@ -899,7 +849,6 @@
               <w:rPr>
                 <w:noProof/>
                 <w:webHidden/>
-                <w:sz w:val="26"/>
               </w:rPr>
               <w:t>6</w:t>
             </w:r>
@@ -907,7 +856,6 @@
               <w:rPr>
                 <w:noProof/>
                 <w:webHidden/>
-                <w:sz w:val="26"/>
               </w:rPr>
               <w:fldChar w:fldCharType="end"/>
             </w:r>
@@ -1017,14 +965,9 @@
         <w:p>
           <w:pPr>
             <w:pStyle w:val="TOC2"/>
-            <w:tabs>
-              <w:tab w:val="left" w:pos="660"/>
-              <w:tab w:val="right" w:leader="dot" w:pos="9017"/>
-            </w:tabs>
             <w:rPr>
               <w:rFonts w:eastAsiaTheme="minorEastAsia"/>
               <w:noProof/>
-              <w:sz w:val="26"/>
               <w:lang w:val="vi-VN" w:eastAsia="vi-VN"/>
             </w:rPr>
           </w:pPr>
@@ -1043,7 +986,6 @@
               <w:rPr>
                 <w:rFonts w:eastAsiaTheme="minorEastAsia"/>
                 <w:noProof/>
-                <w:sz w:val="26"/>
                 <w:lang w:val="vi-VN" w:eastAsia="vi-VN"/>
               </w:rPr>
               <w:tab/>
@@ -1062,7 +1004,6 @@
               <w:rPr>
                 <w:noProof/>
                 <w:webHidden/>
-                <w:sz w:val="26"/>
               </w:rPr>
               <w:tab/>
             </w:r>
@@ -1070,7 +1011,6 @@
               <w:rPr>
                 <w:noProof/>
                 <w:webHidden/>
-                <w:sz w:val="26"/>
               </w:rPr>
               <w:fldChar w:fldCharType="begin"/>
             </w:r>
@@ -1078,7 +1018,6 @@
               <w:rPr>
                 <w:noProof/>
                 <w:webHidden/>
-                <w:sz w:val="26"/>
               </w:rPr>
               <w:instrText xml:space="preserve"> PAGEREF _Toc337749940 \h </w:instrText>
             </w:r>
@@ -1086,14 +1025,12 @@
               <w:rPr>
                 <w:noProof/>
                 <w:webHidden/>
-                <w:sz w:val="26"/>
-              </w:rPr>
-            </w:r>
-            <w:r>
-              <w:rPr>
-                <w:noProof/>
-                <w:webHidden/>
-                <w:sz w:val="26"/>
+              </w:rPr>
+            </w:r>
+            <w:r>
+              <w:rPr>
+                <w:noProof/>
+                <w:webHidden/>
               </w:rPr>
               <w:fldChar w:fldCharType="separate"/>
             </w:r>
@@ -1101,7 +1038,6 @@
               <w:rPr>
                 <w:noProof/>
                 <w:webHidden/>
-                <w:sz w:val="26"/>
               </w:rPr>
               <w:t>7</w:t>
             </w:r>
@@ -1109,7 +1045,6 @@
               <w:rPr>
                 <w:noProof/>
                 <w:webHidden/>
-                <w:sz w:val="26"/>
               </w:rPr>
               <w:fldChar w:fldCharType="end"/>
             </w:r>
@@ -1118,14 +1053,9 @@
         <w:p>
           <w:pPr>
             <w:pStyle w:val="TOC2"/>
-            <w:tabs>
-              <w:tab w:val="left" w:pos="660"/>
-              <w:tab w:val="right" w:leader="dot" w:pos="9017"/>
-            </w:tabs>
             <w:rPr>
               <w:rFonts w:eastAsiaTheme="minorEastAsia"/>
               <w:noProof/>
-              <w:sz w:val="26"/>
               <w:lang w:val="vi-VN" w:eastAsia="vi-VN"/>
             </w:rPr>
           </w:pPr>
@@ -1144,7 +1074,6 @@
               <w:rPr>
                 <w:rFonts w:eastAsiaTheme="minorEastAsia"/>
                 <w:noProof/>
-                <w:sz w:val="26"/>
                 <w:lang w:val="vi-VN" w:eastAsia="vi-VN"/>
               </w:rPr>
               <w:tab/>
@@ -1163,7 +1092,6 @@
               <w:rPr>
                 <w:noProof/>
                 <w:webHidden/>
-                <w:sz w:val="26"/>
               </w:rPr>
               <w:tab/>
             </w:r>
@@ -1171,7 +1099,6 @@
               <w:rPr>
                 <w:noProof/>
                 <w:webHidden/>
-                <w:sz w:val="26"/>
               </w:rPr>
               <w:fldChar w:fldCharType="begin"/>
             </w:r>
@@ -1179,7 +1106,6 @@
               <w:rPr>
                 <w:noProof/>
                 <w:webHidden/>
-                <w:sz w:val="26"/>
               </w:rPr>
               <w:instrText xml:space="preserve"> PAGEREF _Toc337749949 \h </w:instrText>
             </w:r>
@@ -1187,14 +1113,12 @@
               <w:rPr>
                 <w:noProof/>
                 <w:webHidden/>
-                <w:sz w:val="26"/>
-              </w:rPr>
-            </w:r>
-            <w:r>
-              <w:rPr>
-                <w:noProof/>
-                <w:webHidden/>
-                <w:sz w:val="26"/>
+              </w:rPr>
+            </w:r>
+            <w:r>
+              <w:rPr>
+                <w:noProof/>
+                <w:webHidden/>
               </w:rPr>
               <w:fldChar w:fldCharType="separate"/>
             </w:r>
@@ -1202,7 +1126,6 @@
               <w:rPr>
                 <w:noProof/>
                 <w:webHidden/>
-                <w:sz w:val="26"/>
               </w:rPr>
               <w:t>7</w:t>
             </w:r>
@@ -1210,7 +1133,6 @@
               <w:rPr>
                 <w:noProof/>
                 <w:webHidden/>
-                <w:sz w:val="26"/>
               </w:rPr>
               <w:fldChar w:fldCharType="end"/>
             </w:r>
@@ -1219,14 +1141,9 @@
         <w:p>
           <w:pPr>
             <w:pStyle w:val="TOC2"/>
-            <w:tabs>
-              <w:tab w:val="left" w:pos="660"/>
-              <w:tab w:val="right" w:leader="dot" w:pos="9017"/>
-            </w:tabs>
             <w:rPr>
               <w:rFonts w:eastAsiaTheme="minorEastAsia"/>
               <w:noProof/>
-              <w:sz w:val="26"/>
               <w:lang w:val="vi-VN" w:eastAsia="vi-VN"/>
             </w:rPr>
           </w:pPr>
@@ -1245,7 +1162,6 @@
               <w:rPr>
                 <w:rFonts w:eastAsiaTheme="minorEastAsia"/>
                 <w:noProof/>
-                <w:sz w:val="26"/>
                 <w:lang w:val="vi-VN" w:eastAsia="vi-VN"/>
               </w:rPr>
               <w:tab/>
@@ -1264,7 +1180,6 @@
               <w:rPr>
                 <w:noProof/>
                 <w:webHidden/>
-                <w:sz w:val="26"/>
               </w:rPr>
               <w:tab/>
             </w:r>
@@ -1272,7 +1187,6 @@
               <w:rPr>
                 <w:noProof/>
                 <w:webHidden/>
-                <w:sz w:val="26"/>
               </w:rPr>
               <w:fldChar w:fldCharType="begin"/>
             </w:r>
@@ -1280,7 +1194,6 @@
               <w:rPr>
                 <w:noProof/>
                 <w:webHidden/>
-                <w:sz w:val="26"/>
               </w:rPr>
               <w:instrText xml:space="preserve"> PAGEREF _Toc337749957 \h </w:instrText>
             </w:r>
@@ -1288,14 +1201,12 @@
               <w:rPr>
                 <w:noProof/>
                 <w:webHidden/>
-                <w:sz w:val="26"/>
-              </w:rPr>
-            </w:r>
-            <w:r>
-              <w:rPr>
-                <w:noProof/>
-                <w:webHidden/>
-                <w:sz w:val="26"/>
+              </w:rPr>
+            </w:r>
+            <w:r>
+              <w:rPr>
+                <w:noProof/>
+                <w:webHidden/>
               </w:rPr>
               <w:fldChar w:fldCharType="separate"/>
             </w:r>
@@ -1303,7 +1214,6 @@
               <w:rPr>
                 <w:noProof/>
                 <w:webHidden/>
-                <w:sz w:val="26"/>
               </w:rPr>
               <w:t>8</w:t>
             </w:r>
@@ -1311,7 +1221,6 @@
               <w:rPr>
                 <w:noProof/>
                 <w:webHidden/>
-                <w:sz w:val="26"/>
               </w:rPr>
               <w:fldChar w:fldCharType="end"/>
             </w:r>
@@ -1320,14 +1229,9 @@
         <w:p>
           <w:pPr>
             <w:pStyle w:val="TOC2"/>
-            <w:tabs>
-              <w:tab w:val="left" w:pos="660"/>
-              <w:tab w:val="right" w:leader="dot" w:pos="9017"/>
-            </w:tabs>
             <w:rPr>
               <w:rFonts w:eastAsiaTheme="minorEastAsia"/>
               <w:noProof/>
-              <w:sz w:val="26"/>
               <w:lang w:val="vi-VN" w:eastAsia="vi-VN"/>
             </w:rPr>
           </w:pPr>
@@ -1346,7 +1250,6 @@
               <w:rPr>
                 <w:rFonts w:eastAsiaTheme="minorEastAsia"/>
                 <w:noProof/>
-                <w:sz w:val="26"/>
                 <w:lang w:val="vi-VN" w:eastAsia="vi-VN"/>
               </w:rPr>
               <w:tab/>
@@ -1365,7 +1268,6 @@
               <w:rPr>
                 <w:noProof/>
                 <w:webHidden/>
-                <w:sz w:val="26"/>
               </w:rPr>
               <w:tab/>
             </w:r>
@@ -1373,7 +1275,6 @@
               <w:rPr>
                 <w:noProof/>
                 <w:webHidden/>
-                <w:sz w:val="26"/>
               </w:rPr>
               <w:fldChar w:fldCharType="begin"/>
             </w:r>
@@ -1381,7 +1282,6 @@
               <w:rPr>
                 <w:noProof/>
                 <w:webHidden/>
-                <w:sz w:val="26"/>
               </w:rPr>
               <w:instrText xml:space="preserve"> PAGEREF _Toc337749959 \h </w:instrText>
             </w:r>
@@ -1389,14 +1289,12 @@
               <w:rPr>
                 <w:noProof/>
                 <w:webHidden/>
-                <w:sz w:val="26"/>
-              </w:rPr>
-            </w:r>
-            <w:r>
-              <w:rPr>
-                <w:noProof/>
-                <w:webHidden/>
-                <w:sz w:val="26"/>
+              </w:rPr>
+            </w:r>
+            <w:r>
+              <w:rPr>
+                <w:noProof/>
+                <w:webHidden/>
               </w:rPr>
               <w:fldChar w:fldCharType="separate"/>
             </w:r>
@@ -1404,7 +1302,6 @@
               <w:rPr>
                 <w:noProof/>
                 <w:webHidden/>
-                <w:sz w:val="26"/>
               </w:rPr>
               <w:t>8</w:t>
             </w:r>
@@ -1412,7 +1309,6 @@
               <w:rPr>
                 <w:noProof/>
                 <w:webHidden/>
-                <w:sz w:val="26"/>
               </w:rPr>
               <w:fldChar w:fldCharType="end"/>
             </w:r>
@@ -1421,14 +1317,9 @@
         <w:p>
           <w:pPr>
             <w:pStyle w:val="TOC2"/>
-            <w:tabs>
-              <w:tab w:val="left" w:pos="660"/>
-              <w:tab w:val="right" w:leader="dot" w:pos="9017"/>
-            </w:tabs>
             <w:rPr>
               <w:rFonts w:eastAsiaTheme="minorEastAsia"/>
               <w:noProof/>
-              <w:sz w:val="26"/>
               <w:lang w:val="vi-VN" w:eastAsia="vi-VN"/>
             </w:rPr>
           </w:pPr>
@@ -1447,7 +1338,6 @@
               <w:rPr>
                 <w:rFonts w:eastAsiaTheme="minorEastAsia"/>
                 <w:noProof/>
-                <w:sz w:val="26"/>
                 <w:lang w:val="vi-VN" w:eastAsia="vi-VN"/>
               </w:rPr>
               <w:tab/>
@@ -1466,7 +1356,6 @@
               <w:rPr>
                 <w:noProof/>
                 <w:webHidden/>
-                <w:sz w:val="26"/>
               </w:rPr>
               <w:tab/>
             </w:r>
@@ -1474,7 +1363,6 @@
               <w:rPr>
                 <w:noProof/>
                 <w:webHidden/>
-                <w:sz w:val="26"/>
               </w:rPr>
               <w:fldChar w:fldCharType="begin"/>
             </w:r>
@@ -1482,7 +1370,6 @@
               <w:rPr>
                 <w:noProof/>
                 <w:webHidden/>
-                <w:sz w:val="26"/>
               </w:rPr>
               <w:instrText xml:space="preserve"> PAGEREF _Toc337749962 \h </w:instrText>
             </w:r>
@@ -1490,14 +1377,12 @@
               <w:rPr>
                 <w:noProof/>
                 <w:webHidden/>
-                <w:sz w:val="26"/>
-              </w:rPr>
-            </w:r>
-            <w:r>
-              <w:rPr>
-                <w:noProof/>
-                <w:webHidden/>
-                <w:sz w:val="26"/>
+              </w:rPr>
+            </w:r>
+            <w:r>
+              <w:rPr>
+                <w:noProof/>
+                <w:webHidden/>
               </w:rPr>
               <w:fldChar w:fldCharType="separate"/>
             </w:r>
@@ -1505,7 +1390,6 @@
               <w:rPr>
                 <w:noProof/>
                 <w:webHidden/>
-                <w:sz w:val="26"/>
               </w:rPr>
               <w:t>8</w:t>
             </w:r>
@@ -1513,7 +1397,6 @@
               <w:rPr>
                 <w:noProof/>
                 <w:webHidden/>
-                <w:sz w:val="26"/>
               </w:rPr>
               <w:fldChar w:fldCharType="end"/>
             </w:r>
@@ -1522,14 +1405,9 @@
         <w:p>
           <w:pPr>
             <w:pStyle w:val="TOC2"/>
-            <w:tabs>
-              <w:tab w:val="left" w:pos="660"/>
-              <w:tab w:val="right" w:leader="dot" w:pos="9017"/>
-            </w:tabs>
             <w:rPr>
               <w:rFonts w:eastAsiaTheme="minorEastAsia"/>
               <w:noProof/>
-              <w:sz w:val="26"/>
               <w:lang w:val="vi-VN" w:eastAsia="vi-VN"/>
             </w:rPr>
           </w:pPr>
@@ -1548,7 +1426,6 @@
               <w:rPr>
                 <w:rFonts w:eastAsiaTheme="minorEastAsia"/>
                 <w:noProof/>
-                <w:sz w:val="26"/>
                 <w:lang w:val="vi-VN" w:eastAsia="vi-VN"/>
               </w:rPr>
               <w:tab/>
@@ -1567,7 +1444,6 @@
               <w:rPr>
                 <w:noProof/>
                 <w:webHidden/>
-                <w:sz w:val="26"/>
               </w:rPr>
               <w:tab/>
             </w:r>
@@ -1575,7 +1451,6 @@
               <w:rPr>
                 <w:noProof/>
                 <w:webHidden/>
-                <w:sz w:val="26"/>
               </w:rPr>
               <w:fldChar w:fldCharType="begin"/>
             </w:r>
@@ -1583,7 +1458,6 @@
               <w:rPr>
                 <w:noProof/>
                 <w:webHidden/>
-                <w:sz w:val="26"/>
               </w:rPr>
               <w:instrText xml:space="preserve"> PAGEREF _Toc337749966 \h </w:instrText>
             </w:r>
@@ -1591,14 +1465,12 @@
               <w:rPr>
                 <w:noProof/>
                 <w:webHidden/>
-                <w:sz w:val="26"/>
-              </w:rPr>
-            </w:r>
-            <w:r>
-              <w:rPr>
-                <w:noProof/>
-                <w:webHidden/>
-                <w:sz w:val="26"/>
+              </w:rPr>
+            </w:r>
+            <w:r>
+              <w:rPr>
+                <w:noProof/>
+                <w:webHidden/>
               </w:rPr>
               <w:fldChar w:fldCharType="separate"/>
             </w:r>
@@ -1606,7 +1478,6 @@
               <w:rPr>
                 <w:noProof/>
                 <w:webHidden/>
-                <w:sz w:val="26"/>
               </w:rPr>
               <w:t>8</w:t>
             </w:r>
@@ -1614,7 +1485,6 @@
               <w:rPr>
                 <w:noProof/>
                 <w:webHidden/>
-                <w:sz w:val="26"/>
               </w:rPr>
               <w:fldChar w:fldCharType="end"/>
             </w:r>
@@ -1623,14 +1493,9 @@
         <w:p>
           <w:pPr>
             <w:pStyle w:val="TOC2"/>
-            <w:tabs>
-              <w:tab w:val="left" w:pos="660"/>
-              <w:tab w:val="right" w:leader="dot" w:pos="9017"/>
-            </w:tabs>
             <w:rPr>
               <w:rFonts w:eastAsiaTheme="minorEastAsia"/>
               <w:noProof/>
-              <w:sz w:val="26"/>
               <w:lang w:val="vi-VN" w:eastAsia="vi-VN"/>
             </w:rPr>
           </w:pPr>
@@ -1649,7 +1514,6 @@
               <w:rPr>
                 <w:rFonts w:eastAsiaTheme="minorEastAsia"/>
                 <w:noProof/>
-                <w:sz w:val="26"/>
                 <w:lang w:val="vi-VN" w:eastAsia="vi-VN"/>
               </w:rPr>
               <w:tab/>
@@ -1668,7 +1532,6 @@
               <w:rPr>
                 <w:noProof/>
                 <w:webHidden/>
-                <w:sz w:val="26"/>
               </w:rPr>
               <w:tab/>
             </w:r>
@@ -1676,7 +1539,6 @@
               <w:rPr>
                 <w:noProof/>
                 <w:webHidden/>
-                <w:sz w:val="26"/>
               </w:rPr>
               <w:fldChar w:fldCharType="begin"/>
             </w:r>
@@ -1684,7 +1546,6 @@
               <w:rPr>
                 <w:noProof/>
                 <w:webHidden/>
-                <w:sz w:val="26"/>
               </w:rPr>
               <w:instrText xml:space="preserve"> PAGEREF _Toc337749968 \h </w:instrText>
             </w:r>
@@ -1692,14 +1553,12 @@
               <w:rPr>
                 <w:noProof/>
                 <w:webHidden/>
-                <w:sz w:val="26"/>
-              </w:rPr>
-            </w:r>
-            <w:r>
-              <w:rPr>
-                <w:noProof/>
-                <w:webHidden/>
-                <w:sz w:val="26"/>
+              </w:rPr>
+            </w:r>
+            <w:r>
+              <w:rPr>
+                <w:noProof/>
+                <w:webHidden/>
               </w:rPr>
               <w:fldChar w:fldCharType="separate"/>
             </w:r>
@@ -1707,7 +1566,6 @@
               <w:rPr>
                 <w:noProof/>
                 <w:webHidden/>
-                <w:sz w:val="26"/>
               </w:rPr>
               <w:t>9</w:t>
             </w:r>
@@ -1715,7 +1573,6 @@
               <w:rPr>
                 <w:noProof/>
                 <w:webHidden/>
-                <w:sz w:val="26"/>
               </w:rPr>
               <w:fldChar w:fldCharType="end"/>
             </w:r>
@@ -1724,14 +1581,9 @@
         <w:p>
           <w:pPr>
             <w:pStyle w:val="TOC2"/>
-            <w:tabs>
-              <w:tab w:val="left" w:pos="660"/>
-              <w:tab w:val="right" w:leader="dot" w:pos="9017"/>
-            </w:tabs>
             <w:rPr>
               <w:rFonts w:eastAsiaTheme="minorEastAsia"/>
               <w:noProof/>
-              <w:sz w:val="26"/>
               <w:lang w:val="vi-VN" w:eastAsia="vi-VN"/>
             </w:rPr>
           </w:pPr>
@@ -1750,7 +1602,6 @@
               <w:rPr>
                 <w:rFonts w:eastAsiaTheme="minorEastAsia"/>
                 <w:noProof/>
-                <w:sz w:val="26"/>
                 <w:lang w:val="vi-VN" w:eastAsia="vi-VN"/>
               </w:rPr>
               <w:tab/>
@@ -1769,7 +1620,6 @@
               <w:rPr>
                 <w:noProof/>
                 <w:webHidden/>
-                <w:sz w:val="26"/>
               </w:rPr>
               <w:tab/>
             </w:r>
@@ -1777,7 +1627,6 @@
               <w:rPr>
                 <w:noProof/>
                 <w:webHidden/>
-                <w:sz w:val="26"/>
               </w:rPr>
               <w:fldChar w:fldCharType="begin"/>
             </w:r>
@@ -1785,7 +1634,6 @@
               <w:rPr>
                 <w:noProof/>
                 <w:webHidden/>
-                <w:sz w:val="26"/>
               </w:rPr>
               <w:instrText xml:space="preserve"> PAGEREF _Toc337749969 \h </w:instrText>
             </w:r>
@@ -1793,14 +1641,12 @@
               <w:rPr>
                 <w:noProof/>
                 <w:webHidden/>
-                <w:sz w:val="26"/>
-              </w:rPr>
-            </w:r>
-            <w:r>
-              <w:rPr>
-                <w:noProof/>
-                <w:webHidden/>
-                <w:sz w:val="26"/>
+              </w:rPr>
+            </w:r>
+            <w:r>
+              <w:rPr>
+                <w:noProof/>
+                <w:webHidden/>
               </w:rPr>
               <w:fldChar w:fldCharType="separate"/>
             </w:r>
@@ -1808,7 +1654,6 @@
               <w:rPr>
                 <w:noProof/>
                 <w:webHidden/>
-                <w:sz w:val="26"/>
               </w:rPr>
               <w:t>9</w:t>
             </w:r>
@@ -1816,7 +1661,6 @@
               <w:rPr>
                 <w:noProof/>
                 <w:webHidden/>
-                <w:sz w:val="26"/>
               </w:rPr>
               <w:fldChar w:fldCharType="end"/>
             </w:r>
@@ -1825,14 +1669,9 @@
         <w:p>
           <w:pPr>
             <w:pStyle w:val="TOC2"/>
-            <w:tabs>
-              <w:tab w:val="left" w:pos="660"/>
-              <w:tab w:val="right" w:leader="dot" w:pos="9017"/>
-            </w:tabs>
             <w:rPr>
               <w:rFonts w:eastAsiaTheme="minorEastAsia"/>
               <w:noProof/>
-              <w:sz w:val="26"/>
               <w:lang w:val="vi-VN" w:eastAsia="vi-VN"/>
             </w:rPr>
           </w:pPr>
@@ -1851,7 +1690,6 @@
               <w:rPr>
                 <w:rFonts w:eastAsiaTheme="minorEastAsia"/>
                 <w:noProof/>
-                <w:sz w:val="26"/>
                 <w:lang w:val="vi-VN" w:eastAsia="vi-VN"/>
               </w:rPr>
               <w:tab/>
@@ -1870,7 +1708,6 @@
               <w:rPr>
                 <w:noProof/>
                 <w:webHidden/>
-                <w:sz w:val="26"/>
               </w:rPr>
               <w:tab/>
             </w:r>
@@ -1878,7 +1715,6 @@
               <w:rPr>
                 <w:noProof/>
                 <w:webHidden/>
-                <w:sz w:val="26"/>
               </w:rPr>
               <w:fldChar w:fldCharType="begin"/>
             </w:r>
@@ -1886,7 +1722,6 @@
               <w:rPr>
                 <w:noProof/>
                 <w:webHidden/>
-                <w:sz w:val="26"/>
               </w:rPr>
               <w:instrText xml:space="preserve"> PAGEREF _Toc337749971 \h </w:instrText>
             </w:r>
@@ -1894,14 +1729,12 @@
               <w:rPr>
                 <w:noProof/>
                 <w:webHidden/>
-                <w:sz w:val="26"/>
-              </w:rPr>
-            </w:r>
-            <w:r>
-              <w:rPr>
-                <w:noProof/>
-                <w:webHidden/>
-                <w:sz w:val="26"/>
+              </w:rPr>
+            </w:r>
+            <w:r>
+              <w:rPr>
+                <w:noProof/>
+                <w:webHidden/>
               </w:rPr>
               <w:fldChar w:fldCharType="separate"/>
             </w:r>
@@ -1909,7 +1742,6 @@
               <w:rPr>
                 <w:noProof/>
                 <w:webHidden/>
-                <w:sz w:val="26"/>
               </w:rPr>
               <w:t>9</w:t>
             </w:r>
@@ -1917,7 +1749,6 @@
               <w:rPr>
                 <w:noProof/>
                 <w:webHidden/>
-                <w:sz w:val="26"/>
               </w:rPr>
               <w:fldChar w:fldCharType="end"/>
             </w:r>
@@ -1926,14 +1757,9 @@
         <w:p>
           <w:pPr>
             <w:pStyle w:val="TOC2"/>
-            <w:tabs>
-              <w:tab w:val="left" w:pos="880"/>
-              <w:tab w:val="right" w:leader="dot" w:pos="9017"/>
-            </w:tabs>
             <w:rPr>
               <w:rFonts w:eastAsiaTheme="minorEastAsia"/>
               <w:noProof/>
-              <w:sz w:val="26"/>
               <w:lang w:val="vi-VN" w:eastAsia="vi-VN"/>
             </w:rPr>
           </w:pPr>
@@ -1952,7 +1778,6 @@
               <w:rPr>
                 <w:rFonts w:eastAsiaTheme="minorEastAsia"/>
                 <w:noProof/>
-                <w:sz w:val="26"/>
                 <w:lang w:val="vi-VN" w:eastAsia="vi-VN"/>
               </w:rPr>
               <w:tab/>
@@ -1971,7 +1796,6 @@
               <w:rPr>
                 <w:noProof/>
                 <w:webHidden/>
-                <w:sz w:val="26"/>
               </w:rPr>
               <w:tab/>
             </w:r>
@@ -1979,7 +1803,6 @@
               <w:rPr>
                 <w:noProof/>
                 <w:webHidden/>
-                <w:sz w:val="26"/>
               </w:rPr>
               <w:fldChar w:fldCharType="begin"/>
             </w:r>
@@ -1987,7 +1810,6 @@
               <w:rPr>
                 <w:noProof/>
                 <w:webHidden/>
-                <w:sz w:val="26"/>
               </w:rPr>
               <w:instrText xml:space="preserve"> PAGEREF _Toc337749973 \h </w:instrText>
             </w:r>
@@ -1995,14 +1817,12 @@
               <w:rPr>
                 <w:noProof/>
                 <w:webHidden/>
-                <w:sz w:val="26"/>
-              </w:rPr>
-            </w:r>
-            <w:r>
-              <w:rPr>
-                <w:noProof/>
-                <w:webHidden/>
-                <w:sz w:val="26"/>
+              </w:rPr>
+            </w:r>
+            <w:r>
+              <w:rPr>
+                <w:noProof/>
+                <w:webHidden/>
               </w:rPr>
               <w:fldChar w:fldCharType="separate"/>
             </w:r>
@@ -2010,7 +1830,6 @@
               <w:rPr>
                 <w:noProof/>
                 <w:webHidden/>
-                <w:sz w:val="26"/>
               </w:rPr>
               <w:t>9</w:t>
             </w:r>
@@ -2018,7 +1837,6 @@
               <w:rPr>
                 <w:noProof/>
                 <w:webHidden/>
-                <w:sz w:val="26"/>
               </w:rPr>
               <w:fldChar w:fldCharType="end"/>
             </w:r>
@@ -2027,14 +1845,9 @@
         <w:p>
           <w:pPr>
             <w:pStyle w:val="TOC2"/>
-            <w:tabs>
-              <w:tab w:val="left" w:pos="880"/>
-              <w:tab w:val="right" w:leader="dot" w:pos="9017"/>
-            </w:tabs>
             <w:rPr>
               <w:rFonts w:eastAsiaTheme="minorEastAsia"/>
               <w:noProof/>
-              <w:sz w:val="26"/>
               <w:lang w:val="vi-VN" w:eastAsia="vi-VN"/>
             </w:rPr>
           </w:pPr>
@@ -2053,7 +1866,6 @@
               <w:rPr>
                 <w:rFonts w:eastAsiaTheme="minorEastAsia"/>
                 <w:noProof/>
-                <w:sz w:val="26"/>
                 <w:lang w:val="vi-VN" w:eastAsia="vi-VN"/>
               </w:rPr>
               <w:tab/>
@@ -2072,7 +1884,6 @@
               <w:rPr>
                 <w:noProof/>
                 <w:webHidden/>
-                <w:sz w:val="26"/>
               </w:rPr>
               <w:tab/>
             </w:r>
@@ -2080,7 +1891,6 @@
               <w:rPr>
                 <w:noProof/>
                 <w:webHidden/>
-                <w:sz w:val="26"/>
               </w:rPr>
               <w:fldChar w:fldCharType="begin"/>
             </w:r>
@@ -2088,7 +1898,6 @@
               <w:rPr>
                 <w:noProof/>
                 <w:webHidden/>
-                <w:sz w:val="26"/>
               </w:rPr>
               <w:instrText xml:space="preserve"> PAGEREF _Toc337749975 \h </w:instrText>
             </w:r>
@@ -2096,14 +1905,12 @@
               <w:rPr>
                 <w:noProof/>
                 <w:webHidden/>
-                <w:sz w:val="26"/>
-              </w:rPr>
-            </w:r>
-            <w:r>
-              <w:rPr>
-                <w:noProof/>
-                <w:webHidden/>
-                <w:sz w:val="26"/>
+              </w:rPr>
+            </w:r>
+            <w:r>
+              <w:rPr>
+                <w:noProof/>
+                <w:webHidden/>
               </w:rPr>
               <w:fldChar w:fldCharType="separate"/>
             </w:r>
@@ -2111,7 +1918,6 @@
               <w:rPr>
                 <w:noProof/>
                 <w:webHidden/>
-                <w:sz w:val="26"/>
               </w:rPr>
               <w:t>9</w:t>
             </w:r>
@@ -2119,7 +1925,6 @@
               <w:rPr>
                 <w:noProof/>
                 <w:webHidden/>
-                <w:sz w:val="26"/>
               </w:rPr>
               <w:fldChar w:fldCharType="end"/>
             </w:r>
@@ -2229,14 +2034,9 @@
         <w:p>
           <w:pPr>
             <w:pStyle w:val="TOC2"/>
-            <w:tabs>
-              <w:tab w:val="left" w:pos="660"/>
-              <w:tab w:val="right" w:leader="dot" w:pos="9017"/>
-            </w:tabs>
             <w:rPr>
               <w:rFonts w:eastAsiaTheme="minorEastAsia"/>
               <w:noProof/>
-              <w:sz w:val="26"/>
               <w:lang w:val="vi-VN" w:eastAsia="vi-VN"/>
             </w:rPr>
           </w:pPr>
@@ -2255,7 +2055,6 @@
               <w:rPr>
                 <w:rFonts w:eastAsiaTheme="minorEastAsia"/>
                 <w:noProof/>
-                <w:sz w:val="26"/>
                 <w:lang w:val="vi-VN" w:eastAsia="vi-VN"/>
               </w:rPr>
               <w:tab/>
@@ -2274,7 +2073,6 @@
               <w:rPr>
                 <w:noProof/>
                 <w:webHidden/>
-                <w:sz w:val="26"/>
               </w:rPr>
               <w:tab/>
             </w:r>
@@ -2282,7 +2080,6 @@
               <w:rPr>
                 <w:noProof/>
                 <w:webHidden/>
-                <w:sz w:val="26"/>
               </w:rPr>
               <w:fldChar w:fldCharType="begin"/>
             </w:r>
@@ -2290,7 +2087,6 @@
               <w:rPr>
                 <w:noProof/>
                 <w:webHidden/>
-                <w:sz w:val="26"/>
               </w:rPr>
               <w:instrText xml:space="preserve"> PAGEREF _Toc337749982 \h </w:instrText>
             </w:r>
@@ -2298,14 +2094,12 @@
               <w:rPr>
                 <w:noProof/>
                 <w:webHidden/>
-                <w:sz w:val="26"/>
-              </w:rPr>
-            </w:r>
-            <w:r>
-              <w:rPr>
-                <w:noProof/>
-                <w:webHidden/>
-                <w:sz w:val="26"/>
+              </w:rPr>
+            </w:r>
+            <w:r>
+              <w:rPr>
+                <w:noProof/>
+                <w:webHidden/>
               </w:rPr>
               <w:fldChar w:fldCharType="separate"/>
             </w:r>
@@ -2313,7 +2107,6 @@
               <w:rPr>
                 <w:noProof/>
                 <w:webHidden/>
-                <w:sz w:val="26"/>
               </w:rPr>
               <w:t>10</w:t>
             </w:r>
@@ -2321,7 +2114,6 @@
               <w:rPr>
                 <w:noProof/>
                 <w:webHidden/>
-                <w:sz w:val="26"/>
               </w:rPr>
               <w:fldChar w:fldCharType="end"/>
             </w:r>
@@ -2330,14 +2122,9 @@
         <w:p>
           <w:pPr>
             <w:pStyle w:val="TOC2"/>
-            <w:tabs>
-              <w:tab w:val="left" w:pos="660"/>
-              <w:tab w:val="right" w:leader="dot" w:pos="9017"/>
-            </w:tabs>
             <w:rPr>
               <w:rFonts w:eastAsiaTheme="minorEastAsia"/>
               <w:noProof/>
-              <w:sz w:val="26"/>
               <w:lang w:val="vi-VN" w:eastAsia="vi-VN"/>
             </w:rPr>
           </w:pPr>
@@ -2356,7 +2143,6 @@
               <w:rPr>
                 <w:rFonts w:eastAsiaTheme="minorEastAsia"/>
                 <w:noProof/>
-                <w:sz w:val="26"/>
                 <w:lang w:val="vi-VN" w:eastAsia="vi-VN"/>
               </w:rPr>
               <w:tab/>
@@ -2375,7 +2161,6 @@
               <w:rPr>
                 <w:noProof/>
                 <w:webHidden/>
-                <w:sz w:val="26"/>
               </w:rPr>
               <w:tab/>
             </w:r>
@@ -2383,7 +2168,6 @@
               <w:rPr>
                 <w:noProof/>
                 <w:webHidden/>
-                <w:sz w:val="26"/>
               </w:rPr>
               <w:fldChar w:fldCharType="begin"/>
             </w:r>
@@ -2391,7 +2175,6 @@
               <w:rPr>
                 <w:noProof/>
                 <w:webHidden/>
-                <w:sz w:val="26"/>
               </w:rPr>
               <w:instrText xml:space="preserve"> PAGEREF _Toc337749983 \h </w:instrText>
             </w:r>
@@ -2399,14 +2182,12 @@
               <w:rPr>
                 <w:noProof/>
                 <w:webHidden/>
-                <w:sz w:val="26"/>
-              </w:rPr>
-            </w:r>
-            <w:r>
-              <w:rPr>
-                <w:noProof/>
-                <w:webHidden/>
-                <w:sz w:val="26"/>
+              </w:rPr>
+            </w:r>
+            <w:r>
+              <w:rPr>
+                <w:noProof/>
+                <w:webHidden/>
               </w:rPr>
               <w:fldChar w:fldCharType="separate"/>
             </w:r>
@@ -2414,7 +2195,6 @@
               <w:rPr>
                 <w:noProof/>
                 <w:webHidden/>
-                <w:sz w:val="26"/>
               </w:rPr>
               <w:t>10</w:t>
             </w:r>
@@ -2422,7 +2202,6 @@
               <w:rPr>
                 <w:noProof/>
                 <w:webHidden/>
-                <w:sz w:val="26"/>
               </w:rPr>
               <w:fldChar w:fldCharType="end"/>
             </w:r>
@@ -3707,27 +3486,7 @@
           <w:sz w:val="26"/>
           <w:szCs w:val="26"/>
         </w:rPr>
-        <w:t xml:space="preserve">tìm kiếm quán </w:t>
-      </w:r>
-      <w:proofErr w:type="gramStart"/>
-      <w:r>
-        <w:rPr>
-          <w:rFonts w:ascii="Times New Roman" w:hAnsi="Times New Roman" w:cs="Times New Roman"/>
-          <w:b/>
-          <w:sz w:val="26"/>
-          <w:szCs w:val="26"/>
-        </w:rPr>
-        <w:t>ăn</w:t>
-      </w:r>
-      <w:proofErr w:type="gramEnd"/>
-      <w:r>
-        <w:rPr>
-          <w:rFonts w:ascii="Times New Roman" w:hAnsi="Times New Roman" w:cs="Times New Roman"/>
-          <w:b/>
-          <w:sz w:val="26"/>
-          <w:szCs w:val="26"/>
-        </w:rPr>
-        <w:t xml:space="preserve"> và món ăn </w:t>
+        <w:t xml:space="preserve">tìm kiếm quán ăn và món ăn </w:t>
       </w:r>
       <w:r>
         <w:rPr>
@@ -5921,7 +5680,6 @@
     <w:p>
       <w:pPr>
         <w:ind w:left="1440"/>
-        <w:outlineLvl w:val="1"/>
         <w:rPr>
           <w:rFonts w:ascii="Times New Roman" w:hAnsi="Times New Roman" w:cs="Times New Roman"/>
           <w:sz w:val="26"/>
@@ -5951,7 +5709,6 @@
           <w:numId w:val="8"/>
         </w:numPr>
         <w:ind w:left="1843"/>
-        <w:outlineLvl w:val="1"/>
         <w:rPr>
           <w:rFonts w:ascii="Times New Roman" w:hAnsi="Times New Roman" w:cs="Times New Roman"/>
           <w:sz w:val="26"/>
@@ -5981,7 +5738,6 @@
           <w:numId w:val="8"/>
         </w:numPr>
         <w:ind w:left="1843"/>
-        <w:outlineLvl w:val="1"/>
         <w:rPr>
           <w:rFonts w:ascii="Times New Roman" w:hAnsi="Times New Roman" w:cs="Times New Roman"/>
           <w:sz w:val="26"/>
@@ -6011,7 +5767,6 @@
           <w:numId w:val="8"/>
         </w:numPr>
         <w:ind w:left="1843"/>
-        <w:outlineLvl w:val="1"/>
         <w:rPr>
           <w:rFonts w:ascii="Times New Roman" w:hAnsi="Times New Roman" w:cs="Times New Roman"/>
           <w:sz w:val="26"/>
@@ -6041,7 +5796,6 @@
           <w:numId w:val="8"/>
         </w:numPr>
         <w:ind w:left="1843"/>
-        <w:outlineLvl w:val="1"/>
         <w:rPr>
           <w:rFonts w:ascii="Times New Roman" w:hAnsi="Times New Roman" w:cs="Times New Roman"/>
           <w:sz w:val="26"/>
@@ -6071,7 +5825,6 @@
           <w:numId w:val="8"/>
         </w:numPr>
         <w:ind w:left="1843"/>
-        <w:outlineLvl w:val="1"/>
         <w:rPr>
           <w:rFonts w:ascii="Times New Roman" w:hAnsi="Times New Roman" w:cs="Times New Roman"/>
           <w:sz w:val="26"/>
@@ -6101,7 +5854,6 @@
           <w:numId w:val="8"/>
         </w:numPr>
         <w:ind w:left="1843"/>
-        <w:outlineLvl w:val="1"/>
         <w:rPr>
           <w:rFonts w:ascii="Times New Roman" w:hAnsi="Times New Roman" w:cs="Times New Roman"/>
           <w:sz w:val="26"/>
@@ -6126,7 +5878,6 @@
     <w:p>
       <w:pPr>
         <w:ind w:left="1440"/>
-        <w:outlineLvl w:val="1"/>
         <w:rPr>
           <w:rFonts w:ascii="Times New Roman" w:hAnsi="Times New Roman" w:cs="Times New Roman"/>
           <w:sz w:val="26"/>
@@ -6136,6 +5887,8 @@
       </w:pPr>
       <w:bookmarkStart w:id="22" w:name="_Toc337748674"/>
       <w:bookmarkStart w:id="23" w:name="_Toc337749948"/>
+      <w:bookmarkStart w:id="24" w:name="_GoBack"/>
+      <w:bookmarkEnd w:id="24"/>
       <w:r>
         <w:rPr>
           <w:rFonts w:ascii="Times New Roman" w:hAnsi="Times New Roman" w:cs="Times New Roman"/>
@@ -6166,7 +5919,7 @@
           <w:lang w:val="sv-SE"/>
         </w:rPr>
       </w:pPr>
-      <w:bookmarkStart w:id="24" w:name="_Toc337749949"/>
+      <w:bookmarkStart w:id="25" w:name="_Toc337749949"/>
       <w:r>
         <w:rPr>
           <w:rFonts w:ascii="Times New Roman" w:hAnsi="Times New Roman" w:cs="Times New Roman"/>
@@ -6189,21 +5942,20 @@
         </w:rPr>
         <w:t>nhập</w:t>
       </w:r>
-      <w:bookmarkEnd w:id="24"/>
+      <w:bookmarkEnd w:id="25"/>
     </w:p>
     <w:p>
       <w:pPr>
         <w:ind w:left="1440"/>
-        <w:outlineLvl w:val="1"/>
-        <w:rPr>
-          <w:rFonts w:ascii="Times New Roman" w:hAnsi="Times New Roman" w:cs="Times New Roman"/>
-          <w:sz w:val="26"/>
-          <w:szCs w:val="28"/>
-          <w:lang w:val="sv-SE"/>
-        </w:rPr>
-      </w:pPr>
-      <w:bookmarkStart w:id="25" w:name="_Toc337748676"/>
-      <w:bookmarkStart w:id="26" w:name="_Toc337749950"/>
+        <w:rPr>
+          <w:rFonts w:ascii="Times New Roman" w:hAnsi="Times New Roman" w:cs="Times New Roman"/>
+          <w:sz w:val="26"/>
+          <w:szCs w:val="28"/>
+          <w:lang w:val="sv-SE"/>
+        </w:rPr>
+      </w:pPr>
+      <w:bookmarkStart w:id="26" w:name="_Toc337748676"/>
+      <w:bookmarkStart w:id="27" w:name="_Toc337749950"/>
       <w:r>
         <w:rPr>
           <w:rFonts w:ascii="Times New Roman" w:hAnsi="Times New Roman" w:cs="Times New Roman"/>
@@ -6213,8 +5965,8 @@
         </w:rPr>
         <w:t>Sau khi đăng ký người dùng sẽ dùng email và password để đăng nhập vào hệ thống và có thể sử dụng các chức năng nâng cao của hệ thống như là:</w:t>
       </w:r>
-      <w:bookmarkEnd w:id="25"/>
       <w:bookmarkEnd w:id="26"/>
+      <w:bookmarkEnd w:id="27"/>
     </w:p>
     <w:p>
       <w:pPr>
@@ -6224,16 +5976,15 @@
           <w:numId w:val="8"/>
         </w:numPr>
         <w:ind w:left="1843"/>
-        <w:outlineLvl w:val="1"/>
-        <w:rPr>
-          <w:rFonts w:ascii="Times New Roman" w:hAnsi="Times New Roman" w:cs="Times New Roman"/>
-          <w:sz w:val="26"/>
-          <w:szCs w:val="28"/>
-          <w:lang w:val="sv-SE"/>
-        </w:rPr>
-      </w:pPr>
-      <w:bookmarkStart w:id="27" w:name="_Toc337748677"/>
-      <w:bookmarkStart w:id="28" w:name="_Toc337749951"/>
+        <w:rPr>
+          <w:rFonts w:ascii="Times New Roman" w:hAnsi="Times New Roman" w:cs="Times New Roman"/>
+          <w:sz w:val="26"/>
+          <w:szCs w:val="28"/>
+          <w:lang w:val="sv-SE"/>
+        </w:rPr>
+      </w:pPr>
+      <w:bookmarkStart w:id="28" w:name="_Toc337748677"/>
+      <w:bookmarkStart w:id="29" w:name="_Toc337749951"/>
       <w:r>
         <w:rPr>
           <w:rFonts w:ascii="Times New Roman" w:hAnsi="Times New Roman" w:cs="Times New Roman"/>
@@ -6243,8 +5994,8 @@
         </w:rPr>
         <w:t>Thêm quán ăn</w:t>
       </w:r>
-      <w:bookmarkEnd w:id="27"/>
       <w:bookmarkEnd w:id="28"/>
+      <w:bookmarkEnd w:id="29"/>
     </w:p>
     <w:p>
       <w:pPr>
@@ -6254,16 +6005,15 @@
           <w:numId w:val="8"/>
         </w:numPr>
         <w:ind w:left="1843"/>
-        <w:outlineLvl w:val="1"/>
-        <w:rPr>
-          <w:rFonts w:ascii="Times New Roman" w:hAnsi="Times New Roman" w:cs="Times New Roman"/>
-          <w:sz w:val="26"/>
-          <w:szCs w:val="28"/>
-          <w:lang w:val="sv-SE"/>
-        </w:rPr>
-      </w:pPr>
-      <w:bookmarkStart w:id="29" w:name="_Toc337748678"/>
-      <w:bookmarkStart w:id="30" w:name="_Toc337749952"/>
+        <w:rPr>
+          <w:rFonts w:ascii="Times New Roman" w:hAnsi="Times New Roman" w:cs="Times New Roman"/>
+          <w:sz w:val="26"/>
+          <w:szCs w:val="28"/>
+          <w:lang w:val="sv-SE"/>
+        </w:rPr>
+      </w:pPr>
+      <w:bookmarkStart w:id="30" w:name="_Toc337748678"/>
+      <w:bookmarkStart w:id="31" w:name="_Toc337749952"/>
       <w:r>
         <w:rPr>
           <w:rFonts w:ascii="Times New Roman" w:hAnsi="Times New Roman" w:cs="Times New Roman"/>
@@ -6273,8 +6023,8 @@
         </w:rPr>
         <w:t>Bình luận</w:t>
       </w:r>
-      <w:bookmarkEnd w:id="29"/>
       <w:bookmarkEnd w:id="30"/>
+      <w:bookmarkEnd w:id="31"/>
     </w:p>
     <w:p>
       <w:pPr>
@@ -6284,16 +6034,15 @@
           <w:numId w:val="8"/>
         </w:numPr>
         <w:ind w:left="1843"/>
-        <w:outlineLvl w:val="1"/>
-        <w:rPr>
-          <w:rFonts w:ascii="Times New Roman" w:hAnsi="Times New Roman" w:cs="Times New Roman"/>
-          <w:sz w:val="26"/>
-          <w:szCs w:val="28"/>
-          <w:lang w:val="sv-SE"/>
-        </w:rPr>
-      </w:pPr>
-      <w:bookmarkStart w:id="31" w:name="_Toc337748679"/>
-      <w:bookmarkStart w:id="32" w:name="_Toc337749953"/>
+        <w:rPr>
+          <w:rFonts w:ascii="Times New Roman" w:hAnsi="Times New Roman" w:cs="Times New Roman"/>
+          <w:sz w:val="26"/>
+          <w:szCs w:val="28"/>
+          <w:lang w:val="sv-SE"/>
+        </w:rPr>
+      </w:pPr>
+      <w:bookmarkStart w:id="32" w:name="_Toc337748679"/>
+      <w:bookmarkStart w:id="33" w:name="_Toc337749953"/>
       <w:r>
         <w:rPr>
           <w:rFonts w:ascii="Times New Roman" w:hAnsi="Times New Roman" w:cs="Times New Roman"/>
@@ -6303,8 +6052,8 @@
         </w:rPr>
         <w:t>Thích</w:t>
       </w:r>
-      <w:bookmarkEnd w:id="31"/>
       <w:bookmarkEnd w:id="32"/>
+      <w:bookmarkEnd w:id="33"/>
     </w:p>
     <w:p>
       <w:pPr>
@@ -6314,16 +6063,15 @@
           <w:numId w:val="8"/>
         </w:numPr>
         <w:ind w:left="1843"/>
-        <w:outlineLvl w:val="1"/>
-        <w:rPr>
-          <w:rFonts w:ascii="Times New Roman" w:hAnsi="Times New Roman" w:cs="Times New Roman"/>
-          <w:sz w:val="26"/>
-          <w:szCs w:val="28"/>
-          <w:lang w:val="sv-SE"/>
-        </w:rPr>
-      </w:pPr>
-      <w:bookmarkStart w:id="33" w:name="_Toc337748680"/>
-      <w:bookmarkStart w:id="34" w:name="_Toc337749954"/>
+        <w:rPr>
+          <w:rFonts w:ascii="Times New Roman" w:hAnsi="Times New Roman" w:cs="Times New Roman"/>
+          <w:sz w:val="26"/>
+          <w:szCs w:val="28"/>
+          <w:lang w:val="sv-SE"/>
+        </w:rPr>
+      </w:pPr>
+      <w:bookmarkStart w:id="34" w:name="_Toc337748680"/>
+      <w:bookmarkStart w:id="35" w:name="_Toc337749954"/>
       <w:r>
         <w:rPr>
           <w:rFonts w:ascii="Times New Roman" w:hAnsi="Times New Roman" w:cs="Times New Roman"/>
@@ -6333,8 +6081,8 @@
         </w:rPr>
         <w:t>Favorites</w:t>
       </w:r>
-      <w:bookmarkEnd w:id="33"/>
       <w:bookmarkEnd w:id="34"/>
+      <w:bookmarkEnd w:id="35"/>
     </w:p>
     <w:p>
       <w:pPr>
@@ -6344,16 +6092,15 @@
           <w:numId w:val="8"/>
         </w:numPr>
         <w:ind w:left="1843"/>
-        <w:outlineLvl w:val="1"/>
-        <w:rPr>
-          <w:rFonts w:ascii="Times New Roman" w:hAnsi="Times New Roman" w:cs="Times New Roman"/>
-          <w:sz w:val="26"/>
-          <w:szCs w:val="28"/>
-          <w:lang w:val="sv-SE"/>
-        </w:rPr>
-      </w:pPr>
-      <w:bookmarkStart w:id="35" w:name="_Toc337748681"/>
-      <w:bookmarkStart w:id="36" w:name="_Toc337749955"/>
+        <w:rPr>
+          <w:rFonts w:ascii="Times New Roman" w:hAnsi="Times New Roman" w:cs="Times New Roman"/>
+          <w:sz w:val="26"/>
+          <w:szCs w:val="28"/>
+          <w:lang w:val="sv-SE"/>
+        </w:rPr>
+      </w:pPr>
+      <w:bookmarkStart w:id="36" w:name="_Toc337748681"/>
+      <w:bookmarkStart w:id="37" w:name="_Toc337749955"/>
       <w:r>
         <w:rPr>
           <w:rFonts w:ascii="Times New Roman" w:hAnsi="Times New Roman" w:cs="Times New Roman"/>
@@ -6364,8 +6111,8 @@
         <w:lastRenderedPageBreak/>
         <w:t>Kết nối mạng xã hội</w:t>
       </w:r>
-      <w:bookmarkEnd w:id="35"/>
       <w:bookmarkEnd w:id="36"/>
+      <w:bookmarkEnd w:id="37"/>
     </w:p>
     <w:p>
       <w:pPr>
@@ -6375,16 +6122,15 @@
           <w:numId w:val="8"/>
         </w:numPr>
         <w:ind w:left="1843"/>
-        <w:outlineLvl w:val="1"/>
-        <w:rPr>
-          <w:rFonts w:ascii="Times New Roman" w:hAnsi="Times New Roman" w:cs="Times New Roman"/>
-          <w:sz w:val="26"/>
-          <w:szCs w:val="28"/>
-          <w:lang w:val="sv-SE"/>
-        </w:rPr>
-      </w:pPr>
-      <w:bookmarkStart w:id="37" w:name="_Toc337748682"/>
-      <w:bookmarkStart w:id="38" w:name="_Toc337749956"/>
+        <w:rPr>
+          <w:rFonts w:ascii="Times New Roman" w:hAnsi="Times New Roman" w:cs="Times New Roman"/>
+          <w:sz w:val="26"/>
+          <w:szCs w:val="28"/>
+          <w:lang w:val="sv-SE"/>
+        </w:rPr>
+      </w:pPr>
+      <w:bookmarkStart w:id="38" w:name="_Toc337748682"/>
+      <w:bookmarkStart w:id="39" w:name="_Toc337749956"/>
       <w:r>
         <w:rPr>
           <w:rFonts w:ascii="Times New Roman" w:hAnsi="Times New Roman" w:cs="Times New Roman"/>
@@ -6412,14 +6158,13 @@
         </w:rPr>
         <w:t xml:space="preserve"> feedback</w:t>
       </w:r>
-      <w:bookmarkEnd w:id="37"/>
       <w:bookmarkEnd w:id="38"/>
+      <w:bookmarkEnd w:id="39"/>
     </w:p>
     <w:p>
       <w:pPr>
         <w:pStyle w:val="ListParagraph"/>
         <w:ind w:left="1843"/>
-        <w:outlineLvl w:val="1"/>
         <w:rPr>
           <w:rFonts w:ascii="Times New Roman" w:hAnsi="Times New Roman" w:cs="Times New Roman"/>
           <w:sz w:val="26"/>
@@ -6444,7 +6189,7 @@
           <w:lang w:val="sv-SE"/>
         </w:rPr>
       </w:pPr>
-      <w:bookmarkStart w:id="39" w:name="_Toc337749957"/>
+      <w:bookmarkStart w:id="40" w:name="_Toc337749957"/>
       <w:r>
         <w:rPr>
           <w:rFonts w:ascii="Times New Roman" w:hAnsi="Times New Roman" w:cs="Times New Roman"/>
@@ -6467,45 +6212,26 @@
         </w:rPr>
         <w:t>tìm kiếm</w:t>
       </w:r>
-      <w:bookmarkEnd w:id="39"/>
-    </w:p>
-    <w:p>
-      <w:pPr>
-        <w:pStyle w:val="ListParagraph"/>
+      <w:bookmarkEnd w:id="40"/>
+    </w:p>
+    <w:p>
+      <w:pPr>
         <w:ind w:left="1440"/>
         <w:rPr>
           <w:rFonts w:ascii="Times New Roman" w:hAnsi="Times New Roman" w:cs="Times New Roman"/>
           <w:sz w:val="26"/>
-          <w:szCs w:val="26"/>
-          <w:lang w:val="sv-SE"/>
-        </w:rPr>
-      </w:pPr>
-      <w:r>
-        <w:rPr>
-          <w:rFonts w:ascii="Times New Roman" w:hAnsi="Times New Roman" w:cs="Times New Roman"/>
-          <w:sz w:val="26"/>
-          <w:szCs w:val="26"/>
-          <w:lang w:val="sv-SE"/>
-        </w:rPr>
-        <w:t xml:space="preserve">Hệ thống phải cho phép người </w:t>
-      </w:r>
-      <w:r>
-        <w:rPr>
-          <w:rFonts w:ascii="Times New Roman" w:hAnsi="Times New Roman" w:cs="Times New Roman"/>
-          <w:sz w:val="26"/>
-          <w:szCs w:val="26"/>
-          <w:lang w:val="sv-SE"/>
-        </w:rPr>
-        <w:t>dùng tìm kiếm theo</w:t>
-      </w:r>
-      <w:r>
-        <w:rPr>
-          <w:rFonts w:ascii="Times New Roman" w:hAnsi="Times New Roman" w:cs="Times New Roman"/>
-          <w:sz w:val="26"/>
-          <w:szCs w:val="26"/>
-          <w:lang w:val="sv-SE"/>
-        </w:rPr>
-        <w:t>:</w:t>
+          <w:szCs w:val="28"/>
+          <w:lang w:val="sv-SE"/>
+        </w:rPr>
+      </w:pPr>
+      <w:r>
+        <w:rPr>
+          <w:rFonts w:ascii="Times New Roman" w:hAnsi="Times New Roman" w:cs="Times New Roman"/>
+          <w:sz w:val="26"/>
+          <w:szCs w:val="28"/>
+          <w:lang w:val="sv-SE"/>
+        </w:rPr>
+        <w:t>Hệ thống phải cho phép người dùng tìm kiếm theo:</w:t>
       </w:r>
     </w:p>
     <w:p>
@@ -6525,20 +6251,21 @@
         <w:pStyle w:val="ListParagraph"/>
         <w:numPr>
           <w:ilvl w:val="0"/>
-          <w:numId w:val="3"/>
+          <w:numId w:val="8"/>
         </w:numPr>
-        <w:rPr>
-          <w:rFonts w:ascii="Times New Roman" w:hAnsi="Times New Roman" w:cs="Times New Roman"/>
-          <w:sz w:val="26"/>
-          <w:szCs w:val="26"/>
-          <w:lang w:val="sv-SE"/>
-        </w:rPr>
-      </w:pPr>
-      <w:r>
-        <w:rPr>
-          <w:rFonts w:ascii="Times New Roman" w:hAnsi="Times New Roman" w:cs="Times New Roman"/>
-          <w:sz w:val="26"/>
-          <w:szCs w:val="26"/>
+        <w:ind w:left="1843"/>
+        <w:rPr>
+          <w:rFonts w:ascii="Times New Roman" w:hAnsi="Times New Roman" w:cs="Times New Roman"/>
+          <w:sz w:val="26"/>
+          <w:szCs w:val="28"/>
+          <w:lang w:val="sv-SE"/>
+        </w:rPr>
+      </w:pPr>
+      <w:r>
+        <w:rPr>
+          <w:rFonts w:ascii="Times New Roman" w:hAnsi="Times New Roman" w:cs="Times New Roman"/>
+          <w:sz w:val="26"/>
+          <w:szCs w:val="28"/>
           <w:lang w:val="sv-SE"/>
         </w:rPr>
         <w:t>Khoảng cách (km) so với vị trí đang đứng</w:t>
@@ -6549,20 +6276,21 @@
         <w:pStyle w:val="ListParagraph"/>
         <w:numPr>
           <w:ilvl w:val="0"/>
-          <w:numId w:val="3"/>
+          <w:numId w:val="8"/>
         </w:numPr>
-        <w:rPr>
-          <w:rFonts w:ascii="Times New Roman" w:hAnsi="Times New Roman" w:cs="Times New Roman"/>
-          <w:sz w:val="26"/>
-          <w:szCs w:val="26"/>
-          <w:lang w:val="sv-SE"/>
-        </w:rPr>
-      </w:pPr>
-      <w:r>
-        <w:rPr>
-          <w:rFonts w:ascii="Times New Roman" w:hAnsi="Times New Roman" w:cs="Times New Roman"/>
-          <w:sz w:val="26"/>
-          <w:szCs w:val="26"/>
+        <w:ind w:left="1843"/>
+        <w:rPr>
+          <w:rFonts w:ascii="Times New Roman" w:hAnsi="Times New Roman" w:cs="Times New Roman"/>
+          <w:sz w:val="26"/>
+          <w:szCs w:val="28"/>
+          <w:lang w:val="sv-SE"/>
+        </w:rPr>
+      </w:pPr>
+      <w:r>
+        <w:rPr>
+          <w:rFonts w:ascii="Times New Roman" w:hAnsi="Times New Roman" w:cs="Times New Roman"/>
+          <w:sz w:val="26"/>
+          <w:szCs w:val="28"/>
           <w:lang w:val="sv-SE"/>
         </w:rPr>
         <w:t>Món ăn: tên món ăn, loại món ăn…</w:t>
@@ -6573,20 +6301,21 @@
         <w:pStyle w:val="ListParagraph"/>
         <w:numPr>
           <w:ilvl w:val="0"/>
-          <w:numId w:val="3"/>
+          <w:numId w:val="8"/>
         </w:numPr>
-        <w:rPr>
-          <w:rFonts w:ascii="Times New Roman" w:hAnsi="Times New Roman" w:cs="Times New Roman"/>
-          <w:sz w:val="26"/>
-          <w:szCs w:val="26"/>
-          <w:lang w:val="sv-SE"/>
-        </w:rPr>
-      </w:pPr>
-      <w:r>
-        <w:rPr>
-          <w:rFonts w:ascii="Times New Roman" w:hAnsi="Times New Roman" w:cs="Times New Roman"/>
-          <w:sz w:val="26"/>
-          <w:szCs w:val="26"/>
+        <w:ind w:left="1843"/>
+        <w:rPr>
+          <w:rFonts w:ascii="Times New Roman" w:hAnsi="Times New Roman" w:cs="Times New Roman"/>
+          <w:sz w:val="26"/>
+          <w:szCs w:val="28"/>
+          <w:lang w:val="sv-SE"/>
+        </w:rPr>
+      </w:pPr>
+      <w:r>
+        <w:rPr>
+          <w:rFonts w:ascii="Times New Roman" w:hAnsi="Times New Roman" w:cs="Times New Roman"/>
+          <w:sz w:val="26"/>
+          <w:szCs w:val="28"/>
           <w:lang w:val="sv-SE"/>
         </w:rPr>
         <w:t>Địa điểm: quận, khu vực...</w:t>
@@ -6597,20 +6326,21 @@
         <w:pStyle w:val="ListParagraph"/>
         <w:numPr>
           <w:ilvl w:val="0"/>
-          <w:numId w:val="3"/>
+          <w:numId w:val="8"/>
         </w:numPr>
-        <w:rPr>
-          <w:rFonts w:ascii="Times New Roman" w:hAnsi="Times New Roman" w:cs="Times New Roman"/>
-          <w:sz w:val="26"/>
-          <w:szCs w:val="26"/>
-          <w:lang w:val="sv-SE"/>
-        </w:rPr>
-      </w:pPr>
-      <w:r>
-        <w:rPr>
-          <w:rFonts w:ascii="Times New Roman" w:hAnsi="Times New Roman" w:cs="Times New Roman"/>
-          <w:sz w:val="26"/>
-          <w:szCs w:val="26"/>
+        <w:ind w:left="1843"/>
+        <w:rPr>
+          <w:rFonts w:ascii="Times New Roman" w:hAnsi="Times New Roman" w:cs="Times New Roman"/>
+          <w:sz w:val="26"/>
+          <w:szCs w:val="28"/>
+          <w:lang w:val="sv-SE"/>
+        </w:rPr>
+      </w:pPr>
+      <w:r>
+        <w:rPr>
+          <w:rFonts w:ascii="Times New Roman" w:hAnsi="Times New Roman" w:cs="Times New Roman"/>
+          <w:sz w:val="26"/>
+          <w:szCs w:val="28"/>
           <w:lang w:val="sv-SE"/>
         </w:rPr>
         <w:t>Gần nhất: cho ra quán ăn gần với vị trí hiện tại nhất</w:t>
@@ -6630,19 +6360,18 @@
     </w:p>
     <w:p>
       <w:pPr>
-        <w:pStyle w:val="ListParagraph"/>
         <w:ind w:left="1440"/>
         <w:rPr>
           <w:rFonts w:ascii="Times New Roman" w:hAnsi="Times New Roman" w:cs="Times New Roman"/>
-          <w:sz w:val="28"/>
-          <w:szCs w:val="28"/>
-          <w:lang w:val="sv-SE"/>
-        </w:rPr>
-      </w:pPr>
-      <w:r>
-        <w:rPr>
-          <w:rFonts w:ascii="Times New Roman" w:hAnsi="Times New Roman" w:cs="Times New Roman"/>
-          <w:sz w:val="28"/>
+          <w:sz w:val="26"/>
+          <w:szCs w:val="28"/>
+          <w:lang w:val="sv-SE"/>
+        </w:rPr>
+      </w:pPr>
+      <w:r>
+        <w:rPr>
+          <w:rFonts w:ascii="Times New Roman" w:hAnsi="Times New Roman" w:cs="Times New Roman"/>
+          <w:sz w:val="26"/>
           <w:szCs w:val="28"/>
           <w:lang w:val="sv-SE"/>
         </w:rPr>
@@ -6652,16 +6381,15 @@
     <w:p>
       <w:pPr>
         <w:ind w:left="1440"/>
-        <w:outlineLvl w:val="1"/>
-        <w:rPr>
-          <w:rFonts w:ascii="Times New Roman" w:hAnsi="Times New Roman" w:cs="Times New Roman"/>
-          <w:sz w:val="26"/>
-          <w:szCs w:val="28"/>
-          <w:lang w:val="sv-SE"/>
-        </w:rPr>
-      </w:pPr>
-      <w:bookmarkStart w:id="40" w:name="_Toc337748684"/>
-      <w:bookmarkStart w:id="41" w:name="_Toc337749958"/>
+        <w:rPr>
+          <w:rFonts w:ascii="Times New Roman" w:hAnsi="Times New Roman" w:cs="Times New Roman"/>
+          <w:sz w:val="26"/>
+          <w:szCs w:val="28"/>
+          <w:lang w:val="sv-SE"/>
+        </w:rPr>
+      </w:pPr>
+      <w:bookmarkStart w:id="41" w:name="_Toc337748684"/>
+      <w:bookmarkStart w:id="42" w:name="_Toc337749958"/>
       <w:r>
         <w:rPr>
           <w:rFonts w:ascii="Times New Roman" w:hAnsi="Times New Roman" w:cs="Times New Roman"/>
@@ -6674,7 +6402,6 @@
       <w:r>
         <w:rPr>
           <w:rFonts w:ascii="Times New Roman" w:hAnsi="Times New Roman" w:cs="Times New Roman"/>
-          <w:i/>
           <w:sz w:val="26"/>
           <w:szCs w:val="28"/>
           <w:lang w:val="sv-SE"/>
@@ -6693,7 +6420,6 @@
       <w:r>
         <w:rPr>
           <w:rFonts w:ascii="Times New Roman" w:hAnsi="Times New Roman" w:cs="Times New Roman"/>
-          <w:i/>
           <w:sz w:val="26"/>
           <w:szCs w:val="28"/>
           <w:lang w:val="sv-SE"/>
@@ -6709,8 +6435,8 @@
         </w:rPr>
         <w:t>theo tùy chọn của người dùng</w:t>
       </w:r>
-      <w:bookmarkEnd w:id="40"/>
       <w:bookmarkEnd w:id="41"/>
+      <w:bookmarkEnd w:id="42"/>
     </w:p>
     <w:p>
       <w:pPr>
@@ -6730,7 +6456,7 @@
           <w:lang w:val="sv-SE"/>
         </w:rPr>
       </w:pPr>
-      <w:bookmarkStart w:id="42" w:name="_Toc337749959"/>
+      <w:bookmarkStart w:id="43" w:name="_Toc337749959"/>
       <w:r>
         <w:rPr>
           <w:rFonts w:ascii="Times New Roman" w:hAnsi="Times New Roman" w:cs="Times New Roman"/>
@@ -6786,21 +6512,20 @@
         </w:rPr>
         <w:t xml:space="preserve"> (Comment)</w:t>
       </w:r>
-      <w:bookmarkEnd w:id="42"/>
+      <w:bookmarkEnd w:id="43"/>
     </w:p>
     <w:p>
       <w:pPr>
         <w:ind w:left="1440"/>
-        <w:outlineLvl w:val="1"/>
-        <w:rPr>
-          <w:rFonts w:ascii="Times New Roman" w:hAnsi="Times New Roman" w:cs="Times New Roman"/>
-          <w:sz w:val="26"/>
-          <w:szCs w:val="28"/>
-          <w:lang w:val="sv-SE"/>
-        </w:rPr>
-      </w:pPr>
-      <w:bookmarkStart w:id="43" w:name="_Toc337748686"/>
-      <w:bookmarkStart w:id="44" w:name="_Toc337749960"/>
+        <w:rPr>
+          <w:rFonts w:ascii="Times New Roman" w:hAnsi="Times New Roman" w:cs="Times New Roman"/>
+          <w:sz w:val="26"/>
+          <w:szCs w:val="28"/>
+          <w:lang w:val="sv-SE"/>
+        </w:rPr>
+      </w:pPr>
+      <w:bookmarkStart w:id="44" w:name="_Toc337748686"/>
+      <w:bookmarkStart w:id="45" w:name="_Toc337749960"/>
       <w:r>
         <w:rPr>
           <w:rFonts w:ascii="Times New Roman" w:hAnsi="Times New Roman" w:cs="Times New Roman"/>
@@ -6828,22 +6553,21 @@
         </w:rPr>
         <w:t>c quán ăn, người dùng sẽ được bình luận để nhận xét về món ăn hoặc quán ăn đó</w:t>
       </w:r>
-      <w:bookmarkEnd w:id="43"/>
       <w:bookmarkEnd w:id="44"/>
+      <w:bookmarkEnd w:id="45"/>
     </w:p>
     <w:p>
       <w:pPr>
         <w:ind w:left="1440"/>
-        <w:outlineLvl w:val="1"/>
-        <w:rPr>
-          <w:rFonts w:ascii="Times New Roman" w:hAnsi="Times New Roman" w:cs="Times New Roman"/>
-          <w:sz w:val="26"/>
-          <w:szCs w:val="28"/>
-          <w:lang w:val="sv-SE"/>
-        </w:rPr>
-      </w:pPr>
-      <w:bookmarkStart w:id="45" w:name="_Toc337748687"/>
-      <w:bookmarkStart w:id="46" w:name="_Toc337749961"/>
+        <w:rPr>
+          <w:rFonts w:ascii="Times New Roman" w:hAnsi="Times New Roman" w:cs="Times New Roman"/>
+          <w:sz w:val="26"/>
+          <w:szCs w:val="28"/>
+          <w:lang w:val="sv-SE"/>
+        </w:rPr>
+      </w:pPr>
+      <w:bookmarkStart w:id="46" w:name="_Toc337748687"/>
+      <w:bookmarkStart w:id="47" w:name="_Toc337749961"/>
       <w:r>
         <w:rPr>
           <w:rFonts w:ascii="Times New Roman" w:hAnsi="Times New Roman" w:cs="Times New Roman"/>
@@ -6853,8 +6577,8 @@
         </w:rPr>
         <w:t>Khi đăng bình luận, trên giao diện phần mềm sẽ hiển thị tên và lời bình của người dùng</w:t>
       </w:r>
-      <w:bookmarkEnd w:id="45"/>
       <w:bookmarkEnd w:id="46"/>
+      <w:bookmarkEnd w:id="47"/>
     </w:p>
     <w:p>
       <w:pPr>
@@ -6872,7 +6596,7 @@
           <w:lang w:val="sv-SE"/>
         </w:rPr>
       </w:pPr>
-      <w:bookmarkStart w:id="47" w:name="_Toc337749962"/>
+      <w:bookmarkStart w:id="48" w:name="_Toc337749962"/>
       <w:r>
         <w:rPr>
           <w:rFonts w:ascii="Times New Roman" w:hAnsi="Times New Roman" w:cs="Times New Roman"/>
@@ -6895,21 +6619,23 @@
         </w:rPr>
         <w:t>Thích (Like)</w:t>
       </w:r>
-      <w:bookmarkEnd w:id="47"/>
-    </w:p>
-    <w:p>
-      <w:pPr>
+      <w:bookmarkEnd w:id="48"/>
+    </w:p>
+    <w:p>
+      <w:pPr>
+        <w:tabs>
+          <w:tab w:val="left" w:pos="1440"/>
+        </w:tabs>
         <w:ind w:left="1440"/>
-        <w:outlineLvl w:val="1"/>
-        <w:rPr>
-          <w:rFonts w:ascii="Times New Roman" w:hAnsi="Times New Roman" w:cs="Times New Roman"/>
-          <w:sz w:val="26"/>
-          <w:szCs w:val="28"/>
-          <w:lang w:val="sv-SE"/>
-        </w:rPr>
-      </w:pPr>
-      <w:bookmarkStart w:id="48" w:name="_Toc337748689"/>
-      <w:bookmarkStart w:id="49" w:name="_Toc337749963"/>
+        <w:rPr>
+          <w:rFonts w:ascii="Times New Roman" w:hAnsi="Times New Roman" w:cs="Times New Roman"/>
+          <w:sz w:val="26"/>
+          <w:szCs w:val="28"/>
+          <w:lang w:val="sv-SE"/>
+        </w:rPr>
+      </w:pPr>
+      <w:bookmarkStart w:id="49" w:name="_Toc337748689"/>
+      <w:bookmarkStart w:id="50" w:name="_Toc337749963"/>
       <w:r>
         <w:rPr>
           <w:rFonts w:ascii="Times New Roman" w:hAnsi="Times New Roman" w:cs="Times New Roman"/>
@@ -6919,22 +6645,24 @@
         </w:rPr>
         <w:t>Trên giao diện của chương trính, trong mỗi mục chứa thông tin quán ăn hoặc món ăn, sẽ có hiển thị số người like quán ăn hoặc món ăn đó</w:t>
       </w:r>
-      <w:bookmarkEnd w:id="48"/>
       <w:bookmarkEnd w:id="49"/>
-    </w:p>
-    <w:p>
-      <w:pPr>
+      <w:bookmarkEnd w:id="50"/>
+    </w:p>
+    <w:p>
+      <w:pPr>
+        <w:tabs>
+          <w:tab w:val="left" w:pos="1440"/>
+        </w:tabs>
         <w:ind w:left="1440"/>
-        <w:outlineLvl w:val="1"/>
-        <w:rPr>
-          <w:rFonts w:ascii="Times New Roman" w:hAnsi="Times New Roman" w:cs="Times New Roman"/>
-          <w:sz w:val="26"/>
-          <w:szCs w:val="28"/>
-          <w:lang w:val="sv-SE"/>
-        </w:rPr>
-      </w:pPr>
-      <w:bookmarkStart w:id="50" w:name="_Toc337748690"/>
-      <w:bookmarkStart w:id="51" w:name="_Toc337749964"/>
+        <w:rPr>
+          <w:rFonts w:ascii="Times New Roman" w:hAnsi="Times New Roman" w:cs="Times New Roman"/>
+          <w:sz w:val="26"/>
+          <w:szCs w:val="28"/>
+          <w:lang w:val="sv-SE"/>
+        </w:rPr>
+      </w:pPr>
+      <w:bookmarkStart w:id="51" w:name="_Toc337748690"/>
+      <w:bookmarkStart w:id="52" w:name="_Toc337749964"/>
       <w:r>
         <w:rPr>
           <w:rFonts w:ascii="Times New Roman" w:hAnsi="Times New Roman" w:cs="Times New Roman"/>
@@ -6944,22 +6672,24 @@
         </w:rPr>
         <w:t>Sau khi đăng nhập vào hệ thống, khi người dùng xem list các món ăn hoặc quán ăn, nếu thấy thích món ăn hoặc quán ăn nào đó, người dùng sẽ ấn nút thích (like).  Sau khi like thì quán ăn hoặc món ăn đó sẽ được hệ thống tự động thêm vào mục favorites của người dùng</w:t>
       </w:r>
-      <w:bookmarkEnd w:id="50"/>
       <w:bookmarkEnd w:id="51"/>
-    </w:p>
-    <w:p>
-      <w:pPr>
+      <w:bookmarkEnd w:id="52"/>
+    </w:p>
+    <w:p>
+      <w:pPr>
+        <w:tabs>
+          <w:tab w:val="left" w:pos="1440"/>
+        </w:tabs>
         <w:ind w:left="1440"/>
-        <w:outlineLvl w:val="1"/>
-        <w:rPr>
-          <w:rFonts w:ascii="Times New Roman" w:hAnsi="Times New Roman" w:cs="Times New Roman"/>
-          <w:sz w:val="26"/>
-          <w:szCs w:val="28"/>
-          <w:lang w:val="sv-SE"/>
-        </w:rPr>
-      </w:pPr>
-      <w:bookmarkStart w:id="52" w:name="_Toc337748691"/>
-      <w:bookmarkStart w:id="53" w:name="_Toc337749965"/>
+        <w:rPr>
+          <w:rFonts w:ascii="Times New Roman" w:hAnsi="Times New Roman" w:cs="Times New Roman"/>
+          <w:sz w:val="26"/>
+          <w:szCs w:val="28"/>
+          <w:lang w:val="sv-SE"/>
+        </w:rPr>
+      </w:pPr>
+      <w:bookmarkStart w:id="53" w:name="_Toc337748691"/>
+      <w:bookmarkStart w:id="54" w:name="_Toc337749965"/>
       <w:r>
         <w:rPr>
           <w:rFonts w:ascii="Times New Roman" w:hAnsi="Times New Roman" w:cs="Times New Roman"/>
@@ -6969,8 +6699,8 @@
         </w:rPr>
         <w:t>Khi like một mục nào đó, trên giao diện phần mềm sẽ hiển thị tên người dùng đã like</w:t>
       </w:r>
-      <w:bookmarkEnd w:id="52"/>
       <w:bookmarkEnd w:id="53"/>
+      <w:bookmarkEnd w:id="54"/>
     </w:p>
     <w:p>
       <w:pPr>
@@ -6988,7 +6718,7 @@
           <w:lang w:val="sv-SE"/>
         </w:rPr>
       </w:pPr>
-      <w:bookmarkStart w:id="54" w:name="_Toc337749966"/>
+      <w:bookmarkStart w:id="55" w:name="_Toc337749966"/>
       <w:r>
         <w:rPr>
           <w:rFonts w:ascii="Times New Roman" w:hAnsi="Times New Roman" w:cs="Times New Roman"/>
@@ -7011,21 +6741,23 @@
         </w:rPr>
         <w:t>favorites</w:t>
       </w:r>
-      <w:bookmarkEnd w:id="54"/>
-    </w:p>
-    <w:p>
-      <w:pPr>
+      <w:bookmarkEnd w:id="55"/>
+    </w:p>
+    <w:p>
+      <w:pPr>
+        <w:tabs>
+          <w:tab w:val="left" w:pos="1440"/>
+        </w:tabs>
         <w:ind w:left="1440"/>
-        <w:outlineLvl w:val="1"/>
-        <w:rPr>
-          <w:rFonts w:ascii="Times New Roman" w:hAnsi="Times New Roman" w:cs="Times New Roman"/>
-          <w:sz w:val="26"/>
-          <w:szCs w:val="28"/>
-          <w:lang w:val="sv-SE"/>
-        </w:rPr>
-      </w:pPr>
-      <w:bookmarkStart w:id="55" w:name="_Toc337748693"/>
-      <w:bookmarkStart w:id="56" w:name="_Toc337749967"/>
+        <w:rPr>
+          <w:rFonts w:ascii="Times New Roman" w:hAnsi="Times New Roman" w:cs="Times New Roman"/>
+          <w:sz w:val="26"/>
+          <w:szCs w:val="28"/>
+          <w:lang w:val="sv-SE"/>
+        </w:rPr>
+      </w:pPr>
+      <w:bookmarkStart w:id="56" w:name="_Toc337748693"/>
+      <w:bookmarkStart w:id="57" w:name="_Toc337749967"/>
       <w:r>
         <w:rPr>
           <w:rFonts w:ascii="Times New Roman" w:hAnsi="Times New Roman" w:cs="Times New Roman"/>
@@ -7038,24 +6770,15 @@
       </w:r>
       <w:r>
         <w:rPr>
-          <w:rFonts w:ascii="Times New Roman" w:hAnsi="Times New Roman"/>
-          <w:sz w:val="26"/>
-          <w:szCs w:val="26"/>
-          <w:lang w:val="sv-SE"/>
-        </w:rPr>
-        <w:t>ười dùng có thể thêm địa điểm có quán ăn ngon mà mình yêu thích vào mục favorites để sau này dùng lại dễ dàng</w:t>
-      </w:r>
-      <w:r>
-        <w:rPr>
-          <w:rFonts w:ascii="Times New Roman" w:hAnsi="Times New Roman"/>
-          <w:sz w:val="26"/>
-          <w:szCs w:val="26"/>
-          <w:lang w:val="sv-SE"/>
-        </w:rPr>
-        <w:t xml:space="preserve"> bằng cách nhấn nút like dưới mỗi sản phẩm</w:t>
-      </w:r>
-      <w:bookmarkEnd w:id="55"/>
+          <w:rFonts w:ascii="Times New Roman" w:hAnsi="Times New Roman" w:cs="Times New Roman"/>
+          <w:sz w:val="26"/>
+          <w:szCs w:val="28"/>
+          <w:lang w:val="sv-SE"/>
+        </w:rPr>
+        <w:t>ười dùng có thể thêm địa điểm có quán ăn ngon mà mình yêu thích vào mục favorites để sau này dùng lại dễ dàng bằng cách nhấn nút like dưới mỗi sản phẩm</w:t>
+      </w:r>
       <w:bookmarkEnd w:id="56"/>
+      <w:bookmarkEnd w:id="57"/>
     </w:p>
     <w:p>
       <w:pPr>
@@ -7073,8 +6796,8 @@
           <w:lang w:val="sv-SE"/>
         </w:rPr>
       </w:pPr>
-      <w:bookmarkStart w:id="57" w:name="_Toc337748694"/>
-      <w:bookmarkStart w:id="58" w:name="_Toc337749968"/>
+      <w:bookmarkStart w:id="58" w:name="_Toc337748694"/>
+      <w:bookmarkStart w:id="59" w:name="_Toc337749968"/>
       <w:r>
         <w:rPr>
           <w:rFonts w:ascii="Times New Roman" w:hAnsi="Times New Roman" w:cs="Times New Roman"/>
@@ -7097,12 +6820,15 @@
         </w:rPr>
         <w:t>Thêm địa điểm</w:t>
       </w:r>
-      <w:bookmarkEnd w:id="57"/>
       <w:bookmarkEnd w:id="58"/>
-    </w:p>
-    <w:p>
-      <w:pPr>
-        <w:pStyle w:val="ListParagraph"/>
+      <w:bookmarkEnd w:id="59"/>
+    </w:p>
+    <w:p>
+      <w:pPr>
+        <w:tabs>
+          <w:tab w:val="left" w:pos="1440"/>
+        </w:tabs>
+        <w:spacing w:after="0"/>
         <w:ind w:left="1440"/>
         <w:rPr>
           <w:rFonts w:ascii="Times New Roman" w:hAnsi="Times New Roman" w:cs="Times New Roman"/>
@@ -7115,19 +6841,10 @@
         <w:rPr>
           <w:rFonts w:ascii="Times New Roman" w:hAnsi="Times New Roman" w:cs="Times New Roman"/>
           <w:sz w:val="26"/>
-          <w:szCs w:val="26"/>
-          <w:lang w:val="sv-SE"/>
-        </w:rPr>
-        <w:t>Hệ</w:t>
-      </w:r>
-      <w:r>
-        <w:rPr>
-          <w:rFonts w:ascii="Times New Roman" w:hAnsi="Times New Roman" w:cs="Times New Roman"/>
-          <w:sz w:val="26"/>
-          <w:szCs w:val="26"/>
-          <w:lang w:val="sv-SE"/>
-        </w:rPr>
-        <w:t xml:space="preserve"> thống phải cho phép người dùng thêm mới quán ăn yêu thích mà chưa có trên hệ thống để chia sẽ với cộng đồng , thông tin bao gồm:</w:t>
+          <w:szCs w:val="28"/>
+          <w:lang w:val="sv-SE"/>
+        </w:rPr>
+        <w:t>Hệ thống phải cho phép người dùng thêm mới quán ăn yêu thích mà chưa có trên hệ thống để chia sẽ với cộng đồng , thông tin bao gồm:</w:t>
       </w:r>
     </w:p>
     <w:p>
@@ -7204,19 +6921,22 @@
     </w:p>
     <w:p>
       <w:pPr>
-        <w:ind w:left="1418"/>
-        <w:rPr>
-          <w:rFonts w:ascii="Times New Roman" w:hAnsi="Times New Roman" w:cs="Times New Roman"/>
-          <w:sz w:val="26"/>
-          <w:szCs w:val="26"/>
-          <w:lang w:val="sv-SE"/>
-        </w:rPr>
-      </w:pPr>
-      <w:r>
-        <w:rPr>
-          <w:rFonts w:ascii="Times New Roman" w:hAnsi="Times New Roman" w:cs="Times New Roman"/>
-          <w:sz w:val="26"/>
-          <w:szCs w:val="26"/>
+        <w:tabs>
+          <w:tab w:val="left" w:pos="1440"/>
+        </w:tabs>
+        <w:ind w:left="1440"/>
+        <w:rPr>
+          <w:rFonts w:ascii="Times New Roman" w:hAnsi="Times New Roman" w:cs="Times New Roman"/>
+          <w:sz w:val="26"/>
+          <w:szCs w:val="28"/>
+          <w:lang w:val="sv-SE"/>
+        </w:rPr>
+      </w:pPr>
+      <w:r>
+        <w:rPr>
+          <w:rFonts w:ascii="Times New Roman" w:hAnsi="Times New Roman" w:cs="Times New Roman"/>
+          <w:sz w:val="26"/>
+          <w:szCs w:val="28"/>
           <w:lang w:val="sv-SE"/>
         </w:rPr>
         <w:t>Khi gửi lên server, thông tin về quán ăn sẽ được gửi đến quản trị viên phần mềm, admin sẽ chấp nhận hoặc từ chối việc thêm quán ăn này vào hệ thống</w:t>
@@ -7224,19 +6944,22 @@
     </w:p>
     <w:p>
       <w:pPr>
-        <w:ind w:left="1418"/>
-        <w:rPr>
-          <w:rFonts w:ascii="Times New Roman" w:hAnsi="Times New Roman" w:cs="Times New Roman"/>
-          <w:sz w:val="26"/>
-          <w:szCs w:val="28"/>
-          <w:lang w:val="sv-SE"/>
-        </w:rPr>
-      </w:pPr>
-      <w:r>
-        <w:rPr>
-          <w:rFonts w:ascii="Times New Roman" w:hAnsi="Times New Roman" w:cs="Times New Roman"/>
-          <w:sz w:val="26"/>
-          <w:szCs w:val="26"/>
+        <w:tabs>
+          <w:tab w:val="left" w:pos="1440"/>
+        </w:tabs>
+        <w:ind w:left="1440"/>
+        <w:rPr>
+          <w:rFonts w:ascii="Times New Roman" w:hAnsi="Times New Roman" w:cs="Times New Roman"/>
+          <w:sz w:val="26"/>
+          <w:szCs w:val="28"/>
+          <w:lang w:val="sv-SE"/>
+        </w:rPr>
+      </w:pPr>
+      <w:r>
+        <w:rPr>
+          <w:rFonts w:ascii="Times New Roman" w:hAnsi="Times New Roman" w:cs="Times New Roman"/>
+          <w:sz w:val="26"/>
+          <w:szCs w:val="28"/>
           <w:lang w:val="sv-SE"/>
         </w:rPr>
         <w:t>Khi chọn tên quán ăn, hệ thống sẽ hiển thị các tên quán gợi ý cho người dùng</w:t>
@@ -7258,7 +6981,7 @@
           <w:lang w:val="sv-SE"/>
         </w:rPr>
       </w:pPr>
-      <w:bookmarkStart w:id="59" w:name="_Toc337749969"/>
+      <w:bookmarkStart w:id="60" w:name="_Toc337749969"/>
       <w:r>
         <w:rPr>
           <w:rFonts w:ascii="Times New Roman" w:hAnsi="Times New Roman" w:cs="Times New Roman"/>
@@ -7292,32 +7015,31 @@
         </w:rPr>
         <w:t xml:space="preserve"> trong tuần</w:t>
       </w:r>
-      <w:bookmarkEnd w:id="59"/>
+      <w:bookmarkEnd w:id="60"/>
     </w:p>
     <w:p>
       <w:pPr>
         <w:ind w:left="1440"/>
-        <w:outlineLvl w:val="1"/>
-        <w:rPr>
-          <w:rFonts w:ascii="Times New Roman" w:hAnsi="Times New Roman" w:cs="Times New Roman"/>
-          <w:sz w:val="26"/>
-          <w:szCs w:val="28"/>
-          <w:lang w:val="sv-SE"/>
-        </w:rPr>
-      </w:pPr>
-      <w:bookmarkStart w:id="60" w:name="_Toc337748696"/>
-      <w:bookmarkStart w:id="61" w:name="_Toc337749970"/>
-      <w:r>
-        <w:rPr>
-          <w:rFonts w:ascii="Times New Roman" w:hAnsi="Times New Roman"/>
-          <w:sz w:val="26"/>
-          <w:szCs w:val="26"/>
+        <w:rPr>
+          <w:rFonts w:ascii="Times New Roman" w:hAnsi="Times New Roman" w:cs="Times New Roman"/>
+          <w:sz w:val="26"/>
+          <w:szCs w:val="28"/>
+          <w:lang w:val="sv-SE"/>
+        </w:rPr>
+      </w:pPr>
+      <w:bookmarkStart w:id="61" w:name="_Toc337748696"/>
+      <w:bookmarkStart w:id="62" w:name="_Toc337749970"/>
+      <w:r>
+        <w:rPr>
+          <w:rFonts w:ascii="Times New Roman" w:hAnsi="Times New Roman" w:cs="Times New Roman"/>
+          <w:sz w:val="26"/>
+          <w:szCs w:val="28"/>
           <w:lang w:val="sv-SE"/>
         </w:rPr>
         <w:t>Hệ thống sẽ lựa chọn ngẫu nhiên 5 trong số các quán ăn có trong cơ sở dữ liệu để hiển thị cho người dùng chọn dễ dàng</w:t>
       </w:r>
-      <w:bookmarkEnd w:id="60"/>
       <w:bookmarkEnd w:id="61"/>
+      <w:bookmarkEnd w:id="62"/>
       <w:r>
         <w:rPr>
           <w:rFonts w:ascii="Times New Roman" w:hAnsi="Times New Roman" w:cs="Times New Roman"/>
@@ -7346,7 +7068,7 @@
           <w:lang w:val="sv-SE"/>
         </w:rPr>
       </w:pPr>
-      <w:bookmarkStart w:id="62" w:name="_Toc337749971"/>
+      <w:bookmarkStart w:id="63" w:name="_Toc337749971"/>
       <w:r>
         <w:rPr>
           <w:rFonts w:ascii="Times New Roman" w:hAnsi="Times New Roman" w:cs="Times New Roman"/>
@@ -7369,22 +7091,20 @@
         </w:rPr>
         <w:t>Kết nối mạng xã hội</w:t>
       </w:r>
-      <w:bookmarkEnd w:id="62"/>
+      <w:bookmarkEnd w:id="63"/>
     </w:p>
     <w:p>
       <w:pPr>
         <w:ind w:left="1440"/>
-        <w:jc w:val="both"/>
-        <w:outlineLvl w:val="1"/>
-        <w:rPr>
-          <w:rFonts w:ascii="Times New Roman" w:hAnsi="Times New Roman" w:cs="Times New Roman"/>
-          <w:sz w:val="26"/>
-          <w:szCs w:val="28"/>
-          <w:lang w:val="sv-SE"/>
-        </w:rPr>
-      </w:pPr>
-      <w:bookmarkStart w:id="63" w:name="_Toc337748700"/>
-      <w:bookmarkStart w:id="64" w:name="_Toc337749972"/>
+        <w:rPr>
+          <w:rFonts w:ascii="Times New Roman" w:hAnsi="Times New Roman" w:cs="Times New Roman"/>
+          <w:sz w:val="26"/>
+          <w:szCs w:val="28"/>
+          <w:lang w:val="sv-SE"/>
+        </w:rPr>
+      </w:pPr>
+      <w:bookmarkStart w:id="64" w:name="_Toc337748700"/>
+      <w:bookmarkStart w:id="65" w:name="_Toc337749972"/>
       <w:r>
         <w:rPr>
           <w:rFonts w:ascii="Times New Roman" w:hAnsi="Times New Roman" w:cs="Times New Roman"/>
@@ -7403,8 +7123,8 @@
         </w:rPr>
         <w:t>thấy món ăn hoặc quán ăn nào ngon, yêu thích và muốn chia sẽ với bạn bè qua các mạng xã hội như Facebook, Zing me, Twiter, Google+... người dùng có thể chia sẽ dễ dàng với chức năng Kết nối mạng xã hội của phần mềm</w:t>
       </w:r>
-      <w:bookmarkEnd w:id="63"/>
       <w:bookmarkEnd w:id="64"/>
+      <w:bookmarkEnd w:id="65"/>
     </w:p>
     <w:p>
       <w:pPr>
@@ -7422,7 +7142,7 @@
           <w:lang w:val="sv-SE"/>
         </w:rPr>
       </w:pPr>
-      <w:bookmarkStart w:id="65" w:name="_Toc337749973"/>
+      <w:bookmarkStart w:id="66" w:name="_Toc337749973"/>
       <w:r>
         <w:rPr>
           <w:rFonts w:ascii="Times New Roman" w:hAnsi="Times New Roman" w:cs="Times New Roman"/>
@@ -7445,61 +7165,65 @@
         </w:rPr>
         <w:t>Đặc sản</w:t>
       </w:r>
-      <w:bookmarkEnd w:id="65"/>
-    </w:p>
-    <w:p>
-      <w:pPr>
+      <w:bookmarkEnd w:id="66"/>
+    </w:p>
+    <w:p>
+      <w:pPr>
+        <w:tabs>
+          <w:tab w:val="left" w:pos="1440"/>
+        </w:tabs>
         <w:ind w:left="1440"/>
-        <w:outlineLvl w:val="1"/>
-        <w:rPr>
-          <w:rFonts w:ascii="Times New Roman" w:hAnsi="Times New Roman" w:cs="Times New Roman"/>
-          <w:sz w:val="26"/>
-          <w:szCs w:val="28"/>
-          <w:lang w:val="sv-SE"/>
-        </w:rPr>
-      </w:pPr>
-      <w:bookmarkStart w:id="66" w:name="_Toc337748702"/>
-      <w:bookmarkStart w:id="67" w:name="_Toc337749974"/>
-      <w:r>
-        <w:rPr>
-          <w:rFonts w:ascii="Times New Roman" w:hAnsi="Times New Roman" w:cs="Times New Roman"/>
-          <w:sz w:val="26"/>
-          <w:szCs w:val="26"/>
-          <w:lang w:val="sv-SE"/>
-        </w:rPr>
-        <w:t>Giới thiệu với người dùng các món đặc sản của từng vùng m</w:t>
-      </w:r>
-      <w:r>
-        <w:rPr>
-          <w:rFonts w:ascii="Times New Roman" w:hAnsi="Times New Roman" w:cs="Times New Roman"/>
-          <w:sz w:val="26"/>
-          <w:szCs w:val="26"/>
-          <w:lang w:val="sv-SE"/>
-        </w:rPr>
-        <w:t>iền</w:t>
-      </w:r>
-      <w:bookmarkEnd w:id="66"/>
+        <w:rPr>
+          <w:rFonts w:ascii="Times New Roman" w:hAnsi="Times New Roman" w:cs="Times New Roman"/>
+          <w:sz w:val="26"/>
+          <w:szCs w:val="28"/>
+          <w:lang w:val="sv-SE"/>
+        </w:rPr>
+      </w:pPr>
+      <w:bookmarkStart w:id="67" w:name="_Toc337748702"/>
+      <w:bookmarkStart w:id="68" w:name="_Toc337749974"/>
+      <w:r>
+        <w:rPr>
+          <w:rFonts w:ascii="Times New Roman" w:hAnsi="Times New Roman" w:cs="Times New Roman"/>
+          <w:sz w:val="26"/>
+          <w:szCs w:val="28"/>
+          <w:lang w:val="sv-SE"/>
+        </w:rPr>
+        <w:t>Giới thiệu với người dùng các món đặc sản của từng vùng miền</w:t>
+      </w:r>
       <w:bookmarkEnd w:id="67"/>
-    </w:p>
-    <w:p>
-      <w:pPr>
-        <w:pStyle w:val="ListParagraph"/>
+      <w:bookmarkEnd w:id="68"/>
+    </w:p>
+    <w:p>
+      <w:pPr>
+        <w:tabs>
+          <w:tab w:val="left" w:pos="1440"/>
+        </w:tabs>
         <w:ind w:left="1440"/>
         <w:rPr>
           <w:rFonts w:ascii="Times New Roman" w:hAnsi="Times New Roman" w:cs="Times New Roman"/>
-          <w:sz w:val="28"/>
-          <w:szCs w:val="28"/>
-          <w:lang w:val="sv-SE"/>
-        </w:rPr>
-      </w:pPr>
-      <w:r>
-        <w:rPr>
-          <w:rFonts w:ascii="Times New Roman" w:hAnsi="Times New Roman" w:cs="Times New Roman"/>
-          <w:sz w:val="28"/>
+          <w:sz w:val="26"/>
+          <w:szCs w:val="28"/>
+          <w:lang w:val="sv-SE"/>
+        </w:rPr>
+      </w:pPr>
+      <w:r>
+        <w:rPr>
+          <w:rFonts w:ascii="Times New Roman" w:hAnsi="Times New Roman" w:cs="Times New Roman"/>
+          <w:sz w:val="26"/>
           <w:szCs w:val="28"/>
           <w:lang w:val="sv-SE"/>
         </w:rPr>
         <w:t>Người dùng chọn vùng miền, phần mềm sẽ hiển thị các món ăn đặc sản của vùng miền đó</w:t>
+      </w:r>
+      <w:r>
+        <w:rPr>
+          <w:rFonts w:ascii="Times New Roman" w:hAnsi="Times New Roman" w:cs="Times New Roman"/>
+          <w:sz w:val="26"/>
+          <w:szCs w:val="28"/>
+          <w:lang w:val="sv-SE"/>
+        </w:rPr>
+        <w:t>.</w:t>
       </w:r>
     </w:p>
     <w:p>
@@ -7520,7 +7244,7 @@
           <w:lang w:val="sv-SE"/>
         </w:rPr>
       </w:pPr>
-      <w:bookmarkStart w:id="68" w:name="_Toc337749975"/>
+      <w:bookmarkStart w:id="69" w:name="_Toc337749975"/>
       <w:r>
         <w:rPr>
           <w:rFonts w:ascii="Times New Roman" w:hAnsi="Times New Roman" w:cs="Times New Roman"/>
@@ -7543,57 +7267,43 @@
         </w:rPr>
         <w:t>Góp ý - feedback</w:t>
       </w:r>
-      <w:bookmarkEnd w:id="68"/>
-    </w:p>
-    <w:p>
-      <w:pPr>
-        <w:pStyle w:val="ListParagraph"/>
-        <w:spacing w:before="120"/>
-        <w:outlineLvl w:val="0"/>
-        <w:rPr>
-          <w:rFonts w:ascii="Times New Roman" w:hAnsi="Times New Roman" w:cs="Times New Roman"/>
-          <w:sz w:val="26"/>
-          <w:szCs w:val="28"/>
-          <w:lang w:val="sv-SE"/>
-        </w:rPr>
-      </w:pPr>
-      <w:bookmarkStart w:id="69" w:name="_Toc337748704"/>
-      <w:bookmarkStart w:id="70" w:name="_Toc337749976"/>
-    </w:p>
-    <w:p>
-      <w:pPr>
-        <w:pStyle w:val="ListParagraph"/>
-        <w:spacing w:before="120"/>
-        <w:outlineLvl w:val="0"/>
-        <w:rPr>
-          <w:rFonts w:ascii="Times New Roman" w:hAnsi="Times New Roman" w:cs="Times New Roman"/>
-          <w:sz w:val="26"/>
-          <w:szCs w:val="28"/>
-          <w:lang w:val="sv-SE"/>
-        </w:rPr>
-      </w:pPr>
-      <w:bookmarkStart w:id="71" w:name="_GoBack"/>
+      <w:bookmarkStart w:id="70" w:name="_Toc337748704"/>
+      <w:bookmarkStart w:id="71" w:name="_Toc337749976"/>
+      <w:bookmarkEnd w:id="69"/>
+    </w:p>
+    <w:p>
+      <w:pPr>
+        <w:tabs>
+          <w:tab w:val="left" w:pos="1440"/>
+        </w:tabs>
+        <w:ind w:left="1440"/>
+        <w:rPr>
+          <w:rFonts w:ascii="Times New Roman" w:hAnsi="Times New Roman" w:cs="Times New Roman"/>
+          <w:sz w:val="26"/>
+          <w:szCs w:val="28"/>
+          <w:lang w:val="sv-SE"/>
+        </w:rPr>
+      </w:pPr>
+      <w:r>
+        <w:rPr>
+          <w:rFonts w:ascii="Times New Roman" w:hAnsi="Times New Roman" w:cs="Times New Roman"/>
+          <w:sz w:val="26"/>
+          <w:szCs w:val="28"/>
+          <w:lang w:val="sv-SE"/>
+        </w:rPr>
+        <w:t>Trong quá trình dùng phần mềm, người dùng có thể góp ý với ban quản trị</w:t>
+      </w:r>
+      <w:r>
+        <w:rPr>
+          <w:rFonts w:ascii="Times New Roman" w:hAnsi="Times New Roman" w:cs="Times New Roman"/>
+          <w:sz w:val="26"/>
+          <w:szCs w:val="28"/>
+          <w:lang w:val="sv-SE"/>
+        </w:rPr>
+        <w:t xml:space="preserve"> hệ thống để có một phần mềm hoàn chỉnh hơn về:</w:t>
+      </w:r>
+      <w:bookmarkEnd w:id="70"/>
       <w:bookmarkEnd w:id="71"/>
-      <w:r>
-        <w:rPr>
-          <w:rFonts w:ascii="Times New Roman" w:hAnsi="Times New Roman" w:cs="Times New Roman"/>
-          <w:sz w:val="26"/>
-          <w:szCs w:val="28"/>
-          <w:lang w:val="sv-SE"/>
-        </w:rPr>
-        <w:t>Trong quá trình dùng phần mềm, người dùng có thể góp ý với ban quản trị</w:t>
-      </w:r>
-      <w:r>
-        <w:rPr>
-          <w:rFonts w:ascii="Times New Roman" w:hAnsi="Times New Roman" w:cs="Times New Roman"/>
-          <w:sz w:val="26"/>
-          <w:szCs w:val="28"/>
-          <w:lang w:val="sv-SE"/>
-        </w:rPr>
-        <w:t xml:space="preserve"> hệ thống để có một phần mềm hoàn chỉnh hơn về:</w:t>
-      </w:r>
-      <w:bookmarkEnd w:id="69"/>
-      <w:bookmarkEnd w:id="70"/>
     </w:p>
     <w:p>
       <w:pPr>
@@ -7603,7 +7313,7 @@
           <w:numId w:val="9"/>
         </w:numPr>
         <w:spacing w:before="120"/>
-        <w:outlineLvl w:val="0"/>
+        <w:ind w:left="1800"/>
         <w:rPr>
           <w:rFonts w:ascii="Times New Roman" w:hAnsi="Times New Roman" w:cs="Times New Roman"/>
           <w:sz w:val="26"/>
@@ -7633,7 +7343,7 @@
           <w:numId w:val="9"/>
         </w:numPr>
         <w:spacing w:before="120"/>
-        <w:outlineLvl w:val="0"/>
+        <w:ind w:left="1800"/>
         <w:rPr>
           <w:rFonts w:ascii="Times New Roman" w:hAnsi="Times New Roman" w:cs="Times New Roman"/>
           <w:sz w:val="26"/>
@@ -7650,6 +7360,7 @@
           <w:szCs w:val="28"/>
           <w:lang w:val="sv-SE"/>
         </w:rPr>
+        <w:lastRenderedPageBreak/>
         <w:t>Cách thức trình bày</w:t>
       </w:r>
       <w:bookmarkEnd w:id="74"/>
@@ -7663,7 +7374,7 @@
           <w:numId w:val="9"/>
         </w:numPr>
         <w:spacing w:before="120"/>
-        <w:outlineLvl w:val="0"/>
+        <w:ind w:left="1800"/>
         <w:rPr>
           <w:rFonts w:ascii="Times New Roman" w:hAnsi="Times New Roman" w:cs="Times New Roman"/>
           <w:sz w:val="26"/>
@@ -7680,7 +7391,6 @@
           <w:szCs w:val="28"/>
           <w:lang w:val="sv-SE"/>
         </w:rPr>
-        <w:lastRenderedPageBreak/>
         <w:t>Các chức năng nâng cấp</w:t>
       </w:r>
       <w:bookmarkEnd w:id="76"/>
@@ -7693,8 +7403,8 @@
           <w:ilvl w:val="0"/>
           <w:numId w:val="9"/>
         </w:numPr>
-        <w:spacing w:before="120"/>
-        <w:outlineLvl w:val="0"/>
+        <w:spacing w:before="120" w:line="480" w:lineRule="auto"/>
+        <w:ind w:left="1800"/>
         <w:rPr>
           <w:rFonts w:ascii="Times New Roman" w:hAnsi="Times New Roman" w:cs="Times New Roman"/>
           <w:sz w:val="26"/>
@@ -7715,21 +7425,6 @@
       </w:r>
       <w:bookmarkEnd w:id="78"/>
       <w:bookmarkEnd w:id="79"/>
-    </w:p>
-    <w:p>
-      <w:pPr>
-        <w:pStyle w:val="ListParagraph"/>
-        <w:spacing w:before="120"/>
-        <w:outlineLvl w:val="0"/>
-        <w:rPr>
-          <w:rFonts w:ascii="Times New Roman" w:hAnsi="Times New Roman" w:cs="Times New Roman"/>
-          <w:b/>
-          <w:color w:val="17365D" w:themeColor="text2" w:themeShade="BF"/>
-          <w:sz w:val="32"/>
-          <w:szCs w:val="32"/>
-          <w:lang w:val="sv-SE"/>
-        </w:rPr>
-      </w:pPr>
     </w:p>
     <w:p>
       <w:pPr>
@@ -7738,7 +7433,6 @@
           <w:ilvl w:val="0"/>
           <w:numId w:val="2"/>
         </w:numPr>
-        <w:spacing w:before="120"/>
         <w:outlineLvl w:val="0"/>
         <w:rPr>
           <w:rFonts w:ascii="Times New Roman" w:hAnsi="Times New Roman" w:cs="Times New Roman"/>
@@ -7794,9 +7488,10 @@
     </w:p>
     <w:p>
       <w:pPr>
-        <w:pStyle w:val="ListParagraph"/>
+        <w:tabs>
+          <w:tab w:val="left" w:pos="1440"/>
+        </w:tabs>
         <w:ind w:left="1440"/>
-        <w:outlineLvl w:val="1"/>
         <w:rPr>
           <w:rFonts w:ascii="Times New Roman" w:hAnsi="Times New Roman" w:cs="Times New Roman"/>
           <w:b/>
@@ -8152,7 +7847,7 @@
               <w:noProof/>
               <w:sz w:val="20"/>
             </w:rPr>
-            <w:t>10</w:t>
+            <w:t>7</w:t>
           </w:r>
           <w:r>
             <w:rPr>
@@ -9854,8 +9549,12 @@
     <w:autoRedefine/>
     <w:uiPriority w:val="39"/>
     <w:unhideWhenUsed/>
-    <w:rsid w:val="00B87818"/>
+    <w:rsid w:val="008E5969"/>
     <w:pPr>
+      <w:tabs>
+        <w:tab w:val="left" w:pos="630"/>
+        <w:tab w:val="right" w:leader="dot" w:pos="9017"/>
+      </w:tabs>
       <w:spacing w:after="100"/>
       <w:ind w:left="220"/>
     </w:pPr>
@@ -10300,8 +9999,12 @@
     <w:autoRedefine/>
     <w:uiPriority w:val="39"/>
     <w:unhideWhenUsed/>
-    <w:rsid w:val="00B87818"/>
+    <w:rsid w:val="008E5969"/>
     <w:pPr>
+      <w:tabs>
+        <w:tab w:val="left" w:pos="630"/>
+        <w:tab w:val="right" w:leader="dot" w:pos="9017"/>
+      </w:tabs>
       <w:spacing w:after="100"/>
       <w:ind w:left="220"/>
     </w:pPr>
@@ -10618,7 +10321,7 @@
 </file>
 
 <file path=customXml/itemProps2.xml><?xml version="1.0" encoding="utf-8"?>
-<ds:datastoreItem xmlns:ds="http://schemas.openxmlformats.org/officeDocument/2006/customXml" ds:itemID="{ACD541EA-C880-4CB1-9DE5-575123FEC58D}">
+<ds:datastoreItem xmlns:ds="http://schemas.openxmlformats.org/officeDocument/2006/customXml" ds:itemID="{5073C63A-3EE8-4A4C-AC48-2E5CF65BD16A}">
   <ds:schemaRefs>
     <ds:schemaRef ds:uri="http://schemas.openxmlformats.org/officeDocument/2006/bibliography"/>
   </ds:schemaRefs>
